--- a/新泰週報20251130[2548]B4F.docx
+++ b/新泰週報20251130[2548]B4F.docx
@@ -15544,7 +15544,7 @@
           </mc:Choice>
           <mc:Fallback>
             <w:pict>
-              <v:line w14:anchorId="2B174EBA" id="直線接點 2" o:spid="_x0000_s1026" style="position:absolute;z-index:251650048;visibility:visible;mso-wrap-style:square;mso-height-percent:0;mso-wrap-distance-left:9pt;mso-wrap-distance-top:0;mso-wrap-distance-right:9pt;mso-wrap-distance-bottom:0;mso-position-horizontal:absolute;mso-position-horizontal-relative:page;mso-position-vertical:absolute;mso-position-vertical-relative:page;mso-height-percent:0;mso-height-relative:margin" from="687.75pt,19.85pt" to="687.75pt,709.8pt" o:gfxdata="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" strokecolor="black [3213]" strokeweight=".5pt">
+              <v:line w14:anchorId="3C507B1E" id="直線接點 2" o:spid="_x0000_s1026" style="position:absolute;z-index:251650048;visibility:visible;mso-wrap-style:square;mso-height-percent:0;mso-wrap-distance-left:9pt;mso-wrap-distance-top:0;mso-wrap-distance-right:9pt;mso-wrap-distance-bottom:0;mso-position-horizontal:absolute;mso-position-horizontal-relative:page;mso-position-vertical:absolute;mso-position-vertical-relative:page;mso-height-percent:0;mso-height-relative:margin" from="687.75pt,19.85pt" to="687.75pt,709.8pt" o:gfxdata="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" strokecolor="black [3213]" strokeweight=".5pt">
                 <v:stroke dashstyle="3 1" joinstyle="miter"/>
                 <w10:wrap anchorx="page" anchory="page"/>
               </v:line>
@@ -23079,7 +23079,7 @@
               <w:snapToGrid w:val="0"/>
               <w:jc w:val="right"/>
               <w:rPr>
-                <w:rFonts w:ascii="Barlow Condensed Medium" w:eastAsia="標楷體" w:hAnsi="Barlow Condensed Medium" w:cstheme="minorHAnsi" w:hint="eastAsia"/>
+                <w:rFonts w:ascii="Barlow Condensed Medium" w:eastAsia="標楷體" w:hAnsi="Barlow Condensed Medium" w:cstheme="minorHAnsi"/>
                 <w:w w:val="80"/>
                 <w:szCs w:val="24"/>
                 <w:highlight w:val="yellow"/>
@@ -23122,7 +23122,7 @@
               <w:snapToGrid w:val="0"/>
               <w:ind w:leftChars="-2" w:left="-5" w:rightChars="-3" w:right="-7"/>
               <w:rPr>
-                <w:rFonts w:ascii="Barlow Condensed Medium" w:eastAsia="標楷體" w:hAnsi="Barlow Condensed Medium" w:cstheme="minorHAnsi" w:hint="eastAsia"/>
+                <w:rFonts w:ascii="Barlow Condensed Medium" w:eastAsia="標楷體" w:hAnsi="Barlow Condensed Medium" w:cstheme="minorHAnsi"/>
                 <w:w w:val="80"/>
                 <w:szCs w:val="24"/>
                 <w:highlight w:val="yellow"/>
@@ -23153,7 +23153,7 @@
               <w:snapToGrid w:val="0"/>
               <w:jc w:val="right"/>
               <w:rPr>
-                <w:rFonts w:ascii="Barlow Condensed Medium" w:eastAsia="標楷體" w:hAnsi="Barlow Condensed Medium" w:cstheme="minorHAnsi" w:hint="eastAsia"/>
+                <w:rFonts w:ascii="Barlow Condensed Medium" w:eastAsia="標楷體" w:hAnsi="Barlow Condensed Medium" w:cstheme="minorHAnsi"/>
                 <w:w w:val="80"/>
                 <w:szCs w:val="24"/>
                 <w:highlight w:val="yellow"/>
@@ -23218,7 +23218,7 @@
               <w:snapToGrid w:val="0"/>
               <w:jc w:val="right"/>
               <w:rPr>
-                <w:rFonts w:ascii="Barlow Condensed Medium" w:eastAsia="標楷體" w:hAnsi="Barlow Condensed Medium" w:cstheme="minorHAnsi" w:hint="eastAsia"/>
+                <w:rFonts w:ascii="Barlow Condensed Medium" w:eastAsia="標楷體" w:hAnsi="Barlow Condensed Medium" w:cstheme="minorHAnsi"/>
                 <w:w w:val="80"/>
                 <w:szCs w:val="24"/>
                 <w:highlight w:val="yellow"/>
@@ -23575,6 +23575,17 @@
             </w:r>
             <w:r>
               <w:rPr>
+                <w:rFonts w:ascii="Barlow Condensed Medium" w:eastAsia="標楷體" w:hAnsi="Barlow Condensed Medium" w:cstheme="minorHAnsi"/>
+                <w:w w:val="80"/>
+                <w:szCs w:val="24"/>
+                <w:highlight w:val="yellow"/>
+              </w:rPr>
+              <w:t>-1</w:t>
+            </w:r>
+            <w:bookmarkStart w:id="6" w:name="_GoBack"/>
+            <w:bookmarkEnd w:id="6"/>
+            <w:r>
+              <w:rPr>
                 <w:rFonts w:ascii="Barlow Condensed Medium" w:eastAsia="標楷體" w:hAnsi="Barlow Condensed Medium" w:cstheme="minorHAnsi" w:hint="eastAsia"/>
                 <w:w w:val="80"/>
                 <w:szCs w:val="24"/>
@@ -23613,8 +23624,6 @@
               </w:rPr>
               <w:t>1,000</w:t>
             </w:r>
-            <w:bookmarkStart w:id="6" w:name="_GoBack"/>
-            <w:bookmarkEnd w:id="6"/>
           </w:p>
         </w:tc>
         <w:tc>
@@ -29056,7 +29065,7 @@
           </mc:Choice>
           <mc:Fallback>
             <w:pict>
-              <v:line w14:anchorId="1309D6ED" id="直線接點 6" o:spid="_x0000_s1026" style="position:absolute;z-index:251672576;visibility:visible;mso-wrap-style:square;mso-width-percent:0;mso-height-percent:0;mso-wrap-distance-left:9pt;mso-wrap-distance-top:0;mso-wrap-distance-right:9pt;mso-wrap-distance-bottom:0;mso-position-horizontal:absolute;mso-position-horizontal-relative:page;mso-position-vertical:absolute;mso-position-vertical-relative:page;mso-width-percent:0;mso-height-percent:0;mso-width-relative:margin;mso-height-relative:margin" from="343.9pt,19.85pt" to="345.05pt,710.95pt" o:gfxdata="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" strokecolor="black [3213]" strokeweight=".5pt">
+              <v:line w14:anchorId="0514C7EC" id="直線接點 6" o:spid="_x0000_s1026" style="position:absolute;z-index:251672576;visibility:visible;mso-wrap-style:square;mso-width-percent:0;mso-height-percent:0;mso-wrap-distance-left:9pt;mso-wrap-distance-top:0;mso-wrap-distance-right:9pt;mso-wrap-distance-bottom:0;mso-position-horizontal:absolute;mso-position-horizontal-relative:page;mso-position-vertical:absolute;mso-position-vertical-relative:page;mso-width-percent:0;mso-height-percent:0;mso-width-relative:margin;mso-height-relative:margin" from="343.9pt,19.85pt" to="345.05pt,710.95pt" o:gfxdata="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" strokecolor="black [3213]" strokeweight=".5pt">
                 <v:stroke dashstyle="3 1" joinstyle="miter"/>
                 <w10:wrap anchorx="page" anchory="page"/>
               </v:line>
@@ -29133,7 +29142,7 @@
           </mc:Choice>
           <mc:Fallback>
             <w:pict>
-              <v:line w14:anchorId="58EB2195" id="直線接點 4" o:spid="_x0000_s1026" style="position:absolute;z-index:251664384;visibility:visible;mso-wrap-style:square;mso-width-percent:0;mso-height-percent:0;mso-wrap-distance-left:9pt;mso-wrap-distance-top:0;mso-wrap-distance-right:9pt;mso-wrap-distance-bottom:0;mso-position-horizontal:absolute;mso-position-horizontal-relative:page;mso-position-vertical:absolute;mso-position-vertical-relative:page;mso-width-percent:0;mso-height-percent:0;mso-width-relative:margin;mso-height-relative:margin" from="343.9pt,19.85pt" to="345.05pt,710.95pt" o:gfxdata="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" strokecolor="black [3213]" strokeweight=".5pt">
+              <v:line w14:anchorId="74AB6CA3" id="直線接點 4" o:spid="_x0000_s1026" style="position:absolute;z-index:251664384;visibility:visible;mso-wrap-style:square;mso-width-percent:0;mso-height-percent:0;mso-wrap-distance-left:9pt;mso-wrap-distance-top:0;mso-wrap-distance-right:9pt;mso-wrap-distance-bottom:0;mso-position-horizontal:absolute;mso-position-horizontal-relative:page;mso-position-vertical:absolute;mso-position-vertical-relative:page;mso-width-percent:0;mso-height-percent:0;mso-width-relative:margin;mso-height-relative:margin" from="343.9pt,19.85pt" to="345.05pt,710.95pt" o:gfxdata="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" strokecolor="black [3213]" strokeweight=".5pt">
                 <v:stroke dashstyle="3 1" joinstyle="miter"/>
                 <w10:wrap anchorx="page" anchory="page"/>
               </v:line>
@@ -34015,7 +34024,7 @@
 </file>
 
 <file path=customXml/itemProps1.xml><?xml version="1.0" encoding="utf-8"?>
-<ds:datastoreItem xmlns:ds="http://schemas.openxmlformats.org/officeDocument/2006/customXml" ds:itemID="{5E1CA546-999A-4254-B4D5-675E38A33033}">
+<ds:datastoreItem xmlns:ds="http://schemas.openxmlformats.org/officeDocument/2006/customXml" ds:itemID="{6E755A92-5C6D-4BA3-944A-03F1678F9740}">
   <ds:schemaRefs>
     <ds:schemaRef ds:uri="http://schemas.openxmlformats.org/officeDocument/2006/bibliography"/>
   </ds:schemaRefs>

--- a/新泰週報20251130[2548]B4F.docx
+++ b/新泰週報20251130[2548]B4F.docx
@@ -1,6 +1,6 @@
 
 <file path=word/document.xml><?xml version="1.0" encoding="utf-8"?>
-<w:document xmlns:wpc="http://schemas.microsoft.com/office/word/2010/wordprocessingCanvas" xmlns:mc="http://schemas.openxmlformats.org/markup-compatibility/2006" xmlns:o="urn:schemas-microsoft-com:office:office" xmlns:r="http://schemas.openxmlformats.org/officeDocument/2006/relationships" xmlns:m="http://schemas.openxmlformats.org/officeDocument/2006/math" xmlns:v="urn:schemas-microsoft-com:vml" xmlns:wp14="http://schemas.microsoft.com/office/word/2010/wordprocessingDrawing" xmlns:wp="http://schemas.openxmlformats.org/drawingml/2006/wordprocessingDrawing" xmlns:w10="urn:schemas-microsoft-com:office:word" xmlns:w="http://schemas.openxmlformats.org/wordprocessingml/2006/main" xmlns:w14="http://schemas.microsoft.com/office/word/2010/wordml" xmlns:w15="http://schemas.microsoft.com/office/word/2012/wordml" xmlns:wpg="http://schemas.microsoft.com/office/word/2010/wordprocessingGroup" xmlns:wpi="http://schemas.microsoft.com/office/word/2010/wordprocessingInk" xmlns:wne="http://schemas.microsoft.com/office/word/2006/wordml" xmlns:wps="http://schemas.microsoft.com/office/word/2010/wordprocessingShape" mc:Ignorable="w14 w15 wp14">
+<w:document xmlns:wpc="http://schemas.microsoft.com/office/word/2010/wordprocessingCanvas" xmlns:cx="http://schemas.microsoft.com/office/drawing/2014/chartex" xmlns:cx1="http://schemas.microsoft.com/office/drawing/2015/9/8/chartex" xmlns:cx2="http://schemas.microsoft.com/office/drawing/2015/10/21/chartex" xmlns:cx3="http://schemas.microsoft.com/office/drawing/2016/5/9/chartex" xmlns:cx4="http://schemas.microsoft.com/office/drawing/2016/5/10/chartex" xmlns:cx5="http://schemas.microsoft.com/office/drawing/2016/5/11/chartex" xmlns:cx6="http://schemas.microsoft.com/office/drawing/2016/5/12/chartex" xmlns:cx7="http://schemas.microsoft.com/office/drawing/2016/5/13/chartex" xmlns:cx8="http://schemas.microsoft.com/office/drawing/2016/5/14/chartex" xmlns:mc="http://schemas.openxmlformats.org/markup-compatibility/2006" xmlns:aink="http://schemas.microsoft.com/office/drawing/2016/ink" xmlns:am3d="http://schemas.microsoft.com/office/drawing/2017/model3d" xmlns:o="urn:schemas-microsoft-com:office:office" xmlns:oel="http://schemas.microsoft.com/office/2019/extlst" xmlns:r="http://schemas.openxmlformats.org/officeDocument/2006/relationships" xmlns:m="http://schemas.openxmlformats.org/officeDocument/2006/math" xmlns:v="urn:schemas-microsoft-com:vml" xmlns:wp14="http://schemas.microsoft.com/office/word/2010/wordprocessingDrawing" xmlns:wp="http://schemas.openxmlformats.org/drawingml/2006/wordprocessingDrawing" xmlns:w10="urn:schemas-microsoft-com:office:word" xmlns:w="http://schemas.openxmlformats.org/wordprocessingml/2006/main" xmlns:w14="http://schemas.microsoft.com/office/word/2010/wordml" xmlns:w15="http://schemas.microsoft.com/office/word/2012/wordml" xmlns:w16cex="http://schemas.microsoft.com/office/word/2018/wordml/cex" xmlns:w16cid="http://schemas.microsoft.com/office/word/2016/wordml/cid" xmlns:w16="http://schemas.microsoft.com/office/word/2018/wordml" xmlns:w16sdtdh="http://schemas.microsoft.com/office/word/2020/wordml/sdtdatahash" xmlns:w16se="http://schemas.microsoft.com/office/word/2015/wordml/symex" xmlns:wpg="http://schemas.microsoft.com/office/word/2010/wordprocessingGroup" xmlns:wpi="http://schemas.microsoft.com/office/word/2010/wordprocessingInk" xmlns:wne="http://schemas.microsoft.com/office/word/2006/wordml" xmlns:wps="http://schemas.microsoft.com/office/word/2010/wordprocessingShape" mc:Ignorable="w14 w15 w16se w16cid w16 w16cex w16sdtdh wp14">
   <w:body>
     <w:p>
       <w:pPr>
@@ -114,7 +114,7 @@
           <w:sz w:val="20"/>
           <w:szCs w:val="20"/>
         </w:rPr>
-        <w:instrText>7</w:instrText>
+        <w:instrText>8</w:instrText>
       </w:r>
       <w:r>
         <w:rPr>
@@ -153,7 +153,7 @@
           <w:sz w:val="20"/>
           <w:szCs w:val="20"/>
         </w:rPr>
-        <w:t>547</w:t>
+        <w:t>548</w:t>
       </w:r>
       <w:bookmarkEnd w:id="0"/>
       <w:r>
@@ -341,7 +341,7 @@
           <w:sz w:val="20"/>
           <w:szCs w:val="20"/>
         </w:rPr>
-        <w:instrText>23</w:instrText>
+        <w:instrText>30</w:instrText>
       </w:r>
       <w:r>
         <w:rPr>
@@ -370,7 +370,7 @@
           <w:sz w:val="20"/>
           <w:szCs w:val="20"/>
         </w:rPr>
-        <w:t>23</w:t>
+        <w:t>30</w:t>
       </w:r>
       <w:bookmarkEnd w:id="3"/>
       <w:r>
@@ -648,7 +648,27 @@
                 <w:sz w:val="26"/>
                 <w:szCs w:val="26"/>
               </w:rPr>
-              <w:t>北中會松年部第</w:t>
+              <w:t>北</w:t>
+            </w:r>
+            <w:proofErr w:type="gramStart"/>
+            <w:r>
+              <w:rPr>
+                <w:rFonts w:ascii="Barlow Condensed Medium" w:eastAsia="標楷體" w:hAnsi="Barlow Condensed Medium" w:cs="Segoe UI Symbol" w:hint="eastAsia"/>
+                <w:w w:val="90"/>
+                <w:sz w:val="26"/>
+                <w:szCs w:val="26"/>
+              </w:rPr>
+              <w:t>中會松年</w:t>
+            </w:r>
+            <w:proofErr w:type="gramEnd"/>
+            <w:r>
+              <w:rPr>
+                <w:rFonts w:ascii="Barlow Condensed Medium" w:eastAsia="標楷體" w:hAnsi="Barlow Condensed Medium" w:cs="Segoe UI Symbol" w:hint="eastAsia"/>
+                <w:w w:val="90"/>
+                <w:sz w:val="26"/>
+                <w:szCs w:val="26"/>
+              </w:rPr>
+              <w:t>部第</w:t>
             </w:r>
             <w:r>
               <w:rPr>
@@ -1726,6 +1746,7 @@
               </w:rPr>
               <w:t>主日學</w:t>
             </w:r>
+            <w:proofErr w:type="gramStart"/>
             <w:r>
               <w:rPr>
                 <w:rFonts w:ascii="Barlow Condensed Medium" w:eastAsia="標楷體" w:hAnsi="Barlow Condensed Medium" w:cs="Segoe UI Symbol" w:hint="eastAsia"/>
@@ -1735,6 +1756,7 @@
               </w:rPr>
               <w:t>113</w:t>
             </w:r>
+            <w:proofErr w:type="gramEnd"/>
             <w:r>
               <w:rPr>
                 <w:rFonts w:ascii="Barlow Condensed Medium" w:eastAsia="標楷體" w:hAnsi="Barlow Condensed Medium" w:cs="Segoe UI Symbol" w:hint="eastAsia"/>
@@ -1899,7 +1921,27 @@
                 <w:sz w:val="26"/>
                 <w:szCs w:val="26"/>
               </w:rPr>
-              <w:t>為待降節第一主日。</w:t>
+              <w:t>為</w:t>
+            </w:r>
+            <w:proofErr w:type="gramStart"/>
+            <w:r>
+              <w:rPr>
+                <w:rFonts w:ascii="Barlow Condensed Medium" w:eastAsia="標楷體" w:hAnsi="Barlow Condensed Medium" w:cs="Segoe UI Symbol" w:hint="eastAsia"/>
+                <w:w w:val="90"/>
+                <w:sz w:val="26"/>
+                <w:szCs w:val="26"/>
+              </w:rPr>
+              <w:t>待降節</w:t>
+            </w:r>
+            <w:proofErr w:type="gramEnd"/>
+            <w:r>
+              <w:rPr>
+                <w:rFonts w:ascii="Barlow Condensed Medium" w:eastAsia="標楷體" w:hAnsi="Barlow Condensed Medium" w:cs="Segoe UI Symbol" w:hint="eastAsia"/>
+                <w:w w:val="90"/>
+                <w:sz w:val="26"/>
+                <w:szCs w:val="26"/>
+              </w:rPr>
+              <w:t>第一主日。</w:t>
             </w:r>
           </w:p>
         </w:tc>
@@ -2004,6 +2046,7 @@
               </w:rPr>
               <w:t>年度的會計</w:t>
             </w:r>
+            <w:proofErr w:type="gramStart"/>
             <w:r>
               <w:rPr>
                 <w:rFonts w:ascii="Barlow Condensed Medium" w:eastAsia="標楷體" w:hAnsi="Barlow Condensed Medium" w:cs="Segoe UI Symbol" w:hint="eastAsia"/>
@@ -2020,8 +2063,9 @@
                 <w:sz w:val="26"/>
                 <w:szCs w:val="26"/>
               </w:rPr>
-              <w:t>帳日是</w:t>
-            </w:r>
+              <w:t>帳日</w:t>
+            </w:r>
+            <w:proofErr w:type="gramEnd"/>
             <w:r>
               <w:rPr>
                 <w:rFonts w:ascii="Barlow Condensed Medium" w:eastAsia="標楷體" w:hAnsi="Barlow Condensed Medium" w:cs="Segoe UI Symbol" w:hint="eastAsia"/>
@@ -2029,7 +2073,7 @@
                 <w:sz w:val="26"/>
                 <w:szCs w:val="26"/>
               </w:rPr>
-              <w:t>12/28(</w:t>
+              <w:t>是</w:t>
             </w:r>
             <w:r>
               <w:rPr>
@@ -2038,7 +2082,7 @@
                 <w:sz w:val="26"/>
                 <w:szCs w:val="26"/>
               </w:rPr>
-              <w:t>主日</w:t>
+              <w:t>12/28(</w:t>
             </w:r>
             <w:r>
               <w:rPr>
@@ -2047,7 +2091,7 @@
                 <w:sz w:val="26"/>
                 <w:szCs w:val="26"/>
               </w:rPr>
-              <w:t>)</w:t>
+              <w:t>主日</w:t>
             </w:r>
             <w:r>
               <w:rPr>
@@ -2056,6 +2100,15 @@
                 <w:sz w:val="26"/>
                 <w:szCs w:val="26"/>
               </w:rPr>
+              <w:t>)</w:t>
+            </w:r>
+            <w:r>
+              <w:rPr>
+                <w:rFonts w:ascii="Barlow Condensed Medium" w:eastAsia="標楷體" w:hAnsi="Barlow Condensed Medium" w:cs="Segoe UI Symbol" w:hint="eastAsia"/>
+                <w:w w:val="90"/>
+                <w:sz w:val="26"/>
+                <w:szCs w:val="26"/>
+              </w:rPr>
               <w:t>。</w:t>
             </w:r>
           </w:p>
@@ -2123,8 +2176,9 @@
                 <w:sz w:val="26"/>
                 <w:szCs w:val="26"/>
               </w:rPr>
-              <w:t>本會自辨長執訓練經協調後訂於</w:t>
-            </w:r>
+              <w:t>本會自</w:t>
+            </w:r>
+            <w:proofErr w:type="gramStart"/>
             <w:r>
               <w:rPr>
                 <w:rFonts w:ascii="Barlow Condensed Medium" w:eastAsia="標楷體" w:hAnsi="Barlow Condensed Medium" w:cs="Segoe UI Symbol" w:hint="eastAsia"/>
@@ -2132,8 +2186,9 @@
                 <w:sz w:val="26"/>
                 <w:szCs w:val="26"/>
               </w:rPr>
-              <w:t>12/13(</w:t>
-            </w:r>
+              <w:t>辨長執</w:t>
+            </w:r>
+            <w:proofErr w:type="gramEnd"/>
             <w:r>
               <w:rPr>
                 <w:rFonts w:ascii="Barlow Condensed Medium" w:eastAsia="標楷體" w:hAnsi="Barlow Condensed Medium" w:cs="Segoe UI Symbol" w:hint="eastAsia"/>
@@ -2141,7 +2196,7 @@
                 <w:sz w:val="26"/>
                 <w:szCs w:val="26"/>
               </w:rPr>
-              <w:t>六</w:t>
+              <w:t>訓練經協調後訂於</w:t>
             </w:r>
             <w:r>
               <w:rPr>
@@ -2150,7 +2205,7 @@
                 <w:sz w:val="26"/>
                 <w:szCs w:val="26"/>
               </w:rPr>
-              <w:t>)</w:t>
+              <w:t>12/13(</w:t>
             </w:r>
             <w:r>
               <w:rPr>
@@ -2159,7 +2214,7 @@
                 <w:sz w:val="26"/>
                 <w:szCs w:val="26"/>
               </w:rPr>
-              <w:t>下午</w:t>
+              <w:t>六</w:t>
             </w:r>
             <w:r>
               <w:rPr>
@@ -2168,7 +2223,7 @@
                 <w:sz w:val="26"/>
                 <w:szCs w:val="26"/>
               </w:rPr>
-              <w:t>1:30~5:30</w:t>
+              <w:t>)</w:t>
             </w:r>
             <w:r>
               <w:rPr>
@@ -2177,7 +2232,65 @@
                 <w:sz w:val="26"/>
                 <w:szCs w:val="26"/>
               </w:rPr>
-              <w:t>，連同長執會一同舉行，請長執務必要出席。</w:t>
+              <w:t>下午</w:t>
+            </w:r>
+            <w:r>
+              <w:rPr>
+                <w:rFonts w:ascii="Barlow Condensed Medium" w:eastAsia="標楷體" w:hAnsi="Barlow Condensed Medium" w:cs="Segoe UI Symbol" w:hint="eastAsia"/>
+                <w:w w:val="90"/>
+                <w:sz w:val="26"/>
+                <w:szCs w:val="26"/>
+              </w:rPr>
+              <w:t>1:30~5:30</w:t>
+            </w:r>
+            <w:r>
+              <w:rPr>
+                <w:rFonts w:ascii="Barlow Condensed Medium" w:eastAsia="標楷體" w:hAnsi="Barlow Condensed Medium" w:cs="Segoe UI Symbol" w:hint="eastAsia"/>
+                <w:w w:val="90"/>
+                <w:sz w:val="26"/>
+                <w:szCs w:val="26"/>
+              </w:rPr>
+              <w:t>，</w:t>
+            </w:r>
+            <w:proofErr w:type="gramStart"/>
+            <w:r>
+              <w:rPr>
+                <w:rFonts w:ascii="Barlow Condensed Medium" w:eastAsia="標楷體" w:hAnsi="Barlow Condensed Medium" w:cs="Segoe UI Symbol" w:hint="eastAsia"/>
+                <w:w w:val="90"/>
+                <w:sz w:val="26"/>
+                <w:szCs w:val="26"/>
+              </w:rPr>
+              <w:t>連同長執會</w:t>
+            </w:r>
+            <w:proofErr w:type="gramEnd"/>
+            <w:r>
+              <w:rPr>
+                <w:rFonts w:ascii="Barlow Condensed Medium" w:eastAsia="標楷體" w:hAnsi="Barlow Condensed Medium" w:cs="Segoe UI Symbol" w:hint="eastAsia"/>
+                <w:w w:val="90"/>
+                <w:sz w:val="26"/>
+                <w:szCs w:val="26"/>
+              </w:rPr>
+              <w:t>一同舉行，請</w:t>
+            </w:r>
+            <w:proofErr w:type="gramStart"/>
+            <w:r>
+              <w:rPr>
+                <w:rFonts w:ascii="Barlow Condensed Medium" w:eastAsia="標楷體" w:hAnsi="Barlow Condensed Medium" w:cs="Segoe UI Symbol" w:hint="eastAsia"/>
+                <w:w w:val="90"/>
+                <w:sz w:val="26"/>
+                <w:szCs w:val="26"/>
+              </w:rPr>
+              <w:t>長執務必</w:t>
+            </w:r>
+            <w:proofErr w:type="gramEnd"/>
+            <w:r>
+              <w:rPr>
+                <w:rFonts w:ascii="Barlow Condensed Medium" w:eastAsia="標楷體" w:hAnsi="Barlow Condensed Medium" w:cs="Segoe UI Symbol" w:hint="eastAsia"/>
+                <w:w w:val="90"/>
+                <w:sz w:val="26"/>
+                <w:szCs w:val="26"/>
+              </w:rPr>
+              <w:t>要出席。</w:t>
             </w:r>
           </w:p>
         </w:tc>
@@ -2264,6 +2377,7 @@
               </w:rPr>
               <w:t>主日的聖餐舉行。欲參加者請於招待桌填寫報名表，交給牧師或長老。且務必參加至少</w:t>
             </w:r>
+            <w:proofErr w:type="gramStart"/>
             <w:r>
               <w:rPr>
                 <w:rFonts w:ascii="Barlow Condensed Medium" w:eastAsia="標楷體" w:hAnsi="Barlow Condensed Medium" w:cs="Segoe UI Symbol" w:hint="eastAsia"/>
@@ -2280,7 +2394,17 @@
                 <w:sz w:val="26"/>
                 <w:szCs w:val="26"/>
               </w:rPr>
-              <w:t>次慕道班，</w:t>
+              <w:t>次慕</w:t>
+            </w:r>
+            <w:proofErr w:type="gramEnd"/>
+            <w:r>
+              <w:rPr>
+                <w:rFonts w:ascii="Barlow Condensed Medium" w:eastAsia="標楷體" w:hAnsi="Barlow Condensed Medium" w:cs="Segoe UI Symbol" w:hint="eastAsia"/>
+                <w:w w:val="90"/>
+                <w:sz w:val="26"/>
+                <w:szCs w:val="26"/>
+              </w:rPr>
+              <w:t>道班，</w:t>
             </w:r>
             <w:r>
               <w:rPr>
@@ -2367,6 +2491,7 @@
         </w:rPr>
         <w:t>§</w:t>
       </w:r>
+      <w:proofErr w:type="gramStart"/>
       <w:r>
         <w:rPr>
           <w:rFonts w:ascii="Barlow Condensed Medium" w:eastAsia="華康正顏楷體W9" w:hAnsi="Barlow Condensed Medium" w:cstheme="minorHAnsi"/>
@@ -2374,6 +2499,7 @@
         </w:rPr>
         <w:t>公禱事項</w:t>
       </w:r>
+      <w:proofErr w:type="gramEnd"/>
     </w:p>
     <w:tbl>
       <w:tblPr>
@@ -2507,8 +2633,9 @@
                 <w:sz w:val="26"/>
                 <w:szCs w:val="26"/>
               </w:rPr>
-              <w:t>、人權和生態永續，願　神公義的國度降臨</w:t>
-            </w:r>
+              <w:t xml:space="preserve">、人權和生態永續，願　</w:t>
+            </w:r>
+            <w:proofErr w:type="gramStart"/>
             <w:r>
               <w:rPr>
                 <w:rFonts w:ascii="Barlow Condensed Medium" w:eastAsia="標楷體" w:hAnsi="Barlow Condensed Medium" w:cstheme="minorHAnsi" w:hint="eastAsia"/>
@@ -2516,6 +2643,25 @@
                 <w:sz w:val="26"/>
                 <w:szCs w:val="26"/>
               </w:rPr>
+              <w:t>神公義</w:t>
+            </w:r>
+            <w:proofErr w:type="gramEnd"/>
+            <w:r>
+              <w:rPr>
+                <w:rFonts w:ascii="Barlow Condensed Medium" w:eastAsia="標楷體" w:hAnsi="Barlow Condensed Medium" w:cstheme="minorHAnsi" w:hint="eastAsia"/>
+                <w:w w:val="90"/>
+                <w:sz w:val="26"/>
+                <w:szCs w:val="26"/>
+              </w:rPr>
+              <w:t>的國度降臨</w:t>
+            </w:r>
+            <w:r>
+              <w:rPr>
+                <w:rFonts w:ascii="Barlow Condensed Medium" w:eastAsia="標楷體" w:hAnsi="Barlow Condensed Medium" w:cstheme="minorHAnsi" w:hint="eastAsia"/>
+                <w:w w:val="90"/>
+                <w:sz w:val="26"/>
+                <w:szCs w:val="26"/>
+              </w:rPr>
               <w:t>。</w:t>
             </w:r>
           </w:p>
@@ -2625,31 +2771,51 @@
                 <w:sz w:val="26"/>
                 <w:szCs w:val="26"/>
               </w:rPr>
-              <w:t>和家庭代禱。</w:t>
-            </w:r>
-          </w:p>
-        </w:tc>
-      </w:tr>
-      <w:tr>
-        <w:tc>
-          <w:tcPr>
-            <w:tcW w:w="266" w:type="dxa"/>
-            <w:tcMar>
-              <w:left w:w="28" w:type="dxa"/>
-              <w:right w:w="28" w:type="dxa"/>
-            </w:tcMar>
-          </w:tcPr>
-          <w:p>
-            <w:pPr>
-              <w:snapToGrid w:val="0"/>
-              <w:spacing w:line="300" w:lineRule="exact"/>
-              <w:jc w:val="right"/>
+              <w:t>和</w:t>
+            </w:r>
+            <w:proofErr w:type="gramStart"/>
+            <w:r>
               <w:rPr>
                 <w:rFonts w:ascii="Barlow Condensed Medium" w:eastAsia="標楷體" w:hAnsi="Barlow Condensed Medium" w:cstheme="minorHAnsi"/>
                 <w:w w:val="90"/>
                 <w:sz w:val="26"/>
                 <w:szCs w:val="26"/>
               </w:rPr>
+              <w:t>家庭代禱</w:t>
+            </w:r>
+            <w:proofErr w:type="gramEnd"/>
+            <w:r>
+              <w:rPr>
+                <w:rFonts w:ascii="Barlow Condensed Medium" w:eastAsia="標楷體" w:hAnsi="Barlow Condensed Medium" w:cstheme="minorHAnsi"/>
+                <w:w w:val="90"/>
+                <w:sz w:val="26"/>
+                <w:szCs w:val="26"/>
+              </w:rPr>
+              <w:t>。</w:t>
+            </w:r>
+          </w:p>
+        </w:tc>
+      </w:tr>
+      <w:tr>
+        <w:tc>
+          <w:tcPr>
+            <w:tcW w:w="266" w:type="dxa"/>
+            <w:tcMar>
+              <w:left w:w="28" w:type="dxa"/>
+              <w:right w:w="28" w:type="dxa"/>
+            </w:tcMar>
+          </w:tcPr>
+          <w:p>
+            <w:pPr>
+              <w:snapToGrid w:val="0"/>
+              <w:spacing w:line="300" w:lineRule="exact"/>
+              <w:jc w:val="right"/>
+              <w:rPr>
+                <w:rFonts w:ascii="Barlow Condensed Medium" w:eastAsia="標楷體" w:hAnsi="Barlow Condensed Medium" w:cstheme="minorHAnsi"/>
+                <w:w w:val="90"/>
+                <w:sz w:val="26"/>
+                <w:szCs w:val="26"/>
+              </w:rPr>
             </w:pPr>
             <w:r>
               <w:rPr>
@@ -2707,8 +2873,19 @@
                 <w:sz w:val="26"/>
                 <w:szCs w:val="26"/>
               </w:rPr>
-              <w:t>今年底本會各團契的同工改選代禱</w:t>
-            </w:r>
+              <w:t>今年底本會各團契的同工</w:t>
+            </w:r>
+            <w:proofErr w:type="gramStart"/>
+            <w:r>
+              <w:rPr>
+                <w:rFonts w:ascii="Barlow Condensed Medium" w:eastAsia="標楷體" w:hAnsi="Barlow Condensed Medium" w:cstheme="minorHAnsi" w:hint="eastAsia"/>
+                <w:w w:val="90"/>
+                <w:sz w:val="26"/>
+                <w:szCs w:val="26"/>
+              </w:rPr>
+              <w:t>改選代禱</w:t>
+            </w:r>
+            <w:proofErr w:type="gramEnd"/>
             <w:r>
               <w:rPr>
                 <w:rFonts w:ascii="Barlow Condensed Medium" w:eastAsia="標楷體" w:hAnsi="Barlow Condensed Medium" w:cstheme="minorHAnsi"/>
@@ -2789,8 +2966,19 @@
                 <w:sz w:val="26"/>
                 <w:szCs w:val="26"/>
               </w:rPr>
-              <w:t>為花蓮和蘇澳淹水災民和救災代禱</w:t>
-            </w:r>
+              <w:t>為花蓮和蘇澳淹水災民和</w:t>
+            </w:r>
+            <w:proofErr w:type="gramStart"/>
+            <w:r>
+              <w:rPr>
+                <w:rFonts w:ascii="Segoe UI Symbol" w:eastAsia="標楷體" w:hAnsi="Segoe UI Symbol" w:cs="Segoe UI Symbol" w:hint="eastAsia"/>
+                <w:w w:val="90"/>
+                <w:sz w:val="26"/>
+                <w:szCs w:val="26"/>
+              </w:rPr>
+              <w:t>救災代禱</w:t>
+            </w:r>
+            <w:proofErr w:type="gramEnd"/>
             <w:r>
               <w:rPr>
                 <w:rFonts w:ascii="Barlow Condensed Medium" w:eastAsia="標楷體" w:hAnsi="Barlow Condensed Medium" w:cstheme="minorHAnsi"/>
@@ -2914,8 +3102,9 @@
                 <w:sz w:val="26"/>
                 <w:szCs w:val="26"/>
               </w:rPr>
-              <w:t>兄姊</w:t>
-            </w:r>
+              <w:t>兄</w:t>
+            </w:r>
+            <w:proofErr w:type="gramStart"/>
             <w:r>
               <w:rPr>
                 <w:rFonts w:ascii="Barlow Condensed Medium" w:eastAsia="華康中黑體" w:hAnsi="Barlow Condensed Medium" w:cs="Segoe UI Symbol"/>
@@ -2923,8 +3112,9 @@
                 <w:sz w:val="26"/>
                 <w:szCs w:val="26"/>
               </w:rPr>
-              <w:t>利用代禱卡</w:t>
-            </w:r>
+              <w:t>姊</w:t>
+            </w:r>
+            <w:proofErr w:type="gramEnd"/>
             <w:r>
               <w:rPr>
                 <w:rFonts w:ascii="Barlow Condensed Medium" w:eastAsia="華康中黑體" w:hAnsi="Barlow Condensed Medium" w:cs="Segoe UI Symbol"/>
@@ -2932,8 +3122,9 @@
                 <w:sz w:val="26"/>
                 <w:szCs w:val="26"/>
               </w:rPr>
-              <w:t>(</w:t>
-            </w:r>
+              <w:t>利用</w:t>
+            </w:r>
+            <w:proofErr w:type="gramStart"/>
             <w:r>
               <w:rPr>
                 <w:rFonts w:ascii="Barlow Condensed Medium" w:eastAsia="華康中黑體" w:hAnsi="Barlow Condensed Medium" w:cs="Segoe UI Symbol"/>
@@ -2941,8 +3132,9 @@
                 <w:sz w:val="26"/>
                 <w:szCs w:val="26"/>
               </w:rPr>
-              <w:t>於招待桌上</w:t>
-            </w:r>
+              <w:t>代禱卡</w:t>
+            </w:r>
+            <w:proofErr w:type="gramEnd"/>
             <w:r>
               <w:rPr>
                 <w:rFonts w:ascii="Barlow Condensed Medium" w:eastAsia="華康中黑體" w:hAnsi="Barlow Condensed Medium" w:cs="Segoe UI Symbol"/>
@@ -2950,7 +3142,7 @@
                 <w:sz w:val="26"/>
                 <w:szCs w:val="26"/>
               </w:rPr>
-              <w:t>)</w:t>
+              <w:t>(</w:t>
             </w:r>
             <w:r>
               <w:rPr>
@@ -2959,7 +3151,36 @@
                 <w:sz w:val="26"/>
                 <w:szCs w:val="26"/>
               </w:rPr>
-              <w:t>投代禱信箱。</w:t>
+              <w:t>於招待桌上</w:t>
+            </w:r>
+            <w:r>
+              <w:rPr>
+                <w:rFonts w:ascii="Barlow Condensed Medium" w:eastAsia="華康中黑體" w:hAnsi="Barlow Condensed Medium" w:cs="Segoe UI Symbol"/>
+                <w:w w:val="90"/>
+                <w:sz w:val="26"/>
+                <w:szCs w:val="26"/>
+              </w:rPr>
+              <w:t>)</w:t>
+            </w:r>
+            <w:proofErr w:type="gramStart"/>
+            <w:r>
+              <w:rPr>
+                <w:rFonts w:ascii="Barlow Condensed Medium" w:eastAsia="華康中黑體" w:hAnsi="Barlow Condensed Medium" w:cs="Segoe UI Symbol"/>
+                <w:w w:val="90"/>
+                <w:sz w:val="26"/>
+                <w:szCs w:val="26"/>
+              </w:rPr>
+              <w:t>投代禱</w:t>
+            </w:r>
+            <w:proofErr w:type="gramEnd"/>
+            <w:r>
+              <w:rPr>
+                <w:rFonts w:ascii="Barlow Condensed Medium" w:eastAsia="華康中黑體" w:hAnsi="Barlow Condensed Medium" w:cs="Segoe UI Symbol"/>
+                <w:w w:val="90"/>
+                <w:sz w:val="26"/>
+                <w:szCs w:val="26"/>
+              </w:rPr>
+              <w:t>信箱。</w:t>
             </w:r>
           </w:p>
         </w:tc>
@@ -3110,6 +3331,7 @@
                 <w:szCs w:val="26"/>
               </w:rPr>
             </w:pPr>
+            <w:proofErr w:type="gramStart"/>
             <w:r>
               <w:rPr>
                 <w:rFonts w:ascii="Barlow Condensed Medium" w:eastAsia="標楷體" w:hAnsi="Barlow Condensed Medium" w:cstheme="minorHAnsi" w:hint="eastAsia"/>
@@ -3117,7 +3339,37 @@
                 <w:sz w:val="26"/>
                 <w:szCs w:val="26"/>
               </w:rPr>
-              <w:t>劉乙興、劉廷驛、周美雪。</w:t>
+              <w:t>劉乙興</w:t>
+            </w:r>
+            <w:proofErr w:type="gramEnd"/>
+            <w:r>
+              <w:rPr>
+                <w:rFonts w:ascii="Barlow Condensed Medium" w:eastAsia="標楷體" w:hAnsi="Barlow Condensed Medium" w:cstheme="minorHAnsi" w:hint="eastAsia"/>
+                <w:w w:val="90"/>
+                <w:sz w:val="26"/>
+                <w:szCs w:val="26"/>
+              </w:rPr>
+              <w:t>、劉廷</w:t>
+            </w:r>
+            <w:proofErr w:type="gramStart"/>
+            <w:r>
+              <w:rPr>
+                <w:rFonts w:ascii="Barlow Condensed Medium" w:eastAsia="標楷體" w:hAnsi="Barlow Condensed Medium" w:cstheme="minorHAnsi" w:hint="eastAsia"/>
+                <w:w w:val="90"/>
+                <w:sz w:val="26"/>
+                <w:szCs w:val="26"/>
+              </w:rPr>
+              <w:t>驛</w:t>
+            </w:r>
+            <w:proofErr w:type="gramEnd"/>
+            <w:r>
+              <w:rPr>
+                <w:rFonts w:ascii="Barlow Condensed Medium" w:eastAsia="標楷體" w:hAnsi="Barlow Condensed Medium" w:cstheme="minorHAnsi" w:hint="eastAsia"/>
+                <w:w w:val="90"/>
+                <w:sz w:val="26"/>
+                <w:szCs w:val="26"/>
+              </w:rPr>
+              <w:t>、周美雪。</w:t>
             </w:r>
           </w:p>
         </w:tc>
@@ -3262,7 +3514,7 @@
           <w:sz w:val="26"/>
           <w:szCs w:val="26"/>
         </w:rPr>
-        <w:t>主啊！請祢對天照光我</w:t>
+        <w:t>為了主的榮耀</w:t>
       </w:r>
       <w:r>
         <w:rPr>
@@ -3293,8 +3545,9 @@
           <w:sz w:val="26"/>
           <w:szCs w:val="26"/>
         </w:rPr>
-        <w:t>逐早起當我睏醒舉目四圍觀看，上帝創造之萬物，真好聽且好看。</w:t>
-      </w:r>
+        <w:t>我主我的牧者，做我保護引導。我永遠無欠缺，</w:t>
+      </w:r>
+      <w:proofErr w:type="gramStart"/>
       <w:r>
         <w:rPr>
           <w:rFonts w:ascii="Barlow Condensed Medium" w:eastAsia="標楷體" w:hAnsi="Barlow Condensed Medium" w:cs="Arial" w:hint="eastAsia"/>
@@ -3302,7 +3555,37 @@
           <w:sz w:val="26"/>
           <w:szCs w:val="26"/>
         </w:rPr>
-        <w:t xml:space="preserve"> </w:t>
+        <w:t>祂</w:t>
+      </w:r>
+      <w:proofErr w:type="gramEnd"/>
+      <w:r>
+        <w:rPr>
+          <w:rFonts w:ascii="Barlow Condensed Medium" w:eastAsia="標楷體" w:hAnsi="Barlow Condensed Medium" w:cs="Arial" w:hint="eastAsia"/>
+          <w:w w:val="80"/>
+          <w:sz w:val="26"/>
+          <w:szCs w:val="26"/>
+        </w:rPr>
+        <w:t>要賞賜</w:t>
+      </w:r>
+      <w:proofErr w:type="gramStart"/>
+      <w:r>
+        <w:rPr>
+          <w:rFonts w:ascii="Barlow Condensed Medium" w:eastAsia="標楷體" w:hAnsi="Barlow Condensed Medium" w:cs="Arial" w:hint="eastAsia"/>
+          <w:w w:val="80"/>
+          <w:sz w:val="26"/>
+          <w:szCs w:val="26"/>
+        </w:rPr>
+        <w:t>我夠額</w:t>
+      </w:r>
+      <w:proofErr w:type="gramEnd"/>
+      <w:r>
+        <w:rPr>
+          <w:rFonts w:ascii="Barlow Condensed Medium" w:eastAsia="標楷體" w:hAnsi="Barlow Condensed Medium" w:cs="Arial" w:hint="eastAsia"/>
+          <w:w w:val="80"/>
+          <w:sz w:val="26"/>
+          <w:szCs w:val="26"/>
+        </w:rPr>
+        <w:t>。</w:t>
       </w:r>
     </w:p>
     <w:p>
@@ -3323,7 +3606,127 @@
           <w:sz w:val="26"/>
           <w:szCs w:val="26"/>
         </w:rPr>
-        <w:t>我感謝主佇全新之日賞賜福氣，我之靈趒跳歡喜；我之心欲吟詩。</w:t>
+        <w:t>雖然我行</w:t>
+      </w:r>
+      <w:proofErr w:type="gramStart"/>
+      <w:r>
+        <w:rPr>
+          <w:rFonts w:ascii="Barlow Condensed Medium" w:eastAsia="標楷體" w:hAnsi="Barlow Condensed Medium" w:cs="Arial" w:hint="eastAsia"/>
+          <w:w w:val="80"/>
+          <w:sz w:val="26"/>
+          <w:szCs w:val="26"/>
+        </w:rPr>
+        <w:t>佇</w:t>
+      </w:r>
+      <w:proofErr w:type="gramEnd"/>
+      <w:r>
+        <w:rPr>
+          <w:rFonts w:ascii="Barlow Condensed Medium" w:eastAsia="標楷體" w:hAnsi="Barlow Condensed Medium" w:cs="Arial" w:hint="eastAsia"/>
+          <w:w w:val="80"/>
+          <w:sz w:val="26"/>
+          <w:szCs w:val="26"/>
+        </w:rPr>
+        <w:t>黑暗中（我行</w:t>
+      </w:r>
+      <w:proofErr w:type="gramStart"/>
+      <w:r>
+        <w:rPr>
+          <w:rFonts w:ascii="Barlow Condensed Medium" w:eastAsia="標楷體" w:hAnsi="Barlow Condensed Medium" w:cs="Arial" w:hint="eastAsia"/>
+          <w:w w:val="80"/>
+          <w:sz w:val="26"/>
+          <w:szCs w:val="26"/>
+        </w:rPr>
+        <w:t>佇</w:t>
+      </w:r>
+      <w:proofErr w:type="gramEnd"/>
+      <w:r>
+        <w:rPr>
+          <w:rFonts w:ascii="Barlow Condensed Medium" w:eastAsia="標楷體" w:hAnsi="Barlow Condensed Medium" w:cs="Arial" w:hint="eastAsia"/>
+          <w:w w:val="80"/>
+          <w:sz w:val="26"/>
+          <w:szCs w:val="26"/>
+        </w:rPr>
+        <w:t>黑暗中），</w:t>
+      </w:r>
+      <w:proofErr w:type="gramStart"/>
+      <w:r>
+        <w:rPr>
+          <w:rFonts w:ascii="Barlow Condensed Medium" w:eastAsia="標楷體" w:hAnsi="Barlow Condensed Medium" w:cs="Arial" w:hint="eastAsia"/>
+          <w:w w:val="80"/>
+          <w:sz w:val="26"/>
+          <w:szCs w:val="26"/>
+        </w:rPr>
+        <w:t>祂</w:t>
+      </w:r>
+      <w:proofErr w:type="gramEnd"/>
+      <w:r>
+        <w:rPr>
+          <w:rFonts w:ascii="Barlow Condensed Medium" w:eastAsia="標楷體" w:hAnsi="Barlow Condensed Medium" w:cs="Arial" w:hint="eastAsia"/>
+          <w:w w:val="80"/>
+          <w:sz w:val="26"/>
+          <w:szCs w:val="26"/>
+        </w:rPr>
+        <w:t>用</w:t>
+      </w:r>
+      <w:proofErr w:type="gramStart"/>
+      <w:r>
+        <w:rPr>
+          <w:rFonts w:ascii="Barlow Condensed Medium" w:eastAsia="標楷體" w:hAnsi="Barlow Condensed Medium" w:cs="Arial" w:hint="eastAsia"/>
+          <w:w w:val="80"/>
+          <w:sz w:val="26"/>
+          <w:szCs w:val="26"/>
+        </w:rPr>
+        <w:t>愛做光指示</w:t>
+      </w:r>
+      <w:proofErr w:type="gramEnd"/>
+      <w:r>
+        <w:rPr>
+          <w:rFonts w:ascii="Barlow Condensed Medium" w:eastAsia="標楷體" w:hAnsi="Barlow Condensed Medium" w:cs="Arial" w:hint="eastAsia"/>
+          <w:w w:val="80"/>
+          <w:sz w:val="26"/>
+          <w:szCs w:val="26"/>
+        </w:rPr>
+        <w:t>（</w:t>
+      </w:r>
+      <w:proofErr w:type="gramStart"/>
+      <w:r>
+        <w:rPr>
+          <w:rFonts w:ascii="Barlow Condensed Medium" w:eastAsia="標楷體" w:hAnsi="Barlow Condensed Medium" w:cs="Arial" w:hint="eastAsia"/>
+          <w:w w:val="80"/>
+          <w:sz w:val="26"/>
+          <w:szCs w:val="26"/>
+        </w:rPr>
+        <w:t>祂</w:t>
+      </w:r>
+      <w:proofErr w:type="gramEnd"/>
+      <w:r>
+        <w:rPr>
+          <w:rFonts w:ascii="Barlow Condensed Medium" w:eastAsia="標楷體" w:hAnsi="Barlow Condensed Medium" w:cs="Arial" w:hint="eastAsia"/>
+          <w:w w:val="80"/>
+          <w:sz w:val="26"/>
+          <w:szCs w:val="26"/>
+        </w:rPr>
+        <w:t>要導我），閣我欲跟隨</w:t>
+      </w:r>
+      <w:proofErr w:type="gramStart"/>
+      <w:r>
+        <w:rPr>
+          <w:rFonts w:ascii="Barlow Condensed Medium" w:eastAsia="標楷體" w:hAnsi="Barlow Condensed Medium" w:cs="Arial" w:hint="eastAsia"/>
+          <w:w w:val="80"/>
+          <w:sz w:val="26"/>
+          <w:szCs w:val="26"/>
+        </w:rPr>
+        <w:t>祂</w:t>
+      </w:r>
+      <w:proofErr w:type="gramEnd"/>
+      <w:r>
+        <w:rPr>
+          <w:rFonts w:ascii="Barlow Condensed Medium" w:eastAsia="標楷體" w:hAnsi="Barlow Condensed Medium" w:cs="Arial" w:hint="eastAsia"/>
+          <w:w w:val="80"/>
+          <w:sz w:val="26"/>
+          <w:szCs w:val="26"/>
+        </w:rPr>
+        <w:t>引導。</w:t>
       </w:r>
     </w:p>
     <w:p>
@@ -3344,7 +3747,107 @@
           <w:sz w:val="26"/>
           <w:szCs w:val="26"/>
         </w:rPr>
-        <w:t>主，請祢對天照光我。主，請祢對天照光我。</w:t>
+        <w:t>我欲用</w:t>
+      </w:r>
+      <w:proofErr w:type="gramStart"/>
+      <w:r>
+        <w:rPr>
+          <w:rFonts w:ascii="Barlow Condensed Medium" w:eastAsia="標楷體" w:hAnsi="Barlow Condensed Medium" w:cs="Arial" w:hint="eastAsia"/>
+          <w:w w:val="80"/>
+          <w:sz w:val="26"/>
+          <w:szCs w:val="26"/>
+        </w:rPr>
+        <w:t>一</w:t>
+      </w:r>
+      <w:proofErr w:type="gramEnd"/>
+      <w:r>
+        <w:rPr>
+          <w:rFonts w:ascii="Barlow Condensed Medium" w:eastAsia="標楷體" w:hAnsi="Barlow Condensed Medium" w:cs="Arial" w:hint="eastAsia"/>
+          <w:w w:val="80"/>
+          <w:sz w:val="26"/>
+          <w:szCs w:val="26"/>
+        </w:rPr>
+        <w:t>世人服事</w:t>
+      </w:r>
+      <w:proofErr w:type="gramStart"/>
+      <w:r>
+        <w:rPr>
+          <w:rFonts w:ascii="Barlow Condensed Medium" w:eastAsia="標楷體" w:hAnsi="Barlow Condensed Medium" w:cs="Arial" w:hint="eastAsia"/>
+          <w:w w:val="80"/>
+          <w:sz w:val="26"/>
+          <w:szCs w:val="26"/>
+        </w:rPr>
+        <w:t>祂</w:t>
+      </w:r>
+      <w:proofErr w:type="gramEnd"/>
+      <w:r>
+        <w:rPr>
+          <w:rFonts w:ascii="Barlow Condensed Medium" w:eastAsia="標楷體" w:hAnsi="Barlow Condensed Medium" w:cs="Arial" w:hint="eastAsia"/>
+          <w:w w:val="80"/>
+          <w:sz w:val="26"/>
+          <w:szCs w:val="26"/>
+        </w:rPr>
+        <w:t>。我要讚美</w:t>
+      </w:r>
+      <w:proofErr w:type="gramStart"/>
+      <w:r>
+        <w:rPr>
+          <w:rFonts w:ascii="Barlow Condensed Medium" w:eastAsia="標楷體" w:hAnsi="Barlow Condensed Medium" w:cs="Arial" w:hint="eastAsia"/>
+          <w:w w:val="80"/>
+          <w:sz w:val="26"/>
+          <w:szCs w:val="26"/>
+        </w:rPr>
+        <w:t>祂</w:t>
+      </w:r>
+      <w:proofErr w:type="gramEnd"/>
+      <w:r>
+        <w:rPr>
+          <w:rFonts w:ascii="Barlow Condensed Medium" w:eastAsia="標楷體" w:hAnsi="Barlow Condensed Medium" w:cs="Arial" w:hint="eastAsia"/>
+          <w:w w:val="80"/>
+          <w:sz w:val="26"/>
+          <w:szCs w:val="26"/>
+        </w:rPr>
+        <w:t>，盡我一切氣力。我欲尊崇</w:t>
+      </w:r>
+      <w:proofErr w:type="gramStart"/>
+      <w:r>
+        <w:rPr>
+          <w:rFonts w:ascii="Barlow Condensed Medium" w:eastAsia="標楷體" w:hAnsi="Barlow Condensed Medium" w:cs="Arial" w:hint="eastAsia"/>
+          <w:w w:val="80"/>
+          <w:sz w:val="26"/>
+          <w:szCs w:val="26"/>
+        </w:rPr>
+        <w:t>祂</w:t>
+      </w:r>
+      <w:proofErr w:type="gramEnd"/>
+      <w:r>
+        <w:rPr>
+          <w:rFonts w:ascii="Barlow Condensed Medium" w:eastAsia="標楷體" w:hAnsi="Barlow Condensed Medium" w:cs="Arial" w:hint="eastAsia"/>
+          <w:w w:val="80"/>
+          <w:sz w:val="26"/>
+          <w:szCs w:val="26"/>
+        </w:rPr>
+        <w:t>，</w:t>
+      </w:r>
+      <w:proofErr w:type="gramStart"/>
+      <w:r>
+        <w:rPr>
+          <w:rFonts w:ascii="Barlow Condensed Medium" w:eastAsia="標楷體" w:hAnsi="Barlow Condensed Medium" w:cs="Arial" w:hint="eastAsia"/>
+          <w:w w:val="80"/>
+          <w:sz w:val="26"/>
+          <w:szCs w:val="26"/>
+        </w:rPr>
+        <w:t>佇</w:t>
+      </w:r>
+      <w:proofErr w:type="gramEnd"/>
+      <w:r>
+        <w:rPr>
+          <w:rFonts w:ascii="Barlow Condensed Medium" w:eastAsia="標楷體" w:hAnsi="Barlow Condensed Medium" w:cs="Arial" w:hint="eastAsia"/>
+          <w:w w:val="80"/>
+          <w:sz w:val="26"/>
+          <w:szCs w:val="26"/>
+        </w:rPr>
+        <w:t>我一生所選。</w:t>
       </w:r>
     </w:p>
     <w:p>
@@ -3365,7 +3868,27 @@
           <w:sz w:val="26"/>
           <w:szCs w:val="26"/>
         </w:rPr>
-        <w:t>得主指示逐日服事無息。主啊！請祢對天頂照光我，照光我。</w:t>
+        <w:t>今我活，</w:t>
+      </w:r>
+      <w:proofErr w:type="gramStart"/>
+      <w:r>
+        <w:rPr>
+          <w:rFonts w:ascii="Barlow Condensed Medium" w:eastAsia="標楷體" w:hAnsi="Barlow Condensed Medium" w:cs="Arial" w:hint="eastAsia"/>
+          <w:w w:val="80"/>
+          <w:sz w:val="26"/>
+          <w:szCs w:val="26"/>
+        </w:rPr>
+        <w:t>為著</w:t>
+      </w:r>
+      <w:proofErr w:type="gramEnd"/>
+      <w:r>
+        <w:rPr>
+          <w:rFonts w:ascii="Barlow Condensed Medium" w:eastAsia="標楷體" w:hAnsi="Barlow Condensed Medium" w:cs="Arial" w:hint="eastAsia"/>
+          <w:w w:val="80"/>
+          <w:sz w:val="26"/>
+          <w:szCs w:val="26"/>
+        </w:rPr>
+        <w:t>榮耀主來活，今我啲活，為著榮耀主來活。</w:t>
       </w:r>
     </w:p>
     <w:p>
@@ -3386,7 +3909,47 @@
           <w:sz w:val="26"/>
           <w:szCs w:val="26"/>
         </w:rPr>
-        <w:t>當我的困苦與重擔超過我可忍受，我卻充滿大信心，因為祢啲保守。</w:t>
+        <w:t>我雖然常迷路，</w:t>
+      </w:r>
+      <w:proofErr w:type="gramStart"/>
+      <w:r>
+        <w:rPr>
+          <w:rFonts w:ascii="Barlow Condensed Medium" w:eastAsia="標楷體" w:hAnsi="Barlow Condensed Medium" w:cs="Arial" w:hint="eastAsia"/>
+          <w:w w:val="80"/>
+          <w:sz w:val="26"/>
+          <w:szCs w:val="26"/>
+        </w:rPr>
+        <w:t>主牽我閣</w:t>
+      </w:r>
+      <w:proofErr w:type="gramEnd"/>
+      <w:r>
+        <w:rPr>
+          <w:rFonts w:ascii="Barlow Condensed Medium" w:eastAsia="標楷體" w:hAnsi="Barlow Condensed Medium" w:cs="Arial" w:hint="eastAsia"/>
+          <w:w w:val="80"/>
+          <w:sz w:val="26"/>
+          <w:szCs w:val="26"/>
+        </w:rPr>
+        <w:t>照顧引導我到活命水邊，使我安歇</w:t>
+      </w:r>
+      <w:proofErr w:type="gramStart"/>
+      <w:r>
+        <w:rPr>
+          <w:rFonts w:ascii="Barlow Condensed Medium" w:eastAsia="標楷體" w:hAnsi="Barlow Condensed Medium" w:cs="Arial" w:hint="eastAsia"/>
+          <w:w w:val="80"/>
+          <w:sz w:val="26"/>
+          <w:szCs w:val="26"/>
+        </w:rPr>
+        <w:t>佇祂</w:t>
+      </w:r>
+      <w:proofErr w:type="gramEnd"/>
+      <w:r>
+        <w:rPr>
+          <w:rFonts w:ascii="Barlow Condensed Medium" w:eastAsia="標楷體" w:hAnsi="Barlow Condensed Medium" w:cs="Arial" w:hint="eastAsia"/>
+          <w:w w:val="80"/>
+          <w:sz w:val="26"/>
+          <w:szCs w:val="26"/>
+        </w:rPr>
+        <w:t>。</w:t>
       </w:r>
     </w:p>
     <w:p>
@@ -3400,6 +3963,7 @@
           <w:szCs w:val="26"/>
         </w:rPr>
       </w:pPr>
+      <w:proofErr w:type="gramStart"/>
       <w:r>
         <w:rPr>
           <w:rFonts w:ascii="Barlow Condensed Medium" w:eastAsia="標楷體" w:hAnsi="Barlow Condensed Medium" w:cs="Arial" w:hint="eastAsia"/>
@@ -3407,7 +3971,97 @@
           <w:sz w:val="26"/>
           <w:szCs w:val="26"/>
         </w:rPr>
-        <w:t>祢欲賞賜我勇氣，與堅定之心志，且確信主欲導路到祢所定路途。</w:t>
+        <w:t>祂</w:t>
+      </w:r>
+      <w:proofErr w:type="gramEnd"/>
+      <w:r>
+        <w:rPr>
+          <w:rFonts w:ascii="Barlow Condensed Medium" w:eastAsia="標楷體" w:hAnsi="Barlow Condensed Medium" w:cs="Arial" w:hint="eastAsia"/>
+          <w:w w:val="80"/>
+          <w:sz w:val="26"/>
+          <w:szCs w:val="26"/>
+        </w:rPr>
+        <w:t>，</w:t>
+      </w:r>
+      <w:proofErr w:type="gramStart"/>
+      <w:r>
+        <w:rPr>
+          <w:rFonts w:ascii="Barlow Condensed Medium" w:eastAsia="標楷體" w:hAnsi="Barlow Condensed Medium" w:cs="Arial" w:hint="eastAsia"/>
+          <w:w w:val="80"/>
+          <w:sz w:val="26"/>
+          <w:szCs w:val="26"/>
+        </w:rPr>
+        <w:t>猶召我</w:t>
+      </w:r>
+      <w:proofErr w:type="gramEnd"/>
+      <w:r>
+        <w:rPr>
+          <w:rFonts w:ascii="Barlow Condensed Medium" w:eastAsia="標楷體" w:hAnsi="Barlow Condensed Medium" w:cs="Arial" w:hint="eastAsia"/>
+          <w:w w:val="80"/>
+          <w:sz w:val="26"/>
+          <w:szCs w:val="26"/>
+        </w:rPr>
+        <w:t>向前享受活命恩典，</w:t>
+      </w:r>
+      <w:proofErr w:type="gramStart"/>
+      <w:r>
+        <w:rPr>
+          <w:rFonts w:ascii="Barlow Condensed Medium" w:eastAsia="標楷體" w:hAnsi="Barlow Condensed Medium" w:cs="Arial" w:hint="eastAsia"/>
+          <w:w w:val="80"/>
+          <w:sz w:val="26"/>
+          <w:szCs w:val="26"/>
+        </w:rPr>
+        <w:t>（祂猶召</w:t>
+      </w:r>
+      <w:proofErr w:type="gramEnd"/>
+      <w:r>
+        <w:rPr>
+          <w:rFonts w:ascii="Barlow Condensed Medium" w:eastAsia="標楷體" w:hAnsi="Barlow Condensed Medium" w:cs="Arial" w:hint="eastAsia"/>
+          <w:w w:val="80"/>
+          <w:sz w:val="26"/>
+          <w:szCs w:val="26"/>
+        </w:rPr>
+        <w:t>我向前，</w:t>
+      </w:r>
+      <w:proofErr w:type="gramStart"/>
+      <w:r>
+        <w:rPr>
+          <w:rFonts w:ascii="Barlow Condensed Medium" w:eastAsia="標楷體" w:hAnsi="Barlow Condensed Medium" w:cs="Arial" w:hint="eastAsia"/>
+          <w:w w:val="80"/>
+          <w:sz w:val="26"/>
+          <w:szCs w:val="26"/>
+        </w:rPr>
+        <w:t>祂有召</w:t>
+      </w:r>
+      <w:proofErr w:type="gramEnd"/>
+      <w:r>
+        <w:rPr>
+          <w:rFonts w:ascii="Barlow Condensed Medium" w:eastAsia="標楷體" w:hAnsi="Barlow Condensed Medium" w:cs="Arial" w:hint="eastAsia"/>
+          <w:w w:val="80"/>
+          <w:sz w:val="26"/>
+          <w:szCs w:val="26"/>
+        </w:rPr>
+        <w:t>我。）閣我欲跟隨</w:t>
+      </w:r>
+      <w:proofErr w:type="gramStart"/>
+      <w:r>
+        <w:rPr>
+          <w:rFonts w:ascii="Barlow Condensed Medium" w:eastAsia="標楷體" w:hAnsi="Barlow Condensed Medium" w:cs="Arial" w:hint="eastAsia"/>
+          <w:w w:val="80"/>
+          <w:sz w:val="26"/>
+          <w:szCs w:val="26"/>
+        </w:rPr>
+        <w:t>祂</w:t>
+      </w:r>
+      <w:proofErr w:type="gramEnd"/>
+      <w:r>
+        <w:rPr>
+          <w:rFonts w:ascii="Barlow Condensed Medium" w:eastAsia="標楷體" w:hAnsi="Barlow Condensed Medium" w:cs="Arial" w:hint="eastAsia"/>
+          <w:w w:val="80"/>
+          <w:sz w:val="26"/>
+          <w:szCs w:val="26"/>
+        </w:rPr>
+        <w:t>引導；</w:t>
       </w:r>
     </w:p>
     <w:p>
@@ -3428,7 +4082,107 @@
           <w:sz w:val="26"/>
           <w:szCs w:val="26"/>
         </w:rPr>
-        <w:t>主，請祢對天照光我。主，請祢對天照光我。</w:t>
+        <w:t>我欲用</w:t>
+      </w:r>
+      <w:proofErr w:type="gramStart"/>
+      <w:r>
+        <w:rPr>
+          <w:rFonts w:ascii="Barlow Condensed Medium" w:eastAsia="標楷體" w:hAnsi="Barlow Condensed Medium" w:cs="Arial" w:hint="eastAsia"/>
+          <w:w w:val="80"/>
+          <w:sz w:val="26"/>
+          <w:szCs w:val="26"/>
+        </w:rPr>
+        <w:t>一</w:t>
+      </w:r>
+      <w:proofErr w:type="gramEnd"/>
+      <w:r>
+        <w:rPr>
+          <w:rFonts w:ascii="Barlow Condensed Medium" w:eastAsia="標楷體" w:hAnsi="Barlow Condensed Medium" w:cs="Arial" w:hint="eastAsia"/>
+          <w:w w:val="80"/>
+          <w:sz w:val="26"/>
+          <w:szCs w:val="26"/>
+        </w:rPr>
+        <w:t>世人服事</w:t>
+      </w:r>
+      <w:proofErr w:type="gramStart"/>
+      <w:r>
+        <w:rPr>
+          <w:rFonts w:ascii="Barlow Condensed Medium" w:eastAsia="標楷體" w:hAnsi="Barlow Condensed Medium" w:cs="Arial" w:hint="eastAsia"/>
+          <w:w w:val="80"/>
+          <w:sz w:val="26"/>
+          <w:szCs w:val="26"/>
+        </w:rPr>
+        <w:t>祂</w:t>
+      </w:r>
+      <w:proofErr w:type="gramEnd"/>
+      <w:r>
+        <w:rPr>
+          <w:rFonts w:ascii="Barlow Condensed Medium" w:eastAsia="標楷體" w:hAnsi="Barlow Condensed Medium" w:cs="Arial" w:hint="eastAsia"/>
+          <w:w w:val="80"/>
+          <w:sz w:val="26"/>
+          <w:szCs w:val="26"/>
+        </w:rPr>
+        <w:t>。我欲讚美</w:t>
+      </w:r>
+      <w:proofErr w:type="gramStart"/>
+      <w:r>
+        <w:rPr>
+          <w:rFonts w:ascii="Barlow Condensed Medium" w:eastAsia="標楷體" w:hAnsi="Barlow Condensed Medium" w:cs="Arial" w:hint="eastAsia"/>
+          <w:w w:val="80"/>
+          <w:sz w:val="26"/>
+          <w:szCs w:val="26"/>
+        </w:rPr>
+        <w:t>祂</w:t>
+      </w:r>
+      <w:proofErr w:type="gramEnd"/>
+      <w:r>
+        <w:rPr>
+          <w:rFonts w:ascii="Barlow Condensed Medium" w:eastAsia="標楷體" w:hAnsi="Barlow Condensed Medium" w:cs="Arial" w:hint="eastAsia"/>
+          <w:w w:val="80"/>
+          <w:sz w:val="26"/>
+          <w:szCs w:val="26"/>
+        </w:rPr>
+        <w:t>，盡我一切氣力。我欲尊崇</w:t>
+      </w:r>
+      <w:proofErr w:type="gramStart"/>
+      <w:r>
+        <w:rPr>
+          <w:rFonts w:ascii="Barlow Condensed Medium" w:eastAsia="標楷體" w:hAnsi="Barlow Condensed Medium" w:cs="Arial" w:hint="eastAsia"/>
+          <w:w w:val="80"/>
+          <w:sz w:val="26"/>
+          <w:szCs w:val="26"/>
+        </w:rPr>
+        <w:t>祂</w:t>
+      </w:r>
+      <w:proofErr w:type="gramEnd"/>
+      <w:r>
+        <w:rPr>
+          <w:rFonts w:ascii="Barlow Condensed Medium" w:eastAsia="標楷體" w:hAnsi="Barlow Condensed Medium" w:cs="Arial" w:hint="eastAsia"/>
+          <w:w w:val="80"/>
+          <w:sz w:val="26"/>
+          <w:szCs w:val="26"/>
+        </w:rPr>
+        <w:t>，</w:t>
+      </w:r>
+      <w:proofErr w:type="gramStart"/>
+      <w:r>
+        <w:rPr>
+          <w:rFonts w:ascii="Barlow Condensed Medium" w:eastAsia="標楷體" w:hAnsi="Barlow Condensed Medium" w:cs="Arial" w:hint="eastAsia"/>
+          <w:w w:val="80"/>
+          <w:sz w:val="26"/>
+          <w:szCs w:val="26"/>
+        </w:rPr>
+        <w:t>佇</w:t>
+      </w:r>
+      <w:proofErr w:type="gramEnd"/>
+      <w:r>
+        <w:rPr>
+          <w:rFonts w:ascii="Barlow Condensed Medium" w:eastAsia="標楷體" w:hAnsi="Barlow Condensed Medium" w:cs="Arial" w:hint="eastAsia"/>
+          <w:w w:val="80"/>
+          <w:sz w:val="26"/>
+          <w:szCs w:val="26"/>
+        </w:rPr>
+        <w:t>我一生所選。</w:t>
       </w:r>
     </w:p>
     <w:p>
@@ -3449,7 +4203,27 @@
           <w:sz w:val="26"/>
           <w:szCs w:val="26"/>
         </w:rPr>
-        <w:t>得主指示逐日服事無息。主啊，請祢對天頂照光我。</w:t>
+        <w:t>今我活</w:t>
+      </w:r>
+      <w:proofErr w:type="gramStart"/>
+      <w:r>
+        <w:rPr>
+          <w:rFonts w:ascii="Barlow Condensed Medium" w:eastAsia="標楷體" w:hAnsi="Barlow Condensed Medium" w:cs="Arial" w:hint="eastAsia"/>
+          <w:w w:val="80"/>
+          <w:sz w:val="26"/>
+          <w:szCs w:val="26"/>
+        </w:rPr>
+        <w:t>為著</w:t>
+      </w:r>
+      <w:proofErr w:type="gramEnd"/>
+      <w:r>
+        <w:rPr>
+          <w:rFonts w:ascii="Barlow Condensed Medium" w:eastAsia="標楷體" w:hAnsi="Barlow Condensed Medium" w:cs="Arial" w:hint="eastAsia"/>
+          <w:w w:val="80"/>
+          <w:sz w:val="26"/>
+          <w:szCs w:val="26"/>
+        </w:rPr>
+        <w:t>榮耀主來活，今我啲活，為著榮耀主來活。</w:t>
       </w:r>
     </w:p>
     <w:p>
@@ -3470,8 +4244,9 @@
           <w:sz w:val="26"/>
           <w:szCs w:val="26"/>
         </w:rPr>
-        <w:t>我就吟「哈利路亞！榮光，哈利路亞！」我有尋著快樂之人生！</w:t>
-      </w:r>
+        <w:t>我欲起來應答主</w:t>
+      </w:r>
+      <w:proofErr w:type="gramStart"/>
       <w:r>
         <w:rPr>
           <w:rFonts w:ascii="Barlow Condensed Medium" w:eastAsia="標楷體" w:hAnsi="Barlow Condensed Medium" w:cs="Arial" w:hint="eastAsia"/>
@@ -3479,8 +4254,9 @@
           <w:sz w:val="26"/>
           <w:szCs w:val="26"/>
         </w:rPr>
-        <w:t xml:space="preserve"> </w:t>
-      </w:r>
+        <w:t>之呼召</w:t>
+      </w:r>
+      <w:proofErr w:type="gramEnd"/>
       <w:r>
         <w:rPr>
           <w:rFonts w:ascii="Barlow Condensed Medium" w:eastAsia="標楷體" w:hAnsi="Barlow Condensed Medium" w:cs="Arial" w:hint="eastAsia"/>
@@ -3488,8 +4264,9 @@
           <w:sz w:val="26"/>
           <w:szCs w:val="26"/>
         </w:rPr>
-        <w:t>「哈利路亞！榮光，哈利路亞！」</w:t>
-      </w:r>
+        <w:t>。我欲奉獻向前無退後。我的確會</w:t>
+      </w:r>
+      <w:proofErr w:type="gramStart"/>
       <w:r>
         <w:rPr>
           <w:rFonts w:ascii="Barlow Condensed Medium" w:eastAsia="標楷體" w:hAnsi="Barlow Condensed Medium" w:cs="Arial" w:hint="eastAsia"/>
@@ -3497,8 +4274,9 @@
           <w:sz w:val="26"/>
           <w:szCs w:val="26"/>
         </w:rPr>
-        <w:t>Yes</w:t>
-      </w:r>
+        <w:t>忠實勇</w:t>
+      </w:r>
+      <w:proofErr w:type="gramEnd"/>
       <w:r>
         <w:rPr>
           <w:rFonts w:ascii="Barlow Condensed Medium" w:eastAsia="標楷體" w:hAnsi="Barlow Condensed Medium" w:cs="Arial" w:hint="eastAsia"/>
@@ -3506,7 +4284,7 @@
           <w:sz w:val="26"/>
           <w:szCs w:val="26"/>
         </w:rPr>
-        <w:t>，我主之真光對天照我！</w:t>
+        <w:t>壯，</w:t>
       </w:r>
     </w:p>
     <w:p>
@@ -3527,17 +4305,9 @@
           <w:sz w:val="26"/>
           <w:szCs w:val="26"/>
         </w:rPr>
-        <w:t>當我行人生路途，我</w:t>
-      </w:r>
-      <w:r>
-        <w:rPr>
-          <w:rFonts w:ascii="Barlow Condensed Medium" w:eastAsia="標楷體" w:hAnsi="Barlow Condensed Medium" w:cs="Arial"/>
-          <w:w w:val="80"/>
-          <w:sz w:val="26"/>
-          <w:szCs w:val="26"/>
-        </w:rPr>
-        <w:t xml:space="preserve">böe </w:t>
-      </w:r>
+        <w:t>當我欲</w:t>
+      </w:r>
+      <w:proofErr w:type="gramStart"/>
       <w:r>
         <w:rPr>
           <w:rFonts w:ascii="Barlow Condensed Medium" w:eastAsia="標楷體" w:hAnsi="Barlow Condensed Medium" w:cs="Arial" w:hint="eastAsia"/>
@@ -3545,7 +4315,57 @@
           <w:sz w:val="26"/>
           <w:szCs w:val="26"/>
         </w:rPr>
-        <w:t>孤單迷路，祢之愛佇我心內，我就永遠自在。</w:t>
+        <w:t>為著</w:t>
+      </w:r>
+      <w:proofErr w:type="gramEnd"/>
+      <w:r>
+        <w:rPr>
+          <w:rFonts w:ascii="Barlow Condensed Medium" w:eastAsia="標楷體" w:hAnsi="Barlow Condensed Medium" w:cs="Arial" w:hint="eastAsia"/>
+          <w:w w:val="80"/>
+          <w:sz w:val="26"/>
+          <w:szCs w:val="26"/>
+        </w:rPr>
+        <w:t>榮耀主來活。我要讚美</w:t>
+      </w:r>
+      <w:proofErr w:type="gramStart"/>
+      <w:r>
+        <w:rPr>
+          <w:rFonts w:ascii="Barlow Condensed Medium" w:eastAsia="標楷體" w:hAnsi="Barlow Condensed Medium" w:cs="Arial" w:hint="eastAsia"/>
+          <w:w w:val="80"/>
+          <w:sz w:val="26"/>
+          <w:szCs w:val="26"/>
+        </w:rPr>
+        <w:t>祂</w:t>
+      </w:r>
+      <w:proofErr w:type="gramEnd"/>
+      <w:r>
+        <w:rPr>
+          <w:rFonts w:ascii="Barlow Condensed Medium" w:eastAsia="標楷體" w:hAnsi="Barlow Condensed Medium" w:cs="Arial" w:hint="eastAsia"/>
+          <w:w w:val="80"/>
+          <w:sz w:val="26"/>
+          <w:szCs w:val="26"/>
+        </w:rPr>
+        <w:t>，盡我一切氣力。我要尊崇</w:t>
+      </w:r>
+      <w:proofErr w:type="gramStart"/>
+      <w:r>
+        <w:rPr>
+          <w:rFonts w:ascii="Barlow Condensed Medium" w:eastAsia="標楷體" w:hAnsi="Barlow Condensed Medium" w:cs="Arial" w:hint="eastAsia"/>
+          <w:w w:val="80"/>
+          <w:sz w:val="26"/>
+          <w:szCs w:val="26"/>
+        </w:rPr>
+        <w:t>祂佇</w:t>
+      </w:r>
+      <w:proofErr w:type="gramEnd"/>
+      <w:r>
+        <w:rPr>
+          <w:rFonts w:ascii="Barlow Condensed Medium" w:eastAsia="標楷體" w:hAnsi="Barlow Condensed Medium" w:cs="Arial" w:hint="eastAsia"/>
+          <w:w w:val="80"/>
+          <w:sz w:val="26"/>
+          <w:szCs w:val="26"/>
+        </w:rPr>
+        <w:t>我一切所選。</w:t>
       </w:r>
     </w:p>
     <w:p>
@@ -3566,7 +4386,27 @@
           <w:sz w:val="26"/>
           <w:szCs w:val="26"/>
         </w:rPr>
-        <w:t>主啊！祢是燒瓷者，我只有是黏土，求祢捏我，塑造我逐日做祢門徒。</w:t>
+        <w:t>今我活，</w:t>
+      </w:r>
+      <w:proofErr w:type="gramStart"/>
+      <w:r>
+        <w:rPr>
+          <w:rFonts w:ascii="Barlow Condensed Medium" w:eastAsia="標楷體" w:hAnsi="Barlow Condensed Medium" w:cs="Arial" w:hint="eastAsia"/>
+          <w:w w:val="80"/>
+          <w:sz w:val="26"/>
+          <w:szCs w:val="26"/>
+        </w:rPr>
+        <w:t>為著</w:t>
+      </w:r>
+      <w:proofErr w:type="gramEnd"/>
+      <w:r>
+        <w:rPr>
+          <w:rFonts w:ascii="Barlow Condensed Medium" w:eastAsia="標楷體" w:hAnsi="Barlow Condensed Medium" w:cs="Arial" w:hint="eastAsia"/>
+          <w:w w:val="80"/>
+          <w:sz w:val="26"/>
+          <w:szCs w:val="26"/>
+        </w:rPr>
+        <w:t>榮耀主來活，今我啲活，為著榮耀主來活。</w:t>
       </w:r>
     </w:p>
     <w:p>
@@ -3587,88 +4427,7 @@
           <w:sz w:val="26"/>
           <w:szCs w:val="26"/>
         </w:rPr>
-        <w:t>主，請祢自天照光我。主，請祢自天照光我。</w:t>
-      </w:r>
-    </w:p>
-    <w:p>
-      <w:pPr>
-        <w:snapToGrid w:val="0"/>
-        <w:spacing w:line="300" w:lineRule="exact"/>
-        <w:rPr>
-          <w:rFonts w:ascii="Barlow Condensed Medium" w:eastAsia="標楷體" w:hAnsi="Barlow Condensed Medium" w:cs="Arial"/>
-          <w:w w:val="80"/>
-          <w:sz w:val="26"/>
-          <w:szCs w:val="26"/>
-        </w:rPr>
-      </w:pPr>
-      <w:r>
-        <w:rPr>
-          <w:rFonts w:ascii="Barlow Condensed Medium" w:eastAsia="標楷體" w:hAnsi="Barlow Condensed Medium" w:cs="Arial" w:hint="eastAsia"/>
-          <w:w w:val="80"/>
-          <w:sz w:val="26"/>
-          <w:szCs w:val="26"/>
-        </w:rPr>
-        <w:t>得主指示逐日服事無息。主啊，請祢自天頂照光我。</w:t>
-      </w:r>
-    </w:p>
-    <w:p>
-      <w:pPr>
-        <w:snapToGrid w:val="0"/>
-        <w:spacing w:line="300" w:lineRule="exact"/>
-        <w:rPr>
-          <w:rFonts w:ascii="Barlow Condensed Medium" w:eastAsia="標楷體" w:hAnsi="Barlow Condensed Medium" w:cs="Arial"/>
-          <w:w w:val="80"/>
-          <w:sz w:val="26"/>
-          <w:szCs w:val="26"/>
-        </w:rPr>
-      </w:pPr>
-      <w:r>
-        <w:rPr>
-          <w:rFonts w:ascii="Barlow Condensed Medium" w:eastAsia="標楷體" w:hAnsi="Barlow Condensed Medium" w:cs="Arial" w:hint="eastAsia"/>
-          <w:w w:val="80"/>
-          <w:sz w:val="26"/>
-          <w:szCs w:val="26"/>
-        </w:rPr>
-        <w:t>我就吟「哈利路亞！榮光，哈利路亞！」我有尋著快樂之人生！「哈利路亞！榮光，哈利路亞！」</w:t>
-      </w:r>
-      <w:r>
-        <w:rPr>
-          <w:rFonts w:ascii="Barlow Condensed Medium" w:eastAsia="標楷體" w:hAnsi="Barlow Condensed Medium" w:cs="Arial" w:hint="eastAsia"/>
-          <w:w w:val="80"/>
-          <w:sz w:val="26"/>
-          <w:szCs w:val="26"/>
-        </w:rPr>
-        <w:t>Yes</w:t>
-      </w:r>
-      <w:r>
-        <w:rPr>
-          <w:rFonts w:ascii="Barlow Condensed Medium" w:eastAsia="標楷體" w:hAnsi="Barlow Condensed Medium" w:cs="Arial" w:hint="eastAsia"/>
-          <w:w w:val="80"/>
-          <w:sz w:val="26"/>
-          <w:szCs w:val="26"/>
-        </w:rPr>
-        <w:t>，我主之真光自天照我！</w:t>
-      </w:r>
-    </w:p>
-    <w:p>
-      <w:pPr>
-        <w:snapToGrid w:val="0"/>
-        <w:spacing w:line="300" w:lineRule="exact"/>
-        <w:rPr>
-          <w:rFonts w:ascii="Barlow Condensed Medium" w:eastAsia="標楷體" w:hAnsi="Barlow Condensed Medium" w:cs="Arial"/>
-          <w:w w:val="80"/>
-          <w:sz w:val="26"/>
-          <w:szCs w:val="26"/>
-        </w:rPr>
-      </w:pPr>
-      <w:r>
-        <w:rPr>
-          <w:rFonts w:ascii="Barlow Condensed Medium" w:eastAsia="標楷體" w:hAnsi="Barlow Condensed Medium" w:cs="Arial" w:hint="eastAsia"/>
-          <w:w w:val="80"/>
-          <w:sz w:val="26"/>
-          <w:szCs w:val="26"/>
-        </w:rPr>
-        <w:t>主啊，請祢自天頂照光我！</w:t>
+        <w:t>今我啲活，為著榮耀主來活！</w:t>
       </w:r>
     </w:p>
     <w:p>
@@ -3842,6 +4601,7 @@
                                   <w:szCs w:val="26"/>
                                 </w:rPr>
                               </w:pPr>
+                              <w:proofErr w:type="gramStart"/>
                               <w:r>
                                 <w:rPr>
                                   <w:rFonts w:eastAsia="華康中黑體" w:cstheme="minorHAnsi"/>
@@ -3852,6 +4612,7 @@
                                 </w:rPr>
                                 <w:t>（</w:t>
                               </w:r>
+                              <w:proofErr w:type="gramEnd"/>
                               <w:r>
                                 <w:rPr>
                                   <w:rFonts w:eastAsia="華康中黑體" w:cstheme="minorHAnsi" w:hint="eastAsia"/>
@@ -3860,8 +4621,20 @@
                                   <w:sz w:val="26"/>
                                   <w:szCs w:val="26"/>
                                 </w:rPr>
-                                <w:t>異象</w:t>
+                                <w:t>異</w:t>
                               </w:r>
+                              <w:proofErr w:type="gramStart"/>
+                              <w:r>
+                                <w:rPr>
+                                  <w:rFonts w:eastAsia="華康中黑體" w:cstheme="minorHAnsi" w:hint="eastAsia"/>
+                                  <w:color w:val="000000" w:themeColor="text1"/>
+                                  <w:w w:val="90"/>
+                                  <w:sz w:val="26"/>
+                                  <w:szCs w:val="26"/>
+                                </w:rPr>
+                                <w:t>象</w:t>
+                              </w:r>
+                              <w:proofErr w:type="gramEnd"/>
                               <w:r>
                                 <w:rPr>
                                   <w:rFonts w:eastAsia="華康中黑體" w:cstheme="minorHAnsi"/>
@@ -3882,6 +4655,7 @@
                                 </w:rPr>
                                 <w:t>九章十至十七節</w:t>
                               </w:r>
+                              <w:proofErr w:type="gramStart"/>
                               <w:r>
                                 <w:rPr>
                                   <w:rFonts w:eastAsia="華康中黑體" w:cstheme="minorHAnsi"/>
@@ -3892,6 +4666,7 @@
                                 </w:rPr>
                                 <w:t>）</w:t>
                               </w:r>
+                              <w:proofErr w:type="gramEnd"/>
                             </w:p>
                             <w:p>
                               <w:pPr>
@@ -3980,7 +4755,7 @@
           </mc:Choice>
           <mc:Fallback>
             <w:pict>
-              <v:group w14:anchorId="789743EB" id="群組 21" o:spid="_x0000_s1026" style="position:absolute;margin-left:538.1pt;margin-top:28.9pt;width:134.65pt;height:261.65pt;z-index:251670528;mso-position-horizontal-relative:page;mso-position-vertical-relative:page;mso-width-relative:margin;mso-height-relative:margin" coordsize="17094,33223" o:gfxdata="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">
+              <v:group w14:anchorId="789743EB" id="群組 21" o:spid="_x0000_s1026" style="position:absolute;margin-left:538.1pt;margin-top:28.9pt;width:134.65pt;height:261.65pt;z-index:251670528;mso-position-horizontal-relative:page;mso-position-vertical-relative:page;mso-width-relative:margin;mso-height-relative:margin" coordsize="17094,33223" o:gfxdata="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">
                 <v:shapetype id="_x0000_t75" coordsize="21600,21600" o:spt="75" o:preferrelative="t" path="m@4@5l@4@11@9@11@9@5xe" filled="f" stroked="f">
                   <v:stroke joinstyle="miter"/>
                   <v:formulas>
@@ -4000,11 +4775,10 @@
                   <v:path o:extrusionok="f" gradientshapeok="t" o:connecttype="rect"/>
                   <o:lock v:ext="edit" aspectratio="t"/>
                 </v:shapetype>
-                <v:shape id="圖片 18" o:spid="_x0000_s1027" type="#_x0000_t75" style="position:absolute;left:-8065;top:8065;width:33223;height:17094;rotation:90;visibility:visible;mso-wrap-style:square" o:gfxdata="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">
+                <v:shape id="圖片 18" o:spid="_x0000_s1027" type="#_x0000_t75" style="position:absolute;left:-8065;top:8065;width:33223;height:17094;rotation:90;visibility:visible;mso-wrap-style:square" o:gfxdata="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">
                   <v:imagedata r:id="rId9" o:title=""/>
-                  <v:path arrowok="t"/>
                 </v:shape>
-                <v:roundrect id="圓角矩形 7" o:spid="_x0000_s1028" style="position:absolute;left:2808;top:2877;width:12708;height:28296;visibility:visible;mso-wrap-style:square;v-text-anchor:top" arcsize="3131f" o:gfxdata="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" filled="f" stroked="f" strokeweight="2.5pt">
+                <v:roundrect id="圓角矩形 7" o:spid="_x0000_s1028" style="position:absolute;left:2808;top:2877;width:12708;height:28296;visibility:visible;mso-wrap-style:square;v-text-anchor:top" arcsize="3131f" o:gfxdata="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" filled="f" stroked="f" strokeweight="2.5pt">
                   <v:stroke joinstyle="miter"/>
                   <v:textbox style="layout-flow:vertical-ideographic" inset="1mm,1mm,1mm,1mm">
                     <w:txbxContent>
@@ -4060,6 +4834,7 @@
                             <w:szCs w:val="26"/>
                           </w:rPr>
                         </w:pPr>
+                        <w:proofErr w:type="gramStart"/>
                         <w:r>
                           <w:rPr>
                             <w:rFonts w:eastAsia="華康中黑體" w:cstheme="minorHAnsi"/>
@@ -4070,6 +4845,7 @@
                           </w:rPr>
                           <w:t>（</w:t>
                         </w:r>
+                        <w:proofErr w:type="gramEnd"/>
                         <w:r>
                           <w:rPr>
                             <w:rFonts w:eastAsia="華康中黑體" w:cstheme="minorHAnsi" w:hint="eastAsia"/>
@@ -4078,8 +4854,20 @@
                             <w:sz w:val="26"/>
                             <w:szCs w:val="26"/>
                           </w:rPr>
-                          <w:t>異象</w:t>
+                          <w:t>異</w:t>
                         </w:r>
+                        <w:proofErr w:type="gramStart"/>
+                        <w:r>
+                          <w:rPr>
+                            <w:rFonts w:eastAsia="華康中黑體" w:cstheme="minorHAnsi" w:hint="eastAsia"/>
+                            <w:color w:val="000000" w:themeColor="text1"/>
+                            <w:w w:val="90"/>
+                            <w:sz w:val="26"/>
+                            <w:szCs w:val="26"/>
+                          </w:rPr>
+                          <w:t>象</w:t>
+                        </w:r>
+                        <w:proofErr w:type="gramEnd"/>
                         <w:r>
                           <w:rPr>
                             <w:rFonts w:eastAsia="華康中黑體" w:cstheme="minorHAnsi"/>
@@ -4100,6 +4888,7 @@
                           </w:rPr>
                           <w:t>九章十至十七節</w:t>
                         </w:r>
+                        <w:proofErr w:type="gramStart"/>
                         <w:r>
                           <w:rPr>
                             <w:rFonts w:eastAsia="華康中黑體" w:cstheme="minorHAnsi"/>
@@ -4110,6 +4899,7 @@
                           </w:rPr>
                           <w:t>）</w:t>
                         </w:r>
+                        <w:proofErr w:type="gramEnd"/>
                       </w:p>
                       <w:p>
                         <w:pPr>
@@ -4189,7 +4979,7 @@
           <w:noProof/>
         </w:rPr>
         <w:drawing>
-          <wp:anchor distT="0" distB="0" distL="114300" distR="114300" simplePos="0" relativeHeight="251662336" behindDoc="0" locked="0" layoutInCell="1" allowOverlap="1" wp14:anchorId="0030E694" wp14:editId="2291F17D">
+          <wp:anchor distT="0" distB="0" distL="114300" distR="114300" simplePos="0" relativeHeight="251662336" behindDoc="0" locked="0" layoutInCell="1" allowOverlap="1" wp14:anchorId="0030E694" wp14:editId="09F26737">
             <wp:simplePos x="0" y="0"/>
             <wp:positionH relativeFrom="column">
               <wp:posOffset>2160905</wp:posOffset>
@@ -4395,6 +5185,7 @@
                                 </w:rPr>
                                 <w:t>聚會時間表</w:t>
                               </w:r>
+                              <w:proofErr w:type="gramStart"/>
                               <w:r>
                                 <w:rPr>
                                   <w:rFonts w:ascii="Barlow Condensed Medium" w:eastAsia="華康正顏楷體W9" w:hAnsi="Barlow Condensed Medium" w:cstheme="minorHAnsi" w:hint="eastAsia"/>
@@ -4404,6 +5195,7 @@
                                 </w:rPr>
                                 <w:t>》</w:t>
                               </w:r>
+                              <w:proofErr w:type="gramEnd"/>
                             </w:p>
                             <w:tbl>
                               <w:tblPr>
@@ -5327,6 +6119,7 @@
                                         <w:szCs w:val="26"/>
                                       </w:rPr>
                                     </w:pPr>
+                                    <w:proofErr w:type="gramStart"/>
                                     <w:r>
                                       <w:rPr>
                                         <w:rFonts w:ascii="Barlow Condensed Medium" w:eastAsia="標楷體" w:hAnsi="Barlow Condensed Medium" w:hint="eastAsia"/>
@@ -5337,6 +6130,7 @@
                                       </w:rPr>
                                       <w:t>社青小組</w:t>
                                     </w:r>
+                                    <w:proofErr w:type="gramEnd"/>
                                   </w:p>
                                 </w:tc>
                                 <w:tc>
@@ -5530,6 +6324,7 @@
                                         <w:szCs w:val="26"/>
                                       </w:rPr>
                                     </w:pPr>
+                                    <w:proofErr w:type="gramStart"/>
                                     <w:r>
                                       <w:rPr>
                                         <w:rFonts w:ascii="Barlow Condensed Medium" w:eastAsia="標楷體" w:hAnsi="Barlow Condensed Medium"/>
@@ -5540,6 +6335,7 @@
                                       </w:rPr>
                                       <w:t>明憲家</w:t>
                                     </w:r>
+                                    <w:proofErr w:type="gramEnd"/>
                                   </w:p>
                                 </w:tc>
                               </w:tr>
@@ -6118,12 +6914,12 @@
           </mc:Choice>
           <mc:Fallback>
             <w:pict>
-              <v:group w14:anchorId="5DF93223" id="群組 24" o:spid="_x0000_s1029" style="position:absolute;margin-left:533.85pt;margin-top:298.55pt;width:140.3pt;height:259.35pt;z-index:251666432;mso-position-horizontal-relative:page;mso-position-vertical-relative:page;mso-width-relative:margin;mso-height-relative:margin" coordsize="17818,32941" o:gfxdata="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">
+              <v:group w14:anchorId="5DF93223" id="群組 24" o:spid="_x0000_s1029" style="position:absolute;margin-left:533.85pt;margin-top:298.55pt;width:140.3pt;height:259.35pt;z-index:251666432;mso-position-horizontal-relative:page;mso-position-vertical-relative:page;mso-width-relative:margin;mso-height-relative:margin" coordsize="17818,32941" o:gfxdata="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">
                 <v:shapetype id="_x0000_t202" coordsize="21600,21600" o:spt="202" path="m,l,21600r21600,l21600,xe">
                   <v:stroke joinstyle="miter"/>
                   <v:path gradientshapeok="t" o:connecttype="rect"/>
                 </v:shapetype>
-                <v:shape id="_x0000_s1030" type="#_x0000_t202" style="position:absolute;left:351;top:293;width:17279;height:32590;visibility:visible;mso-wrap-style:square;v-text-anchor:top" o:gfxdata="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" stroked="f">
+                <v:shape id="_x0000_s1030" type="#_x0000_t202" style="position:absolute;left:351;top:293;width:17279;height:32590;visibility:visible;mso-wrap-style:square;v-text-anchor:top" o:gfxdata="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" stroked="f">
                   <v:textbox inset="0,0,0,0">
                     <w:txbxContent>
                       <w:p>
@@ -6140,6 +6936,7 @@
                           </w:rPr>
                           <w:t>聚會時間表</w:t>
                         </w:r>
+                        <w:proofErr w:type="gramStart"/>
                         <w:r>
                           <w:rPr>
                             <w:rFonts w:ascii="Barlow Condensed Medium" w:eastAsia="華康正顏楷體W9" w:hAnsi="Barlow Condensed Medium" w:cstheme="minorHAnsi" w:hint="eastAsia"/>
@@ -6149,6 +6946,7 @@
                           </w:rPr>
                           <w:t>》</w:t>
                         </w:r>
+                        <w:proofErr w:type="gramEnd"/>
                       </w:p>
                       <w:tbl>
                         <w:tblPr>
@@ -7072,6 +7870,7 @@
                                   <w:szCs w:val="26"/>
                                 </w:rPr>
                               </w:pPr>
+                              <w:proofErr w:type="gramStart"/>
                               <w:r>
                                 <w:rPr>
                                   <w:rFonts w:ascii="Barlow Condensed Medium" w:eastAsia="標楷體" w:hAnsi="Barlow Condensed Medium" w:hint="eastAsia"/>
@@ -7082,6 +7881,7 @@
                                 </w:rPr>
                                 <w:t>社青小組</w:t>
                               </w:r>
+                              <w:proofErr w:type="gramEnd"/>
                             </w:p>
                           </w:tc>
                           <w:tc>
@@ -7275,6 +8075,7 @@
                                   <w:szCs w:val="26"/>
                                 </w:rPr>
                               </w:pPr>
+                              <w:proofErr w:type="gramStart"/>
                               <w:r>
                                 <w:rPr>
                                   <w:rFonts w:ascii="Barlow Condensed Medium" w:eastAsia="標楷體" w:hAnsi="Barlow Condensed Medium"/>
@@ -7285,6 +8086,7 @@
                                 </w:rPr>
                                 <w:t>明憲家</w:t>
                               </w:r>
+                              <w:proofErr w:type="gramEnd"/>
                             </w:p>
                           </w:tc>
                         </w:tr>
@@ -7800,7 +8602,7 @@
                     </w:txbxContent>
                   </v:textbox>
                 </v:shape>
-                <v:roundrect id="圓角矩形 5" o:spid="_x0000_s1031" style="position:absolute;width:17818;height:32941;visibility:visible;mso-wrap-style:square;v-text-anchor:middle" arcsize="2169f" o:gfxdata="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" filled="f" strokecolor="#5a5a5a [2109]" strokeweight="2.5pt">
+                <v:roundrect id="圓角矩形 5" o:spid="_x0000_s1031" style="position:absolute;width:17818;height:32941;visibility:visible;mso-wrap-style:square;v-text-anchor:middle" arcsize="2169f" o:gfxdata="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" filled="f" strokecolor="#5a5a5a [2109]" strokeweight="2.5pt">
                   <v:stroke joinstyle="miter"/>
                 </v:roundrect>
                 <w10:wrap anchorx="page" anchory="page"/>
@@ -7966,7 +8768,7 @@
                                   <w:color w:val="000000"/>
                                   <w:w w:val="90"/>
                                 </w:rPr>
-                                <w:t>11</w:t>
+                                <w:t>12</w:t>
                               </w:r>
                               <w:r>
                                 <w:rPr>
@@ -8015,7 +8817,7 @@
                                   <w:color w:val="000000"/>
                                   <w:w w:val="90"/>
                                 </w:rPr>
-                                <w:t>30</w:t>
+                                <w:t>7</w:t>
                               </w:r>
                               <w:r>
                                 <w:rPr>
@@ -8140,7 +8942,7 @@
                                         <w:sz w:val="26"/>
                                         <w:szCs w:val="26"/>
                                       </w:rPr>
-                                      <w:t>尋求　神的心</w:t>
+                                      <w:t>無虧的良心</w:t>
                                     </w:r>
                                   </w:p>
                                 </w:tc>
@@ -8233,7 +9035,7 @@
                                         <w:sz w:val="26"/>
                                         <w:szCs w:val="26"/>
                                       </w:rPr>
-                                      <w:t>成為得救的家人</w:t>
+                                      <w:t>壯膽見證</w:t>
                                     </w:r>
                                   </w:p>
                                 </w:tc>
@@ -8354,7 +9156,7 @@
                                         <w:sz w:val="26"/>
                                         <w:szCs w:val="26"/>
                                       </w:rPr>
-                                      <w:t>16:9-10,16-34</w:t>
+                                      <w:t>23:10-24</w:t>
                                     </w:r>
                                   </w:p>
                                 </w:tc>
@@ -8464,17 +9266,17 @@
                                         <w:sz w:val="26"/>
                                         <w:szCs w:val="26"/>
                                       </w:rPr>
-                                      <w:t>徒</w:t>
+                                      <w:t>來</w:t>
                                     </w:r>
                                     <w:r>
                                       <w:rPr>
-                                        <w:rFonts w:ascii="Barlow Condensed Medium" w:eastAsia="華康儷楷書" w:hAnsi="Barlow Condensed Medium" w:cs="華康儷楷書"/>
+                                        <w:rFonts w:ascii="Barlow Condensed Medium" w:eastAsia="華康儷楷書" w:hAnsi="Barlow Condensed Medium" w:cs="華康儷楷書" w:hint="eastAsia"/>
                                         <w:color w:val="000000" w:themeColor="text1"/>
                                         <w:w w:val="90"/>
                                         <w:sz w:val="26"/>
                                         <w:szCs w:val="26"/>
                                       </w:rPr>
-                                      <w:t>16:31</w:t>
+                                      <w:t>2:4</w:t>
                                     </w:r>
                                   </w:p>
                                 </w:tc>
@@ -8556,7 +9358,27 @@
                                         <w:sz w:val="26"/>
                                         <w:szCs w:val="26"/>
                                       </w:rPr>
-                                      <w:t>十誡</w:t>
+                                      <w:t>新的</w:t>
+                                    </w:r>
+                                    <w:proofErr w:type="gramStart"/>
+                                    <w:r>
+                                      <w:rPr>
+                                        <w:rFonts w:ascii="華康儷楷書" w:eastAsia="華康儷楷書" w:hAnsi="華康儷楷書" w:cs="華康儷楷書" w:hint="eastAsia"/>
+                                        <w:w w:val="90"/>
+                                        <w:sz w:val="26"/>
+                                        <w:szCs w:val="26"/>
+                                      </w:rPr>
+                                      <w:t>誡</w:t>
+                                    </w:r>
+                                    <w:proofErr w:type="gramEnd"/>
+                                    <w:r>
+                                      <w:rPr>
+                                        <w:rFonts w:ascii="華康儷楷書" w:eastAsia="華康儷楷書" w:hAnsi="華康儷楷書" w:cs="華康儷楷書" w:hint="eastAsia"/>
+                                        <w:w w:val="90"/>
+                                        <w:sz w:val="26"/>
+                                        <w:szCs w:val="26"/>
+                                      </w:rPr>
+                                      <w:t>命</w:t>
                                     </w:r>
                                   </w:p>
                                 </w:tc>
@@ -8585,6 +9407,7 @@
                                         <w:szCs w:val="26"/>
                                       </w:rPr>
                                     </w:pPr>
+                                    <w:proofErr w:type="gramStart"/>
                                     <w:r>
                                       <w:rPr>
                                         <w:rFonts w:ascii="Barlow Condensed Medium" w:eastAsia="華康中黑體" w:hAnsi="Barlow Condensed Medium" w:hint="eastAsia"/>
@@ -8594,6 +9417,7 @@
                                       </w:rPr>
                                       <w:t>啟應</w:t>
                                     </w:r>
+                                    <w:proofErr w:type="gramEnd"/>
                                     <w:r>
                                       <w:rPr>
                                         <w:rFonts w:ascii="Barlow Condensed Medium" w:eastAsia="華康中黑體" w:hAnsi="Barlow Condensed Medium" w:hint="eastAsia"/>
@@ -8636,7 +9460,7 @@
                                         <w:sz w:val="26"/>
                                         <w:szCs w:val="26"/>
                                       </w:rPr>
-                                      <w:t>32</w:t>
+                                      <w:t>35</w:t>
                                     </w:r>
                                   </w:p>
                                 </w:tc>
@@ -8746,7 +9570,7 @@
                                         <w:sz w:val="26"/>
                                         <w:szCs w:val="26"/>
                                       </w:rPr>
-                                      <w:t>91,164,508</w:t>
+                                      <w:t>82,204,509</w:t>
                                     </w:r>
                                   </w:p>
                                 </w:tc>
@@ -8819,8 +9643,8 @@
           </mc:Choice>
           <mc:Fallback>
             <w:pict>
-              <v:group w14:anchorId="0AB0FEB2" id="群組 19" o:spid="_x0000_s1032" style="position:absolute;left:0;text-align:left;margin-left:534.4pt;margin-top:567.3pt;width:140.6pt;height:130.1pt;z-index:251648000;mso-position-horizontal-relative:page;mso-position-vertical-relative:page;mso-width-relative:margin;mso-height-relative:margin" coordorigin="108" coordsize="17868,16510" o:gfxdata="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">
-                <v:shape id="_x0000_s1033" type="#_x0000_t202" style="position:absolute;left:317;top:444;width:17634;height:15621;visibility:visible;mso-wrap-style:square;v-text-anchor:top" o:gfxdata="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" stroked="f">
+              <v:group w14:anchorId="0AB0FEB2" id="群組 19" o:spid="_x0000_s1032" style="position:absolute;left:0;text-align:left;margin-left:534.4pt;margin-top:567.3pt;width:140.6pt;height:130.1pt;z-index:251648000;mso-position-horizontal-relative:page;mso-position-vertical-relative:page;mso-width-relative:margin;mso-height-relative:margin" coordorigin="108" coordsize="17868,16510" o:gfxdata="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">
+                <v:shape id="_x0000_s1033" type="#_x0000_t202" style="position:absolute;left:317;top:444;width:17634;height:15621;visibility:visible;mso-wrap-style:square;v-text-anchor:top" o:gfxdata="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" stroked="f">
                   <v:textbox inset="0,0,0,0">
                     <w:txbxContent>
                       <w:p>
@@ -8878,7 +9702,7 @@
                             <w:color w:val="000000"/>
                             <w:w w:val="90"/>
                           </w:rPr>
-                          <w:t>11</w:t>
+                          <w:t>12</w:t>
                         </w:r>
                         <w:r>
                           <w:rPr>
@@ -8927,7 +9751,7 @@
                             <w:color w:val="000000"/>
                             <w:w w:val="90"/>
                           </w:rPr>
-                          <w:t>30</w:t>
+                          <w:t>7</w:t>
                         </w:r>
                         <w:r>
                           <w:rPr>
@@ -9052,7 +9876,7 @@
                                   <w:sz w:val="26"/>
                                   <w:szCs w:val="26"/>
                                 </w:rPr>
-                                <w:t>尋求　神的心</w:t>
+                                <w:t>無虧的良心</w:t>
                               </w:r>
                             </w:p>
                           </w:tc>
@@ -9145,7 +9969,7 @@
                                   <w:sz w:val="26"/>
                                   <w:szCs w:val="26"/>
                                 </w:rPr>
-                                <w:t>成為得救的家人</w:t>
+                                <w:t>壯膽見證</w:t>
                               </w:r>
                             </w:p>
                           </w:tc>
@@ -9266,7 +10090,7 @@
                                   <w:sz w:val="26"/>
                                   <w:szCs w:val="26"/>
                                 </w:rPr>
-                                <w:t>16:9-10,16-34</w:t>
+                                <w:t>23:10-24</w:t>
                               </w:r>
                             </w:p>
                           </w:tc>
@@ -9376,17 +10200,17 @@
                                   <w:sz w:val="26"/>
                                   <w:szCs w:val="26"/>
                                 </w:rPr>
-                                <w:t>徒</w:t>
+                                <w:t>來</w:t>
                               </w:r>
                               <w:r>
                                 <w:rPr>
-                                  <w:rFonts w:ascii="Barlow Condensed Medium" w:eastAsia="華康儷楷書" w:hAnsi="Barlow Condensed Medium" w:cs="華康儷楷書"/>
+                                  <w:rFonts w:ascii="Barlow Condensed Medium" w:eastAsia="華康儷楷書" w:hAnsi="Barlow Condensed Medium" w:cs="華康儷楷書" w:hint="eastAsia"/>
                                   <w:color w:val="000000" w:themeColor="text1"/>
                                   <w:w w:val="90"/>
                                   <w:sz w:val="26"/>
                                   <w:szCs w:val="26"/>
                                 </w:rPr>
-                                <w:t>16:31</w:t>
+                                <w:t>2:4</w:t>
                               </w:r>
                             </w:p>
                           </w:tc>
@@ -9468,7 +10292,27 @@
                                   <w:sz w:val="26"/>
                                   <w:szCs w:val="26"/>
                                 </w:rPr>
-                                <w:t>十誡</w:t>
+                                <w:t>新的</w:t>
+                              </w:r>
+                              <w:proofErr w:type="gramStart"/>
+                              <w:r>
+                                <w:rPr>
+                                  <w:rFonts w:ascii="華康儷楷書" w:eastAsia="華康儷楷書" w:hAnsi="華康儷楷書" w:cs="華康儷楷書" w:hint="eastAsia"/>
+                                  <w:w w:val="90"/>
+                                  <w:sz w:val="26"/>
+                                  <w:szCs w:val="26"/>
+                                </w:rPr>
+                                <w:t>誡</w:t>
+                              </w:r>
+                              <w:proofErr w:type="gramEnd"/>
+                              <w:r>
+                                <w:rPr>
+                                  <w:rFonts w:ascii="華康儷楷書" w:eastAsia="華康儷楷書" w:hAnsi="華康儷楷書" w:cs="華康儷楷書" w:hint="eastAsia"/>
+                                  <w:w w:val="90"/>
+                                  <w:sz w:val="26"/>
+                                  <w:szCs w:val="26"/>
+                                </w:rPr>
+                                <w:t>命</w:t>
                               </w:r>
                             </w:p>
                           </w:tc>
@@ -9497,6 +10341,7 @@
                                   <w:szCs w:val="26"/>
                                 </w:rPr>
                               </w:pPr>
+                              <w:proofErr w:type="gramStart"/>
                               <w:r>
                                 <w:rPr>
                                   <w:rFonts w:ascii="Barlow Condensed Medium" w:eastAsia="華康中黑體" w:hAnsi="Barlow Condensed Medium" w:hint="eastAsia"/>
@@ -9506,6 +10351,7 @@
                                 </w:rPr>
                                 <w:t>啟應</w:t>
                               </w:r>
+                              <w:proofErr w:type="gramEnd"/>
                               <w:r>
                                 <w:rPr>
                                   <w:rFonts w:ascii="Barlow Condensed Medium" w:eastAsia="華康中黑體" w:hAnsi="Barlow Condensed Medium" w:hint="eastAsia"/>
@@ -9548,7 +10394,7 @@
                                   <w:sz w:val="26"/>
                                   <w:szCs w:val="26"/>
                                 </w:rPr>
-                                <w:t>32</w:t>
+                                <w:t>35</w:t>
                               </w:r>
                             </w:p>
                           </w:tc>
@@ -9658,7 +10504,7 @@
                                   <w:sz w:val="26"/>
                                   <w:szCs w:val="26"/>
                                 </w:rPr>
-                                <w:t>91,164,508</w:t>
+                                <w:t>82,204,509</w:t>
                               </w:r>
                             </w:p>
                           </w:tc>
@@ -9668,7 +10514,7 @@
                     </w:txbxContent>
                   </v:textbox>
                 </v:shape>
-                <v:roundrect id="圓角矩形 25" o:spid="_x0000_s1034" style="position:absolute;left:108;width:17869;height:16510;visibility:visible;mso-wrap-style:square;v-text-anchor:middle" arcsize="4542f" o:gfxdata="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" filled="f" strokecolor="#5a5a5a [2109]" strokeweight="2.5pt">
+                <v:roundrect id="圓角矩形 25" o:spid="_x0000_s1034" style="position:absolute;left:108;width:17869;height:16510;visibility:visible;mso-wrap-style:square;v-text-anchor:middle" arcsize="4542f" o:gfxdata="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" filled="f" strokecolor="#5a5a5a [2109]" strokeweight="2.5pt">
                   <v:stroke joinstyle="miter"/>
                 </v:roundrect>
                 <w10:wrap anchorx="page" anchory="page"/>
@@ -9836,7 +10682,7 @@
           </mc:Choice>
           <mc:Fallback>
             <w:pict>
-              <v:shape w14:anchorId="76BD7DFF" id="文字方塊 2" o:spid="_x0000_s1035" type="#_x0000_t202" style="position:absolute;margin-left:31.4pt;margin-top:-54.1pt;width:109.8pt;height:110.6pt;z-index:251676672;visibility:visible;mso-wrap-style:square;mso-width-percent:0;mso-height-percent:200;mso-wrap-distance-left:9pt;mso-wrap-distance-top:3.6pt;mso-wrap-distance-right:9pt;mso-wrap-distance-bottom:3.6pt;mso-position-horizontal:absolute;mso-position-horizontal-relative:text;mso-position-vertical:absolute;mso-position-vertical-relative:text;mso-width-percent:0;mso-height-percent:200;mso-width-relative:margin;mso-height-relative:margin;v-text-anchor:top" o:gfxdata="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" filled="f" stroked="f">
+              <v:shape w14:anchorId="76BD7DFF" id="文字方塊 2" o:spid="_x0000_s1035" type="#_x0000_t202" style="position:absolute;margin-left:31.4pt;margin-top:-54.1pt;width:109.8pt;height:110.6pt;z-index:251676672;visibility:visible;mso-wrap-style:square;mso-width-percent:0;mso-height-percent:200;mso-wrap-distance-left:9pt;mso-wrap-distance-top:3.6pt;mso-wrap-distance-right:9pt;mso-wrap-distance-bottom:3.6pt;mso-position-horizontal:absolute;mso-position-horizontal-relative:text;mso-position-vertical:absolute;mso-position-vertical-relative:text;mso-width-percent:0;mso-height-percent:200;mso-width-relative:margin;mso-height-relative:margin;v-text-anchor:top" o:gfxdata="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" filled="f" stroked="f">
                 <v:textbox style="mso-fit-shape-to-text:t" inset="1mm,1mm,1mm,1mm">
                   <w:txbxContent>
                     <w:p>
@@ -10035,7 +10881,7 @@
           </mc:Choice>
           <mc:Fallback>
             <w:pict>
-              <v:roundrect w14:anchorId="4775AEF3" id="圓角矩形 12" o:spid="_x0000_s1036" style="position:absolute;margin-left:-.9pt;margin-top:16.35pt;width:49.3pt;height:15.45pt;z-index:251639808;visibility:visible;mso-wrap-style:square;mso-width-percent:0;mso-height-percent:0;mso-wrap-distance-left:9pt;mso-wrap-distance-top:0;mso-wrap-distance-right:9pt;mso-wrap-distance-bottom:0;mso-position-horizontal:absolute;mso-position-horizontal-relative:text;mso-position-vertical:absolute;mso-position-vertical-relative:text;mso-width-percent:0;mso-height-percent:0;mso-width-relative:margin;mso-height-relative:margin;v-text-anchor:middle" arcsize="10923f" o:gfxdata="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" fillcolor="#5a5a5a [2109]" stroked="f" strokeweight="1pt">
+              <v:roundrect w14:anchorId="4775AEF3" id="圓角矩形 12" o:spid="_x0000_s1036" style="position:absolute;margin-left:-.9pt;margin-top:16.35pt;width:49.3pt;height:15.45pt;z-index:251639808;visibility:visible;mso-wrap-style:square;mso-width-percent:0;mso-height-percent:0;mso-wrap-distance-left:9pt;mso-wrap-distance-top:0;mso-wrap-distance-right:9pt;mso-wrap-distance-bottom:0;mso-position-horizontal:absolute;mso-position-horizontal-relative:text;mso-position-vertical:absolute;mso-position-vertical-relative:text;mso-width-percent:0;mso-height-percent:0;mso-width-relative:margin;mso-height-relative:margin;v-text-anchor:middle" arcsize="10923f" o:gfxdata="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" fillcolor="#5a5a5a [2109]" stroked="f" strokeweight="1pt">
                 <v:stroke joinstyle="miter"/>
                 <v:textbox inset=".5mm,0,.5mm,0">
                   <w:txbxContent>
@@ -10175,7 +11021,7 @@
           </mc:Choice>
           <mc:Fallback>
             <w:pict>
-              <v:roundrect w14:anchorId="196DC3BF" id="圓角矩形 14" o:spid="_x0000_s1037" style="position:absolute;margin-left:-1.25pt;margin-top:16.7pt;width:83.6pt;height:15.3pt;z-index:251641856;visibility:visible;mso-wrap-style:square;mso-width-percent:0;mso-height-percent:0;mso-wrap-distance-left:9pt;mso-wrap-distance-top:0;mso-wrap-distance-right:9pt;mso-wrap-distance-bottom:0;mso-position-horizontal:absolute;mso-position-horizontal-relative:text;mso-position-vertical:absolute;mso-position-vertical-relative:text;mso-width-percent:0;mso-height-percent:0;mso-width-relative:margin;mso-height-relative:margin;v-text-anchor:middle" arcsize="10923f" o:gfxdata="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" fillcolor="#5a5a5a [2109]" stroked="f" strokeweight="1pt">
+              <v:roundrect w14:anchorId="196DC3BF" id="圓角矩形 14" o:spid="_x0000_s1037" style="position:absolute;margin-left:-1.25pt;margin-top:16.7pt;width:83.6pt;height:15.3pt;z-index:251641856;visibility:visible;mso-wrap-style:square;mso-width-percent:0;mso-height-percent:0;mso-wrap-distance-left:9pt;mso-wrap-distance-top:0;mso-wrap-distance-right:9pt;mso-wrap-distance-bottom:0;mso-position-horizontal:absolute;mso-position-horizontal-relative:text;mso-position-vertical:absolute;mso-position-vertical-relative:text;mso-width-percent:0;mso-height-percent:0;mso-width-relative:margin;mso-height-relative:margin;v-text-anchor:middle" arcsize="10923f" o:gfxdata="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" fillcolor="#5a5a5a [2109]" stroked="f" strokeweight="1pt">
                 <v:stroke joinstyle="miter"/>
                 <v:textbox inset=".5mm,0,.5mm,0">
                   <w:txbxContent>
@@ -10371,7 +11217,7 @@
           </mc:Choice>
           <mc:Fallback>
             <w:pict>
-              <v:roundrect w14:anchorId="1A4DC044" id="圓角矩形 9" o:spid="_x0000_s1038" style="position:absolute;margin-left:-.6pt;margin-top:16.6pt;width:30.35pt;height:15.3pt;z-index:251643904;visibility:visible;mso-wrap-style:square;mso-width-percent:0;mso-height-percent:0;mso-wrap-distance-left:9pt;mso-wrap-distance-top:0;mso-wrap-distance-right:9pt;mso-wrap-distance-bottom:0;mso-position-horizontal:absolute;mso-position-horizontal-relative:text;mso-position-vertical:absolute;mso-position-vertical-relative:text;mso-width-percent:0;mso-height-percent:0;mso-width-relative:margin;mso-height-relative:margin;v-text-anchor:middle" arcsize="10923f" o:gfxdata="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" fillcolor="#5a5a5a [2109]" stroked="f" strokeweight="1pt">
+              <v:roundrect w14:anchorId="1A4DC044" id="圓角矩形 9" o:spid="_x0000_s1038" style="position:absolute;margin-left:-.6pt;margin-top:16.6pt;width:30.35pt;height:15.3pt;z-index:251643904;visibility:visible;mso-wrap-style:square;mso-width-percent:0;mso-height-percent:0;mso-wrap-distance-left:9pt;mso-wrap-distance-top:0;mso-wrap-distance-right:9pt;mso-wrap-distance-bottom:0;mso-position-horizontal:absolute;mso-position-horizontal-relative:text;mso-position-vertical:absolute;mso-position-vertical-relative:text;mso-width-percent:0;mso-height-percent:0;mso-width-relative:margin;mso-height-relative:margin;v-text-anchor:middle" arcsize="10923f" o:gfxdata="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" fillcolor="#5a5a5a [2109]" stroked="f" strokeweight="1pt">
                 <v:stroke joinstyle="miter"/>
                 <v:textbox inset=".5mm,0,.5mm,0">
                   <w:txbxContent>
@@ -10635,7 +11481,7 @@
           </mc:Choice>
           <mc:Fallback>
             <w:pict>
-              <v:roundrect w14:anchorId="03BFD3A3" id="圓角矩形 13" o:spid="_x0000_s1039" style="position:absolute;margin-left:-.4pt;margin-top:16.65pt;width:49.3pt;height:15.3pt;z-index:251645952;visibility:visible;mso-wrap-style:square;mso-width-percent:0;mso-height-percent:0;mso-wrap-distance-left:9pt;mso-wrap-distance-top:0;mso-wrap-distance-right:9pt;mso-wrap-distance-bottom:0;mso-position-horizontal:absolute;mso-position-horizontal-relative:text;mso-position-vertical:absolute;mso-position-vertical-relative:text;mso-width-percent:0;mso-height-percent:0;mso-width-relative:margin;mso-height-relative:margin;v-text-anchor:middle" arcsize="10923f" o:gfxdata="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" fillcolor="#5a5a5a [2109]" stroked="f" strokeweight="1pt">
+              <v:roundrect w14:anchorId="03BFD3A3" id="圓角矩形 13" o:spid="_x0000_s1039" style="position:absolute;margin-left:-.4pt;margin-top:16.65pt;width:49.3pt;height:15.3pt;z-index:251645952;visibility:visible;mso-wrap-style:square;mso-width-percent:0;mso-height-percent:0;mso-wrap-distance-left:9pt;mso-wrap-distance-top:0;mso-wrap-distance-right:9pt;mso-wrap-distance-bottom:0;mso-position-horizontal:absolute;mso-position-horizontal-relative:text;mso-position-vertical:absolute;mso-position-vertical-relative:text;mso-width-percent:0;mso-height-percent:0;mso-width-relative:margin;mso-height-relative:margin;v-text-anchor:middle" arcsize="10923f" o:gfxdata="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" fillcolor="#5a5a5a [2109]" stroked="f" strokeweight="1pt">
                 <v:stroke joinstyle="miter"/>
                 <v:textbox inset=".5mm,0,.5mm,0">
                   <w:txbxContent>
@@ -10672,6 +11518,7 @@
         </w:rPr>
         <w:t xml:space="preserve">       </w:t>
       </w:r>
+      <w:proofErr w:type="gramStart"/>
       <w:r>
         <w:rPr>
           <w:rFonts w:ascii="Barlow Condensed Medium" w:eastAsia="華康中圓體" w:hAnsi="Barlow Condensed Medium"/>
@@ -10679,6 +11526,7 @@
         </w:rPr>
         <w:t>主堂</w:t>
       </w:r>
+      <w:proofErr w:type="gramEnd"/>
       <w:r>
         <w:rPr>
           <w:rFonts w:ascii="Barlow Condensed Medium" w:eastAsia="華康中圓體" w:hAnsi="Barlow Condensed Medium"/>
@@ -10822,6 +11670,7 @@
                                 <w:sz w:val="22"/>
                               </w:rPr>
                             </w:pPr>
+                            <w:proofErr w:type="gramStart"/>
                             <w:r>
                               <w:rPr>
                                 <w:rFonts w:ascii="Barlow Condensed Medium" w:eastAsia="華康儷中黑" w:hAnsi="Barlow Condensed Medium"/>
@@ -10829,6 +11678,7 @@
                               </w:rPr>
                               <w:t>教會臉書</w:t>
                             </w:r>
+                            <w:proofErr w:type="gramEnd"/>
                             <w:r>
                               <w:rPr>
                                 <w:rFonts w:ascii="Barlow Condensed Medium" w:eastAsia="華康儷中黑" w:hAnsi="Barlow Condensed Medium"/>
@@ -10871,7 +11721,7 @@
           </mc:Choice>
           <mc:Fallback>
             <w:pict>
-              <v:shape w14:anchorId="77C1E33A" id="_x0000_s1040" type="#_x0000_t202" style="position:absolute;margin-left:107.25pt;margin-top:6.2pt;width:125.55pt;height:16.3pt;z-index:251674624;visibility:visible;mso-wrap-style:square;mso-width-percent:0;mso-height-percent:0;mso-wrap-distance-left:9pt;mso-wrap-distance-top:3.6pt;mso-wrap-distance-right:9pt;mso-wrap-distance-bottom:3.6pt;mso-position-horizontal:absolute;mso-position-horizontal-relative:text;mso-position-vertical:absolute;mso-position-vertical-relative:text;mso-width-percent:0;mso-height-percent:0;mso-width-relative:margin;mso-height-relative:margin;v-text-anchor:top" o:gfxdata="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" filled="f" stroked="f">
+              <v:shape w14:anchorId="77C1E33A" id="_x0000_s1040" type="#_x0000_t202" style="position:absolute;margin-left:107.25pt;margin-top:6.2pt;width:125.55pt;height:16.3pt;z-index:251674624;visibility:visible;mso-wrap-style:square;mso-width-percent:0;mso-height-percent:0;mso-wrap-distance-left:9pt;mso-wrap-distance-top:3.6pt;mso-wrap-distance-right:9pt;mso-wrap-distance-bottom:3.6pt;mso-position-horizontal:absolute;mso-position-horizontal-relative:text;mso-position-vertical:absolute;mso-position-vertical-relative:text;mso-width-percent:0;mso-height-percent:0;mso-width-relative:margin;mso-height-relative:margin;v-text-anchor:top" o:gfxdata="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" filled="f" stroked="f">
                 <v:textbox inset="0,0,0,0">
                   <w:txbxContent>
                     <w:p>
@@ -10882,6 +11732,7 @@
                           <w:sz w:val="22"/>
                         </w:rPr>
                       </w:pPr>
+                      <w:proofErr w:type="gramStart"/>
                       <w:r>
                         <w:rPr>
                           <w:rFonts w:ascii="Barlow Condensed Medium" w:eastAsia="華康儷中黑" w:hAnsi="Barlow Condensed Medium"/>
@@ -10889,6 +11740,7 @@
                         </w:rPr>
                         <w:t>教會臉書</w:t>
                       </w:r>
+                      <w:proofErr w:type="gramEnd"/>
                       <w:r>
                         <w:rPr>
                           <w:rFonts w:ascii="Barlow Condensed Medium" w:eastAsia="華康儷中黑" w:hAnsi="Barlow Condensed Medium"/>
@@ -11151,7 +12003,7 @@
                 <w:sz w:val="20"/>
                 <w:szCs w:val="20"/>
               </w:rPr>
-              <w:t>黃阿絹</w:t>
+              <w:t>林美惠</w:t>
             </w:r>
             <w:r>
               <w:rPr>
@@ -11159,7 +12011,15 @@
                 <w:sz w:val="20"/>
                 <w:szCs w:val="20"/>
               </w:rPr>
-              <w:t xml:space="preserve"> 長老</w:t>
+              <w:t xml:space="preserve"> </w:t>
+            </w:r>
+            <w:r>
+              <w:rPr>
+                <w:rFonts w:ascii="標楷體" w:eastAsia="標楷體" w:hAnsi="標楷體" w:hint="eastAsia"/>
+                <w:sz w:val="20"/>
+                <w:szCs w:val="20"/>
+              </w:rPr>
+              <w:t>長老</w:t>
             </w:r>
           </w:p>
         </w:tc>
@@ -11219,7 +12079,7 @@
                 <w:sz w:val="20"/>
                 <w:szCs w:val="20"/>
               </w:rPr>
-              <w:t>黃聖耀</w:t>
+              <w:t>李靜儀</w:t>
             </w:r>
             <w:r>
               <w:rPr>
@@ -11227,7 +12087,7 @@
                 <w:sz w:val="20"/>
                 <w:szCs w:val="20"/>
               </w:rPr>
-              <w:t xml:space="preserve"> 執事</w:t>
+              <w:t xml:space="preserve"> 師母</w:t>
             </w:r>
           </w:p>
         </w:tc>
@@ -11794,7 +12654,15 @@
                                       <w:color w:val="FFFFFF"/>
                                       <w:w w:val="66"/>
                                     </w:rPr>
-                                    <w:t>恭候　神的話</w:t>
+                                    <w:t xml:space="preserve">恭候　</w:t>
+                                  </w:r>
+                                  <w:r>
+                                    <w:rPr>
+                                      <w:rFonts w:ascii="華康儷中黑" w:eastAsia="華康儷中黑" w:hAnsi="Calibri" w:cs="Arial" w:hint="eastAsia"/>
+                                      <w:color w:val="FFFFFF"/>
+                                      <w:w w:val="66"/>
+                                    </w:rPr>
+                                    <w:t>神的話</w:t>
                                   </w:r>
                                 </w:p>
                               </w:txbxContent>
@@ -11819,7 +12687,7 @@
                 </mc:Choice>
                 <mc:Fallback>
                   <w:pict>
-                    <v:rect w14:anchorId="343BC9BA" id="矩形 8" o:spid="_x0000_s1041" style="position:absolute;left:0;text-align:left;margin-left:-.7pt;margin-top:2.7pt;width:18.75pt;height:92.3pt;z-index:251668480;visibility:visible;mso-wrap-style:square;mso-width-percent:0;mso-height-percent:0;mso-wrap-distance-left:9pt;mso-wrap-distance-top:0;mso-wrap-distance-right:9pt;mso-wrap-distance-bottom:0;mso-position-horizontal:absolute;mso-position-horizontal-relative:text;mso-position-vertical:absolute;mso-position-vertical-relative:text;mso-width-percent:0;mso-height-percent:0;mso-width-relative:margin;mso-height-relative:margin;v-text-anchor:middle" o:gfxdata="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" fillcolor="#5a5a5a [2109]" stroked="f" strokeweight="1pt">
+                    <v:rect w14:anchorId="343BC9BA" id="矩形 8" o:spid="_x0000_s1041" style="position:absolute;left:0;text-align:left;margin-left:-.7pt;margin-top:2.7pt;width:18.75pt;height:92.3pt;z-index:251668480;visibility:visible;mso-wrap-style:square;mso-width-percent:0;mso-height-percent:0;mso-wrap-distance-left:9pt;mso-wrap-distance-top:0;mso-wrap-distance-right:9pt;mso-wrap-distance-bottom:0;mso-position-horizontal:absolute;mso-position-horizontal-relative:text;mso-position-vertical:absolute;mso-position-vertical-relative:text;mso-width-percent:0;mso-height-percent:0;mso-width-relative:margin;mso-height-relative:margin;v-text-anchor:middle" o:gfxdata="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" fillcolor="#5a5a5a [2109]" stroked="f" strokeweight="1pt">
                       <v:textbox style="layout-flow:vertical-ideographic" inset="1mm,1mm,1mm,1mm">
                         <w:txbxContent>
                           <w:p>
@@ -11839,7 +12707,15 @@
                                 <w:color w:val="FFFFFF"/>
                                 <w:w w:val="66"/>
                               </w:rPr>
-                              <w:t>恭候　神的話</w:t>
+                              <w:t xml:space="preserve">恭候　</w:t>
+                            </w:r>
+                            <w:r>
+                              <w:rPr>
+                                <w:rFonts w:ascii="華康儷中黑" w:eastAsia="華康儷中黑" w:hAnsi="Calibri" w:cs="Arial" w:hint="eastAsia"/>
+                                <w:color w:val="FFFFFF"/>
+                                <w:w w:val="66"/>
+                              </w:rPr>
+                              <w:t>神的話</w:t>
                             </w:r>
                           </w:p>
                         </w:txbxContent>
@@ -11877,6 +12753,7 @@
                 <w:szCs w:val="20"/>
               </w:rPr>
             </w:pPr>
+            <w:proofErr w:type="gramStart"/>
             <w:r>
               <w:rPr>
                 <w:rFonts w:eastAsia="華康儷中黑" w:cstheme="minorHAnsi"/>
@@ -11887,6 +12764,7 @@
               </w:rPr>
               <w:t>序樂</w:t>
             </w:r>
+            <w:proofErr w:type="gramEnd"/>
           </w:p>
         </w:tc>
         <w:tc>
@@ -12022,6 +12900,7 @@
                 <w:szCs w:val="20"/>
               </w:rPr>
             </w:pPr>
+            <w:proofErr w:type="gramStart"/>
             <w:r>
               <w:rPr>
                 <w:rFonts w:eastAsia="華康儷中黑" w:cstheme="minorHAnsi"/>
@@ -12032,6 +12911,7 @@
               </w:rPr>
               <w:t>宣召</w:t>
             </w:r>
+            <w:proofErr w:type="gramEnd"/>
           </w:p>
         </w:tc>
         <w:tc>
@@ -12124,21 +13004,11 @@
               <w:rPr>
                 <w:rFonts w:eastAsia="華康儷中黑" w:cstheme="minorHAnsi"/>
                 <w:color w:val="000000" w:themeColor="text1"/>
-                <w:w w:val="66"/>
+                <w:w w:val="125"/>
                 <w:sz w:val="18"/>
                 <w:szCs w:val="18"/>
               </w:rPr>
             </w:pPr>
-            <w:r>
-              <w:rPr>
-                <w:rFonts w:eastAsia="華康儷中黑" w:cstheme="minorHAnsi"/>
-                <w:color w:val="000000" w:themeColor="text1"/>
-                <w:w w:val="66"/>
-                <w:sz w:val="18"/>
-                <w:szCs w:val="18"/>
-              </w:rPr>
-              <w:sym w:font="Wingdings 3" w:char="F081"/>
-            </w:r>
           </w:p>
         </w:tc>
         <w:tc>
@@ -12167,6 +13037,7 @@
                 <w:szCs w:val="20"/>
               </w:rPr>
             </w:pPr>
+            <w:proofErr w:type="gramStart"/>
             <w:r>
               <w:rPr>
                 <w:rFonts w:eastAsia="華康儷中黑" w:cstheme="minorHAnsi"/>
@@ -12175,8 +13046,19 @@
                 <w:sz w:val="20"/>
                 <w:szCs w:val="20"/>
               </w:rPr>
-              <w:t>聖詩</w:t>
-            </w:r>
+              <w:t>宣召</w:t>
+            </w:r>
+            <w:r>
+              <w:rPr>
+                <w:rFonts w:eastAsia="華康儷中黑" w:cstheme="minorHAnsi" w:hint="eastAsia"/>
+                <w:color w:val="000000" w:themeColor="text1"/>
+                <w:w w:val="125"/>
+                <w:sz w:val="20"/>
+                <w:szCs w:val="20"/>
+              </w:rPr>
+              <w:t>頌</w:t>
+            </w:r>
+            <w:proofErr w:type="gramEnd"/>
           </w:p>
         </w:tc>
         <w:tc>
@@ -12209,33 +13091,25 @@
             <w:r>
               <w:rPr>
                 <w:rFonts w:ascii="Bahnschrift SemiBold Condensed" w:eastAsia="標楷體" w:hAnsi="Bahnschrift SemiBold Condensed" w:cstheme="minorHAnsi" w:hint="eastAsia"/>
-                <w:color w:val="000000" w:themeColor="text1"/>
-                <w:w w:val="125"/>
-                <w:sz w:val="20"/>
-                <w:szCs w:val="20"/>
-              </w:rPr>
-              <w:t>聖詩</w:t>
-            </w:r>
-            <w:r>
-              <w:rPr>
-                <w:rFonts w:ascii="Bahnschrift SemiBold Condensed" w:eastAsia="標楷體" w:hAnsi="Bahnschrift SemiBold Condensed" w:cstheme="minorHAnsi"/>
-                <w:color w:val="000000" w:themeColor="text1"/>
-                <w:w w:val="125"/>
-                <w:sz w:val="20"/>
-                <w:szCs w:val="20"/>
-              </w:rPr>
-              <w:t>54</w:t>
-            </w:r>
+                <w:bCs/>
+                <w:w w:val="150"/>
+                <w:sz w:val="20"/>
+                <w:szCs w:val="20"/>
+              </w:rPr>
+              <w:t>歡欣！歡欣！以</w:t>
+            </w:r>
+            <w:proofErr w:type="gramStart"/>
             <w:r>
               <w:rPr>
                 <w:rFonts w:ascii="Bahnschrift SemiBold Condensed" w:eastAsia="標楷體" w:hAnsi="Bahnschrift SemiBold Condensed" w:cstheme="minorHAnsi" w:hint="eastAsia"/>
-                <w:color w:val="000000" w:themeColor="text1"/>
-                <w:w w:val="125"/>
-                <w:sz w:val="20"/>
-                <w:szCs w:val="20"/>
-              </w:rPr>
-              <w:t>首</w:t>
-            </w:r>
+                <w:bCs/>
+                <w:w w:val="150"/>
+                <w:sz w:val="20"/>
+                <w:szCs w:val="20"/>
+              </w:rPr>
+              <w:t>馬內利</w:t>
+            </w:r>
+            <w:proofErr w:type="gramEnd"/>
           </w:p>
         </w:tc>
         <w:tc>
@@ -12272,7 +13146,7 @@
                 <w:sz w:val="20"/>
                 <w:szCs w:val="20"/>
               </w:rPr>
-              <w:t>會眾</w:t>
+              <w:t>聖歌隊</w:t>
             </w:r>
           </w:p>
         </w:tc>
@@ -12299,7 +13173,7 @@
               <w:rPr>
                 <w:rFonts w:eastAsia="華康儷中黑" w:cstheme="minorHAnsi"/>
                 <w:color w:val="000000" w:themeColor="text1"/>
-                <w:w w:val="125"/>
+                <w:w w:val="66"/>
                 <w:sz w:val="18"/>
                 <w:szCs w:val="18"/>
               </w:rPr>
@@ -12350,7 +13224,7 @@
                 <w:sz w:val="20"/>
                 <w:szCs w:val="20"/>
               </w:rPr>
-              <w:t>信仰告白</w:t>
+              <w:t>聖詩</w:t>
             </w:r>
           </w:p>
         </w:tc>
@@ -12389,7 +13263,27 @@
                 <w:sz w:val="20"/>
                 <w:szCs w:val="20"/>
               </w:rPr>
-              <w:t>使徒信經</w:t>
+              <w:t>聖詩</w:t>
+            </w:r>
+            <w:r>
+              <w:rPr>
+                <w:rFonts w:ascii="Bahnschrift SemiBold Condensed" w:eastAsia="標楷體" w:hAnsi="Bahnschrift SemiBold Condensed" w:cstheme="minorHAnsi"/>
+                <w:color w:val="000000" w:themeColor="text1"/>
+                <w:w w:val="125"/>
+                <w:sz w:val="20"/>
+                <w:szCs w:val="20"/>
+              </w:rPr>
+              <w:t>91</w:t>
+            </w:r>
+            <w:r>
+              <w:rPr>
+                <w:rFonts w:ascii="Bahnschrift SemiBold Condensed" w:eastAsia="標楷體" w:hAnsi="Bahnschrift SemiBold Condensed" w:cstheme="minorHAnsi" w:hint="eastAsia"/>
+                <w:color w:val="000000" w:themeColor="text1"/>
+                <w:w w:val="125"/>
+                <w:sz w:val="20"/>
+                <w:szCs w:val="20"/>
+              </w:rPr>
+              <w:t>首</w:t>
             </w:r>
           </w:p>
         </w:tc>
@@ -12459,6 +13353,16 @@
                 <w:szCs w:val="18"/>
               </w:rPr>
             </w:pPr>
+            <w:r>
+              <w:rPr>
+                <w:rFonts w:eastAsia="華康儷中黑" w:cstheme="minorHAnsi"/>
+                <w:color w:val="000000" w:themeColor="text1"/>
+                <w:w w:val="66"/>
+                <w:sz w:val="18"/>
+                <w:szCs w:val="18"/>
+              </w:rPr>
+              <w:sym w:font="Wingdings 3" w:char="F081"/>
+            </w:r>
           </w:p>
         </w:tc>
         <w:tc>
@@ -12495,7 +13399,7 @@
                 <w:sz w:val="20"/>
                 <w:szCs w:val="20"/>
               </w:rPr>
-              <w:t>啟應文</w:t>
+              <w:t>信仰告白</w:t>
             </w:r>
           </w:p>
         </w:tc>
@@ -12534,9 +13438,28 @@
                 <w:sz w:val="20"/>
                 <w:szCs w:val="20"/>
               </w:rPr>
-              <w:t>第</w:t>
-            </w:r>
-            <w:r>
+              <w:t>十誡</w:t>
+            </w:r>
+          </w:p>
+        </w:tc>
+        <w:tc>
+          <w:tcPr>
+            <w:tcW w:w="895" w:type="dxa"/>
+            <w:tcBorders>
+              <w:top w:val="nil"/>
+              <w:left w:val="nil"/>
+              <w:bottom w:val="nil"/>
+              <w:right w:val="nil"/>
+            </w:tcBorders>
+            <w:tcMar>
+              <w:left w:w="57" w:type="dxa"/>
+              <w:right w:w="57" w:type="dxa"/>
+            </w:tcMar>
+          </w:tcPr>
+          <w:p>
+            <w:pPr>
+              <w:snapToGrid w:val="0"/>
+              <w:jc w:val="distribute"/>
               <w:rPr>
                 <w:rFonts w:ascii="Bahnschrift SemiBold Condensed" w:eastAsia="標楷體" w:hAnsi="Bahnschrift SemiBold Condensed" w:cstheme="minorHAnsi"/>
                 <w:color w:val="000000" w:themeColor="text1"/>
@@ -12544,7 +13467,135 @@
                 <w:sz w:val="20"/>
                 <w:szCs w:val="20"/>
               </w:rPr>
-              <w:t>39</w:t>
+            </w:pPr>
+            <w:r>
+              <w:rPr>
+                <w:rFonts w:ascii="Bahnschrift SemiBold Condensed" w:eastAsia="標楷體" w:hAnsi="Bahnschrift SemiBold Condensed" w:cstheme="minorHAnsi" w:hint="eastAsia"/>
+                <w:color w:val="000000" w:themeColor="text1"/>
+                <w:w w:val="125"/>
+                <w:sz w:val="20"/>
+                <w:szCs w:val="20"/>
+              </w:rPr>
+              <w:t>會眾</w:t>
+            </w:r>
+          </w:p>
+        </w:tc>
+      </w:tr>
+      <w:tr>
+        <w:tc>
+          <w:tcPr>
+            <w:tcW w:w="636" w:type="dxa"/>
+            <w:tcBorders>
+              <w:top w:val="nil"/>
+              <w:left w:val="nil"/>
+              <w:bottom w:val="nil"/>
+              <w:right w:val="nil"/>
+            </w:tcBorders>
+            <w:tcMar>
+              <w:left w:w="57" w:type="dxa"/>
+              <w:right w:w="57" w:type="dxa"/>
+            </w:tcMar>
+          </w:tcPr>
+          <w:p>
+            <w:pPr>
+              <w:snapToGrid w:val="0"/>
+              <w:jc w:val="right"/>
+              <w:rPr>
+                <w:rFonts w:eastAsia="華康儷中黑" w:cstheme="minorHAnsi"/>
+                <w:color w:val="000000" w:themeColor="text1"/>
+                <w:w w:val="125"/>
+                <w:sz w:val="18"/>
+                <w:szCs w:val="18"/>
+              </w:rPr>
+            </w:pPr>
+          </w:p>
+        </w:tc>
+        <w:tc>
+          <w:tcPr>
+            <w:tcW w:w="1127" w:type="dxa"/>
+            <w:tcBorders>
+              <w:top w:val="nil"/>
+              <w:left w:val="nil"/>
+              <w:bottom w:val="nil"/>
+              <w:right w:val="nil"/>
+            </w:tcBorders>
+            <w:tcMar>
+              <w:left w:w="57" w:type="dxa"/>
+              <w:right w:w="57" w:type="dxa"/>
+            </w:tcMar>
+          </w:tcPr>
+          <w:p>
+            <w:pPr>
+              <w:snapToGrid w:val="0"/>
+              <w:jc w:val="distribute"/>
+              <w:rPr>
+                <w:rFonts w:eastAsia="華康儷中黑" w:cstheme="minorHAnsi"/>
+                <w:color w:val="000000" w:themeColor="text1"/>
+                <w:w w:val="125"/>
+                <w:sz w:val="20"/>
+                <w:szCs w:val="20"/>
+              </w:rPr>
+            </w:pPr>
+            <w:proofErr w:type="gramStart"/>
+            <w:r>
+              <w:rPr>
+                <w:rFonts w:eastAsia="華康儷中黑" w:cstheme="minorHAnsi"/>
+                <w:color w:val="000000" w:themeColor="text1"/>
+                <w:w w:val="125"/>
+                <w:sz w:val="20"/>
+                <w:szCs w:val="20"/>
+              </w:rPr>
+              <w:t>啟應文</w:t>
+            </w:r>
+            <w:proofErr w:type="gramEnd"/>
+          </w:p>
+        </w:tc>
+        <w:tc>
+          <w:tcPr>
+            <w:tcW w:w="3179" w:type="dxa"/>
+            <w:gridSpan w:val="3"/>
+            <w:tcBorders>
+              <w:top w:val="dotted" w:sz="8" w:space="0" w:color="auto"/>
+              <w:left w:val="nil"/>
+              <w:bottom w:val="dotted" w:sz="8" w:space="0" w:color="auto"/>
+              <w:right w:val="nil"/>
+            </w:tcBorders>
+            <w:tcMar>
+              <w:left w:w="57" w:type="dxa"/>
+              <w:right w:w="57" w:type="dxa"/>
+            </w:tcMar>
+          </w:tcPr>
+          <w:p>
+            <w:pPr>
+              <w:snapToGrid w:val="0"/>
+              <w:jc w:val="center"/>
+              <w:rPr>
+                <w:rFonts w:ascii="Bahnschrift SemiBold Condensed" w:eastAsia="標楷體" w:hAnsi="Bahnschrift SemiBold Condensed" w:cstheme="minorHAnsi"/>
+                <w:color w:val="000000" w:themeColor="text1"/>
+                <w:w w:val="125"/>
+                <w:sz w:val="20"/>
+                <w:szCs w:val="20"/>
+              </w:rPr>
+            </w:pPr>
+            <w:r>
+              <w:rPr>
+                <w:rFonts w:ascii="Bahnschrift SemiBold Condensed" w:eastAsia="標楷體" w:hAnsi="Bahnschrift SemiBold Condensed" w:cstheme="minorHAnsi" w:hint="eastAsia"/>
+                <w:color w:val="000000" w:themeColor="text1"/>
+                <w:w w:val="125"/>
+                <w:sz w:val="20"/>
+                <w:szCs w:val="20"/>
+              </w:rPr>
+              <w:t>第</w:t>
+            </w:r>
+            <w:r>
+              <w:rPr>
+                <w:rFonts w:ascii="Bahnschrift SemiBold Condensed" w:eastAsia="標楷體" w:hAnsi="Bahnschrift SemiBold Condensed" w:cstheme="minorHAnsi"/>
+                <w:color w:val="000000" w:themeColor="text1"/>
+                <w:w w:val="125"/>
+                <w:sz w:val="20"/>
+                <w:szCs w:val="20"/>
+              </w:rPr>
+              <w:t>32</w:t>
             </w:r>
             <w:r>
               <w:rPr>
@@ -12881,7 +13932,7 @@
                 </mc:Choice>
                 <mc:Fallback>
                   <w:pict>
-                    <v:rect w14:anchorId="363672F5" id="矩形 10" o:spid="_x0000_s1042" style="position:absolute;left:0;text-align:left;margin-left:-.7pt;margin-top:12.9pt;width:19.25pt;height:42.9pt;z-index:251657216;visibility:visible;mso-wrap-style:square;mso-width-percent:0;mso-height-percent:0;mso-wrap-distance-left:9pt;mso-wrap-distance-top:0;mso-wrap-distance-right:9pt;mso-wrap-distance-bottom:0;mso-position-horizontal:absolute;mso-position-horizontal-relative:text;mso-position-vertical:absolute;mso-position-vertical-relative:text;mso-width-percent:0;mso-height-percent:0;mso-width-relative:margin;mso-height-relative:margin;v-text-anchor:middle" o:gfxdata="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" fillcolor="#5a5a5a [2109]" stroked="f" strokeweight="1pt">
+                    <v:rect w14:anchorId="363672F5" id="矩形 10" o:spid="_x0000_s1042" style="position:absolute;left:0;text-align:left;margin-left:-.7pt;margin-top:12.9pt;width:19.25pt;height:42.9pt;z-index:251657216;visibility:visible;mso-wrap-style:square;mso-width-percent:0;mso-height-percent:0;mso-wrap-distance-left:9pt;mso-wrap-distance-top:0;mso-wrap-distance-right:9pt;mso-wrap-distance-bottom:0;mso-position-horizontal:absolute;mso-position-horizontal-relative:text;mso-position-vertical:absolute;mso-position-vertical-relative:text;mso-width-percent:0;mso-height-percent:0;mso-width-relative:margin;mso-height-relative:margin;v-text-anchor:middle" o:gfxdata="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" fillcolor="#5a5a5a [2109]" stroked="f" strokeweight="1pt">
                       <v:textbox style="layout-flow:vertical-ideographic" inset="1mm,1mm,1mm,1mm">
                         <w:txbxContent>
                           <w:p>
@@ -12988,7 +14039,7 @@
                 <w:sz w:val="20"/>
                 <w:szCs w:val="20"/>
               </w:rPr>
-              <w:t>主啊！請祢對天照光我</w:t>
+              <w:t>為了主的榮耀</w:t>
             </w:r>
           </w:p>
         </w:tc>
@@ -13160,7 +14211,7 @@
                 <w:sz w:val="20"/>
                 <w:szCs w:val="20"/>
               </w:rPr>
-              <w:t>10</w:t>
+              <w:t>16</w:t>
             </w:r>
             <w:r>
               <w:rPr>
@@ -13174,13 +14225,23 @@
             </w:r>
             <w:r>
               <w:rPr>
+                <w:rFonts w:ascii="Bahnschrift SemiBold Condensed" w:eastAsia="標楷體" w:hAnsi="Bahnschrift SemiBold Condensed" w:cs="Calibri"/>
+                <w:color w:val="000000"/>
+                <w:w w:val="115"/>
+                <w:sz w:val="20"/>
+                <w:szCs w:val="20"/>
+              </w:rPr>
+              <w:t>9-10,</w:t>
+            </w:r>
+            <w:r>
+              <w:rPr>
                 <w:rFonts w:ascii="Bahnschrift SemiBold Condensed" w:eastAsia="標楷體" w:hAnsi="Bahnschrift SemiBold Condensed" w:cs="Calibri" w:hint="eastAsia"/>
                 <w:color w:val="000000"/>
                 <w:w w:val="115"/>
                 <w:sz w:val="20"/>
                 <w:szCs w:val="20"/>
               </w:rPr>
-              <w:t>9</w:t>
+              <w:t xml:space="preserve"> </w:t>
             </w:r>
             <w:r>
               <w:rPr>
@@ -13190,47 +14251,7 @@
                 <w:sz w:val="20"/>
                 <w:szCs w:val="20"/>
               </w:rPr>
-              <w:t>-</w:t>
-            </w:r>
-            <w:r>
-              <w:rPr>
-                <w:rFonts w:ascii="Bahnschrift SemiBold Condensed" w:eastAsia="標楷體" w:hAnsi="Bahnschrift SemiBold Condensed" w:cs="Calibri" w:hint="eastAsia"/>
-                <w:color w:val="000000"/>
-                <w:w w:val="115"/>
-                <w:sz w:val="20"/>
-                <w:szCs w:val="20"/>
-              </w:rPr>
-              <w:t>16,24-36</w:t>
-            </w:r>
-            <w:r>
-              <w:rPr>
-                <w:rFonts w:ascii="Bahnschrift SemiBold Condensed" w:eastAsia="標楷體" w:hAnsi="Bahnschrift SemiBold Condensed" w:cs="Calibri"/>
-                <w:color w:val="000000"/>
-                <w:w w:val="115"/>
-                <w:sz w:val="20"/>
-                <w:szCs w:val="20"/>
-              </w:rPr>
-              <w:t>,4</w:t>
-            </w:r>
-            <w:r>
-              <w:rPr>
-                <w:rFonts w:ascii="Bahnschrift SemiBold Condensed" w:eastAsia="標楷體" w:hAnsi="Bahnschrift SemiBold Condensed" w:cs="Calibri" w:hint="eastAsia"/>
-                <w:color w:val="000000"/>
-                <w:w w:val="115"/>
-                <w:sz w:val="20"/>
-                <w:szCs w:val="20"/>
-              </w:rPr>
-              <w:t>3</w:t>
-            </w:r>
-            <w:r>
-              <w:rPr>
-                <w:rFonts w:ascii="Bahnschrift SemiBold Condensed" w:eastAsia="標楷體" w:hAnsi="Bahnschrift SemiBold Condensed" w:cs="Calibri"/>
-                <w:color w:val="000000"/>
-                <w:w w:val="115"/>
-                <w:sz w:val="20"/>
-                <w:szCs w:val="20"/>
-              </w:rPr>
-              <w:t>-48</w:t>
+              <w:t>16-34</w:t>
             </w:r>
             <w:r>
               <w:rPr>
@@ -13387,7 +14408,7 @@
                 <w:sz w:val="20"/>
                 <w:szCs w:val="20"/>
               </w:rPr>
-              <w:t>尋找敬畏神的外邦人</w:t>
+              <w:t>成為得救的家人</w:t>
             </w:r>
           </w:p>
         </w:tc>
@@ -13705,7 +14726,7 @@
                 </mc:Choice>
                 <mc:Fallback>
                   <w:pict>
-                    <v:rect w14:anchorId="4D37C684" id="矩形 11" o:spid="_x0000_s1043" style="position:absolute;left:0;text-align:left;margin-left:-.7pt;margin-top:1.65pt;width:19.25pt;height:111.25pt;z-index:251655168;visibility:visible;mso-wrap-style:square;mso-width-percent:0;mso-height-percent:0;mso-wrap-distance-left:9pt;mso-wrap-distance-top:0;mso-wrap-distance-right:9pt;mso-wrap-distance-bottom:0;mso-position-horizontal:absolute;mso-position-horizontal-relative:text;mso-position-vertical:absolute;mso-position-vertical-relative:text;mso-width-percent:0;mso-height-percent:0;mso-width-relative:margin;mso-height-relative:margin;v-text-anchor:middle" o:gfxdata="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" fillcolor="#5a5a5a [2109]" stroked="f" strokeweight="1pt">
+                    <v:rect w14:anchorId="4D37C684" id="矩形 11" o:spid="_x0000_s1043" style="position:absolute;left:0;text-align:left;margin-left:-.7pt;margin-top:1.65pt;width:19.25pt;height:111.25pt;z-index:251655168;visibility:visible;mso-wrap-style:square;mso-width-percent:0;mso-height-percent:0;mso-wrap-distance-left:9pt;mso-wrap-distance-top:0;mso-wrap-distance-right:9pt;mso-wrap-distance-bottom:0;mso-position-horizontal:absolute;mso-position-horizontal-relative:text;mso-position-vertical:absolute;mso-position-vertical-relative:text;mso-width-percent:0;mso-height-percent:0;mso-width-relative:margin;mso-height-relative:margin;v-text-anchor:middle" o:gfxdata="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" fillcolor="#5a5a5a [2109]" stroked="f" strokeweight="1pt">
                       <v:textbox style="layout-flow:vertical-ideographic" inset="1mm,1mm,1mm,1mm">
                         <w:txbxContent>
                           <w:p>
@@ -13838,7 +14859,7 @@
                 <w:sz w:val="20"/>
                 <w:szCs w:val="20"/>
               </w:rPr>
-              <w:t>494</w:t>
+              <w:t>164</w:t>
             </w:r>
             <w:r>
               <w:rPr>
@@ -14093,7 +15114,7 @@
                 <w:sz w:val="20"/>
                 <w:szCs w:val="20"/>
               </w:rPr>
-              <w:t>張怡婷</w:t>
+              <w:t>張昭立</w:t>
             </w:r>
             <w:r>
               <w:rPr>
@@ -14115,7 +15136,7 @@
                 <w:sz w:val="20"/>
                 <w:szCs w:val="20"/>
               </w:rPr>
-              <w:t>張昭立</w:t>
+              <w:t>黃阿絹</w:t>
             </w:r>
           </w:p>
         </w:tc>
@@ -14475,6 +15496,7 @@
                 <w:szCs w:val="20"/>
               </w:rPr>
             </w:pPr>
+            <w:proofErr w:type="gramStart"/>
             <w:r>
               <w:rPr>
                 <w:rFonts w:eastAsia="華康儷中黑" w:cstheme="minorHAnsi" w:hint="eastAsia"/>
@@ -14485,6 +15507,7 @@
               </w:rPr>
               <w:t>公禱</w:t>
             </w:r>
+            <w:proofErr w:type="gramEnd"/>
           </w:p>
         </w:tc>
         <w:tc>
@@ -14638,6 +15661,7 @@
                 <w:szCs w:val="20"/>
               </w:rPr>
             </w:pPr>
+            <w:proofErr w:type="gramStart"/>
             <w:r>
               <w:rPr>
                 <w:rFonts w:eastAsia="華康儷中黑" w:cstheme="minorHAnsi"/>
@@ -14648,6 +15672,7 @@
               </w:rPr>
               <w:t>頌榮</w:t>
             </w:r>
+            <w:proofErr w:type="gramEnd"/>
           </w:p>
         </w:tc>
         <w:tc>
@@ -14694,7 +15719,7 @@
                 <w:sz w:val="20"/>
                 <w:szCs w:val="20"/>
               </w:rPr>
-              <w:t>507</w:t>
+              <w:t>508</w:t>
             </w:r>
             <w:r>
               <w:rPr>
@@ -14870,6 +15895,7 @@
               </w:rPr>
               <w:t>:</w:t>
             </w:r>
+            <w:proofErr w:type="gramStart"/>
             <w:r>
               <w:rPr>
                 <w:rFonts w:ascii="Bahnschrift SemiBold Condensed" w:eastAsia="標楷體" w:hAnsi="Bahnschrift SemiBold Condensed" w:cstheme="minorHAnsi" w:hint="eastAsia"/>
@@ -14880,6 +15906,7 @@
               </w:rPr>
               <w:t>阿們頌</w:t>
             </w:r>
+            <w:proofErr w:type="gramEnd"/>
           </w:p>
         </w:tc>
         <w:tc>
@@ -14995,6 +16022,7 @@
                 <w:szCs w:val="20"/>
               </w:rPr>
             </w:pPr>
+            <w:proofErr w:type="gramStart"/>
             <w:r>
               <w:rPr>
                 <w:rFonts w:eastAsia="華康儷中黑" w:cstheme="minorHAnsi" w:hint="eastAsia"/>
@@ -15005,6 +16033,7 @@
               </w:rPr>
               <w:t>殿樂</w:t>
             </w:r>
+            <w:proofErr w:type="gramEnd"/>
           </w:p>
         </w:tc>
         <w:tc>
@@ -15544,7 +16573,7 @@
           </mc:Choice>
           <mc:Fallback>
             <w:pict>
-              <v:line w14:anchorId="3C507B1E" id="直線接點 2" o:spid="_x0000_s1026" style="position:absolute;z-index:251650048;visibility:visible;mso-wrap-style:square;mso-height-percent:0;mso-wrap-distance-left:9pt;mso-wrap-distance-top:0;mso-wrap-distance-right:9pt;mso-wrap-distance-bottom:0;mso-position-horizontal:absolute;mso-position-horizontal-relative:page;mso-position-vertical:absolute;mso-position-vertical-relative:page;mso-height-percent:0;mso-height-relative:margin" from="687.75pt,19.85pt" to="687.75pt,709.8pt" o:gfxdata="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" strokecolor="black [3213]" strokeweight=".5pt">
+              <v:line w14:anchorId="3FB0D953" id="直線接點 2" o:spid="_x0000_s1026" style="position:absolute;z-index:251650048;visibility:visible;mso-wrap-style:square;mso-height-percent:0;mso-wrap-distance-left:9pt;mso-wrap-distance-top:0;mso-wrap-distance-right:9pt;mso-wrap-distance-bottom:0;mso-position-horizontal:absolute;mso-position-horizontal-relative:page;mso-position-vertical:absolute;mso-position-vertical-relative:page;mso-height-percent:0;mso-height-relative:margin" from="687.75pt,19.85pt" to="687.75pt,709.8pt" o:gfxdata="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" strokecolor="black [3213]" strokeweight=".5pt">
                 <v:stroke dashstyle="3 1" joinstyle="miter"/>
                 <w10:wrap anchorx="page" anchory="page"/>
               </v:line>
@@ -15582,7 +16611,7 @@
           <w:color w:val="000000"/>
           <w:szCs w:val="24"/>
         </w:rPr>
-        <w:t>10</w:t>
+        <w:t>16</w:t>
       </w:r>
       <w:r>
         <w:rPr>
@@ -15598,7 +16627,7 @@
           <w:color w:val="000000"/>
           <w:szCs w:val="24"/>
         </w:rPr>
-        <w:t>15</w:t>
+        <w:t>31</w:t>
       </w:r>
       <w:r>
         <w:rPr>
@@ -15679,7 +16708,47 @@
           <w:sz w:val="26"/>
           <w:szCs w:val="26"/>
         </w:rPr>
-        <w:t>第二擺有聲閣對伊講：「上帝所互伊清氣的，你莫得掠做粗俗。」</w:t>
+        <w:t>應講：</w:t>
+      </w:r>
+      <w:proofErr w:type="gramStart"/>
+      <w:r>
+        <w:rPr>
+          <w:rFonts w:ascii="標楷體" w:eastAsia="標楷體" w:hAnsi="標楷體" w:cs="Arial" w:hint="eastAsia"/>
+          <w:w w:val="80"/>
+          <w:sz w:val="26"/>
+          <w:szCs w:val="26"/>
+        </w:rPr>
+        <w:t>「著</w:t>
+      </w:r>
+      <w:proofErr w:type="gramEnd"/>
+      <w:r>
+        <w:rPr>
+          <w:rFonts w:ascii="標楷體" w:eastAsia="標楷體" w:hAnsi="標楷體" w:cs="Arial" w:hint="eastAsia"/>
+          <w:w w:val="80"/>
+          <w:sz w:val="26"/>
+          <w:szCs w:val="26"/>
+        </w:rPr>
+        <w:t>信主耶穌，你就</w:t>
+      </w:r>
+      <w:proofErr w:type="gramStart"/>
+      <w:r>
+        <w:rPr>
+          <w:rFonts w:ascii="標楷體" w:eastAsia="標楷體" w:hAnsi="標楷體" w:cs="Arial" w:hint="eastAsia"/>
+          <w:w w:val="80"/>
+          <w:sz w:val="26"/>
+          <w:szCs w:val="26"/>
+        </w:rPr>
+        <w:t>得著救以及</w:t>
+      </w:r>
+      <w:proofErr w:type="gramEnd"/>
+      <w:r>
+        <w:rPr>
+          <w:rFonts w:ascii="標楷體" w:eastAsia="標楷體" w:hAnsi="標楷體" w:cs="Arial" w:hint="eastAsia"/>
+          <w:w w:val="80"/>
+          <w:sz w:val="26"/>
+          <w:szCs w:val="26"/>
+        </w:rPr>
+        <w:t>你的家。」</w:t>
       </w:r>
     </w:p>
     <w:p>
@@ -15774,7 +16843,29 @@
           <w:sz w:val="26"/>
           <w:szCs w:val="26"/>
         </w:rPr>
-        <w:t>第二次有聲音向他說、　神所潔淨的、你不可當作俗物</w:t>
+        <w:t>他們說、</w:t>
+      </w:r>
+      <w:proofErr w:type="gramStart"/>
+      <w:r>
+        <w:rPr>
+          <w:rFonts w:ascii="Calibri" w:eastAsia="華康中黑體" w:hAnsi="Calibri" w:cs="Calibri" w:hint="eastAsia"/>
+          <w:color w:val="000000"/>
+          <w:w w:val="80"/>
+          <w:sz w:val="26"/>
+          <w:szCs w:val="26"/>
+        </w:rPr>
+        <w:t>當信主</w:t>
+      </w:r>
+      <w:proofErr w:type="gramEnd"/>
+      <w:r>
+        <w:rPr>
+          <w:rFonts w:ascii="Calibri" w:eastAsia="華康中黑體" w:hAnsi="Calibri" w:cs="Calibri" w:hint="eastAsia"/>
+          <w:color w:val="000000"/>
+          <w:w w:val="80"/>
+          <w:sz w:val="26"/>
+          <w:szCs w:val="26"/>
+        </w:rPr>
+        <w:t>耶穌、你和你一家都必得救</w:t>
       </w:r>
       <w:r>
         <w:rPr>
@@ -15876,6 +16967,7 @@
                 <w:w w:val="80"/>
               </w:rPr>
             </w:pPr>
+            <w:proofErr w:type="gramStart"/>
             <w:r>
               <w:rPr>
                 <w:rFonts w:ascii="Barlow Condensed Medium" w:eastAsia="華康中黑體" w:hAnsi="Barlow Condensed Medium" w:cstheme="minorHAnsi"/>
@@ -15883,6 +16975,7 @@
               </w:rPr>
               <w:t>主日事奉</w:t>
             </w:r>
+            <w:proofErr w:type="gramEnd"/>
           </w:p>
         </w:tc>
         <w:tc>
@@ -15913,8 +17006,17 @@
                 <w:rFonts w:ascii="Barlow Condensed Medium" w:eastAsia="華康中黑體" w:hAnsi="Barlow Condensed Medium" w:cstheme="minorHAnsi"/>
                 <w:w w:val="66"/>
               </w:rPr>
-              <w:t>本週</w:t>
-            </w:r>
+              <w:t>本</w:t>
+            </w:r>
+            <w:proofErr w:type="gramStart"/>
+            <w:r>
+              <w:rPr>
+                <w:rFonts w:ascii="Barlow Condensed Medium" w:eastAsia="華康中黑體" w:hAnsi="Barlow Condensed Medium" w:cstheme="minorHAnsi"/>
+                <w:w w:val="66"/>
+              </w:rPr>
+              <w:t>週</w:t>
+            </w:r>
+            <w:proofErr w:type="gramEnd"/>
             <w:r>
               <w:rPr>
                 <w:rFonts w:ascii="Barlow Condensed Medium" w:eastAsia="華康儷中黑" w:hAnsi="Barlow Condensed Medium" w:cstheme="minorHAnsi"/>
@@ -15985,7 +17087,7 @@
                 <w:noProof/>
                 <w:w w:val="80"/>
               </w:rPr>
-              <w:t>23</w:t>
+              <w:t>30</w:t>
             </w:r>
             <w:r>
               <w:rPr>
@@ -16024,8 +17126,17 @@
                 <w:rFonts w:ascii="Barlow Condensed Medium" w:eastAsia="華康中黑體" w:hAnsi="Barlow Condensed Medium" w:cstheme="minorHAnsi"/>
                 <w:w w:val="66"/>
               </w:rPr>
-              <w:t>下週</w:t>
-            </w:r>
+              <w:t>下</w:t>
+            </w:r>
+            <w:proofErr w:type="gramStart"/>
+            <w:r>
+              <w:rPr>
+                <w:rFonts w:ascii="Barlow Condensed Medium" w:eastAsia="華康中黑體" w:hAnsi="Barlow Condensed Medium" w:cstheme="minorHAnsi"/>
+                <w:w w:val="66"/>
+              </w:rPr>
+              <w:t>週</w:t>
+            </w:r>
+            <w:proofErr w:type="gramEnd"/>
             <w:r>
               <w:rPr>
                 <w:rFonts w:ascii="Barlow Condensed Medium" w:eastAsia="華康儷中黑" w:hAnsi="Barlow Condensed Medium" w:cstheme="minorHAnsi"/>
@@ -16053,7 +17164,7 @@
                 <w:noProof/>
                 <w:w w:val="80"/>
               </w:rPr>
-              <w:t>11</w:t>
+              <w:t>12</w:t>
             </w:r>
             <w:r>
               <w:rPr>
@@ -16096,7 +17207,7 @@
                 <w:noProof/>
                 <w:w w:val="80"/>
               </w:rPr>
-              <w:t>30</w:t>
+              <w:t>7</w:t>
             </w:r>
             <w:r>
               <w:rPr>
@@ -16235,7 +17346,6 @@
               <w:top w:val="single" w:sz="4" w:space="0" w:color="auto"/>
               <w:bottom w:val="single" w:sz="4" w:space="0" w:color="auto"/>
             </w:tcBorders>
-            <w:shd w:val="clear" w:color="auto" w:fill="auto"/>
             <w:tcMar>
               <w:left w:w="57" w:type="dxa"/>
               <w:right w:w="57" w:type="dxa"/>
@@ -16255,7 +17365,7 @@
                 <w:rFonts w:ascii="標楷體" w:eastAsia="標楷體" w:hAnsi="標楷體" w:cstheme="majorBidi" w:hint="eastAsia"/>
                 <w:szCs w:val="24"/>
               </w:rPr>
-              <w:t>蕭國鎮</w:t>
+              <w:t>胡瑞榮</w:t>
             </w:r>
           </w:p>
         </w:tc>
@@ -16266,6 +17376,7 @@
               <w:top w:val="single" w:sz="4" w:space="0" w:color="auto"/>
               <w:bottom w:val="single" w:sz="4" w:space="0" w:color="auto"/>
             </w:tcBorders>
+            <w:shd w:val="clear" w:color="auto" w:fill="auto"/>
             <w:tcMar>
               <w:left w:w="57" w:type="dxa"/>
               <w:right w:w="57" w:type="dxa"/>
@@ -16285,7 +17396,7 @@
                 <w:rFonts w:ascii="標楷體" w:eastAsia="標楷體" w:hAnsi="標楷體" w:cstheme="majorBidi" w:hint="eastAsia"/>
                 <w:szCs w:val="24"/>
               </w:rPr>
-              <w:t>胡瑞榮</w:t>
+              <w:t>李靜儀</w:t>
             </w:r>
           </w:p>
         </w:tc>
@@ -16408,7 +17519,7 @@
                 <w:noProof/>
                 <w:w w:val="75"/>
               </w:rPr>
-              <w:t>16</w:t>
+              <w:t>23</w:t>
             </w:r>
             <w:r>
               <w:rPr>
@@ -16472,6 +17583,7 @@
                 <w:szCs w:val="28"/>
               </w:rPr>
             </w:pPr>
+            <w:proofErr w:type="gramStart"/>
             <w:r>
               <w:rPr>
                 <w:rFonts w:ascii="Barlow Condensed Medium" w:eastAsia="華康正顏楷體W9" w:hAnsi="Barlow Condensed Medium" w:cstheme="minorHAnsi"/>
@@ -16481,6 +17593,7 @@
               </w:rPr>
               <w:t>月值月長執</w:t>
             </w:r>
+            <w:proofErr w:type="gramEnd"/>
             <w:r>
               <w:rPr>
                 <w:rFonts w:ascii="Barlow Condensed Medium" w:eastAsia="標楷體" w:hAnsi="Barlow Condensed Medium" w:cstheme="minorHAnsi"/>
@@ -16560,7 +17673,7 @@
                 <w:rFonts w:ascii="標楷體" w:eastAsia="標楷體" w:hAnsi="標楷體" w:cstheme="majorBidi" w:hint="eastAsia"/>
                 <w:szCs w:val="24"/>
               </w:rPr>
-              <w:t>張麗君</w:t>
+              <w:t>李靜儀</w:t>
             </w:r>
           </w:p>
         </w:tc>
@@ -16591,7 +17704,7 @@
                 <w:rFonts w:ascii="標楷體" w:eastAsia="標楷體" w:hAnsi="標楷體" w:cstheme="majorBidi" w:hint="eastAsia"/>
                 <w:szCs w:val="24"/>
               </w:rPr>
-              <w:t>李靜儀</w:t>
+              <w:t>張麗君</w:t>
             </w:r>
           </w:p>
         </w:tc>
@@ -16714,7 +17827,7 @@
                 <w:noProof/>
                 <w:w w:val="75"/>
               </w:rPr>
-              <w:t>16</w:t>
+              <w:t>23</w:t>
             </w:r>
             <w:r>
               <w:rPr>
@@ -16990,7 +18103,7 @@
                 <w:noProof/>
                 <w:w w:val="75"/>
               </w:rPr>
-              <w:t>16</w:t>
+              <w:t>23</w:t>
             </w:r>
             <w:r>
               <w:rPr>
@@ -17108,7 +18221,7 @@
             </w:pPr>
             <w:r>
               <w:rPr>
-                <w:rFonts w:ascii="標楷體" w:eastAsia="標楷體" w:hAnsi="標楷體" w:hint="eastAsia"/>
+                <w:rFonts w:ascii="標楷體" w:eastAsia="標楷體" w:hAnsi="標楷體" w:cstheme="majorBidi" w:hint="eastAsia"/>
                 <w:szCs w:val="24"/>
               </w:rPr>
               <w:t>王昌裕</w:t>
@@ -17139,7 +18252,7 @@
             </w:pPr>
             <w:r>
               <w:rPr>
-                <w:rFonts w:ascii="標楷體" w:eastAsia="標楷體" w:hAnsi="標楷體" w:cstheme="majorBidi" w:hint="eastAsia"/>
+                <w:rFonts w:ascii="標楷體" w:eastAsia="標楷體" w:hAnsi="標楷體" w:hint="eastAsia"/>
                 <w:szCs w:val="24"/>
               </w:rPr>
               <w:t>王昌裕</w:t>
@@ -17271,7 +18384,7 @@
                 <w:noProof/>
                 <w:w w:val="75"/>
               </w:rPr>
-              <w:t>16</w:t>
+              <w:t>23</w:t>
             </w:r>
             <w:r>
               <w:rPr>
@@ -17392,7 +18505,7 @@
                 <w:rFonts w:ascii="標楷體" w:eastAsia="標楷體" w:hAnsi="標楷體" w:cstheme="majorBidi" w:hint="eastAsia"/>
                 <w:szCs w:val="24"/>
               </w:rPr>
-              <w:t>黃阿絹</w:t>
+              <w:t>林美惠</w:t>
             </w:r>
           </w:p>
         </w:tc>
@@ -17423,7 +18536,7 @@
                 <w:rFonts w:ascii="標楷體" w:eastAsia="標楷體" w:hAnsi="標楷體" w:cstheme="majorBidi" w:hint="eastAsia"/>
                 <w:szCs w:val="24"/>
               </w:rPr>
-              <w:t>林美惠</w:t>
+              <w:t>蕭國鎮</w:t>
             </w:r>
           </w:p>
         </w:tc>
@@ -17545,7 +18658,7 @@
                 <w:noProof/>
                 <w:w w:val="75"/>
               </w:rPr>
-              <w:t>16</w:t>
+              <w:t>23</w:t>
             </w:r>
             <w:r>
               <w:rPr>
@@ -17667,7 +18780,7 @@
                 <w:rFonts w:ascii="標楷體" w:eastAsia="標楷體" w:hAnsi="標楷體" w:hint="eastAsia"/>
                 <w:szCs w:val="24"/>
               </w:rPr>
-              <w:t>黃聖耀</w:t>
+              <w:t>李靜儀</w:t>
             </w:r>
           </w:p>
         </w:tc>
@@ -17700,7 +18813,7 @@
                 <w:rFonts w:ascii="標楷體" w:eastAsia="標楷體" w:hAnsi="標楷體" w:hint="eastAsia"/>
                 <w:szCs w:val="24"/>
               </w:rPr>
-              <w:t>李靜儀</w:t>
+              <w:t>莊舒媛</w:t>
             </w:r>
           </w:p>
         </w:tc>
@@ -17822,7 +18935,7 @@
                 <w:noProof/>
                 <w:w w:val="75"/>
               </w:rPr>
-              <w:t>16</w:t>
+              <w:t>23</w:t>
             </w:r>
             <w:r>
               <w:rPr>
@@ -17945,7 +19058,7 @@
                 <w:rFonts w:ascii="標楷體" w:eastAsia="標楷體" w:hAnsi="標楷體" w:hint="eastAsia"/>
                 <w:szCs w:val="24"/>
               </w:rPr>
-              <w:t>周艶林</w:t>
+              <w:t>蕭國鎮</w:t>
             </w:r>
           </w:p>
         </w:tc>
@@ -17977,7 +19090,7 @@
                 <w:rFonts w:ascii="標楷體" w:eastAsia="標楷體" w:hAnsi="標楷體" w:hint="eastAsia"/>
                 <w:szCs w:val="24"/>
               </w:rPr>
-              <w:t>蕭國鎮</w:t>
+              <w:t>周艶貳</w:t>
             </w:r>
           </w:p>
         </w:tc>
@@ -18003,6 +19116,7 @@
                 <w:w w:val="80"/>
               </w:rPr>
             </w:pPr>
+            <w:proofErr w:type="gramStart"/>
             <w:r>
               <w:rPr>
                 <w:rFonts w:ascii="Barlow Condensed Medium" w:eastAsia="標楷體" w:hAnsi="Barlow Condensed Medium" w:cstheme="minorHAnsi" w:hint="eastAsia"/>
@@ -18010,6 +19124,7 @@
               </w:rPr>
               <w:t>社青小組</w:t>
             </w:r>
+            <w:proofErr w:type="gramEnd"/>
           </w:p>
         </w:tc>
         <w:tc>
@@ -18099,7 +19214,7 @@
                 <w:noProof/>
                 <w:w w:val="75"/>
               </w:rPr>
-              <w:t>16</w:t>
+              <w:t>23</w:t>
             </w:r>
             <w:r>
               <w:rPr>
@@ -18186,6 +19301,7 @@
                 <w:w w:val="80"/>
               </w:rPr>
             </w:pPr>
+            <w:proofErr w:type="gramStart"/>
             <w:r>
               <w:rPr>
                 <w:rFonts w:ascii="Barlow Condensed Medium" w:eastAsia="華康中黑體" w:hAnsi="Barlow Condensed Medium" w:cstheme="minorHAnsi"/>
@@ -18193,6 +19309,7 @@
               </w:rPr>
               <w:t>司獻</w:t>
             </w:r>
+            <w:proofErr w:type="gramEnd"/>
           </w:p>
         </w:tc>
         <w:tc>
@@ -18220,10 +19337,10 @@
             </w:pPr>
             <w:r>
               <w:rPr>
-                <w:rFonts w:ascii="標楷體" w:eastAsia="標楷體" w:hAnsi="標楷體" w:hint="eastAsia"/>
+                <w:rFonts w:ascii="標楷體" w:eastAsia="標楷體" w:hAnsi="標楷體" w:cstheme="majorBidi" w:hint="eastAsia"/>
                 <w:szCs w:val="24"/>
               </w:rPr>
-              <w:t>張怡婷</w:t>
+              <w:t>張昭立</w:t>
             </w:r>
           </w:p>
         </w:tc>
@@ -18255,7 +19372,7 @@
                 <w:rFonts w:ascii="標楷體" w:eastAsia="標楷體" w:hAnsi="標楷體" w:cstheme="majorBidi" w:hint="eastAsia"/>
                 <w:szCs w:val="24"/>
               </w:rPr>
-              <w:t>張昭立</w:t>
+              <w:t>黃阿絹</w:t>
             </w:r>
           </w:p>
         </w:tc>
@@ -18377,7 +19494,7 @@
                 <w:noProof/>
                 <w:w w:val="75"/>
               </w:rPr>
-              <w:t>16</w:t>
+              <w:t>23</w:t>
             </w:r>
             <w:r>
               <w:rPr>
@@ -18495,7 +19612,7 @@
                 <w:rFonts w:ascii="標楷體" w:eastAsia="標楷體" w:hAnsi="標楷體" w:cstheme="majorBidi" w:hint="eastAsia"/>
                 <w:szCs w:val="24"/>
               </w:rPr>
-              <w:t>張昭立</w:t>
+              <w:t>黃阿絹</w:t>
             </w:r>
           </w:p>
         </w:tc>
@@ -18527,7 +19644,7 @@
                 <w:rFonts w:ascii="標楷體" w:eastAsia="標楷體" w:hAnsi="標楷體" w:cstheme="majorBidi" w:hint="eastAsia"/>
                 <w:szCs w:val="24"/>
               </w:rPr>
-              <w:t>黃阿絹</w:t>
+              <w:t>林美惠</w:t>
             </w:r>
           </w:p>
         </w:tc>
@@ -18649,7 +19766,7 @@
                 <w:noProof/>
                 <w:w w:val="75"/>
               </w:rPr>
-              <w:t>18</w:t>
+              <w:t>25</w:t>
             </w:r>
             <w:r>
               <w:rPr>
@@ -18797,9 +19914,15 @@
               <w:rPr>
                 <w:rFonts w:ascii="標楷體" w:eastAsia="標楷體" w:hAnsi="標楷體" w:cstheme="majorBidi" w:hint="eastAsia"/>
                 <w:szCs w:val="24"/>
-                <w:lang w:eastAsia="zh-HK"/>
-              </w:rPr>
-              <w:t>張燕芬</w:t>
+              </w:rPr>
+              <w:t>卓</w:t>
+            </w:r>
+            <w:r>
+              <w:rPr>
+                <w:rFonts w:ascii="標楷體" w:eastAsia="標楷體" w:hAnsi="標楷體" w:cs="標楷體" w:hint="eastAsia"/>
+                <w:szCs w:val="24"/>
+              </w:rPr>
+              <w:t>滿惠</w:t>
             </w:r>
           </w:p>
         </w:tc>
@@ -18830,17 +19953,10 @@
             </w:pPr>
             <w:r>
               <w:rPr>
-                <w:rFonts w:ascii="標楷體" w:eastAsia="標楷體" w:hAnsi="標楷體" w:cstheme="majorBidi" w:hint="eastAsia"/>
-                <w:szCs w:val="24"/>
-              </w:rPr>
-              <w:t>卓</w:t>
-            </w:r>
-            <w:r>
-              <w:rPr>
                 <w:rFonts w:ascii="標楷體" w:eastAsia="標楷體" w:hAnsi="標楷體" w:cs="標楷體" w:hint="eastAsia"/>
                 <w:szCs w:val="24"/>
               </w:rPr>
-              <w:t>滿惠</w:t>
+              <w:t>林美惠</w:t>
             </w:r>
           </w:p>
         </w:tc>
@@ -18962,7 +20078,7 @@
                 <w:noProof/>
                 <w:w w:val="75"/>
               </w:rPr>
-              <w:t>18</w:t>
+              <w:t>25</w:t>
             </w:r>
             <w:r>
               <w:rPr>
@@ -19083,7 +20199,7 @@
                 <w:szCs w:val="24"/>
                 <w:lang w:eastAsia="zh-HK"/>
               </w:rPr>
-              <w:t>黃麗卿</w:t>
+              <w:t>張淑敏</w:t>
             </w:r>
           </w:p>
         </w:tc>
@@ -19114,11 +20230,10 @@
             </w:pPr>
             <w:r>
               <w:rPr>
-                <w:rFonts w:ascii="標楷體" w:eastAsia="標楷體" w:hAnsi="標楷體" w:cstheme="majorBidi" w:hint="eastAsia"/>
+                <w:rFonts w:ascii="標楷體" w:eastAsia="標楷體" w:hAnsi="標楷體" w:cs="標楷體" w:hint="eastAsia"/>
                 <w:szCs w:val="24"/>
-                <w:lang w:eastAsia="zh-HK"/>
-              </w:rPr>
-              <w:t>張淑敏</w:t>
+              </w:rPr>
+              <w:t>邱惠玉</w:t>
             </w:r>
           </w:p>
         </w:tc>
@@ -19261,7 +20376,7 @@
                 <w:noProof/>
                 <w:w w:val="75"/>
               </w:rPr>
-              <w:t>19</w:t>
+              <w:t>26</w:t>
             </w:r>
             <w:r>
               <w:rPr>
@@ -19378,8 +20493,9 @@
               <w:rPr>
                 <w:rFonts w:ascii="標楷體" w:eastAsia="標楷體" w:hAnsi="標楷體" w:cstheme="majorBidi" w:hint="eastAsia"/>
                 <w:szCs w:val="24"/>
-              </w:rPr>
-              <w:t>胡瑞榮</w:t>
+                <w:lang w:eastAsia="zh-HK"/>
+              </w:rPr>
+              <w:t>盧輝昌</w:t>
             </w:r>
           </w:p>
         </w:tc>
@@ -19414,7 +20530,7 @@
                 <w:szCs w:val="24"/>
                 <w:lang w:eastAsia="zh-HK"/>
               </w:rPr>
-              <w:t>盧輝昌</w:t>
+              <w:t>游富宗</w:t>
             </w:r>
           </w:p>
         </w:tc>
@@ -19537,7 +20653,7 @@
                 <w:noProof/>
                 <w:w w:val="75"/>
               </w:rPr>
-              <w:t>20</w:t>
+              <w:t>27</w:t>
             </w:r>
             <w:r>
               <w:rPr>
@@ -19663,7 +20779,7 @@
                 <w:rFonts w:ascii="標楷體" w:eastAsia="標楷體" w:hAnsi="標楷體" w:cs="標楷體"/>
                 <w:szCs w:val="24"/>
               </w:rPr>
-              <w:t>張麗君</w:t>
+              <w:t>張怡婷</w:t>
             </w:r>
           </w:p>
         </w:tc>
@@ -19698,7 +20814,7 @@
                 <w:rFonts w:ascii="標楷體" w:eastAsia="標楷體" w:hAnsi="標楷體" w:cs="標楷體"/>
                 <w:szCs w:val="24"/>
               </w:rPr>
-              <w:t>張怡婷</w:t>
+              <w:t>葉文蒂</w:t>
             </w:r>
           </w:p>
         </w:tc>
@@ -19820,7 +20936,7 @@
                 <w:noProof/>
                 <w:w w:val="75"/>
               </w:rPr>
-              <w:t>20</w:t>
+              <w:t>27</w:t>
             </w:r>
             <w:r>
               <w:rPr>
@@ -19937,7 +21053,7 @@
                 <w:rFonts w:ascii="標楷體" w:eastAsia="標楷體" w:hAnsi="標楷體" w:cs="標楷體"/>
                 <w:szCs w:val="24"/>
               </w:rPr>
-              <w:t>楊竣傑</w:t>
+              <w:t>張燕芬</w:t>
             </w:r>
           </w:p>
         </w:tc>
@@ -19971,7 +21087,7 @@
                 <w:rFonts w:ascii="標楷體" w:eastAsia="標楷體" w:hAnsi="標楷體" w:cs="標楷體"/>
                 <w:szCs w:val="24"/>
               </w:rPr>
-              <w:t>張燕芬</w:t>
+              <w:t>張昭立</w:t>
             </w:r>
           </w:p>
         </w:tc>
@@ -20114,7 +21230,7 @@
                 <w:noProof/>
                 <w:w w:val="75"/>
               </w:rPr>
-              <w:t>15</w:t>
+              <w:t>22</w:t>
             </w:r>
             <w:r>
               <w:rPr>
@@ -20268,9 +21384,9 @@
             <w:r>
               <w:rPr>
                 <w:rFonts w:ascii="標楷體" w:eastAsia="標楷體" w:hAnsi="標楷體" w:hint="eastAsia"/>
-                <w:szCs w:val="24"/>
-              </w:rPr>
-              <w:t>聖歌隊</w:t>
+                <w:sz w:val="22"/>
+              </w:rPr>
+              <w:t>松年團契</w:t>
             </w:r>
           </w:p>
         </w:tc>
@@ -20395,7 +21511,7 @@
                 <w:noProof/>
                 <w:w w:val="75"/>
               </w:rPr>
-              <w:t>15</w:t>
+              <w:t>22</w:t>
             </w:r>
             <w:r>
               <w:rPr>
@@ -20512,38 +21628,38 @@
             </w:pPr>
             <w:r>
               <w:rPr>
+                <w:rFonts w:ascii="標楷體" w:eastAsia="標楷體" w:hAnsi="標楷體" w:hint="eastAsia"/>
+                <w:szCs w:val="24"/>
+              </w:rPr>
+              <w:t>周文婷</w:t>
+            </w:r>
+          </w:p>
+        </w:tc>
+        <w:tc>
+          <w:tcPr>
+            <w:tcW w:w="1001" w:type="dxa"/>
+            <w:shd w:val="clear" w:color="auto" w:fill="auto"/>
+            <w:tcMar>
+              <w:left w:w="57" w:type="dxa"/>
+              <w:right w:w="57" w:type="dxa"/>
+            </w:tcMar>
+            <w:vAlign w:val="center"/>
+          </w:tcPr>
+          <w:p>
+            <w:pPr>
+              <w:snapToGrid w:val="0"/>
+              <w:jc w:val="center"/>
+              <w:rPr>
+                <w:rFonts w:ascii="標楷體" w:eastAsia="標楷體" w:hAnsi="標楷體" w:cs="華康儷楷書"/>
+                <w:sz w:val="22"/>
+              </w:rPr>
+            </w:pPr>
+            <w:r>
+              <w:rPr>
                 <w:rFonts w:ascii="標楷體" w:eastAsia="標楷體" w:hAnsi="標楷體" w:cstheme="majorBidi" w:hint="eastAsia"/>
                 <w:szCs w:val="24"/>
               </w:rPr>
-              <w:t>林秀蘭</w:t>
-            </w:r>
-          </w:p>
-        </w:tc>
-        <w:tc>
-          <w:tcPr>
-            <w:tcW w:w="1001" w:type="dxa"/>
-            <w:shd w:val="clear" w:color="auto" w:fill="auto"/>
-            <w:tcMar>
-              <w:left w:w="57" w:type="dxa"/>
-              <w:right w:w="57" w:type="dxa"/>
-            </w:tcMar>
-            <w:vAlign w:val="center"/>
-          </w:tcPr>
-          <w:p>
-            <w:pPr>
-              <w:snapToGrid w:val="0"/>
-              <w:jc w:val="center"/>
-              <w:rPr>
-                <w:rFonts w:ascii="標楷體" w:eastAsia="標楷體" w:hAnsi="標楷體" w:cs="華康儷楷書"/>
-                <w:sz w:val="22"/>
-              </w:rPr>
-            </w:pPr>
-            <w:r>
-              <w:rPr>
-                <w:rFonts w:ascii="標楷體" w:eastAsia="標楷體" w:hAnsi="標楷體" w:hint="eastAsia"/>
-                <w:szCs w:val="24"/>
-              </w:rPr>
-              <w:t>周文婷</w:t>
+              <w:t>盧輝昌</w:t>
             </w:r>
           </w:p>
         </w:tc>
@@ -20702,7 +21818,7 @@
                 <w:rFonts w:ascii="標楷體" w:eastAsia="標楷體" w:hAnsi="標楷體" w:hint="eastAsia"/>
                 <w:szCs w:val="24"/>
               </w:rPr>
-              <w:t>林錫純</w:t>
+              <w:t>張昭立</w:t>
             </w:r>
           </w:p>
         </w:tc>
@@ -20733,7 +21849,7 @@
                 <w:rFonts w:ascii="標楷體" w:eastAsia="標楷體" w:hAnsi="標楷體" w:hint="eastAsia"/>
                 <w:szCs w:val="24"/>
               </w:rPr>
-              <w:t>張昭立</w:t>
+              <w:t>劉以傑</w:t>
             </w:r>
           </w:p>
         </w:tc>
@@ -20862,10 +21978,10 @@
             </w:pPr>
             <w:r>
               <w:rPr>
-                <w:rFonts w:ascii="標楷體" w:eastAsia="標楷體" w:hAnsi="標楷體" w:cstheme="majorBidi" w:hint="eastAsia"/>
+                <w:rFonts w:ascii="標楷體" w:eastAsia="標楷體" w:hAnsi="標楷體" w:hint="eastAsia"/>
                 <w:szCs w:val="24"/>
               </w:rPr>
-              <w:t>林金城</w:t>
+              <w:t>蕭國鎮</w:t>
             </w:r>
           </w:p>
         </w:tc>
@@ -20895,7 +22011,7 @@
                 <w:rFonts w:ascii="標楷體" w:eastAsia="標楷體" w:hAnsi="標楷體" w:hint="eastAsia"/>
                 <w:szCs w:val="24"/>
               </w:rPr>
-              <w:t>蕭國鎮</w:t>
+              <w:t>黃聖耀</w:t>
             </w:r>
           </w:p>
         </w:tc>
@@ -20986,6 +22102,7 @@
                 <w:w w:val="80"/>
               </w:rPr>
             </w:pPr>
+            <w:proofErr w:type="gramStart"/>
             <w:r>
               <w:rPr>
                 <w:rFonts w:ascii="Barlow Condensed Medium" w:eastAsia="華康中黑體" w:hAnsi="Barlow Condensed Medium" w:cstheme="minorHAnsi"/>
@@ -20993,6 +22110,7 @@
               </w:rPr>
               <w:t>愛宴</w:t>
             </w:r>
+            <w:proofErr w:type="gramEnd"/>
           </w:p>
         </w:tc>
         <w:tc>
@@ -21021,7 +22139,7 @@
                 <w:rFonts w:ascii="Barlow Condensed Medium" w:eastAsia="標楷體" w:hAnsi="Barlow Condensed Medium" w:cs="華康儷楷書" w:hint="eastAsia"/>
                 <w:szCs w:val="24"/>
               </w:rPr>
-              <w:t>林美惠</w:t>
+              <w:t>黃耀宗</w:t>
             </w:r>
           </w:p>
         </w:tc>
@@ -21047,13 +22165,6 @@
                 <w:szCs w:val="24"/>
               </w:rPr>
             </w:pPr>
-            <w:r>
-              <w:rPr>
-                <w:rFonts w:ascii="Barlow Condensed Medium" w:eastAsia="標楷體" w:hAnsi="Barlow Condensed Medium" w:cs="華康儷楷書" w:hint="eastAsia"/>
-                <w:szCs w:val="24"/>
-              </w:rPr>
-              <w:t>黃耀宗</w:t>
-            </w:r>
           </w:p>
         </w:tc>
         <w:tc>
@@ -21225,7 +22336,7 @@
                 <w:rFonts w:ascii="標楷體" w:eastAsia="標楷體" w:hAnsi="標楷體" w:cstheme="majorBidi" w:hint="eastAsia"/>
                 <w:szCs w:val="24"/>
               </w:rPr>
-              <w:t>張佩瀅</w:t>
+              <w:t>林秀蘭</w:t>
             </w:r>
             <w:r>
               <w:rPr>
@@ -21234,12 +22345,14 @@
               </w:rPr>
               <w:t>敏</w:t>
             </w:r>
+            <w:proofErr w:type="gramStart"/>
             <w:r>
               <w:rPr>
                 <w:rFonts w:ascii="Barlow Condensed Medium" w:eastAsia="標楷體" w:hAnsi="Barlow Condensed Medium" w:cs="華康儷楷書" w:hint="eastAsia"/>
               </w:rPr>
               <w:t>瀅</w:t>
             </w:r>
+            <w:proofErr w:type="gramEnd"/>
           </w:p>
         </w:tc>
         <w:tc>
@@ -21269,7 +22382,7 @@
                 <w:rFonts w:ascii="標楷體" w:eastAsia="標楷體" w:hAnsi="標楷體" w:cstheme="majorBidi" w:hint="eastAsia"/>
                 <w:szCs w:val="24"/>
               </w:rPr>
-              <w:t>林秀蘭</w:t>
+              <w:t>張淑敏</w:t>
             </w:r>
           </w:p>
         </w:tc>
@@ -21347,8 +22460,17 @@
                 <w:rFonts w:ascii="標楷體" w:eastAsia="標楷體" w:hAnsi="標楷體" w:cstheme="majorBidi" w:hint="eastAsia"/>
                 <w:szCs w:val="24"/>
               </w:rPr>
-              <w:t>黃花香</w:t>
-            </w:r>
+              <w:t>孫翠</w:t>
+            </w:r>
+            <w:proofErr w:type="gramStart"/>
+            <w:r>
+              <w:rPr>
+                <w:rFonts w:ascii="標楷體" w:eastAsia="標楷體" w:hAnsi="標楷體" w:cstheme="majorBidi" w:hint="eastAsia"/>
+                <w:szCs w:val="24"/>
+              </w:rPr>
+              <w:t>璘</w:t>
+            </w:r>
+            <w:proofErr w:type="gramEnd"/>
           </w:p>
         </w:tc>
         <w:tc>
@@ -21378,7 +22500,7 @@
                 <w:rFonts w:ascii="標楷體" w:eastAsia="標楷體" w:hAnsi="標楷體" w:cstheme="majorBidi" w:hint="eastAsia"/>
                 <w:szCs w:val="24"/>
               </w:rPr>
-              <w:t>孫翠璘</w:t>
+              <w:t>卓滿惠</w:t>
             </w:r>
           </w:p>
         </w:tc>
@@ -21528,7 +22650,7 @@
           <w:rFonts w:ascii="Barlow Condensed SemiBold" w:eastAsia="華康正顏楷體W9" w:hAnsi="Barlow Condensed SemiBold" w:cstheme="minorHAnsi"/>
           <w:noProof/>
         </w:rPr>
-        <w:t>16</w:t>
+        <w:t>23</w:t>
       </w:r>
       <w:r>
         <w:rPr>
@@ -23582,8 +24704,6 @@
               </w:rPr>
               <w:t>-1</w:t>
             </w:r>
-            <w:bookmarkStart w:id="6" w:name="_GoBack"/>
-            <w:bookmarkEnd w:id="6"/>
             <w:r>
               <w:rPr>
                 <w:rFonts w:ascii="Barlow Condensed Medium" w:eastAsia="標楷體" w:hAnsi="Barlow Condensed Medium" w:cstheme="minorHAnsi" w:hint="eastAsia"/>
@@ -24494,184 +25614,6 @@
                 <w:szCs w:val="24"/>
               </w:rPr>
             </w:pPr>
-          </w:p>
-        </w:tc>
-        <w:tc>
-          <w:tcPr>
-            <w:tcW w:w="686" w:type="dxa"/>
-            <w:tcMar>
-              <w:left w:w="28" w:type="dxa"/>
-              <w:right w:w="28" w:type="dxa"/>
-            </w:tcMar>
-            <w:vAlign w:val="center"/>
-          </w:tcPr>
-          <w:p>
-            <w:pPr>
-              <w:snapToGrid w:val="0"/>
-              <w:jc w:val="right"/>
-              <w:rPr>
-                <w:rFonts w:ascii="Barlow Condensed Medium" w:eastAsia="標楷體" w:hAnsi="Barlow Condensed Medium" w:cstheme="minorHAnsi"/>
-                <w:w w:val="80"/>
-                <w:szCs w:val="24"/>
-              </w:rPr>
-            </w:pPr>
-          </w:p>
-        </w:tc>
-        <w:tc>
-          <w:tcPr>
-            <w:tcW w:w="682" w:type="dxa"/>
-            <w:gridSpan w:val="3"/>
-            <w:tcMar>
-              <w:left w:w="28" w:type="dxa"/>
-              <w:right w:w="28" w:type="dxa"/>
-            </w:tcMar>
-            <w:vAlign w:val="center"/>
-          </w:tcPr>
-          <w:p>
-            <w:pPr>
-              <w:snapToGrid w:val="0"/>
-              <w:rPr>
-                <w:rFonts w:ascii="Barlow Condensed Medium" w:eastAsia="標楷體" w:hAnsi="Barlow Condensed Medium" w:cstheme="minorHAnsi"/>
-                <w:w w:val="80"/>
-                <w:szCs w:val="24"/>
-              </w:rPr>
-            </w:pPr>
-          </w:p>
-        </w:tc>
-        <w:tc>
-          <w:tcPr>
-            <w:tcW w:w="683" w:type="dxa"/>
-            <w:gridSpan w:val="2"/>
-            <w:tcMar>
-              <w:left w:w="28" w:type="dxa"/>
-              <w:right w:w="28" w:type="dxa"/>
-            </w:tcMar>
-            <w:vAlign w:val="center"/>
-          </w:tcPr>
-          <w:p>
-            <w:pPr>
-              <w:wordWrap w:val="0"/>
-              <w:snapToGrid w:val="0"/>
-              <w:jc w:val="right"/>
-              <w:rPr>
-                <w:rFonts w:ascii="Barlow Condensed Medium" w:eastAsia="標楷體" w:hAnsi="Barlow Condensed Medium" w:cs="細明體"/>
-                <w:w w:val="80"/>
-                <w:szCs w:val="24"/>
-              </w:rPr>
-            </w:pPr>
-          </w:p>
-        </w:tc>
-        <w:tc>
-          <w:tcPr>
-            <w:tcW w:w="683" w:type="dxa"/>
-            <w:tcMar>
-              <w:left w:w="28" w:type="dxa"/>
-              <w:right w:w="28" w:type="dxa"/>
-            </w:tcMar>
-            <w:vAlign w:val="center"/>
-          </w:tcPr>
-          <w:p>
-            <w:pPr>
-              <w:snapToGrid w:val="0"/>
-              <w:rPr>
-                <w:rFonts w:ascii="Barlow Condensed Medium" w:eastAsia="標楷體" w:hAnsi="Barlow Condensed Medium" w:cstheme="minorHAnsi"/>
-                <w:w w:val="80"/>
-                <w:szCs w:val="24"/>
-              </w:rPr>
-            </w:pPr>
-          </w:p>
-        </w:tc>
-      </w:tr>
-      <w:tr>
-        <w:trPr>
-          <w:trHeight w:hRule="exact" w:val="340"/>
-        </w:trPr>
-        <w:tc>
-          <w:tcPr>
-            <w:tcW w:w="1622" w:type="dxa"/>
-            <w:tcMar>
-              <w:left w:w="28" w:type="dxa"/>
-              <w:right w:w="28" w:type="dxa"/>
-            </w:tcMar>
-            <w:vAlign w:val="center"/>
-          </w:tcPr>
-          <w:p>
-            <w:pPr>
-              <w:snapToGrid w:val="0"/>
-              <w:rPr>
-                <w:rFonts w:ascii="Barlow Condensed Medium" w:eastAsia="華康中黑體" w:hAnsi="Barlow Condensed Medium" w:cstheme="minorHAnsi"/>
-                <w:w w:val="80"/>
-                <w:szCs w:val="24"/>
-              </w:rPr>
-            </w:pPr>
-          </w:p>
-        </w:tc>
-        <w:tc>
-          <w:tcPr>
-            <w:tcW w:w="685" w:type="dxa"/>
-            <w:tcMar>
-              <w:left w:w="28" w:type="dxa"/>
-              <w:right w:w="28" w:type="dxa"/>
-            </w:tcMar>
-            <w:vAlign w:val="center"/>
-          </w:tcPr>
-          <w:p>
-            <w:pPr>
-              <w:snapToGrid w:val="0"/>
-              <w:jc w:val="right"/>
-              <w:rPr>
-                <w:rFonts w:ascii="Barlow Condensed Medium" w:eastAsia="標楷體" w:hAnsi="Barlow Condensed Medium" w:cstheme="minorHAnsi"/>
-                <w:w w:val="80"/>
-                <w:szCs w:val="24"/>
-              </w:rPr>
-            </w:pPr>
-            <w:r>
-              <w:rPr>
-                <w:rFonts w:ascii="Barlow Condensed Medium" w:eastAsia="標楷體" w:hAnsi="Barlow Condensed Medium" w:cstheme="minorHAnsi" w:hint="eastAsia"/>
-                <w:w w:val="80"/>
-                <w:szCs w:val="24"/>
-                <w:lang w:eastAsia="zh-HK"/>
-              </w:rPr>
-              <w:t>有志</w:t>
-            </w:r>
-            <w:r>
-              <w:rPr>
-                <w:rFonts w:ascii="Barlow Condensed Medium" w:eastAsia="標楷體" w:hAnsi="Barlow Condensed Medium" w:cstheme="minorHAnsi" w:hint="eastAsia"/>
-                <w:w w:val="80"/>
-                <w:szCs w:val="24"/>
-                <w:lang w:eastAsia="zh-HK"/>
-              </w:rPr>
-              <w:t>*9</w:t>
-            </w:r>
-          </w:p>
-        </w:tc>
-        <w:tc>
-          <w:tcPr>
-            <w:tcW w:w="685" w:type="dxa"/>
-            <w:tcMar>
-              <w:left w:w="28" w:type="dxa"/>
-              <w:right w:w="28" w:type="dxa"/>
-            </w:tcMar>
-            <w:vAlign w:val="center"/>
-          </w:tcPr>
-          <w:p>
-            <w:pPr>
-              <w:snapToGrid w:val="0"/>
-              <w:ind w:leftChars="-2" w:left="-5" w:rightChars="-3" w:right="-7"/>
-              <w:rPr>
-                <w:rFonts w:ascii="Barlow Condensed Medium" w:eastAsia="標楷體" w:hAnsi="Barlow Condensed Medium" w:cstheme="minorHAnsi"/>
-                <w:w w:val="80"/>
-                <w:szCs w:val="24"/>
-              </w:rPr>
-            </w:pPr>
-            <w:r>
-              <w:rPr>
-                <w:rFonts w:ascii="Barlow Condensed Medium" w:eastAsia="標楷體" w:hAnsi="Barlow Condensed Medium" w:cstheme="minorHAnsi"/>
-                <w:w w:val="80"/>
-                <w:szCs w:val="24"/>
-              </w:rPr>
-              <w:t>2,000</w:t>
-            </w:r>
           </w:p>
         </w:tc>
         <w:tc>
@@ -24987,7 +25929,7 @@
                 <w:sz w:val="20"/>
                 <w:szCs w:val="20"/>
               </w:rPr>
-              <w:t>23</w:t>
+              <w:t>30</w:t>
             </w:r>
             <w:r>
               <w:rPr>
@@ -25084,6 +26026,7 @@
                 <w:szCs w:val="20"/>
               </w:rPr>
             </w:pPr>
+            <w:proofErr w:type="gramStart"/>
             <w:r>
               <w:rPr>
                 <w:rFonts w:ascii="Barlow Condensed Medium" w:eastAsia="華康儷中黑" w:hAnsi="Barlow Condensed Medium" w:cstheme="minorHAnsi"/>
@@ -25093,6 +26036,7 @@
               </w:rPr>
               <w:t>一</w:t>
             </w:r>
+            <w:proofErr w:type="gramEnd"/>
             <w:r>
               <w:rPr>
                 <w:rFonts w:ascii="Barlow Condensed Medium" w:eastAsia="華康儷中黑" w:hAnsi="Barlow Condensed Medium" w:cstheme="minorHAnsi"/>
@@ -25128,7 +26072,7 @@
                 <w:sz w:val="20"/>
                 <w:szCs w:val="20"/>
               </w:rPr>
-              <w:t>11</w:t>
+              <w:t>12</w:t>
             </w:r>
             <w:r>
               <w:rPr>
@@ -25183,7 +26127,7 @@
                 <w:sz w:val="20"/>
                 <w:szCs w:val="20"/>
               </w:rPr>
-              <w:t>24</w:t>
+              <w:t>1</w:t>
             </w:r>
             <w:r>
               <w:rPr>
@@ -25313,7 +26257,7 @@
                 <w:sz w:val="20"/>
                 <w:szCs w:val="20"/>
               </w:rPr>
-              <w:t>11</w:t>
+              <w:t>12</w:t>
             </w:r>
             <w:r>
               <w:rPr>
@@ -25368,7 +26312,7 @@
                 <w:sz w:val="20"/>
                 <w:szCs w:val="20"/>
               </w:rPr>
-              <w:t>25</w:t>
+              <w:t>2</w:t>
             </w:r>
             <w:r>
               <w:rPr>
@@ -25445,6 +26389,7 @@
                 <w:szCs w:val="20"/>
               </w:rPr>
             </w:pPr>
+            <w:proofErr w:type="gramStart"/>
             <w:r>
               <w:rPr>
                 <w:rFonts w:ascii="Barlow Condensed Medium" w:eastAsia="華康儷中黑" w:hAnsi="Barlow Condensed Medium" w:cstheme="minorHAnsi"/>
@@ -25454,6 +26399,7 @@
               </w:rPr>
               <w:t>三</w:t>
             </w:r>
+            <w:proofErr w:type="gramEnd"/>
             <w:r>
               <w:rPr>
                 <w:rFonts w:ascii="Barlow Condensed Medium" w:eastAsia="華康儷中黑" w:hAnsi="Barlow Condensed Medium" w:cstheme="minorHAnsi"/>
@@ -25489,7 +26435,7 @@
                 <w:sz w:val="20"/>
                 <w:szCs w:val="20"/>
               </w:rPr>
-              <w:t>11</w:t>
+              <w:t>12</w:t>
             </w:r>
             <w:r>
               <w:rPr>
@@ -25544,7 +26490,7 @@
                 <w:sz w:val="20"/>
                 <w:szCs w:val="20"/>
               </w:rPr>
-              <w:t>26</w:t>
+              <w:t>3</w:t>
             </w:r>
             <w:r>
               <w:rPr>
@@ -25665,7 +26611,7 @@
                 <w:sz w:val="20"/>
                 <w:szCs w:val="20"/>
               </w:rPr>
-              <w:t>11</w:t>
+              <w:t>12</w:t>
             </w:r>
             <w:r>
               <w:rPr>
@@ -25720,7 +26666,7 @@
                 <w:sz w:val="20"/>
                 <w:szCs w:val="20"/>
               </w:rPr>
-              <w:t>27</w:t>
+              <w:t>4</w:t>
             </w:r>
             <w:r>
               <w:rPr>
@@ -25841,7 +26787,7 @@
                 <w:sz w:val="20"/>
                 <w:szCs w:val="20"/>
               </w:rPr>
-              <w:t>11</w:t>
+              <w:t>12</w:t>
             </w:r>
             <w:r>
               <w:rPr>
@@ -25896,7 +26842,7 @@
                 <w:sz w:val="20"/>
                 <w:szCs w:val="20"/>
               </w:rPr>
-              <w:t>28</w:t>
+              <w:t>5</w:t>
             </w:r>
             <w:r>
               <w:rPr>
@@ -26017,7 +26963,7 @@
                 <w:sz w:val="20"/>
                 <w:szCs w:val="20"/>
               </w:rPr>
-              <w:t>11</w:t>
+              <w:t>12</w:t>
             </w:r>
             <w:r>
               <w:rPr>
@@ -26072,7 +27018,7 @@
                 <w:sz w:val="20"/>
                 <w:szCs w:val="20"/>
               </w:rPr>
-              <w:t>29</w:t>
+              <w:t>6</w:t>
             </w:r>
             <w:r>
               <w:rPr>
@@ -26202,6 +27148,7 @@
           </wp:anchor>
         </w:drawing>
       </w:r>
+      <w:proofErr w:type="gramStart"/>
       <w:r>
         <w:rPr>
           <w:rFonts w:ascii="Yanone Kaffeesatz Regular" w:eastAsia="華康儷中黑" w:hAnsi="Yanone Kaffeesatz Regular" w:cs="Arial"/>
@@ -26211,6 +27158,7 @@
         </w:rPr>
         <w:t>註</w:t>
       </w:r>
+      <w:proofErr w:type="gramEnd"/>
       <w:r>
         <w:rPr>
           <w:rFonts w:ascii="Yanone Kaffeesatz Regular" w:eastAsia="華康儷中黑" w:hAnsi="Yanone Kaffeesatz Regular" w:cs="Arial" w:hint="eastAsia"/>
@@ -26377,6 +27325,7 @@
         </w:rPr>
         <w:t>，</w:t>
       </w:r>
+      <w:proofErr w:type="gramStart"/>
       <w:r>
         <w:rPr>
           <w:rFonts w:ascii="Yanone Kaffeesatz Regular" w:eastAsia="華康儷中黑" w:hAnsi="Yanone Kaffeesatz Regular" w:cs="Arial" w:hint="eastAsia"/>
@@ -26402,7 +27351,17 @@
           <w:sz w:val="26"/>
           <w:szCs w:val="26"/>
         </w:rPr>
-        <w:t>省略章</w:t>
+        <w:t>省略</w:t>
+      </w:r>
+      <w:proofErr w:type="gramEnd"/>
+      <w:r>
+        <w:rPr>
+          <w:rFonts w:ascii="Yanone Kaffeesatz Regular" w:eastAsia="華康儷中黑" w:hAnsi="Yanone Kaffeesatz Regular" w:cs="Arial" w:hint="eastAsia"/>
+          <w:w w:val="60"/>
+          <w:sz w:val="26"/>
+          <w:szCs w:val="26"/>
+        </w:rPr>
+        <w:t>章</w:t>
       </w:r>
       <w:r>
         <w:rPr>
@@ -26554,6 +27513,7 @@
           <w:szCs w:val="26"/>
         </w:rPr>
       </w:pPr>
+      <w:proofErr w:type="gramStart"/>
       <w:r>
         <w:rPr>
           <w:rFonts w:ascii="Barlow Condensed Medium" w:eastAsia="華康儷中黑" w:hAnsi="Barlow Condensed Medium" w:cs="Arial" w:hint="eastAsia"/>
@@ -26561,7 +27521,17 @@
           <w:sz w:val="26"/>
           <w:szCs w:val="26"/>
         </w:rPr>
-        <w:t>鑰節</w:t>
+        <w:t>鑰</w:t>
+      </w:r>
+      <w:proofErr w:type="gramEnd"/>
+      <w:r>
+        <w:rPr>
+          <w:rFonts w:ascii="Barlow Condensed Medium" w:eastAsia="華康儷中黑" w:hAnsi="Barlow Condensed Medium" w:cs="Arial" w:hint="eastAsia"/>
+          <w:w w:val="80"/>
+          <w:sz w:val="26"/>
+          <w:szCs w:val="26"/>
+        </w:rPr>
+        <w:t>節</w:t>
       </w:r>
       <w:r>
         <w:rPr>
@@ -26581,7 +27551,31 @@
           <w:sz w:val="26"/>
           <w:szCs w:val="26"/>
         </w:rPr>
-        <w:t>原來在各民族中，凡敬畏他而行義的，都蒙他悅納。</w:t>
+        <w:t>原來在各民族中，凡敬畏他而行義的，</w:t>
+      </w:r>
+      <w:proofErr w:type="gramStart"/>
+      <w:r>
+        <w:rPr>
+          <w:rFonts w:ascii="華康古印體" w:eastAsia="華康古印體" w:hAnsi="Barlow Condensed Medium" w:cs="Arial" w:hint="eastAsia"/>
+          <w:b/>
+          <w:bCs/>
+          <w:w w:val="70"/>
+          <w:sz w:val="26"/>
+          <w:szCs w:val="26"/>
+        </w:rPr>
+        <w:t>都蒙他悅</w:t>
+      </w:r>
+      <w:proofErr w:type="gramEnd"/>
+      <w:r>
+        <w:rPr>
+          <w:rFonts w:ascii="華康古印體" w:eastAsia="華康古印體" w:hAnsi="Barlow Condensed Medium" w:cs="Arial" w:hint="eastAsia"/>
+          <w:b/>
+          <w:bCs/>
+          <w:w w:val="70"/>
+          <w:sz w:val="26"/>
+          <w:szCs w:val="26"/>
+        </w:rPr>
+        <w:t>納。</w:t>
       </w:r>
       <w:r>
         <w:rPr>
@@ -26753,8 +27747,9 @@
                 <w:sz w:val="26"/>
                 <w:szCs w:val="26"/>
               </w:rPr>
-              <w:t>為何一連三次叫彼得吃不潔的食物</w:t>
-            </w:r>
+              <w:t>為何一連三次叫彼得吃</w:t>
+            </w:r>
+            <w:proofErr w:type="gramStart"/>
             <w:r>
               <w:rPr>
                 <w:rFonts w:ascii="Barlow Condensed Medium" w:eastAsia="華康中黑體" w:hAnsi="Barlow Condensed Medium" w:cs="Arial" w:hint="eastAsia"/>
@@ -26762,6 +27757,25 @@
                 <w:sz w:val="26"/>
                 <w:szCs w:val="26"/>
               </w:rPr>
+              <w:t>不</w:t>
+            </w:r>
+            <w:proofErr w:type="gramEnd"/>
+            <w:r>
+              <w:rPr>
+                <w:rFonts w:ascii="Barlow Condensed Medium" w:eastAsia="華康中黑體" w:hAnsi="Barlow Condensed Medium" w:cs="Arial" w:hint="eastAsia"/>
+                <w:w w:val="75"/>
+                <w:sz w:val="26"/>
+                <w:szCs w:val="26"/>
+              </w:rPr>
+              <w:t>潔的食物</w:t>
+            </w:r>
+            <w:r>
+              <w:rPr>
+                <w:rFonts w:ascii="Barlow Condensed Medium" w:eastAsia="華康中黑體" w:hAnsi="Barlow Condensed Medium" w:cs="Arial" w:hint="eastAsia"/>
+                <w:w w:val="75"/>
+                <w:sz w:val="26"/>
+                <w:szCs w:val="26"/>
+              </w:rPr>
               <w:t>?</w:t>
             </w:r>
           </w:p>
@@ -26978,8 +27992,19 @@
                 <w:sz w:val="26"/>
                 <w:szCs w:val="26"/>
               </w:rPr>
-              <w:t>如何找到敬畏　神的未信者</w:t>
-            </w:r>
+              <w:t>如何找到敬畏　神</w:t>
+            </w:r>
+            <w:proofErr w:type="gramStart"/>
+            <w:r>
+              <w:rPr>
+                <w:rFonts w:ascii="Barlow Condensed Medium" w:eastAsia="華康中黑體" w:hAnsi="Barlow Condensed Medium" w:cs="Arial" w:hint="eastAsia"/>
+                <w:w w:val="75"/>
+                <w:sz w:val="26"/>
+                <w:szCs w:val="26"/>
+              </w:rPr>
+              <w:t>的未信者</w:t>
+            </w:r>
+            <w:proofErr w:type="gramEnd"/>
             <w:r>
               <w:rPr>
                 <w:rFonts w:ascii="Barlow Condensed Medium" w:eastAsia="華康中黑體" w:hAnsi="Barlow Condensed Medium" w:cs="Arial" w:hint="eastAsia"/>
@@ -27012,12 +28037,21 @@
         </w:rPr>
         <w:t>§</w:t>
       </w:r>
+      <w:proofErr w:type="gramStart"/>
       <w:r>
         <w:rPr>
           <w:rFonts w:ascii="華康正顏楷體W9" w:eastAsia="華康正顏楷體W9" w:hAnsi="Calibri" w:cs="Calibri" w:hint="eastAsia"/>
           <w:w w:val="125"/>
         </w:rPr>
-        <w:t>週間禱告會</w:t>
+        <w:t>週</w:t>
+      </w:r>
+      <w:proofErr w:type="gramEnd"/>
+      <w:r>
+        <w:rPr>
+          <w:rFonts w:ascii="華康正顏楷體W9" w:eastAsia="華康正顏楷體W9" w:hAnsi="Calibri" w:cs="Calibri" w:hint="eastAsia"/>
+          <w:w w:val="125"/>
+        </w:rPr>
+        <w:t>間禱告會</w:t>
       </w:r>
       <w:r>
         <w:rPr>
@@ -27977,12 +29011,21 @@
         </w:rPr>
         <w:t>§</w:t>
       </w:r>
+      <w:proofErr w:type="gramStart"/>
       <w:r>
         <w:rPr>
           <w:rFonts w:ascii="華康正顏楷體W9" w:eastAsia="華康正顏楷體W9" w:hAnsi="Calibri" w:cs="Calibri" w:hint="eastAsia"/>
           <w:w w:val="125"/>
         </w:rPr>
-        <w:t>代禱與探訪預告</w:t>
+        <w:t>代禱與</w:t>
+      </w:r>
+      <w:proofErr w:type="gramEnd"/>
+      <w:r>
+        <w:rPr>
+          <w:rFonts w:ascii="華康正顏楷體W9" w:eastAsia="華康正顏楷體W9" w:hAnsi="Calibri" w:cs="Calibri" w:hint="eastAsia"/>
+          <w:w w:val="125"/>
+        </w:rPr>
+        <w:t>探訪預告</w:t>
       </w:r>
     </w:p>
     <w:tbl>
@@ -28061,8 +29104,19 @@
                 <w:sz w:val="20"/>
                 <w:szCs w:val="20"/>
               </w:rPr>
-              <w:t>代禱週</w:t>
-            </w:r>
+              <w:t>代禱</w:t>
+            </w:r>
+            <w:proofErr w:type="gramStart"/>
+            <w:r>
+              <w:rPr>
+                <w:rFonts w:ascii="華康中黑體" w:eastAsia="華康中黑體" w:hAnsi="標楷體" w:cstheme="minorHAnsi" w:hint="eastAsia"/>
+                <w:w w:val="125"/>
+                <w:sz w:val="20"/>
+                <w:szCs w:val="20"/>
+              </w:rPr>
+              <w:t>週</w:t>
+            </w:r>
+            <w:proofErr w:type="gramEnd"/>
           </w:p>
         </w:tc>
         <w:tc>
@@ -29065,7 +30119,7 @@
           </mc:Choice>
           <mc:Fallback>
             <w:pict>
-              <v:line w14:anchorId="0514C7EC" id="直線接點 6" o:spid="_x0000_s1026" style="position:absolute;z-index:251672576;visibility:visible;mso-wrap-style:square;mso-width-percent:0;mso-height-percent:0;mso-wrap-distance-left:9pt;mso-wrap-distance-top:0;mso-wrap-distance-right:9pt;mso-wrap-distance-bottom:0;mso-position-horizontal:absolute;mso-position-horizontal-relative:page;mso-position-vertical:absolute;mso-position-vertical-relative:page;mso-width-percent:0;mso-height-percent:0;mso-width-relative:margin;mso-height-relative:margin" from="343.9pt,19.85pt" to="345.05pt,710.95pt" o:gfxdata="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" strokecolor="black [3213]" strokeweight=".5pt">
+              <v:line w14:anchorId="455CBA1A" id="直線接點 6" o:spid="_x0000_s1026" style="position:absolute;z-index:251672576;visibility:visible;mso-wrap-style:square;mso-width-percent:0;mso-height-percent:0;mso-wrap-distance-left:9pt;mso-wrap-distance-top:0;mso-wrap-distance-right:9pt;mso-wrap-distance-bottom:0;mso-position-horizontal:absolute;mso-position-horizontal-relative:page;mso-position-vertical:absolute;mso-position-vertical-relative:page;mso-width-percent:0;mso-height-percent:0;mso-width-relative:margin;mso-height-relative:margin" from="343.9pt,19.85pt" to="345.05pt,710.95pt" o:gfxdata="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" strokecolor="black [3213]" strokeweight=".5pt">
                 <v:stroke dashstyle="3 1" joinstyle="miter"/>
                 <w10:wrap anchorx="page" anchory="page"/>
               </v:line>
@@ -29142,7 +30196,7 @@
           </mc:Choice>
           <mc:Fallback>
             <w:pict>
-              <v:line w14:anchorId="74AB6CA3" id="直線接點 4" o:spid="_x0000_s1026" style="position:absolute;z-index:251664384;visibility:visible;mso-wrap-style:square;mso-width-percent:0;mso-height-percent:0;mso-wrap-distance-left:9pt;mso-wrap-distance-top:0;mso-wrap-distance-right:9pt;mso-wrap-distance-bottom:0;mso-position-horizontal:absolute;mso-position-horizontal-relative:page;mso-position-vertical:absolute;mso-position-vertical-relative:page;mso-width-percent:0;mso-height-percent:0;mso-width-relative:margin;mso-height-relative:margin" from="343.9pt,19.85pt" to="345.05pt,710.95pt" o:gfxdata="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" strokecolor="black [3213]" strokeweight=".5pt">
+              <v:line w14:anchorId="00CA6172" id="直線接點 4" o:spid="_x0000_s1026" style="position:absolute;z-index:251664384;visibility:visible;mso-wrap-style:square;mso-width-percent:0;mso-height-percent:0;mso-wrap-distance-left:9pt;mso-wrap-distance-top:0;mso-wrap-distance-right:9pt;mso-wrap-distance-bottom:0;mso-position-horizontal:absolute;mso-position-horizontal-relative:page;mso-position-vertical:absolute;mso-position-vertical-relative:page;mso-width-percent:0;mso-height-percent:0;mso-width-relative:margin;mso-height-relative:margin" from="343.9pt,19.85pt" to="345.05pt,710.95pt" o:gfxdata="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" strokecolor="black [3213]" strokeweight=".5pt">
                 <v:stroke dashstyle="3 1" joinstyle="miter"/>
                 <w10:wrap anchorx="page" anchory="page"/>
               </v:line>
@@ -29164,6 +30218,7 @@
         </w:rPr>
         <w:t>本</w:t>
       </w:r>
+      <w:proofErr w:type="gramStart"/>
       <w:r>
         <w:rPr>
           <w:rFonts w:ascii="Barlow Condensed Medium" w:eastAsia="華康正顏楷體W9" w:hAnsi="Barlow Condensed Medium" w:cstheme="minorHAnsi"/>
@@ -29171,6 +30226,7 @@
         </w:rPr>
         <w:t>週講章</w:t>
       </w:r>
+      <w:proofErr w:type="gramEnd"/>
       <w:r>
         <w:rPr>
           <w:rFonts w:ascii="Barlow Condensed Medium" w:eastAsia="華康正顏楷體W9" w:hAnsi="Barlow Condensed Medium" w:cstheme="minorHAnsi"/>
@@ -29292,7 +30348,7 @@
           <w:rFonts w:ascii="Barlow Condensed Medium" w:eastAsia="華康正顏楷體W9" w:hAnsi="Barlow Condensed Medium" w:cstheme="minorHAnsi"/>
           <w:noProof/>
         </w:rPr>
-        <w:t>23</w:t>
+        <w:t>30</w:t>
       </w:r>
       <w:r>
         <w:rPr>
@@ -29496,7 +30552,47 @@
           <w:sz w:val="26"/>
           <w:szCs w:val="26"/>
         </w:rPr>
-        <w:t>外邦人不常遇到，但是飯天天都要吃。所以從潔淨不潔的食物開始，　神改變了彼得的想法。即食物因　神的命令而聖潔，任何人也要因為行　神的話而聖潔。</w:t>
+        <w:t>外</w:t>
+      </w:r>
+      <w:proofErr w:type="gramStart"/>
+      <w:r>
+        <w:rPr>
+          <w:rFonts w:ascii="Barlow Condensed Medium" w:eastAsia="華康儷中黑" w:hAnsi="Barlow Condensed Medium" w:hint="eastAsia"/>
+          <w:w w:val="70"/>
+          <w:sz w:val="26"/>
+          <w:szCs w:val="26"/>
+        </w:rPr>
+        <w:t>邦</w:t>
+      </w:r>
+      <w:proofErr w:type="gramEnd"/>
+      <w:r>
+        <w:rPr>
+          <w:rFonts w:ascii="Barlow Condensed Medium" w:eastAsia="華康儷中黑" w:hAnsi="Barlow Condensed Medium" w:hint="eastAsia"/>
+          <w:w w:val="70"/>
+          <w:sz w:val="26"/>
+          <w:szCs w:val="26"/>
+        </w:rPr>
+        <w:t>人不常遇到，但是飯天天都要吃。所以從潔淨</w:t>
+      </w:r>
+      <w:proofErr w:type="gramStart"/>
+      <w:r>
+        <w:rPr>
+          <w:rFonts w:ascii="Barlow Condensed Medium" w:eastAsia="華康儷中黑" w:hAnsi="Barlow Condensed Medium" w:hint="eastAsia"/>
+          <w:w w:val="70"/>
+          <w:sz w:val="26"/>
+          <w:szCs w:val="26"/>
+        </w:rPr>
+        <w:t>不</w:t>
+      </w:r>
+      <w:proofErr w:type="gramEnd"/>
+      <w:r>
+        <w:rPr>
+          <w:rFonts w:ascii="Barlow Condensed Medium" w:eastAsia="華康儷中黑" w:hAnsi="Barlow Condensed Medium" w:hint="eastAsia"/>
+          <w:w w:val="70"/>
+          <w:sz w:val="26"/>
+          <w:szCs w:val="26"/>
+        </w:rPr>
+        <w:t>潔的食物開始，　神改變了彼得的想法。即食物因　神的命令而聖潔，任何人也要因為行　神的話而聖潔。</w:t>
       </w:r>
       <w:r>
         <w:rPr>
@@ -29505,7 +30601,127 @@
           <w:sz w:val="26"/>
           <w:szCs w:val="26"/>
         </w:rPr>
-        <w:t>其實彼得借住在硝皮匠的家中已經是在猶太禁忌思想上的突破了，因為製作獸皮免不了要接觸動物的屍體和血，這些都是摩西律法上的不潔。顯然硝皮匠西門應該已經是主內的弟兄，且早先耶穌對摩西律法的新解也多少打開了彼得保守的猶太思想。今天，為了引導彼得，甚至是後來整個耶路撒冷教會，能夠接納外邦人歸主。　神給了彼得異象，三次叫他吃白包袱中的各種動物，包括摩西律法認為潔淨和不潔淨的。彼得一開始是拒絕的，因為猶太文化是這樣教導他。然而天上來的命令，是主的命令，等同於　神的命令，直接挑戰摩西律法，既然是　神所頒佈，也必然能由　神所修改和廢止。最後，領不領這個新的命令，彼得必須自己決定。因為，考驗已經到了門口。這過程顯明聖靈如何說服人心而改變人僵化的思想。</w:t>
+        <w:t>其實彼得</w:t>
+      </w:r>
+      <w:proofErr w:type="gramStart"/>
+      <w:r>
+        <w:rPr>
+          <w:rFonts w:ascii="Barlow Condensed Medium" w:eastAsia="華康細黑體" w:hAnsi="Barlow Condensed Medium" w:cs="微軟正黑體" w:hint="eastAsia"/>
+          <w:w w:val="70"/>
+          <w:sz w:val="26"/>
+          <w:szCs w:val="26"/>
+        </w:rPr>
+        <w:t>借住在硝皮匠</w:t>
+      </w:r>
+      <w:proofErr w:type="gramEnd"/>
+      <w:r>
+        <w:rPr>
+          <w:rFonts w:ascii="Barlow Condensed Medium" w:eastAsia="華康細黑體" w:hAnsi="Barlow Condensed Medium" w:cs="微軟正黑體" w:hint="eastAsia"/>
+          <w:w w:val="70"/>
+          <w:sz w:val="26"/>
+          <w:szCs w:val="26"/>
+        </w:rPr>
+        <w:t>的家中已經是在猶太禁忌思想上的突破了，因為製作獸皮免不了要接觸動物的屍體和血，這些都是摩西律法上的</w:t>
+      </w:r>
+      <w:proofErr w:type="gramStart"/>
+      <w:r>
+        <w:rPr>
+          <w:rFonts w:ascii="Barlow Condensed Medium" w:eastAsia="華康細黑體" w:hAnsi="Barlow Condensed Medium" w:cs="微軟正黑體" w:hint="eastAsia"/>
+          <w:w w:val="70"/>
+          <w:sz w:val="26"/>
+          <w:szCs w:val="26"/>
+        </w:rPr>
+        <w:t>不</w:t>
+      </w:r>
+      <w:proofErr w:type="gramEnd"/>
+      <w:r>
+        <w:rPr>
+          <w:rFonts w:ascii="Barlow Condensed Medium" w:eastAsia="華康細黑體" w:hAnsi="Barlow Condensed Medium" w:cs="微軟正黑體" w:hint="eastAsia"/>
+          <w:w w:val="70"/>
+          <w:sz w:val="26"/>
+          <w:szCs w:val="26"/>
+        </w:rPr>
+        <w:t>潔。顯然</w:t>
+      </w:r>
+      <w:proofErr w:type="gramStart"/>
+      <w:r>
+        <w:rPr>
+          <w:rFonts w:ascii="Barlow Condensed Medium" w:eastAsia="華康細黑體" w:hAnsi="Barlow Condensed Medium" w:cs="微軟正黑體" w:hint="eastAsia"/>
+          <w:w w:val="70"/>
+          <w:sz w:val="26"/>
+          <w:szCs w:val="26"/>
+        </w:rPr>
+        <w:t>硝</w:t>
+      </w:r>
+      <w:proofErr w:type="gramEnd"/>
+      <w:r>
+        <w:rPr>
+          <w:rFonts w:ascii="Barlow Condensed Medium" w:eastAsia="華康細黑體" w:hAnsi="Barlow Condensed Medium" w:cs="微軟正黑體" w:hint="eastAsia"/>
+          <w:w w:val="70"/>
+          <w:sz w:val="26"/>
+          <w:szCs w:val="26"/>
+        </w:rPr>
+        <w:t>皮匠西門應該已經是主內的弟兄，且早先耶穌對摩西律法的新解也多少打開了彼得保守的猶太思想。今天，為了引導彼得，甚至是後來整個耶路撒冷教會，能夠接納外</w:t>
+      </w:r>
+      <w:proofErr w:type="gramStart"/>
+      <w:r>
+        <w:rPr>
+          <w:rFonts w:ascii="Barlow Condensed Medium" w:eastAsia="華康細黑體" w:hAnsi="Barlow Condensed Medium" w:cs="微軟正黑體" w:hint="eastAsia"/>
+          <w:w w:val="70"/>
+          <w:sz w:val="26"/>
+          <w:szCs w:val="26"/>
+        </w:rPr>
+        <w:t>邦人歸</w:t>
+      </w:r>
+      <w:proofErr w:type="gramEnd"/>
+      <w:r>
+        <w:rPr>
+          <w:rFonts w:ascii="Barlow Condensed Medium" w:eastAsia="華康細黑體" w:hAnsi="Barlow Condensed Medium" w:cs="微軟正黑體" w:hint="eastAsia"/>
+          <w:w w:val="70"/>
+          <w:sz w:val="26"/>
+          <w:szCs w:val="26"/>
+        </w:rPr>
+        <w:t>主。　神給了彼得異</w:t>
+      </w:r>
+      <w:proofErr w:type="gramStart"/>
+      <w:r>
+        <w:rPr>
+          <w:rFonts w:ascii="Barlow Condensed Medium" w:eastAsia="華康細黑體" w:hAnsi="Barlow Condensed Medium" w:cs="微軟正黑體" w:hint="eastAsia"/>
+          <w:w w:val="70"/>
+          <w:sz w:val="26"/>
+          <w:szCs w:val="26"/>
+        </w:rPr>
+        <w:t>象</w:t>
+      </w:r>
+      <w:proofErr w:type="gramEnd"/>
+      <w:r>
+        <w:rPr>
+          <w:rFonts w:ascii="Barlow Condensed Medium" w:eastAsia="華康細黑體" w:hAnsi="Barlow Condensed Medium" w:cs="微軟正黑體" w:hint="eastAsia"/>
+          <w:w w:val="70"/>
+          <w:sz w:val="26"/>
+          <w:szCs w:val="26"/>
+        </w:rPr>
+        <w:t>，三次叫他吃白包袱中的各種動物，包括摩西律法認為潔淨和不潔淨的。彼得一開始是拒絕的，因為猶太文化是這樣教導他。然而天上來的命令，是主的命令，等同於　神的命令，直接挑戰摩西律法，既然是　神所頒</w:t>
+      </w:r>
+      <w:proofErr w:type="gramStart"/>
+      <w:r>
+        <w:rPr>
+          <w:rFonts w:ascii="Barlow Condensed Medium" w:eastAsia="華康細黑體" w:hAnsi="Barlow Condensed Medium" w:cs="微軟正黑體" w:hint="eastAsia"/>
+          <w:w w:val="70"/>
+          <w:sz w:val="26"/>
+          <w:szCs w:val="26"/>
+        </w:rPr>
+        <w:t>佈</w:t>
+      </w:r>
+      <w:proofErr w:type="gramEnd"/>
+      <w:r>
+        <w:rPr>
+          <w:rFonts w:ascii="Barlow Condensed Medium" w:eastAsia="華康細黑體" w:hAnsi="Barlow Condensed Medium" w:cs="微軟正黑體" w:hint="eastAsia"/>
+          <w:w w:val="70"/>
+          <w:sz w:val="26"/>
+          <w:szCs w:val="26"/>
+        </w:rPr>
+        <w:t>，也必然能由　神所修改和廢止。最後，領不領這個新的命令，彼得必須自己決定。因為，考驗已經到了門口。這過程顯明聖靈如何說服人心而改變人僵化的思想。</w:t>
       </w:r>
     </w:p>
     <w:p>
@@ -29528,7 +30744,67 @@
           <w:sz w:val="26"/>
           <w:szCs w:val="26"/>
         </w:rPr>
-        <w:t>在見彼得之前，哥尼流如何成為敬畏　神的人，令人好奇。與聖經提及的幾位百夫長一樣，他們都是有教養、見識和具領袖特質的外邦人，必然是聖靈的引導。</w:t>
+        <w:t>在見彼得之前，</w:t>
+      </w:r>
+      <w:proofErr w:type="gramStart"/>
+      <w:r>
+        <w:rPr>
+          <w:rFonts w:ascii="Barlow Condensed Medium" w:eastAsia="華康儷中黑" w:hAnsi="Barlow Condensed Medium" w:hint="eastAsia"/>
+          <w:w w:val="70"/>
+          <w:sz w:val="26"/>
+          <w:szCs w:val="26"/>
+        </w:rPr>
+        <w:t>哥尼流</w:t>
+      </w:r>
+      <w:proofErr w:type="gramEnd"/>
+      <w:r>
+        <w:rPr>
+          <w:rFonts w:ascii="Barlow Condensed Medium" w:eastAsia="華康儷中黑" w:hAnsi="Barlow Condensed Medium" w:hint="eastAsia"/>
+          <w:w w:val="70"/>
+          <w:sz w:val="26"/>
+          <w:szCs w:val="26"/>
+        </w:rPr>
+        <w:t>如何成為敬畏　神的人，令人好奇。與聖經提及的幾位</w:t>
+      </w:r>
+      <w:proofErr w:type="gramStart"/>
+      <w:r>
+        <w:rPr>
+          <w:rFonts w:ascii="Barlow Condensed Medium" w:eastAsia="華康儷中黑" w:hAnsi="Barlow Condensed Medium" w:hint="eastAsia"/>
+          <w:w w:val="70"/>
+          <w:sz w:val="26"/>
+          <w:szCs w:val="26"/>
+        </w:rPr>
+        <w:t>百夫長</w:t>
+      </w:r>
+      <w:proofErr w:type="gramEnd"/>
+      <w:r>
+        <w:rPr>
+          <w:rFonts w:ascii="Barlow Condensed Medium" w:eastAsia="華康儷中黑" w:hAnsi="Barlow Condensed Medium" w:hint="eastAsia"/>
+          <w:w w:val="70"/>
+          <w:sz w:val="26"/>
+          <w:szCs w:val="26"/>
+        </w:rPr>
+        <w:t>一樣，他們都是有教養、見識和具領袖特質的外</w:t>
+      </w:r>
+      <w:proofErr w:type="gramStart"/>
+      <w:r>
+        <w:rPr>
+          <w:rFonts w:ascii="Barlow Condensed Medium" w:eastAsia="華康儷中黑" w:hAnsi="Barlow Condensed Medium" w:hint="eastAsia"/>
+          <w:w w:val="70"/>
+          <w:sz w:val="26"/>
+          <w:szCs w:val="26"/>
+        </w:rPr>
+        <w:t>邦</w:t>
+      </w:r>
+      <w:proofErr w:type="gramEnd"/>
+      <w:r>
+        <w:rPr>
+          <w:rFonts w:ascii="Barlow Condensed Medium" w:eastAsia="華康儷中黑" w:hAnsi="Barlow Condensed Medium" w:hint="eastAsia"/>
+          <w:w w:val="70"/>
+          <w:sz w:val="26"/>
+          <w:szCs w:val="26"/>
+        </w:rPr>
+        <w:t>人，必然是聖靈的引導。</w:t>
       </w:r>
       <w:r>
         <w:rPr>
@@ -29537,8 +30813,9 @@
           <w:sz w:val="26"/>
           <w:szCs w:val="26"/>
         </w:rPr>
-        <w:t>撒迦利亞是大希律所興建的人工港城市，做為耶路撒冷的外港，就是要方便貨物和軍隊往來羅馬。而哥尼流是義大利營，原文是「大隊」，的百夫長，受派來防守這個重要的港口。羅馬軍隊一大隊有六百人，每一百人一隊由百夫長指揮，相當於現代軍隊的連長，是軍事指揮系統的骨幹。古代歷史學者曾記載百夫長的任用資格說：「百夫長不要血氣之勇，不要</w:t>
-      </w:r>
+        <w:t>撒</w:t>
+      </w:r>
+      <w:proofErr w:type="gramStart"/>
       <w:r>
         <w:rPr>
           <w:rFonts w:ascii="Barlow Condensed Medium" w:eastAsia="華康細黑體" w:hAnsi="Barlow Condensed Medium" w:cs="微軟正黑體" w:hint="eastAsia"/>
@@ -29546,7 +30823,266 @@
           <w:sz w:val="26"/>
           <w:szCs w:val="26"/>
         </w:rPr>
-        <w:t>鹵莽，要作良好的領袖，有穩定而又謹慎的心理，不輕易採取攻勢，不隨便發動戰事，但當挫敗和艱難來臨時，能以站立在他們的崗位上堅定不搖」。也可以說是具備孫子的為將之道：智、信、仁、勇、嚴五德。所以，一位有忠誠、正直和智慧的百夫長，會敬畏猶太人至高且獨一的真　神耶和華，應該不令人意外。因為基本的真理、公義和道德的判準必須有一致性以及不可被挑戰的權柄和能力。這遠遠勝過道德混亂的羅馬和迦南諸神。又因為哥尼流平日樂善好施的行為，更令人肯定他是　神眼中的義人。</w:t>
+        <w:t>迦</w:t>
+      </w:r>
+      <w:proofErr w:type="gramEnd"/>
+      <w:r>
+        <w:rPr>
+          <w:rFonts w:ascii="Barlow Condensed Medium" w:eastAsia="華康細黑體" w:hAnsi="Barlow Condensed Medium" w:cs="微軟正黑體" w:hint="eastAsia"/>
+          <w:w w:val="70"/>
+          <w:sz w:val="26"/>
+          <w:szCs w:val="26"/>
+        </w:rPr>
+        <w:t>利亞是</w:t>
+      </w:r>
+      <w:proofErr w:type="gramStart"/>
+      <w:r>
+        <w:rPr>
+          <w:rFonts w:ascii="Barlow Condensed Medium" w:eastAsia="華康細黑體" w:hAnsi="Barlow Condensed Medium" w:cs="微軟正黑體" w:hint="eastAsia"/>
+          <w:w w:val="70"/>
+          <w:sz w:val="26"/>
+          <w:szCs w:val="26"/>
+        </w:rPr>
+        <w:t>大希律所</w:t>
+      </w:r>
+      <w:proofErr w:type="gramEnd"/>
+      <w:r>
+        <w:rPr>
+          <w:rFonts w:ascii="Barlow Condensed Medium" w:eastAsia="華康細黑體" w:hAnsi="Barlow Condensed Medium" w:cs="微軟正黑體" w:hint="eastAsia"/>
+          <w:w w:val="70"/>
+          <w:sz w:val="26"/>
+          <w:szCs w:val="26"/>
+        </w:rPr>
+        <w:t>興建的人工港城市，做為耶路撒冷的外港，就是要方便貨物和軍隊往來羅馬。而</w:t>
+      </w:r>
+      <w:proofErr w:type="gramStart"/>
+      <w:r>
+        <w:rPr>
+          <w:rFonts w:ascii="Barlow Condensed Medium" w:eastAsia="華康細黑體" w:hAnsi="Barlow Condensed Medium" w:cs="微軟正黑體" w:hint="eastAsia"/>
+          <w:w w:val="70"/>
+          <w:sz w:val="26"/>
+          <w:szCs w:val="26"/>
+        </w:rPr>
+        <w:t>哥尼流</w:t>
+      </w:r>
+      <w:proofErr w:type="gramEnd"/>
+      <w:r>
+        <w:rPr>
+          <w:rFonts w:ascii="Barlow Condensed Medium" w:eastAsia="華康細黑體" w:hAnsi="Barlow Condensed Medium" w:cs="微軟正黑體" w:hint="eastAsia"/>
+          <w:w w:val="70"/>
+          <w:sz w:val="26"/>
+          <w:szCs w:val="26"/>
+        </w:rPr>
+        <w:t>是義大利營，原文是「大隊」，的</w:t>
+      </w:r>
+      <w:proofErr w:type="gramStart"/>
+      <w:r>
+        <w:rPr>
+          <w:rFonts w:ascii="Barlow Condensed Medium" w:eastAsia="華康細黑體" w:hAnsi="Barlow Condensed Medium" w:cs="微軟正黑體" w:hint="eastAsia"/>
+          <w:w w:val="70"/>
+          <w:sz w:val="26"/>
+          <w:szCs w:val="26"/>
+        </w:rPr>
+        <w:t>百夫長，受派</w:t>
+      </w:r>
+      <w:proofErr w:type="gramEnd"/>
+      <w:r>
+        <w:rPr>
+          <w:rFonts w:ascii="Barlow Condensed Medium" w:eastAsia="華康細黑體" w:hAnsi="Barlow Condensed Medium" w:cs="微軟正黑體" w:hint="eastAsia"/>
+          <w:w w:val="70"/>
+          <w:sz w:val="26"/>
+          <w:szCs w:val="26"/>
+        </w:rPr>
+        <w:t>來防守這個重要的港口。羅馬軍隊一大隊有六百人，每一百人一隊由</w:t>
+      </w:r>
+      <w:proofErr w:type="gramStart"/>
+      <w:r>
+        <w:rPr>
+          <w:rFonts w:ascii="Barlow Condensed Medium" w:eastAsia="華康細黑體" w:hAnsi="Barlow Condensed Medium" w:cs="微軟正黑體" w:hint="eastAsia"/>
+          <w:w w:val="70"/>
+          <w:sz w:val="26"/>
+          <w:szCs w:val="26"/>
+        </w:rPr>
+        <w:t>百夫長</w:t>
+      </w:r>
+      <w:proofErr w:type="gramEnd"/>
+      <w:r>
+        <w:rPr>
+          <w:rFonts w:ascii="Barlow Condensed Medium" w:eastAsia="華康細黑體" w:hAnsi="Barlow Condensed Medium" w:cs="微軟正黑體" w:hint="eastAsia"/>
+          <w:w w:val="70"/>
+          <w:sz w:val="26"/>
+          <w:szCs w:val="26"/>
+        </w:rPr>
+        <w:t>指揮，相當於現代軍隊的連長，是軍事指揮系統的骨幹。古代歷史學者曾記載</w:t>
+      </w:r>
+      <w:proofErr w:type="gramStart"/>
+      <w:r>
+        <w:rPr>
+          <w:rFonts w:ascii="Barlow Condensed Medium" w:eastAsia="華康細黑體" w:hAnsi="Barlow Condensed Medium" w:cs="微軟正黑體" w:hint="eastAsia"/>
+          <w:w w:val="70"/>
+          <w:sz w:val="26"/>
+          <w:szCs w:val="26"/>
+        </w:rPr>
+        <w:t>百夫長</w:t>
+      </w:r>
+      <w:proofErr w:type="gramEnd"/>
+      <w:r>
+        <w:rPr>
+          <w:rFonts w:ascii="Barlow Condensed Medium" w:eastAsia="華康細黑體" w:hAnsi="Barlow Condensed Medium" w:cs="微軟正黑體" w:hint="eastAsia"/>
+          <w:w w:val="70"/>
+          <w:sz w:val="26"/>
+          <w:szCs w:val="26"/>
+        </w:rPr>
+        <w:t>的任用資格說：「</w:t>
+      </w:r>
+      <w:proofErr w:type="gramStart"/>
+      <w:r>
+        <w:rPr>
+          <w:rFonts w:ascii="Barlow Condensed Medium" w:eastAsia="華康細黑體" w:hAnsi="Barlow Condensed Medium" w:cs="微軟正黑體" w:hint="eastAsia"/>
+          <w:w w:val="70"/>
+          <w:sz w:val="26"/>
+          <w:szCs w:val="26"/>
+        </w:rPr>
+        <w:t>百夫長</w:t>
+      </w:r>
+      <w:proofErr w:type="gramEnd"/>
+      <w:r>
+        <w:rPr>
+          <w:rFonts w:ascii="Barlow Condensed Medium" w:eastAsia="華康細黑體" w:hAnsi="Barlow Condensed Medium" w:cs="微軟正黑體" w:hint="eastAsia"/>
+          <w:w w:val="70"/>
+          <w:sz w:val="26"/>
+          <w:szCs w:val="26"/>
+        </w:rPr>
+        <w:t>不要血氣之勇，不要</w:t>
+      </w:r>
+      <w:r>
+        <w:rPr>
+          <w:rFonts w:ascii="Barlow Condensed Medium" w:eastAsia="華康細黑體" w:hAnsi="Barlow Condensed Medium" w:cs="微軟正黑體" w:hint="eastAsia"/>
+          <w:w w:val="70"/>
+          <w:sz w:val="26"/>
+          <w:szCs w:val="26"/>
+        </w:rPr>
+        <w:t>鹵莽，要作良好的領袖，有穩定而又謹慎的心理，不輕易採取攻勢，不隨便發動戰事，但當挫敗和艱難來臨時，能以站立在他們的崗位上堅定不搖」。也</w:t>
+      </w:r>
+      <w:proofErr w:type="gramStart"/>
+      <w:r>
+        <w:rPr>
+          <w:rFonts w:ascii="Barlow Condensed Medium" w:eastAsia="華康細黑體" w:hAnsi="Barlow Condensed Medium" w:cs="微軟正黑體" w:hint="eastAsia"/>
+          <w:w w:val="70"/>
+          <w:sz w:val="26"/>
+          <w:szCs w:val="26"/>
+        </w:rPr>
+        <w:t>可以說是具備</w:t>
+      </w:r>
+      <w:proofErr w:type="gramEnd"/>
+      <w:r>
+        <w:rPr>
+          <w:rFonts w:ascii="Barlow Condensed Medium" w:eastAsia="華康細黑體" w:hAnsi="Barlow Condensed Medium" w:cs="微軟正黑體" w:hint="eastAsia"/>
+          <w:w w:val="70"/>
+          <w:sz w:val="26"/>
+          <w:szCs w:val="26"/>
+        </w:rPr>
+        <w:t>孫子的為將之道：智、信、仁、勇、嚴五德。所以，一位有忠誠、正直和智慧的</w:t>
+      </w:r>
+      <w:proofErr w:type="gramStart"/>
+      <w:r>
+        <w:rPr>
+          <w:rFonts w:ascii="Barlow Condensed Medium" w:eastAsia="華康細黑體" w:hAnsi="Barlow Condensed Medium" w:cs="微軟正黑體" w:hint="eastAsia"/>
+          <w:w w:val="70"/>
+          <w:sz w:val="26"/>
+          <w:szCs w:val="26"/>
+        </w:rPr>
+        <w:t>百夫長</w:t>
+      </w:r>
+      <w:proofErr w:type="gramEnd"/>
+      <w:r>
+        <w:rPr>
+          <w:rFonts w:ascii="Barlow Condensed Medium" w:eastAsia="華康細黑體" w:hAnsi="Barlow Condensed Medium" w:cs="微軟正黑體" w:hint="eastAsia"/>
+          <w:w w:val="70"/>
+          <w:sz w:val="26"/>
+          <w:szCs w:val="26"/>
+        </w:rPr>
+        <w:t>，會敬畏猶太人至高且獨</w:t>
+      </w:r>
+      <w:proofErr w:type="gramStart"/>
+      <w:r>
+        <w:rPr>
+          <w:rFonts w:ascii="Barlow Condensed Medium" w:eastAsia="華康細黑體" w:hAnsi="Barlow Condensed Medium" w:cs="微軟正黑體" w:hint="eastAsia"/>
+          <w:w w:val="70"/>
+          <w:sz w:val="26"/>
+          <w:szCs w:val="26"/>
+        </w:rPr>
+        <w:t>一</w:t>
+      </w:r>
+      <w:proofErr w:type="gramEnd"/>
+      <w:r>
+        <w:rPr>
+          <w:rFonts w:ascii="Barlow Condensed Medium" w:eastAsia="華康細黑體" w:hAnsi="Barlow Condensed Medium" w:cs="微軟正黑體" w:hint="eastAsia"/>
+          <w:w w:val="70"/>
+          <w:sz w:val="26"/>
+          <w:szCs w:val="26"/>
+        </w:rPr>
+        <w:t>的真　神耶和華，應該不令人意外。因為基本的真理、公義和道德的判</w:t>
+      </w:r>
+      <w:proofErr w:type="gramStart"/>
+      <w:r>
+        <w:rPr>
+          <w:rFonts w:ascii="Barlow Condensed Medium" w:eastAsia="華康細黑體" w:hAnsi="Barlow Condensed Medium" w:cs="微軟正黑體" w:hint="eastAsia"/>
+          <w:w w:val="70"/>
+          <w:sz w:val="26"/>
+          <w:szCs w:val="26"/>
+        </w:rPr>
+        <w:t>準</w:t>
+      </w:r>
+      <w:proofErr w:type="gramEnd"/>
+      <w:r>
+        <w:rPr>
+          <w:rFonts w:ascii="Barlow Condensed Medium" w:eastAsia="華康細黑體" w:hAnsi="Barlow Condensed Medium" w:cs="微軟正黑體" w:hint="eastAsia"/>
+          <w:w w:val="70"/>
+          <w:sz w:val="26"/>
+          <w:szCs w:val="26"/>
+        </w:rPr>
+        <w:t>必須有一致性以及不可被挑戰的權柄和能力。這遠遠勝過道德混亂的羅馬和</w:t>
+      </w:r>
+      <w:proofErr w:type="gramStart"/>
+      <w:r>
+        <w:rPr>
+          <w:rFonts w:ascii="Barlow Condensed Medium" w:eastAsia="華康細黑體" w:hAnsi="Barlow Condensed Medium" w:cs="微軟正黑體" w:hint="eastAsia"/>
+          <w:w w:val="70"/>
+          <w:sz w:val="26"/>
+          <w:szCs w:val="26"/>
+        </w:rPr>
+        <w:t>迦南諸</w:t>
+      </w:r>
+      <w:proofErr w:type="gramEnd"/>
+      <w:r>
+        <w:rPr>
+          <w:rFonts w:ascii="Barlow Condensed Medium" w:eastAsia="華康細黑體" w:hAnsi="Barlow Condensed Medium" w:cs="微軟正黑體" w:hint="eastAsia"/>
+          <w:w w:val="70"/>
+          <w:sz w:val="26"/>
+          <w:szCs w:val="26"/>
+        </w:rPr>
+        <w:t>神。又因為</w:t>
+      </w:r>
+      <w:proofErr w:type="gramStart"/>
+      <w:r>
+        <w:rPr>
+          <w:rFonts w:ascii="Barlow Condensed Medium" w:eastAsia="華康細黑體" w:hAnsi="Barlow Condensed Medium" w:cs="微軟正黑體" w:hint="eastAsia"/>
+          <w:w w:val="70"/>
+          <w:sz w:val="26"/>
+          <w:szCs w:val="26"/>
+        </w:rPr>
+        <w:t>哥尼流</w:t>
+      </w:r>
+      <w:proofErr w:type="gramEnd"/>
+      <w:r>
+        <w:rPr>
+          <w:rFonts w:ascii="Barlow Condensed Medium" w:eastAsia="華康細黑體" w:hAnsi="Barlow Condensed Medium" w:cs="微軟正黑體" w:hint="eastAsia"/>
+          <w:w w:val="70"/>
+          <w:sz w:val="26"/>
+          <w:szCs w:val="26"/>
+        </w:rPr>
+        <w:t>平日樂善好施的行為，更令人肯定他是　神眼中的義人。</w:t>
       </w:r>
     </w:p>
     <w:p>
@@ -29569,8 +31105,89 @@
           <w:sz w:val="26"/>
           <w:szCs w:val="26"/>
         </w:rPr>
-        <w:t>天使向哥尼流說話，彼得看見異象，皆因聖靈的引導，使他們能相信和行動，促成猶太人和外邦人能在基督成為一家人。有人稱這日為「外邦人的五旬節」。</w:t>
-      </w:r>
+        <w:t>天使</w:t>
+      </w:r>
+      <w:proofErr w:type="gramStart"/>
+      <w:r>
+        <w:rPr>
+          <w:rFonts w:ascii="Barlow Condensed Medium" w:eastAsia="華康儷中黑" w:hAnsi="Barlow Condensed Medium" w:hint="eastAsia"/>
+          <w:w w:val="70"/>
+          <w:sz w:val="26"/>
+          <w:szCs w:val="26"/>
+        </w:rPr>
+        <w:t>向哥尼流說話</w:t>
+      </w:r>
+      <w:proofErr w:type="gramEnd"/>
+      <w:r>
+        <w:rPr>
+          <w:rFonts w:ascii="Barlow Condensed Medium" w:eastAsia="華康儷中黑" w:hAnsi="Barlow Condensed Medium" w:hint="eastAsia"/>
+          <w:w w:val="70"/>
+          <w:sz w:val="26"/>
+          <w:szCs w:val="26"/>
+        </w:rPr>
+        <w:t>，彼得看見異</w:t>
+      </w:r>
+      <w:proofErr w:type="gramStart"/>
+      <w:r>
+        <w:rPr>
+          <w:rFonts w:ascii="Barlow Condensed Medium" w:eastAsia="華康儷中黑" w:hAnsi="Barlow Condensed Medium" w:hint="eastAsia"/>
+          <w:w w:val="70"/>
+          <w:sz w:val="26"/>
+          <w:szCs w:val="26"/>
+        </w:rPr>
+        <w:t>象</w:t>
+      </w:r>
+      <w:proofErr w:type="gramEnd"/>
+      <w:r>
+        <w:rPr>
+          <w:rFonts w:ascii="Barlow Condensed Medium" w:eastAsia="華康儷中黑" w:hAnsi="Barlow Condensed Medium" w:hint="eastAsia"/>
+          <w:w w:val="70"/>
+          <w:sz w:val="26"/>
+          <w:szCs w:val="26"/>
+        </w:rPr>
+        <w:t>，皆因聖靈的引導，使他們能相信和行動，促成猶太人和外</w:t>
+      </w:r>
+      <w:proofErr w:type="gramStart"/>
+      <w:r>
+        <w:rPr>
+          <w:rFonts w:ascii="Barlow Condensed Medium" w:eastAsia="華康儷中黑" w:hAnsi="Barlow Condensed Medium" w:hint="eastAsia"/>
+          <w:w w:val="70"/>
+          <w:sz w:val="26"/>
+          <w:szCs w:val="26"/>
+        </w:rPr>
+        <w:t>邦</w:t>
+      </w:r>
+      <w:proofErr w:type="gramEnd"/>
+      <w:r>
+        <w:rPr>
+          <w:rFonts w:ascii="Barlow Condensed Medium" w:eastAsia="華康儷中黑" w:hAnsi="Barlow Condensed Medium" w:hint="eastAsia"/>
+          <w:w w:val="70"/>
+          <w:sz w:val="26"/>
+          <w:szCs w:val="26"/>
+        </w:rPr>
+        <w:t>人能在基督成為一家人。有人稱這日為「外</w:t>
+      </w:r>
+      <w:proofErr w:type="gramStart"/>
+      <w:r>
+        <w:rPr>
+          <w:rFonts w:ascii="Barlow Condensed Medium" w:eastAsia="華康儷中黑" w:hAnsi="Barlow Condensed Medium" w:hint="eastAsia"/>
+          <w:w w:val="70"/>
+          <w:sz w:val="26"/>
+          <w:szCs w:val="26"/>
+        </w:rPr>
+        <w:t>邦</w:t>
+      </w:r>
+      <w:proofErr w:type="gramEnd"/>
+      <w:r>
+        <w:rPr>
+          <w:rFonts w:ascii="Barlow Condensed Medium" w:eastAsia="華康儷中黑" w:hAnsi="Barlow Condensed Medium" w:hint="eastAsia"/>
+          <w:w w:val="70"/>
+          <w:sz w:val="26"/>
+          <w:szCs w:val="26"/>
+        </w:rPr>
+        <w:t>人的五旬節」。</w:t>
+      </w:r>
+      <w:proofErr w:type="gramStart"/>
       <w:r>
         <w:rPr>
           <w:rFonts w:ascii="Barlow Condensed Medium" w:eastAsia="華康細黑體" w:hAnsi="Barlow Condensed Medium" w:cs="微軟正黑體" w:hint="eastAsia"/>
@@ -29578,8 +31195,9 @@
           <w:sz w:val="26"/>
           <w:szCs w:val="26"/>
         </w:rPr>
-        <w:t>約帕在撒迦利亞南邊的海岸上，約</w:t>
-      </w:r>
+        <w:t>約帕在撒迦</w:t>
+      </w:r>
+      <w:proofErr w:type="gramEnd"/>
       <w:r>
         <w:rPr>
           <w:rFonts w:ascii="Barlow Condensed Medium" w:eastAsia="華康細黑體" w:hAnsi="Barlow Condensed Medium" w:cs="微軟正黑體" w:hint="eastAsia"/>
@@ -29587,7 +31205,7 @@
           <w:sz w:val="26"/>
           <w:szCs w:val="26"/>
         </w:rPr>
-        <w:t>48</w:t>
+        <w:t>利亞南邊的海岸上，約</w:t>
       </w:r>
       <w:r>
         <w:rPr>
@@ -29596,7 +31214,176 @@
           <w:sz w:val="26"/>
           <w:szCs w:val="26"/>
         </w:rPr>
-        <w:t>公里遠，騎馬要半天，步行要一天。聖靈跨越兩地，使哥尼流和彼得能聯繫和會面，見證福音是藉著聖靈主動地傳遞。對哥尼流而言，他認識猶太人的　神，卻不認祂的兒子耶穌基督和新約的救恩，就是福音。所以，他需要關於福音的教導，而這正是耶穌給門徒的使命和工作。另一方面，對彼得而言，帶領留在猶大的眾門徒，盡力向自己的弟兄，就是本來就信　神耶和華的猶太人，傳悔改的福音。而今日聖靈將帶給門徒新的教導，就是要走出猶大，將福音傳要地極。又一樣是傳福音，但是在哥尼流身上卻有兩段過程。首先是他先成了敬畏　神的猶太教信徒，只是未受割禮。然後，藉著彼得，成為耶穌基督的追隨者。而聖靈在其中的工作就是教導人明白，就如同在聽完彼得的講道後，哥尼流和他的家人，都開口讚美　神。這讓彼得和同行的六人，彷彿看見五旬節當天，聖靈降臨在耶路撒冷的猶太基督徒身上的景象重現在眼前。</w:t>
+        <w:t>48</w:t>
+      </w:r>
+      <w:r>
+        <w:rPr>
+          <w:rFonts w:ascii="Barlow Condensed Medium" w:eastAsia="華康細黑體" w:hAnsi="Barlow Condensed Medium" w:cs="微軟正黑體" w:hint="eastAsia"/>
+          <w:w w:val="70"/>
+          <w:sz w:val="26"/>
+          <w:szCs w:val="26"/>
+        </w:rPr>
+        <w:t>公里遠，騎馬要</w:t>
+      </w:r>
+      <w:proofErr w:type="gramStart"/>
+      <w:r>
+        <w:rPr>
+          <w:rFonts w:ascii="Barlow Condensed Medium" w:eastAsia="華康細黑體" w:hAnsi="Barlow Condensed Medium" w:cs="微軟正黑體" w:hint="eastAsia"/>
+          <w:w w:val="70"/>
+          <w:sz w:val="26"/>
+          <w:szCs w:val="26"/>
+        </w:rPr>
+        <w:t>半天，</w:t>
+      </w:r>
+      <w:proofErr w:type="gramEnd"/>
+      <w:r>
+        <w:rPr>
+          <w:rFonts w:ascii="Barlow Condensed Medium" w:eastAsia="華康細黑體" w:hAnsi="Barlow Condensed Medium" w:cs="微軟正黑體" w:hint="eastAsia"/>
+          <w:w w:val="70"/>
+          <w:sz w:val="26"/>
+          <w:szCs w:val="26"/>
+        </w:rPr>
+        <w:t>步行要一天。聖靈跨越兩地，使</w:t>
+      </w:r>
+      <w:proofErr w:type="gramStart"/>
+      <w:r>
+        <w:rPr>
+          <w:rFonts w:ascii="Barlow Condensed Medium" w:eastAsia="華康細黑體" w:hAnsi="Barlow Condensed Medium" w:cs="微軟正黑體" w:hint="eastAsia"/>
+          <w:w w:val="70"/>
+          <w:sz w:val="26"/>
+          <w:szCs w:val="26"/>
+        </w:rPr>
+        <w:t>哥尼流</w:t>
+      </w:r>
+      <w:proofErr w:type="gramEnd"/>
+      <w:r>
+        <w:rPr>
+          <w:rFonts w:ascii="Barlow Condensed Medium" w:eastAsia="華康細黑體" w:hAnsi="Barlow Condensed Medium" w:cs="微軟正黑體" w:hint="eastAsia"/>
+          <w:w w:val="70"/>
+          <w:sz w:val="26"/>
+          <w:szCs w:val="26"/>
+        </w:rPr>
+        <w:t>和彼得能聯繫和會面，見證福音是藉著聖靈主動地傳遞。對</w:t>
+      </w:r>
+      <w:proofErr w:type="gramStart"/>
+      <w:r>
+        <w:rPr>
+          <w:rFonts w:ascii="Barlow Condensed Medium" w:eastAsia="華康細黑體" w:hAnsi="Barlow Condensed Medium" w:cs="微軟正黑體" w:hint="eastAsia"/>
+          <w:w w:val="70"/>
+          <w:sz w:val="26"/>
+          <w:szCs w:val="26"/>
+        </w:rPr>
+        <w:t>哥尼流</w:t>
+      </w:r>
+      <w:proofErr w:type="gramEnd"/>
+      <w:r>
+        <w:rPr>
+          <w:rFonts w:ascii="Barlow Condensed Medium" w:eastAsia="華康細黑體" w:hAnsi="Barlow Condensed Medium" w:cs="微軟正黑體" w:hint="eastAsia"/>
+          <w:w w:val="70"/>
+          <w:sz w:val="26"/>
+          <w:szCs w:val="26"/>
+        </w:rPr>
+        <w:t>而言，他認識猶太人的　神，卻不認</w:t>
+      </w:r>
+      <w:proofErr w:type="gramStart"/>
+      <w:r>
+        <w:rPr>
+          <w:rFonts w:ascii="Barlow Condensed Medium" w:eastAsia="華康細黑體" w:hAnsi="Barlow Condensed Medium" w:cs="微軟正黑體" w:hint="eastAsia"/>
+          <w:w w:val="70"/>
+          <w:sz w:val="26"/>
+          <w:szCs w:val="26"/>
+        </w:rPr>
+        <w:t>祂</w:t>
+      </w:r>
+      <w:proofErr w:type="gramEnd"/>
+      <w:r>
+        <w:rPr>
+          <w:rFonts w:ascii="Barlow Condensed Medium" w:eastAsia="華康細黑體" w:hAnsi="Barlow Condensed Medium" w:cs="微軟正黑體" w:hint="eastAsia"/>
+          <w:w w:val="70"/>
+          <w:sz w:val="26"/>
+          <w:szCs w:val="26"/>
+        </w:rPr>
+        <w:t>的兒子耶穌基督和新約</w:t>
+      </w:r>
+      <w:proofErr w:type="gramStart"/>
+      <w:r>
+        <w:rPr>
+          <w:rFonts w:ascii="Barlow Condensed Medium" w:eastAsia="華康細黑體" w:hAnsi="Barlow Condensed Medium" w:cs="微軟正黑體" w:hint="eastAsia"/>
+          <w:w w:val="70"/>
+          <w:sz w:val="26"/>
+          <w:szCs w:val="26"/>
+        </w:rPr>
+        <w:t>的救恩</w:t>
+      </w:r>
+      <w:proofErr w:type="gramEnd"/>
+      <w:r>
+        <w:rPr>
+          <w:rFonts w:ascii="Barlow Condensed Medium" w:eastAsia="華康細黑體" w:hAnsi="Barlow Condensed Medium" w:cs="微軟正黑體" w:hint="eastAsia"/>
+          <w:w w:val="70"/>
+          <w:sz w:val="26"/>
+          <w:szCs w:val="26"/>
+        </w:rPr>
+        <w:t>，就是福音。所以，他需要關於福音的教導，而這正是耶穌給門徒的使命和工作。另一方面，對彼得而言，帶領留在猶大的眾門徒，盡力向自己的弟兄，就是本來就信　神耶和華的猶太人，傳悔改的福音。而今日聖靈將帶給門徒新的教導，就是要走出猶大，將福音傳要地極。又一樣是傳福音，但是在</w:t>
+      </w:r>
+      <w:proofErr w:type="gramStart"/>
+      <w:r>
+        <w:rPr>
+          <w:rFonts w:ascii="Barlow Condensed Medium" w:eastAsia="華康細黑體" w:hAnsi="Barlow Condensed Medium" w:cs="微軟正黑體" w:hint="eastAsia"/>
+          <w:w w:val="70"/>
+          <w:sz w:val="26"/>
+          <w:szCs w:val="26"/>
+        </w:rPr>
+        <w:t>哥尼流</w:t>
+      </w:r>
+      <w:proofErr w:type="gramEnd"/>
+      <w:r>
+        <w:rPr>
+          <w:rFonts w:ascii="Barlow Condensed Medium" w:eastAsia="華康細黑體" w:hAnsi="Barlow Condensed Medium" w:cs="微軟正黑體" w:hint="eastAsia"/>
+          <w:w w:val="70"/>
+          <w:sz w:val="26"/>
+          <w:szCs w:val="26"/>
+        </w:rPr>
+        <w:t>身上卻有兩段過程。首先是他先成了敬畏　神的猶太教信徒，只是未</w:t>
+      </w:r>
+      <w:proofErr w:type="gramStart"/>
+      <w:r>
+        <w:rPr>
+          <w:rFonts w:ascii="Barlow Condensed Medium" w:eastAsia="華康細黑體" w:hAnsi="Barlow Condensed Medium" w:cs="微軟正黑體" w:hint="eastAsia"/>
+          <w:w w:val="70"/>
+          <w:sz w:val="26"/>
+          <w:szCs w:val="26"/>
+        </w:rPr>
+        <w:t>受割禮</w:t>
+      </w:r>
+      <w:proofErr w:type="gramEnd"/>
+      <w:r>
+        <w:rPr>
+          <w:rFonts w:ascii="Barlow Condensed Medium" w:eastAsia="華康細黑體" w:hAnsi="Barlow Condensed Medium" w:cs="微軟正黑體" w:hint="eastAsia"/>
+          <w:w w:val="70"/>
+          <w:sz w:val="26"/>
+          <w:szCs w:val="26"/>
+        </w:rPr>
+        <w:t>。然後，藉著彼得，成為耶穌基督的追隨者。而聖靈在其中的工作就是教導人明白，就如同在聽完彼得的講道後，</w:t>
+      </w:r>
+      <w:proofErr w:type="gramStart"/>
+      <w:r>
+        <w:rPr>
+          <w:rFonts w:ascii="Barlow Condensed Medium" w:eastAsia="華康細黑體" w:hAnsi="Barlow Condensed Medium" w:cs="微軟正黑體" w:hint="eastAsia"/>
+          <w:w w:val="70"/>
+          <w:sz w:val="26"/>
+          <w:szCs w:val="26"/>
+        </w:rPr>
+        <w:t>哥尼流</w:t>
+      </w:r>
+      <w:proofErr w:type="gramEnd"/>
+      <w:r>
+        <w:rPr>
+          <w:rFonts w:ascii="Barlow Condensed Medium" w:eastAsia="華康細黑體" w:hAnsi="Barlow Condensed Medium" w:cs="微軟正黑體" w:hint="eastAsia"/>
+          <w:w w:val="70"/>
+          <w:sz w:val="26"/>
+          <w:szCs w:val="26"/>
+        </w:rPr>
+        <w:t>和他的家人，都開口讚美　神。這讓彼得和同行的六人，彷彿看見五旬節當天，聖靈降臨在耶路撒冷的猶太基督徒身上的景象重現在眼前。</w:t>
       </w:r>
     </w:p>
     <w:p>
@@ -29618,7 +31405,6 @@
           <w:sz w:val="26"/>
           <w:szCs w:val="26"/>
         </w:rPr>
-        <w:lastRenderedPageBreak/>
         <w:t>＜</w:t>
       </w:r>
       <w:r>
@@ -29646,7 +31432,167 @@
           <w:sz w:val="26"/>
           <w:szCs w:val="26"/>
         </w:rPr>
-        <w:t>彼得開始見證的第一句話，就說到耶穌基督傳和平的福音。「和平」一詞指的就是國與國、人與人之間的和睦、沒有戰爭，也是有秩序的意思。又在希伯來聖經的先知書中，和平就是彌賽亞的國度的基本特質。只是在傳統上，猶太人認為，這和平是如同　神使大衛戰勝了周圍列國，是用戰爭和軍事力量換來的和平。然而這世界卻因為權力的鬥爭，不可能存在永久和平，觀看歷史和今日世界仍在進中的戰爭就能明白。因為有太多魔鬼的信徒，他們相信擁有武力，像普丁，或能完弄人心，像詐騙集團，或是裝神弄鬼，像在自強隧道偽造靈異片照的二個記者。魔鬼的騙術就是讓人以為自己成夠成為神。而耶穌基督和平的福音卻不一樣，就是　神國的福音。就是將權力都歸還給　神，相信祂必定伸張公義，且人人都努力行　神的公義、憐憫，和愛的命令，世界才會有真正永久的和平。</w:t>
+        <w:t>彼得開始見證的第一句話，</w:t>
+      </w:r>
+      <w:proofErr w:type="gramStart"/>
+      <w:r>
+        <w:rPr>
+          <w:rFonts w:ascii="Cambria" w:eastAsia="華康細黑體" w:hAnsi="Cambria" w:cs="Cambria" w:hint="eastAsia"/>
+          <w:w w:val="70"/>
+          <w:sz w:val="26"/>
+          <w:szCs w:val="26"/>
+        </w:rPr>
+        <w:t>就說到耶穌基督</w:t>
+      </w:r>
+      <w:proofErr w:type="gramEnd"/>
+      <w:r>
+        <w:rPr>
+          <w:rFonts w:ascii="Cambria" w:eastAsia="華康細黑體" w:hAnsi="Cambria" w:cs="Cambria" w:hint="eastAsia"/>
+          <w:w w:val="70"/>
+          <w:sz w:val="26"/>
+          <w:szCs w:val="26"/>
+        </w:rPr>
+        <w:t>傳和平的福音。「和平」一詞指的就是國與國、人與人之間的</w:t>
+      </w:r>
+      <w:proofErr w:type="gramStart"/>
+      <w:r>
+        <w:rPr>
+          <w:rFonts w:ascii="Cambria" w:eastAsia="華康細黑體" w:hAnsi="Cambria" w:cs="Cambria" w:hint="eastAsia"/>
+          <w:w w:val="70"/>
+          <w:sz w:val="26"/>
+          <w:szCs w:val="26"/>
+        </w:rPr>
+        <w:t>和睦、</w:t>
+      </w:r>
+      <w:proofErr w:type="gramEnd"/>
+      <w:r>
+        <w:rPr>
+          <w:rFonts w:ascii="Cambria" w:eastAsia="華康細黑體" w:hAnsi="Cambria" w:cs="Cambria" w:hint="eastAsia"/>
+          <w:w w:val="70"/>
+          <w:sz w:val="26"/>
+          <w:szCs w:val="26"/>
+        </w:rPr>
+        <w:t xml:space="preserve">沒有戰爭，也是有秩序的意思。又在希伯來聖經的先知書中，和平就是彌賽亞的國度的基本特質。只是在傳統上，猶太人認為，這和平是如同　</w:t>
+      </w:r>
+      <w:proofErr w:type="gramStart"/>
+      <w:r>
+        <w:rPr>
+          <w:rFonts w:ascii="Cambria" w:eastAsia="華康細黑體" w:hAnsi="Cambria" w:cs="Cambria" w:hint="eastAsia"/>
+          <w:w w:val="70"/>
+          <w:sz w:val="26"/>
+          <w:szCs w:val="26"/>
+        </w:rPr>
+        <w:t>神使大衛</w:t>
+      </w:r>
+      <w:proofErr w:type="gramEnd"/>
+      <w:r>
+        <w:rPr>
+          <w:rFonts w:ascii="Cambria" w:eastAsia="華康細黑體" w:hAnsi="Cambria" w:cs="Cambria" w:hint="eastAsia"/>
+          <w:w w:val="70"/>
+          <w:sz w:val="26"/>
+          <w:szCs w:val="26"/>
+        </w:rPr>
+        <w:t>戰勝了周圍列國，是用戰爭和軍事力量換來的和平。然而這世界卻因為權力的鬥爭，不可能存在永久和平，觀看歷史和今日世界仍在進中的戰爭就能明白。因為有太多魔鬼的信徒，他們相信擁有武力，</w:t>
+      </w:r>
+      <w:proofErr w:type="gramStart"/>
+      <w:r>
+        <w:rPr>
+          <w:rFonts w:ascii="Cambria" w:eastAsia="華康細黑體" w:hAnsi="Cambria" w:cs="Cambria" w:hint="eastAsia"/>
+          <w:w w:val="70"/>
+          <w:sz w:val="26"/>
+          <w:szCs w:val="26"/>
+        </w:rPr>
+        <w:t>像普丁</w:t>
+      </w:r>
+      <w:proofErr w:type="gramEnd"/>
+      <w:r>
+        <w:rPr>
+          <w:rFonts w:ascii="Cambria" w:eastAsia="華康細黑體" w:hAnsi="Cambria" w:cs="Cambria" w:hint="eastAsia"/>
+          <w:w w:val="70"/>
+          <w:sz w:val="26"/>
+          <w:szCs w:val="26"/>
+        </w:rPr>
+        <w:t>，或</w:t>
+      </w:r>
+      <w:proofErr w:type="gramStart"/>
+      <w:r>
+        <w:rPr>
+          <w:rFonts w:ascii="Cambria" w:eastAsia="華康細黑體" w:hAnsi="Cambria" w:cs="Cambria" w:hint="eastAsia"/>
+          <w:w w:val="70"/>
+          <w:sz w:val="26"/>
+          <w:szCs w:val="26"/>
+        </w:rPr>
+        <w:t>能完弄人心</w:t>
+      </w:r>
+      <w:proofErr w:type="gramEnd"/>
+      <w:r>
+        <w:rPr>
+          <w:rFonts w:ascii="Cambria" w:eastAsia="華康細黑體" w:hAnsi="Cambria" w:cs="Cambria" w:hint="eastAsia"/>
+          <w:w w:val="70"/>
+          <w:sz w:val="26"/>
+          <w:szCs w:val="26"/>
+        </w:rPr>
+        <w:t>，像詐騙集團，或是裝神弄鬼，像在自強隧道偽造</w:t>
+      </w:r>
+      <w:proofErr w:type="gramStart"/>
+      <w:r>
+        <w:rPr>
+          <w:rFonts w:ascii="Cambria" w:eastAsia="華康細黑體" w:hAnsi="Cambria" w:cs="Cambria" w:hint="eastAsia"/>
+          <w:w w:val="70"/>
+          <w:sz w:val="26"/>
+          <w:szCs w:val="26"/>
+        </w:rPr>
+        <w:t>靈異片照的</w:t>
+      </w:r>
+      <w:proofErr w:type="gramEnd"/>
+      <w:r>
+        <w:rPr>
+          <w:rFonts w:ascii="Cambria" w:eastAsia="華康細黑體" w:hAnsi="Cambria" w:cs="Cambria" w:hint="eastAsia"/>
+          <w:w w:val="70"/>
+          <w:sz w:val="26"/>
+          <w:szCs w:val="26"/>
+        </w:rPr>
+        <w:t>二個記者。魔鬼的騙術就是讓人以為</w:t>
+      </w:r>
+      <w:proofErr w:type="gramStart"/>
+      <w:r>
+        <w:rPr>
+          <w:rFonts w:ascii="Cambria" w:eastAsia="華康細黑體" w:hAnsi="Cambria" w:cs="Cambria" w:hint="eastAsia"/>
+          <w:w w:val="70"/>
+          <w:sz w:val="26"/>
+          <w:szCs w:val="26"/>
+        </w:rPr>
+        <w:t>自己成夠成為</w:t>
+      </w:r>
+      <w:proofErr w:type="gramEnd"/>
+      <w:r>
+        <w:rPr>
+          <w:rFonts w:ascii="Cambria" w:eastAsia="華康細黑體" w:hAnsi="Cambria" w:cs="Cambria" w:hint="eastAsia"/>
+          <w:w w:val="70"/>
+          <w:sz w:val="26"/>
+          <w:szCs w:val="26"/>
+        </w:rPr>
+        <w:t>神。而耶穌基督和平的福音卻不一樣，就是　神國的福音。就是將權力都歸還給　神，相信</w:t>
+      </w:r>
+      <w:proofErr w:type="gramStart"/>
+      <w:r>
+        <w:rPr>
+          <w:rFonts w:ascii="Cambria" w:eastAsia="華康細黑體" w:hAnsi="Cambria" w:cs="Cambria" w:hint="eastAsia"/>
+          <w:w w:val="70"/>
+          <w:sz w:val="26"/>
+          <w:szCs w:val="26"/>
+        </w:rPr>
+        <w:t>祂</w:t>
+      </w:r>
+      <w:proofErr w:type="gramEnd"/>
+      <w:r>
+        <w:rPr>
+          <w:rFonts w:ascii="Cambria" w:eastAsia="華康細黑體" w:hAnsi="Cambria" w:cs="Cambria" w:hint="eastAsia"/>
+          <w:w w:val="70"/>
+          <w:sz w:val="26"/>
+          <w:szCs w:val="26"/>
+        </w:rPr>
+        <w:t>必定伸張公義，且人人都努力行　神的公義、憐憫，和愛的命令，世界才會有真正永久的和平。</w:t>
       </w:r>
     </w:p>
     <w:p>
@@ -29669,8 +31615,9 @@
           <w:sz w:val="26"/>
           <w:szCs w:val="26"/>
         </w:rPr>
-        <w:t>典型的傳福音就是聖靈預備和引導門徒找到敬畏　神的外邦人</w:t>
-      </w:r>
+        <w:t>典型的傳福音就是聖靈預備和引導門徒找到敬畏　神的外</w:t>
+      </w:r>
+      <w:proofErr w:type="gramStart"/>
       <w:r>
         <w:rPr>
           <w:rFonts w:ascii="Barlow Condensed Medium" w:eastAsia="華康儷中黑" w:hAnsi="Barlow Condensed Medium" w:hint="eastAsia"/>
@@ -29678,8 +31625,9 @@
           <w:sz w:val="26"/>
           <w:szCs w:val="26"/>
         </w:rPr>
-        <w:t>(</w:t>
-      </w:r>
+        <w:t>邦</w:t>
+      </w:r>
+      <w:proofErr w:type="gramEnd"/>
       <w:r>
         <w:rPr>
           <w:rFonts w:ascii="Barlow Condensed Medium" w:eastAsia="華康儷中黑" w:hAnsi="Barlow Condensed Medium" w:hint="eastAsia"/>
@@ -29687,7 +31635,7 @@
           <w:sz w:val="26"/>
           <w:szCs w:val="26"/>
         </w:rPr>
-        <w:t>未信者</w:t>
+        <w:t>人</w:t>
       </w:r>
       <w:r>
         <w:rPr>
@@ -29696,8 +31644,9 @@
           <w:sz w:val="26"/>
           <w:szCs w:val="26"/>
         </w:rPr>
-        <w:t>)</w:t>
-      </w:r>
+        <w:t>(</w:t>
+      </w:r>
+      <w:proofErr w:type="gramStart"/>
       <w:r>
         <w:rPr>
           <w:rFonts w:ascii="Barlow Condensed Medium" w:eastAsia="華康儷中黑" w:hAnsi="Barlow Condensed Medium" w:hint="eastAsia"/>
@@ -29705,7 +31654,66 @@
           <w:sz w:val="26"/>
           <w:szCs w:val="26"/>
         </w:rPr>
-        <w:t>。藉聽聞耶穌基督福音的見證，使人能信而得聖靈的充滿，即得曉悟和基督的救恩。</w:t>
+        <w:t>未信者</w:t>
+      </w:r>
+      <w:proofErr w:type="gramEnd"/>
+      <w:r>
+        <w:rPr>
+          <w:rFonts w:ascii="Barlow Condensed Medium" w:eastAsia="華康儷中黑" w:hAnsi="Barlow Condensed Medium" w:hint="eastAsia"/>
+          <w:w w:val="70"/>
+          <w:sz w:val="26"/>
+          <w:szCs w:val="26"/>
+        </w:rPr>
+        <w:t>)</w:t>
+      </w:r>
+      <w:r>
+        <w:rPr>
+          <w:rFonts w:ascii="Barlow Condensed Medium" w:eastAsia="華康儷中黑" w:hAnsi="Barlow Condensed Medium" w:hint="eastAsia"/>
+          <w:w w:val="70"/>
+          <w:sz w:val="26"/>
+          <w:szCs w:val="26"/>
+        </w:rPr>
+        <w:t>。藉聽聞耶穌基督福音的見證，使人能信而得聖靈的充滿，即</w:t>
+      </w:r>
+      <w:proofErr w:type="gramStart"/>
+      <w:r>
+        <w:rPr>
+          <w:rFonts w:ascii="Barlow Condensed Medium" w:eastAsia="華康儷中黑" w:hAnsi="Barlow Condensed Medium" w:hint="eastAsia"/>
+          <w:w w:val="70"/>
+          <w:sz w:val="26"/>
+          <w:szCs w:val="26"/>
+        </w:rPr>
+        <w:t>得曉悟</w:t>
+      </w:r>
+      <w:proofErr w:type="gramEnd"/>
+      <w:r>
+        <w:rPr>
+          <w:rFonts w:ascii="Barlow Condensed Medium" w:eastAsia="華康儷中黑" w:hAnsi="Barlow Condensed Medium" w:hint="eastAsia"/>
+          <w:w w:val="70"/>
+          <w:sz w:val="26"/>
+          <w:szCs w:val="26"/>
+        </w:rPr>
+        <w:t>和基督</w:t>
+      </w:r>
+      <w:proofErr w:type="gramStart"/>
+      <w:r>
+        <w:rPr>
+          <w:rFonts w:ascii="Barlow Condensed Medium" w:eastAsia="華康儷中黑" w:hAnsi="Barlow Condensed Medium" w:hint="eastAsia"/>
+          <w:w w:val="70"/>
+          <w:sz w:val="26"/>
+          <w:szCs w:val="26"/>
+        </w:rPr>
+        <w:t>的救恩</w:t>
+      </w:r>
+      <w:proofErr w:type="gramEnd"/>
+      <w:r>
+        <w:rPr>
+          <w:rFonts w:ascii="Barlow Condensed Medium" w:eastAsia="華康儷中黑" w:hAnsi="Barlow Condensed Medium" w:hint="eastAsia"/>
+          <w:w w:val="70"/>
+          <w:sz w:val="26"/>
+          <w:szCs w:val="26"/>
+        </w:rPr>
+        <w:t>。</w:t>
       </w:r>
       <w:r>
         <w:rPr>
@@ -29714,7 +31722,27 @@
           <w:sz w:val="26"/>
           <w:szCs w:val="26"/>
         </w:rPr>
-        <w:t>或許我們可以把聖靈的感動視為一種人類精神文明的提昇。從野蠻混亂到道德有序，從弱肉強食到和平共融，而耶穌基督則是給人類社會帶來新的遠景，就是打破種族、文化和一切隔閡，人人都將成為　神兒女，進入　神永生且和平的國度。所以，在我們中間仍存在許多像哥尼流的未信者，卻是相信真理和以高的道德標準自我要求的人。而基督徒有責任要傳福音給他們，就是死亡不能使人解脫，只有在耶穌基督裡的復活和永生才是真正的救贖，就是義人要得真正公義的伸張，這永生的和平才有意義。</w:t>
+        <w:t>或許我們可以把聖靈的感動視為一種人類精神文明的提昇。從野蠻混亂到道德有序，從弱肉強食到和平共融，而耶穌基督則是給人類社會帶來新的遠景，就是打破種族、文化和一切隔閡，人人都將成為　神兒女，進入　神永生且和平的國度。所以，在我們中間仍存在許多</w:t>
+      </w:r>
+      <w:proofErr w:type="gramStart"/>
+      <w:r>
+        <w:rPr>
+          <w:rFonts w:ascii="Barlow Condensed Medium" w:eastAsia="華康細黑體" w:hAnsi="Barlow Condensed Medium" w:cs="微軟正黑體" w:hint="eastAsia"/>
+          <w:w w:val="70"/>
+          <w:sz w:val="26"/>
+          <w:szCs w:val="26"/>
+        </w:rPr>
+        <w:t>像哥尼流的未信</w:t>
+      </w:r>
+      <w:proofErr w:type="gramEnd"/>
+      <w:r>
+        <w:rPr>
+          <w:rFonts w:ascii="Barlow Condensed Medium" w:eastAsia="華康細黑體" w:hAnsi="Barlow Condensed Medium" w:cs="微軟正黑體" w:hint="eastAsia"/>
+          <w:w w:val="70"/>
+          <w:sz w:val="26"/>
+          <w:szCs w:val="26"/>
+        </w:rPr>
+        <w:t>者，卻是相信真理和以高的道德標準自我要求的人。而基督徒有責任要傳福音給他們，就是死亡不能使人解脫，只有在耶穌基督裡的復活和永生才是真正的救贖，就是義人要得真正公義的伸張，這永生的和平才有意義。</w:t>
       </w:r>
       <w:r>
         <w:rPr>
@@ -29746,7 +31774,7 @@
 </file>
 
 <file path=word/endnotes.xml><?xml version="1.0" encoding="utf-8"?>
-<w:endnotes xmlns:wpc="http://schemas.microsoft.com/office/word/2010/wordprocessingCanvas" xmlns:mc="http://schemas.openxmlformats.org/markup-compatibility/2006" xmlns:o="urn:schemas-microsoft-com:office:office" xmlns:r="http://schemas.openxmlformats.org/officeDocument/2006/relationships" xmlns:m="http://schemas.openxmlformats.org/officeDocument/2006/math" xmlns:v="urn:schemas-microsoft-com:vml" xmlns:wp14="http://schemas.microsoft.com/office/word/2010/wordprocessingDrawing" xmlns:wp="http://schemas.openxmlformats.org/drawingml/2006/wordprocessingDrawing" xmlns:w10="urn:schemas-microsoft-com:office:word" xmlns:w="http://schemas.openxmlformats.org/wordprocessingml/2006/main" xmlns:w14="http://schemas.microsoft.com/office/word/2010/wordml" xmlns:w15="http://schemas.microsoft.com/office/word/2012/wordml" xmlns:wpg="http://schemas.microsoft.com/office/word/2010/wordprocessingGroup" xmlns:wpi="http://schemas.microsoft.com/office/word/2010/wordprocessingInk" xmlns:wne="http://schemas.microsoft.com/office/word/2006/wordml" xmlns:wps="http://schemas.microsoft.com/office/word/2010/wordprocessingShape" mc:Ignorable="w14 w15 wp14">
+<w:endnotes xmlns:wpc="http://schemas.microsoft.com/office/word/2010/wordprocessingCanvas" xmlns:cx="http://schemas.microsoft.com/office/drawing/2014/chartex" xmlns:cx1="http://schemas.microsoft.com/office/drawing/2015/9/8/chartex" xmlns:cx2="http://schemas.microsoft.com/office/drawing/2015/10/21/chartex" xmlns:cx3="http://schemas.microsoft.com/office/drawing/2016/5/9/chartex" xmlns:cx4="http://schemas.microsoft.com/office/drawing/2016/5/10/chartex" xmlns:cx5="http://schemas.microsoft.com/office/drawing/2016/5/11/chartex" xmlns:cx6="http://schemas.microsoft.com/office/drawing/2016/5/12/chartex" xmlns:cx7="http://schemas.microsoft.com/office/drawing/2016/5/13/chartex" xmlns:cx8="http://schemas.microsoft.com/office/drawing/2016/5/14/chartex" xmlns:mc="http://schemas.openxmlformats.org/markup-compatibility/2006" xmlns:aink="http://schemas.microsoft.com/office/drawing/2016/ink" xmlns:am3d="http://schemas.microsoft.com/office/drawing/2017/model3d" xmlns:o="urn:schemas-microsoft-com:office:office" xmlns:oel="http://schemas.microsoft.com/office/2019/extlst" xmlns:r="http://schemas.openxmlformats.org/officeDocument/2006/relationships" xmlns:m="http://schemas.openxmlformats.org/officeDocument/2006/math" xmlns:v="urn:schemas-microsoft-com:vml" xmlns:wp14="http://schemas.microsoft.com/office/word/2010/wordprocessingDrawing" xmlns:wp="http://schemas.openxmlformats.org/drawingml/2006/wordprocessingDrawing" xmlns:w10="urn:schemas-microsoft-com:office:word" xmlns:w="http://schemas.openxmlformats.org/wordprocessingml/2006/main" xmlns:w14="http://schemas.microsoft.com/office/word/2010/wordml" xmlns:w15="http://schemas.microsoft.com/office/word/2012/wordml" xmlns:w16cex="http://schemas.microsoft.com/office/word/2018/wordml/cex" xmlns:w16cid="http://schemas.microsoft.com/office/word/2016/wordml/cid" xmlns:w16="http://schemas.microsoft.com/office/word/2018/wordml" xmlns:w16sdtdh="http://schemas.microsoft.com/office/word/2020/wordml/sdtdatahash" xmlns:w16se="http://schemas.microsoft.com/office/word/2015/wordml/symex" xmlns:wpg="http://schemas.microsoft.com/office/word/2010/wordprocessingGroup" xmlns:wpi="http://schemas.microsoft.com/office/word/2010/wordprocessingInk" xmlns:wne="http://schemas.microsoft.com/office/word/2006/wordml" xmlns:wps="http://schemas.microsoft.com/office/word/2010/wordprocessingShape" mc:Ignorable="w14 w15 w16se w16cid w16 w16cex w16sdtdh wp14">
   <w:endnote w:type="separator" w:id="-1">
     <w:p>
       <w:r>
@@ -29765,7 +31793,7 @@
 </file>
 
 <file path=word/footnotes.xml><?xml version="1.0" encoding="utf-8"?>
-<w:footnotes xmlns:wpc="http://schemas.microsoft.com/office/word/2010/wordprocessingCanvas" xmlns:mc="http://schemas.openxmlformats.org/markup-compatibility/2006" xmlns:o="urn:schemas-microsoft-com:office:office" xmlns:r="http://schemas.openxmlformats.org/officeDocument/2006/relationships" xmlns:m="http://schemas.openxmlformats.org/officeDocument/2006/math" xmlns:v="urn:schemas-microsoft-com:vml" xmlns:wp14="http://schemas.microsoft.com/office/word/2010/wordprocessingDrawing" xmlns:wp="http://schemas.openxmlformats.org/drawingml/2006/wordprocessingDrawing" xmlns:w10="urn:schemas-microsoft-com:office:word" xmlns:w="http://schemas.openxmlformats.org/wordprocessingml/2006/main" xmlns:w14="http://schemas.microsoft.com/office/word/2010/wordml" xmlns:w15="http://schemas.microsoft.com/office/word/2012/wordml" xmlns:wpg="http://schemas.microsoft.com/office/word/2010/wordprocessingGroup" xmlns:wpi="http://schemas.microsoft.com/office/word/2010/wordprocessingInk" xmlns:wne="http://schemas.microsoft.com/office/word/2006/wordml" xmlns:wps="http://schemas.microsoft.com/office/word/2010/wordprocessingShape" mc:Ignorable="w14 w15 wp14">
+<w:footnotes xmlns:wpc="http://schemas.microsoft.com/office/word/2010/wordprocessingCanvas" xmlns:cx="http://schemas.microsoft.com/office/drawing/2014/chartex" xmlns:cx1="http://schemas.microsoft.com/office/drawing/2015/9/8/chartex" xmlns:cx2="http://schemas.microsoft.com/office/drawing/2015/10/21/chartex" xmlns:cx3="http://schemas.microsoft.com/office/drawing/2016/5/9/chartex" xmlns:cx4="http://schemas.microsoft.com/office/drawing/2016/5/10/chartex" xmlns:cx5="http://schemas.microsoft.com/office/drawing/2016/5/11/chartex" xmlns:cx6="http://schemas.microsoft.com/office/drawing/2016/5/12/chartex" xmlns:cx7="http://schemas.microsoft.com/office/drawing/2016/5/13/chartex" xmlns:cx8="http://schemas.microsoft.com/office/drawing/2016/5/14/chartex" xmlns:mc="http://schemas.openxmlformats.org/markup-compatibility/2006" xmlns:aink="http://schemas.microsoft.com/office/drawing/2016/ink" xmlns:am3d="http://schemas.microsoft.com/office/drawing/2017/model3d" xmlns:o="urn:schemas-microsoft-com:office:office" xmlns:oel="http://schemas.microsoft.com/office/2019/extlst" xmlns:r="http://schemas.openxmlformats.org/officeDocument/2006/relationships" xmlns:m="http://schemas.openxmlformats.org/officeDocument/2006/math" xmlns:v="urn:schemas-microsoft-com:vml" xmlns:wp14="http://schemas.microsoft.com/office/word/2010/wordprocessingDrawing" xmlns:wp="http://schemas.openxmlformats.org/drawingml/2006/wordprocessingDrawing" xmlns:w10="urn:schemas-microsoft-com:office:word" xmlns:w="http://schemas.openxmlformats.org/wordprocessingml/2006/main" xmlns:w14="http://schemas.microsoft.com/office/word/2010/wordml" xmlns:w15="http://schemas.microsoft.com/office/word/2012/wordml" xmlns:w16cex="http://schemas.microsoft.com/office/word/2018/wordml/cex" xmlns:w16cid="http://schemas.microsoft.com/office/word/2016/wordml/cid" xmlns:w16="http://schemas.microsoft.com/office/word/2018/wordml" xmlns:w16sdtdh="http://schemas.microsoft.com/office/word/2020/wordml/sdtdatahash" xmlns:w16se="http://schemas.microsoft.com/office/word/2015/wordml/symex" xmlns:wpg="http://schemas.microsoft.com/office/word/2010/wordprocessingGroup" xmlns:wpi="http://schemas.microsoft.com/office/word/2010/wordprocessingInk" xmlns:wne="http://schemas.microsoft.com/office/word/2006/wordml" xmlns:wps="http://schemas.microsoft.com/office/word/2010/wordprocessingShape" mc:Ignorable="w14 w15 w16se w16cid w16 w16cex w16sdtdh wp14">
   <w:footnote w:type="separator" w:id="-1">
     <w:p>
       <w:r>
@@ -29784,7 +31812,7 @@
 </file>
 
 <file path=word/header1.xml><?xml version="1.0" encoding="utf-8"?>
-<w:hdr xmlns:wpc="http://schemas.microsoft.com/office/word/2010/wordprocessingCanvas" xmlns:mc="http://schemas.openxmlformats.org/markup-compatibility/2006" xmlns:o="urn:schemas-microsoft-com:office:office" xmlns:r="http://schemas.openxmlformats.org/officeDocument/2006/relationships" xmlns:m="http://schemas.openxmlformats.org/officeDocument/2006/math" xmlns:v="urn:schemas-microsoft-com:vml" xmlns:wp14="http://schemas.microsoft.com/office/word/2010/wordprocessingDrawing" xmlns:wp="http://schemas.openxmlformats.org/drawingml/2006/wordprocessingDrawing" xmlns:w10="urn:schemas-microsoft-com:office:word" xmlns:w="http://schemas.openxmlformats.org/wordprocessingml/2006/main" xmlns:w14="http://schemas.microsoft.com/office/word/2010/wordml" xmlns:w15="http://schemas.microsoft.com/office/word/2012/wordml" xmlns:wpg="http://schemas.microsoft.com/office/word/2010/wordprocessingGroup" xmlns:wpi="http://schemas.microsoft.com/office/word/2010/wordprocessingInk" xmlns:wne="http://schemas.microsoft.com/office/word/2006/wordml" xmlns:wps="http://schemas.microsoft.com/office/word/2010/wordprocessingShape" mc:Ignorable="w14 w15 wp14">
+<w:hdr xmlns:wpc="http://schemas.microsoft.com/office/word/2010/wordprocessingCanvas" xmlns:cx="http://schemas.microsoft.com/office/drawing/2014/chartex" xmlns:cx1="http://schemas.microsoft.com/office/drawing/2015/9/8/chartex" xmlns:cx2="http://schemas.microsoft.com/office/drawing/2015/10/21/chartex" xmlns:cx3="http://schemas.microsoft.com/office/drawing/2016/5/9/chartex" xmlns:cx4="http://schemas.microsoft.com/office/drawing/2016/5/10/chartex" xmlns:cx5="http://schemas.microsoft.com/office/drawing/2016/5/11/chartex" xmlns:cx6="http://schemas.microsoft.com/office/drawing/2016/5/12/chartex" xmlns:cx7="http://schemas.microsoft.com/office/drawing/2016/5/13/chartex" xmlns:cx8="http://schemas.microsoft.com/office/drawing/2016/5/14/chartex" xmlns:mc="http://schemas.openxmlformats.org/markup-compatibility/2006" xmlns:aink="http://schemas.microsoft.com/office/drawing/2016/ink" xmlns:am3d="http://schemas.microsoft.com/office/drawing/2017/model3d" xmlns:o="urn:schemas-microsoft-com:office:office" xmlns:oel="http://schemas.microsoft.com/office/2019/extlst" xmlns:r="http://schemas.openxmlformats.org/officeDocument/2006/relationships" xmlns:m="http://schemas.openxmlformats.org/officeDocument/2006/math" xmlns:v="urn:schemas-microsoft-com:vml" xmlns:wp14="http://schemas.microsoft.com/office/word/2010/wordprocessingDrawing" xmlns:wp="http://schemas.openxmlformats.org/drawingml/2006/wordprocessingDrawing" xmlns:w10="urn:schemas-microsoft-com:office:word" xmlns:w="http://schemas.openxmlformats.org/wordprocessingml/2006/main" xmlns:w14="http://schemas.microsoft.com/office/word/2010/wordml" xmlns:w15="http://schemas.microsoft.com/office/word/2012/wordml" xmlns:w16cex="http://schemas.microsoft.com/office/word/2018/wordml/cex" xmlns:w16cid="http://schemas.microsoft.com/office/word/2016/wordml/cid" xmlns:w16="http://schemas.microsoft.com/office/word/2018/wordml" xmlns:w16sdtdh="http://schemas.microsoft.com/office/word/2020/wordml/sdtdatahash" xmlns:w16se="http://schemas.microsoft.com/office/word/2015/wordml/symex" xmlns:wpg="http://schemas.microsoft.com/office/word/2010/wordprocessingGroup" xmlns:wpi="http://schemas.microsoft.com/office/word/2010/wordprocessingInk" xmlns:wne="http://schemas.microsoft.com/office/word/2006/wordml" xmlns:wps="http://schemas.microsoft.com/office/word/2010/wordprocessingShape" mc:Ignorable="w14 w15 w16se w16cid w16 w16cex w16sdtdh wp14">
   <w:p>
     <w:pPr>
       <w:pStyle w:val="a4"/>
@@ -29856,7 +31884,7 @@
         <w:b/>
         <w:noProof/>
       </w:rPr>
-      <w:t>2547</w:t>
+      <w:t>2548</w:t>
     </w:r>
     <w:r>
       <w:rPr>
@@ -29993,7 +32021,7 @@
         <w:b/>
         <w:noProof/>
       </w:rPr>
-      <w:t>23</w:t>
+      <w:t>30</w:t>
     </w:r>
     <w:r>
       <w:rPr>
@@ -30065,7 +32093,7 @@
         <w:b/>
         <w:noProof/>
       </w:rPr>
-      <w:t>2547</w:t>
+      <w:t>2548</w:t>
     </w:r>
     <w:r>
       <w:rPr>
@@ -30202,7 +32230,7 @@
         <w:b/>
         <w:noProof/>
       </w:rPr>
-      <w:t>23</w:t>
+      <w:t>30</w:t>
     </w:r>
     <w:r>
       <w:rPr>
@@ -30242,7 +32270,7 @@
 </file>
 
 <file path=word/header2.xml><?xml version="1.0" encoding="utf-8"?>
-<w:hdr xmlns:wpc="http://schemas.microsoft.com/office/word/2010/wordprocessingCanvas" xmlns:mc="http://schemas.openxmlformats.org/markup-compatibility/2006" xmlns:o="urn:schemas-microsoft-com:office:office" xmlns:r="http://schemas.openxmlformats.org/officeDocument/2006/relationships" xmlns:m="http://schemas.openxmlformats.org/officeDocument/2006/math" xmlns:v="urn:schemas-microsoft-com:vml" xmlns:wp14="http://schemas.microsoft.com/office/word/2010/wordprocessingDrawing" xmlns:wp="http://schemas.openxmlformats.org/drawingml/2006/wordprocessingDrawing" xmlns:w10="urn:schemas-microsoft-com:office:word" xmlns:w="http://schemas.openxmlformats.org/wordprocessingml/2006/main" xmlns:w14="http://schemas.microsoft.com/office/word/2010/wordml" xmlns:w15="http://schemas.microsoft.com/office/word/2012/wordml" xmlns:wpg="http://schemas.microsoft.com/office/word/2010/wordprocessingGroup" xmlns:wpi="http://schemas.microsoft.com/office/word/2010/wordprocessingInk" xmlns:wne="http://schemas.microsoft.com/office/word/2006/wordml" xmlns:wps="http://schemas.microsoft.com/office/word/2010/wordprocessingShape" mc:Ignorable="w14 w15 wp14">
+<w:hdr xmlns:wpc="http://schemas.microsoft.com/office/word/2010/wordprocessingCanvas" xmlns:cx="http://schemas.microsoft.com/office/drawing/2014/chartex" xmlns:cx1="http://schemas.microsoft.com/office/drawing/2015/9/8/chartex" xmlns:cx2="http://schemas.microsoft.com/office/drawing/2015/10/21/chartex" xmlns:cx3="http://schemas.microsoft.com/office/drawing/2016/5/9/chartex" xmlns:cx4="http://schemas.microsoft.com/office/drawing/2016/5/10/chartex" xmlns:cx5="http://schemas.microsoft.com/office/drawing/2016/5/11/chartex" xmlns:cx6="http://schemas.microsoft.com/office/drawing/2016/5/12/chartex" xmlns:cx7="http://schemas.microsoft.com/office/drawing/2016/5/13/chartex" xmlns:cx8="http://schemas.microsoft.com/office/drawing/2016/5/14/chartex" xmlns:mc="http://schemas.openxmlformats.org/markup-compatibility/2006" xmlns:aink="http://schemas.microsoft.com/office/drawing/2016/ink" xmlns:am3d="http://schemas.microsoft.com/office/drawing/2017/model3d" xmlns:o="urn:schemas-microsoft-com:office:office" xmlns:oel="http://schemas.microsoft.com/office/2019/extlst" xmlns:r="http://schemas.openxmlformats.org/officeDocument/2006/relationships" xmlns:m="http://schemas.openxmlformats.org/officeDocument/2006/math" xmlns:v="urn:schemas-microsoft-com:vml" xmlns:wp14="http://schemas.microsoft.com/office/word/2010/wordprocessingDrawing" xmlns:wp="http://schemas.openxmlformats.org/drawingml/2006/wordprocessingDrawing" xmlns:w10="urn:schemas-microsoft-com:office:word" xmlns:w="http://schemas.openxmlformats.org/wordprocessingml/2006/main" xmlns:w14="http://schemas.microsoft.com/office/word/2010/wordml" xmlns:w15="http://schemas.microsoft.com/office/word/2012/wordml" xmlns:w16cex="http://schemas.microsoft.com/office/word/2018/wordml/cex" xmlns:w16cid="http://schemas.microsoft.com/office/word/2016/wordml/cid" xmlns:w16="http://schemas.microsoft.com/office/word/2018/wordml" xmlns:w16sdtdh="http://schemas.microsoft.com/office/word/2020/wordml/sdtdatahash" xmlns:w16se="http://schemas.microsoft.com/office/word/2015/wordml/symex" xmlns:wpg="http://schemas.microsoft.com/office/word/2010/wordprocessingGroup" xmlns:wpi="http://schemas.microsoft.com/office/word/2010/wordprocessingInk" xmlns:wne="http://schemas.microsoft.com/office/word/2006/wordml" xmlns:wps="http://schemas.microsoft.com/office/word/2010/wordprocessingShape" mc:Ignorable="w14 w15 w16se w16cid w16 w16cex w16sdtdh wp14">
   <w:p>
     <w:pPr>
       <w:pStyle w:val="a4"/>
@@ -30314,7 +32342,7 @@
         <w:b/>
         <w:noProof/>
       </w:rPr>
-      <w:t>2547</w:t>
+      <w:t>2548</w:t>
     </w:r>
     <w:r>
       <w:rPr>
@@ -30451,7 +32479,7 @@
         <w:b/>
         <w:noProof/>
       </w:rPr>
-      <w:t>23</w:t>
+      <w:t>30</w:t>
     </w:r>
     <w:r>
       <w:rPr>
@@ -30523,7 +32551,7 @@
         <w:b/>
         <w:noProof/>
       </w:rPr>
-      <w:t>2547</w:t>
+      <w:t>2548</w:t>
     </w:r>
     <w:r>
       <w:rPr>
@@ -30660,7 +32688,7 @@
         <w:b/>
         <w:noProof/>
       </w:rPr>
-      <w:t>23</w:t>
+      <w:t>30</w:t>
     </w:r>
     <w:r>
       <w:rPr>
@@ -30700,7 +32728,7 @@
 </file>
 
 <file path=word/header3.xml><?xml version="1.0" encoding="utf-8"?>
-<w:hdr xmlns:wpc="http://schemas.microsoft.com/office/word/2010/wordprocessingCanvas" xmlns:mc="http://schemas.openxmlformats.org/markup-compatibility/2006" xmlns:o="urn:schemas-microsoft-com:office:office" xmlns:r="http://schemas.openxmlformats.org/officeDocument/2006/relationships" xmlns:m="http://schemas.openxmlformats.org/officeDocument/2006/math" xmlns:v="urn:schemas-microsoft-com:vml" xmlns:wp14="http://schemas.microsoft.com/office/word/2010/wordprocessingDrawing" xmlns:wp="http://schemas.openxmlformats.org/drawingml/2006/wordprocessingDrawing" xmlns:w10="urn:schemas-microsoft-com:office:word" xmlns:w="http://schemas.openxmlformats.org/wordprocessingml/2006/main" xmlns:w14="http://schemas.microsoft.com/office/word/2010/wordml" xmlns:w15="http://schemas.microsoft.com/office/word/2012/wordml" xmlns:wpg="http://schemas.microsoft.com/office/word/2010/wordprocessingGroup" xmlns:wpi="http://schemas.microsoft.com/office/word/2010/wordprocessingInk" xmlns:wne="http://schemas.microsoft.com/office/word/2006/wordml" xmlns:wps="http://schemas.microsoft.com/office/word/2010/wordprocessingShape" mc:Ignorable="w14 w15 wp14">
+<w:hdr xmlns:wpc="http://schemas.microsoft.com/office/word/2010/wordprocessingCanvas" xmlns:cx="http://schemas.microsoft.com/office/drawing/2014/chartex" xmlns:cx1="http://schemas.microsoft.com/office/drawing/2015/9/8/chartex" xmlns:cx2="http://schemas.microsoft.com/office/drawing/2015/10/21/chartex" xmlns:cx3="http://schemas.microsoft.com/office/drawing/2016/5/9/chartex" xmlns:cx4="http://schemas.microsoft.com/office/drawing/2016/5/10/chartex" xmlns:cx5="http://schemas.microsoft.com/office/drawing/2016/5/11/chartex" xmlns:cx6="http://schemas.microsoft.com/office/drawing/2016/5/12/chartex" xmlns:cx7="http://schemas.microsoft.com/office/drawing/2016/5/13/chartex" xmlns:cx8="http://schemas.microsoft.com/office/drawing/2016/5/14/chartex" xmlns:mc="http://schemas.openxmlformats.org/markup-compatibility/2006" xmlns:aink="http://schemas.microsoft.com/office/drawing/2016/ink" xmlns:am3d="http://schemas.microsoft.com/office/drawing/2017/model3d" xmlns:o="urn:schemas-microsoft-com:office:office" xmlns:oel="http://schemas.microsoft.com/office/2019/extlst" xmlns:r="http://schemas.openxmlformats.org/officeDocument/2006/relationships" xmlns:m="http://schemas.openxmlformats.org/officeDocument/2006/math" xmlns:v="urn:schemas-microsoft-com:vml" xmlns:wp14="http://schemas.microsoft.com/office/word/2010/wordprocessingDrawing" xmlns:wp="http://schemas.openxmlformats.org/drawingml/2006/wordprocessingDrawing" xmlns:w10="urn:schemas-microsoft-com:office:word" xmlns:w="http://schemas.openxmlformats.org/wordprocessingml/2006/main" xmlns:w14="http://schemas.microsoft.com/office/word/2010/wordml" xmlns:w15="http://schemas.microsoft.com/office/word/2012/wordml" xmlns:w16cex="http://schemas.microsoft.com/office/word/2018/wordml/cex" xmlns:w16cid="http://schemas.microsoft.com/office/word/2016/wordml/cid" xmlns:w16="http://schemas.microsoft.com/office/word/2018/wordml" xmlns:w16sdtdh="http://schemas.microsoft.com/office/word/2020/wordml/sdtdatahash" xmlns:w16se="http://schemas.microsoft.com/office/word/2015/wordml/symex" xmlns:wpg="http://schemas.microsoft.com/office/word/2010/wordprocessingGroup" xmlns:wpi="http://schemas.microsoft.com/office/word/2010/wordprocessingInk" xmlns:wne="http://schemas.microsoft.com/office/word/2006/wordml" xmlns:wps="http://schemas.microsoft.com/office/word/2010/wordprocessingShape" mc:Ignorable="w14 w15 w16se w16cid w16 w16cex w16sdtdh wp14">
   <w:p>
     <w:pPr>
       <w:pStyle w:val="a4"/>
@@ -30772,7 +32800,7 @@
         <w:b/>
         <w:noProof/>
       </w:rPr>
-      <w:t>2547</w:t>
+      <w:t>2548</w:t>
     </w:r>
     <w:r>
       <w:rPr>
@@ -30909,7 +32937,7 @@
         <w:b/>
         <w:noProof/>
       </w:rPr>
-      <w:t>23</w:t>
+      <w:t>30</w:t>
     </w:r>
     <w:r>
       <w:rPr>
@@ -30981,7 +33009,7 @@
         <w:b/>
         <w:noProof/>
       </w:rPr>
-      <w:t>2547</w:t>
+      <w:t>2548</w:t>
     </w:r>
     <w:r>
       <w:rPr>
@@ -31118,7 +33146,7 @@
         <w:b/>
         <w:noProof/>
       </w:rPr>
-      <w:t>23</w:t>
+      <w:t>30</w:t>
     </w:r>
     <w:r>
       <w:rPr>
@@ -31158,7 +33186,7 @@
 </file>
 
 <file path=word/header4.xml><?xml version="1.0" encoding="utf-8"?>
-<w:hdr xmlns:wpc="http://schemas.microsoft.com/office/word/2010/wordprocessingCanvas" xmlns:mc="http://schemas.openxmlformats.org/markup-compatibility/2006" xmlns:o="urn:schemas-microsoft-com:office:office" xmlns:r="http://schemas.openxmlformats.org/officeDocument/2006/relationships" xmlns:m="http://schemas.openxmlformats.org/officeDocument/2006/math" xmlns:v="urn:schemas-microsoft-com:vml" xmlns:wp14="http://schemas.microsoft.com/office/word/2010/wordprocessingDrawing" xmlns:wp="http://schemas.openxmlformats.org/drawingml/2006/wordprocessingDrawing" xmlns:w10="urn:schemas-microsoft-com:office:word" xmlns:w="http://schemas.openxmlformats.org/wordprocessingml/2006/main" xmlns:w14="http://schemas.microsoft.com/office/word/2010/wordml" xmlns:w15="http://schemas.microsoft.com/office/word/2012/wordml" xmlns:wpg="http://schemas.microsoft.com/office/word/2010/wordprocessingGroup" xmlns:wpi="http://schemas.microsoft.com/office/word/2010/wordprocessingInk" xmlns:wne="http://schemas.microsoft.com/office/word/2006/wordml" xmlns:wps="http://schemas.microsoft.com/office/word/2010/wordprocessingShape" mc:Ignorable="w14 w15 wp14">
+<w:hdr xmlns:wpc="http://schemas.microsoft.com/office/word/2010/wordprocessingCanvas" xmlns:cx="http://schemas.microsoft.com/office/drawing/2014/chartex" xmlns:cx1="http://schemas.microsoft.com/office/drawing/2015/9/8/chartex" xmlns:cx2="http://schemas.microsoft.com/office/drawing/2015/10/21/chartex" xmlns:cx3="http://schemas.microsoft.com/office/drawing/2016/5/9/chartex" xmlns:cx4="http://schemas.microsoft.com/office/drawing/2016/5/10/chartex" xmlns:cx5="http://schemas.microsoft.com/office/drawing/2016/5/11/chartex" xmlns:cx6="http://schemas.microsoft.com/office/drawing/2016/5/12/chartex" xmlns:cx7="http://schemas.microsoft.com/office/drawing/2016/5/13/chartex" xmlns:cx8="http://schemas.microsoft.com/office/drawing/2016/5/14/chartex" xmlns:mc="http://schemas.openxmlformats.org/markup-compatibility/2006" xmlns:aink="http://schemas.microsoft.com/office/drawing/2016/ink" xmlns:am3d="http://schemas.microsoft.com/office/drawing/2017/model3d" xmlns:o="urn:schemas-microsoft-com:office:office" xmlns:oel="http://schemas.microsoft.com/office/2019/extlst" xmlns:r="http://schemas.openxmlformats.org/officeDocument/2006/relationships" xmlns:m="http://schemas.openxmlformats.org/officeDocument/2006/math" xmlns:v="urn:schemas-microsoft-com:vml" xmlns:wp14="http://schemas.microsoft.com/office/word/2010/wordprocessingDrawing" xmlns:wp="http://schemas.openxmlformats.org/drawingml/2006/wordprocessingDrawing" xmlns:w10="urn:schemas-microsoft-com:office:word" xmlns:w="http://schemas.openxmlformats.org/wordprocessingml/2006/main" xmlns:w14="http://schemas.microsoft.com/office/word/2010/wordml" xmlns:w15="http://schemas.microsoft.com/office/word/2012/wordml" xmlns:w16cex="http://schemas.microsoft.com/office/word/2018/wordml/cex" xmlns:w16cid="http://schemas.microsoft.com/office/word/2016/wordml/cid" xmlns:w16="http://schemas.microsoft.com/office/word/2018/wordml" xmlns:w16sdtdh="http://schemas.microsoft.com/office/word/2020/wordml/sdtdatahash" xmlns:w16se="http://schemas.microsoft.com/office/word/2015/wordml/symex" xmlns:wpg="http://schemas.microsoft.com/office/word/2010/wordprocessingGroup" xmlns:wpi="http://schemas.microsoft.com/office/word/2010/wordprocessingInk" xmlns:wne="http://schemas.microsoft.com/office/word/2006/wordml" xmlns:wps="http://schemas.microsoft.com/office/word/2010/wordprocessingShape" mc:Ignorable="w14 w15 w16se w16cid w16 w16cex w16sdtdh wp14">
   <w:p>
     <w:pPr>
       <w:pStyle w:val="a4"/>
@@ -31230,7 +33258,7 @@
         <w:b/>
         <w:noProof/>
       </w:rPr>
-      <w:t>2547</w:t>
+      <w:t>2548</w:t>
     </w:r>
     <w:r>
       <w:rPr>
@@ -31367,7 +33395,7 @@
         <w:b/>
         <w:noProof/>
       </w:rPr>
-      <w:t>23</w:t>
+      <w:t>30</w:t>
     </w:r>
     <w:r>
       <w:rPr>
@@ -31439,7 +33467,7 @@
         <w:b/>
         <w:noProof/>
       </w:rPr>
-      <w:t>2547</w:t>
+      <w:t>2548</w:t>
     </w:r>
     <w:r>
       <w:rPr>
@@ -31576,7 +33604,7 @@
         <w:b/>
         <w:noProof/>
       </w:rPr>
-      <w:t>23</w:t>
+      <w:t>30</w:t>
     </w:r>
     <w:r>
       <w:rPr>
@@ -31616,7 +33644,7 @@
 </file>
 
 <file path=word/numbering.xml><?xml version="1.0" encoding="utf-8"?>
-<w:numbering xmlns:wpc="http://schemas.microsoft.com/office/word/2010/wordprocessingCanvas" xmlns:mc="http://schemas.openxmlformats.org/markup-compatibility/2006" xmlns:o="urn:schemas-microsoft-com:office:office" xmlns:r="http://schemas.openxmlformats.org/officeDocument/2006/relationships" xmlns:m="http://schemas.openxmlformats.org/officeDocument/2006/math" xmlns:v="urn:schemas-microsoft-com:vml" xmlns:wp14="http://schemas.microsoft.com/office/word/2010/wordprocessingDrawing" xmlns:wp="http://schemas.openxmlformats.org/drawingml/2006/wordprocessingDrawing" xmlns:w10="urn:schemas-microsoft-com:office:word" xmlns:w="http://schemas.openxmlformats.org/wordprocessingml/2006/main" xmlns:w14="http://schemas.microsoft.com/office/word/2010/wordml" xmlns:w15="http://schemas.microsoft.com/office/word/2012/wordml" xmlns:wpg="http://schemas.microsoft.com/office/word/2010/wordprocessingGroup" xmlns:wpi="http://schemas.microsoft.com/office/word/2010/wordprocessingInk" xmlns:wne="http://schemas.microsoft.com/office/word/2006/wordml" xmlns:wps="http://schemas.microsoft.com/office/word/2010/wordprocessingShape" mc:Ignorable="w14 w15 wp14">
+<w:numbering xmlns:wpc="http://schemas.microsoft.com/office/word/2010/wordprocessingCanvas" xmlns:cx="http://schemas.microsoft.com/office/drawing/2014/chartex" xmlns:cx1="http://schemas.microsoft.com/office/drawing/2015/9/8/chartex" xmlns:cx2="http://schemas.microsoft.com/office/drawing/2015/10/21/chartex" xmlns:cx3="http://schemas.microsoft.com/office/drawing/2016/5/9/chartex" xmlns:cx4="http://schemas.microsoft.com/office/drawing/2016/5/10/chartex" xmlns:cx5="http://schemas.microsoft.com/office/drawing/2016/5/11/chartex" xmlns:cx6="http://schemas.microsoft.com/office/drawing/2016/5/12/chartex" xmlns:cx7="http://schemas.microsoft.com/office/drawing/2016/5/13/chartex" xmlns:cx8="http://schemas.microsoft.com/office/drawing/2016/5/14/chartex" xmlns:mc="http://schemas.openxmlformats.org/markup-compatibility/2006" xmlns:aink="http://schemas.microsoft.com/office/drawing/2016/ink" xmlns:am3d="http://schemas.microsoft.com/office/drawing/2017/model3d" xmlns:o="urn:schemas-microsoft-com:office:office" xmlns:oel="http://schemas.microsoft.com/office/2019/extlst" xmlns:r="http://schemas.openxmlformats.org/officeDocument/2006/relationships" xmlns:m="http://schemas.openxmlformats.org/officeDocument/2006/math" xmlns:v="urn:schemas-microsoft-com:vml" xmlns:wp14="http://schemas.microsoft.com/office/word/2010/wordprocessingDrawing" xmlns:wp="http://schemas.openxmlformats.org/drawingml/2006/wordprocessingDrawing" xmlns:w10="urn:schemas-microsoft-com:office:word" xmlns:w="http://schemas.openxmlformats.org/wordprocessingml/2006/main" xmlns:w14="http://schemas.microsoft.com/office/word/2010/wordml" xmlns:w15="http://schemas.microsoft.com/office/word/2012/wordml" xmlns:w16cex="http://schemas.microsoft.com/office/word/2018/wordml/cex" xmlns:w16cid="http://schemas.microsoft.com/office/word/2016/wordml/cid" xmlns:w16="http://schemas.microsoft.com/office/word/2018/wordml" xmlns:w16sdtdh="http://schemas.microsoft.com/office/word/2020/wordml/sdtdatahash" xmlns:w16se="http://schemas.microsoft.com/office/word/2015/wordml/symex" xmlns:wpg="http://schemas.microsoft.com/office/word/2010/wordprocessingGroup" xmlns:wpi="http://schemas.microsoft.com/office/word/2010/wordprocessingInk" xmlns:wne="http://schemas.microsoft.com/office/word/2006/wordml" xmlns:wps="http://schemas.microsoft.com/office/word/2010/wordprocessingShape" mc:Ignorable="w14 w15 w16se w16cid w16 w16cex w16sdtdh wp14">
   <w:abstractNum w:abstractNumId="0" w15:restartNumberingAfterBreak="0">
     <w:nsid w:val="08892758"/>
     <w:multiLevelType w:val="hybridMultilevel"/>
@@ -32952,56 +34980,56 @@
       </w:pPr>
     </w:lvl>
   </w:abstractNum>
-  <w:num w:numId="1">
+  <w:num w:numId="1" w16cid:durableId="1785881126">
     <w:abstractNumId w:val="14"/>
   </w:num>
-  <w:num w:numId="2">
+  <w:num w:numId="2" w16cid:durableId="1623266737">
     <w:abstractNumId w:val="4"/>
   </w:num>
-  <w:num w:numId="3">
+  <w:num w:numId="3" w16cid:durableId="986981707">
     <w:abstractNumId w:val="6"/>
   </w:num>
-  <w:num w:numId="4">
+  <w:num w:numId="4" w16cid:durableId="2026519247">
     <w:abstractNumId w:val="2"/>
   </w:num>
-  <w:num w:numId="5">
+  <w:num w:numId="5" w16cid:durableId="123936487">
     <w:abstractNumId w:val="7"/>
   </w:num>
-  <w:num w:numId="6">
+  <w:num w:numId="6" w16cid:durableId="696084445">
     <w:abstractNumId w:val="13"/>
   </w:num>
-  <w:num w:numId="7">
+  <w:num w:numId="7" w16cid:durableId="1257595523">
     <w:abstractNumId w:val="12"/>
   </w:num>
-  <w:num w:numId="8">
+  <w:num w:numId="8" w16cid:durableId="1198739104">
     <w:abstractNumId w:val="5"/>
   </w:num>
-  <w:num w:numId="9">
+  <w:num w:numId="9" w16cid:durableId="1639412013">
     <w:abstractNumId w:val="11"/>
   </w:num>
-  <w:num w:numId="10">
+  <w:num w:numId="10" w16cid:durableId="1069772565">
     <w:abstractNumId w:val="3"/>
   </w:num>
-  <w:num w:numId="11">
+  <w:num w:numId="11" w16cid:durableId="1575702705">
     <w:abstractNumId w:val="8"/>
   </w:num>
-  <w:num w:numId="12">
+  <w:num w:numId="12" w16cid:durableId="1213007874">
     <w:abstractNumId w:val="1"/>
   </w:num>
-  <w:num w:numId="13">
+  <w:num w:numId="13" w16cid:durableId="2127308635">
     <w:abstractNumId w:val="9"/>
   </w:num>
-  <w:num w:numId="14">
+  <w:num w:numId="14" w16cid:durableId="1710106194">
     <w:abstractNumId w:val="10"/>
   </w:num>
-  <w:num w:numId="15">
+  <w:num w:numId="15" w16cid:durableId="798761708">
     <w:abstractNumId w:val="0"/>
   </w:num>
 </w:numbering>
 </file>
 
 <file path=word/styles.xml><?xml version="1.0" encoding="utf-8"?>
-<w:styles xmlns:mc="http://schemas.openxmlformats.org/markup-compatibility/2006" xmlns:r="http://schemas.openxmlformats.org/officeDocument/2006/relationships" xmlns:w="http://schemas.openxmlformats.org/wordprocessingml/2006/main" xmlns:w14="http://schemas.microsoft.com/office/word/2010/wordml" xmlns:w15="http://schemas.microsoft.com/office/word/2012/wordml" mc:Ignorable="w14 w15">
+<w:styles xmlns:mc="http://schemas.openxmlformats.org/markup-compatibility/2006" xmlns:r="http://schemas.openxmlformats.org/officeDocument/2006/relationships" xmlns:w="http://schemas.openxmlformats.org/wordprocessingml/2006/main" xmlns:w14="http://schemas.microsoft.com/office/word/2010/wordml" xmlns:w15="http://schemas.microsoft.com/office/word/2012/wordml" xmlns:w16cex="http://schemas.microsoft.com/office/word/2018/wordml/cex" xmlns:w16cid="http://schemas.microsoft.com/office/word/2016/wordml/cid" xmlns:w16="http://schemas.microsoft.com/office/word/2018/wordml" xmlns:w16sdtdh="http://schemas.microsoft.com/office/word/2020/wordml/sdtdatahash" xmlns:w16se="http://schemas.microsoft.com/office/word/2015/wordml/symex" mc:Ignorable="w14 w15 w16se w16cid w16 w16cex w16sdtdh">
   <w:docDefaults>
     <w:rPrDefault>
       <w:rPr>
@@ -33014,7 +35042,7 @@
     </w:rPrDefault>
     <w:pPrDefault/>
   </w:docDefaults>
-  <w:latentStyles w:defLockedState="0" w:defUIPriority="99" w:defSemiHidden="0" w:defUnhideWhenUsed="0" w:defQFormat="0" w:count="371">
+  <w:latentStyles w:defLockedState="0" w:defUIPriority="99" w:defSemiHidden="0" w:defUnhideWhenUsed="0" w:defQFormat="0" w:count="376">
     <w:lsdException w:name="Normal" w:uiPriority="0" w:qFormat="1"/>
     <w:lsdException w:name="heading 1" w:uiPriority="9" w:qFormat="1"/>
     <w:lsdException w:name="heading 2" w:semiHidden="1" w:uiPriority="9" w:unhideWhenUsed="1" w:qFormat="1"/>
@@ -33386,6 +35414,11 @@
     <w:lsdException w:name="List Table 5 Dark Accent 6" w:uiPriority="50"/>
     <w:lsdException w:name="List Table 6 Colorful Accent 6" w:uiPriority="51"/>
     <w:lsdException w:name="List Table 7 Colorful Accent 6" w:uiPriority="52"/>
+    <w:lsdException w:name="Mention" w:semiHidden="1" w:unhideWhenUsed="1"/>
+    <w:lsdException w:name="Smart Hyperlink" w:semiHidden="1" w:unhideWhenUsed="1"/>
+    <w:lsdException w:name="Hashtag" w:semiHidden="1" w:unhideWhenUsed="1"/>
+    <w:lsdException w:name="Unresolved Mention" w:semiHidden="1" w:unhideWhenUsed="1"/>
+    <w:lsdException w:name="Smart Link" w:semiHidden="1" w:unhideWhenUsed="1"/>
   </w:latentStyles>
   <w:style w:type="paragraph" w:default="1" w:styleId="a">
     <w:name w:val="Normal"/>

--- a/新泰週報20251130[2548]B4F.docx
+++ b/新泰週報20251130[2548]B4F.docx
@@ -648,27 +648,7 @@
                 <w:sz w:val="26"/>
                 <w:szCs w:val="26"/>
               </w:rPr>
-              <w:t>北</w:t>
-            </w:r>
-            <w:proofErr w:type="gramStart"/>
-            <w:r>
-              <w:rPr>
-                <w:rFonts w:ascii="Barlow Condensed Medium" w:eastAsia="標楷體" w:hAnsi="Barlow Condensed Medium" w:cs="Segoe UI Symbol" w:hint="eastAsia"/>
-                <w:w w:val="90"/>
-                <w:sz w:val="26"/>
-                <w:szCs w:val="26"/>
-              </w:rPr>
-              <w:t>中會松年</w:t>
-            </w:r>
-            <w:proofErr w:type="gramEnd"/>
-            <w:r>
-              <w:rPr>
-                <w:rFonts w:ascii="Barlow Condensed Medium" w:eastAsia="標楷體" w:hAnsi="Barlow Condensed Medium" w:cs="Segoe UI Symbol" w:hint="eastAsia"/>
-                <w:w w:val="90"/>
-                <w:sz w:val="26"/>
-                <w:szCs w:val="26"/>
-              </w:rPr>
-              <w:t>部第</w:t>
+              <w:t>北中會松年部第</w:t>
             </w:r>
             <w:r>
               <w:rPr>
@@ -1746,7 +1726,6 @@
               </w:rPr>
               <w:t>主日學</w:t>
             </w:r>
-            <w:proofErr w:type="gramStart"/>
             <w:r>
               <w:rPr>
                 <w:rFonts w:ascii="Barlow Condensed Medium" w:eastAsia="標楷體" w:hAnsi="Barlow Condensed Medium" w:cs="Segoe UI Symbol" w:hint="eastAsia"/>
@@ -1756,7 +1735,6 @@
               </w:rPr>
               <w:t>113</w:t>
             </w:r>
-            <w:proofErr w:type="gramEnd"/>
             <w:r>
               <w:rPr>
                 <w:rFonts w:ascii="Barlow Condensed Medium" w:eastAsia="標楷體" w:hAnsi="Barlow Condensed Medium" w:cs="Segoe UI Symbol" w:hint="eastAsia"/>
@@ -1921,9 +1899,84 @@
                 <w:sz w:val="26"/>
                 <w:szCs w:val="26"/>
               </w:rPr>
-              <w:t>為</w:t>
-            </w:r>
-            <w:proofErr w:type="gramStart"/>
+              <w:t>為待降節第一主日。</w:t>
+            </w:r>
+          </w:p>
+        </w:tc>
+      </w:tr>
+      <w:tr>
+        <w:tc>
+          <w:tcPr>
+            <w:tcW w:w="280" w:type="dxa"/>
+          </w:tcPr>
+          <w:p>
+            <w:pPr>
+              <w:snapToGrid w:val="0"/>
+              <w:spacing w:line="300" w:lineRule="exact"/>
+              <w:ind w:rightChars="11" w:right="26"/>
+              <w:jc w:val="right"/>
+              <w:rPr>
+                <w:rFonts w:ascii="Barlow Condensed Medium" w:eastAsia="華康細黑體" w:hAnsi="Barlow Condensed Medium"/>
+                <w:w w:val="90"/>
+                <w:sz w:val="26"/>
+                <w:szCs w:val="26"/>
+              </w:rPr>
+            </w:pPr>
+            <w:r>
+              <w:rPr>
+                <w:rFonts w:ascii="Barlow Condensed Medium" w:eastAsia="華康細黑體" w:hAnsi="Barlow Condensed Medium" w:hint="eastAsia"/>
+                <w:w w:val="90"/>
+                <w:sz w:val="26"/>
+                <w:szCs w:val="26"/>
+              </w:rPr>
+              <w:t>3</w:t>
+            </w:r>
+            <w:r>
+              <w:rPr>
+                <w:rFonts w:ascii="Barlow Condensed Medium" w:eastAsia="華康細黑體" w:hAnsi="Barlow Condensed Medium"/>
+                <w:w w:val="90"/>
+                <w:sz w:val="26"/>
+                <w:szCs w:val="26"/>
+              </w:rPr>
+              <w:t>.</w:t>
+            </w:r>
+          </w:p>
+        </w:tc>
+        <w:tc>
+          <w:tcPr>
+            <w:tcW w:w="5641" w:type="dxa"/>
+          </w:tcPr>
+          <w:p>
+            <w:pPr>
+              <w:kinsoku w:val="0"/>
+              <w:snapToGrid w:val="0"/>
+              <w:spacing w:line="300" w:lineRule="exact"/>
+              <w:jc w:val="both"/>
+              <w:rPr>
+                <w:rFonts w:ascii="Barlow Condensed Medium" w:eastAsia="標楷體" w:hAnsi="Barlow Condensed Medium" w:cs="Segoe UI Symbol"/>
+                <w:w w:val="90"/>
+                <w:sz w:val="26"/>
+                <w:szCs w:val="26"/>
+              </w:rPr>
+            </w:pPr>
+            <w:r>
+              <w:rPr>
+                <w:rFonts w:ascii="Segoe UI Symbol" w:eastAsia="標楷體" w:hAnsi="Segoe UI Symbol" w:cs="Segoe UI Symbol"/>
+                <w:w w:val="90"/>
+                <w:sz w:val="26"/>
+                <w:szCs w:val="26"/>
+              </w:rPr>
+              <w:t>★</w:t>
+            </w:r>
+            <w:r>
+              <w:rPr>
+                <w:rFonts w:ascii="Segoe UI Symbol" w:eastAsia="標楷體" w:hAnsi="Segoe UI Symbol" w:cs="Segoe UI Symbol" w:hint="eastAsia"/>
+                <w:w w:val="90"/>
+                <w:sz w:val="26"/>
+                <w:szCs w:val="26"/>
+              </w:rPr>
+              <w:t>小會公告：</w:t>
+            </w:r>
             <w:r>
               <w:rPr>
                 <w:rFonts w:ascii="Barlow Condensed Medium" w:eastAsia="標楷體" w:hAnsi="Barlow Condensed Medium" w:cs="Segoe UI Symbol" w:hint="eastAsia"/>
@@ -1931,9 +1984,8 @@
                 <w:sz w:val="26"/>
                 <w:szCs w:val="26"/>
               </w:rPr>
-              <w:t>待降節</w:t>
-            </w:r>
-            <w:proofErr w:type="gramEnd"/>
+              <w:t>本會</w:t>
+            </w:r>
             <w:r>
               <w:rPr>
                 <w:rFonts w:ascii="Barlow Condensed Medium" w:eastAsia="標楷體" w:hAnsi="Barlow Condensed Medium" w:cs="Segoe UI Symbol" w:hint="eastAsia"/>
@@ -1941,7 +1993,70 @@
                 <w:sz w:val="26"/>
                 <w:szCs w:val="26"/>
               </w:rPr>
-              <w:t>第一主日。</w:t>
+              <w:t>2025</w:t>
+            </w:r>
+            <w:r>
+              <w:rPr>
+                <w:rFonts w:ascii="Barlow Condensed Medium" w:eastAsia="標楷體" w:hAnsi="Barlow Condensed Medium" w:cs="Segoe UI Symbol" w:hint="eastAsia"/>
+                <w:w w:val="90"/>
+                <w:sz w:val="26"/>
+                <w:szCs w:val="26"/>
+              </w:rPr>
+              <w:t>年度的會計</w:t>
+            </w:r>
+            <w:r>
+              <w:rPr>
+                <w:rFonts w:ascii="Barlow Condensed Medium" w:eastAsia="標楷體" w:hAnsi="Barlow Condensed Medium" w:cs="Segoe UI Symbol" w:hint="eastAsia"/>
+                <w:w w:val="90"/>
+                <w:sz w:val="26"/>
+                <w:szCs w:val="26"/>
+              </w:rPr>
+              <w:t>關</w:t>
+            </w:r>
+            <w:r>
+              <w:rPr>
+                <w:rFonts w:ascii="Barlow Condensed Medium" w:eastAsia="標楷體" w:hAnsi="Barlow Condensed Medium" w:cs="Segoe UI Symbol" w:hint="eastAsia"/>
+                <w:w w:val="90"/>
+                <w:sz w:val="26"/>
+                <w:szCs w:val="26"/>
+              </w:rPr>
+              <w:t>帳日是</w:t>
+            </w:r>
+            <w:r>
+              <w:rPr>
+                <w:rFonts w:ascii="Barlow Condensed Medium" w:eastAsia="標楷體" w:hAnsi="Barlow Condensed Medium" w:cs="Segoe UI Symbol" w:hint="eastAsia"/>
+                <w:w w:val="90"/>
+                <w:sz w:val="26"/>
+                <w:szCs w:val="26"/>
+              </w:rPr>
+              <w:t>12/28(</w:t>
+            </w:r>
+            <w:r>
+              <w:rPr>
+                <w:rFonts w:ascii="Barlow Condensed Medium" w:eastAsia="標楷體" w:hAnsi="Barlow Condensed Medium" w:cs="Segoe UI Symbol" w:hint="eastAsia"/>
+                <w:w w:val="90"/>
+                <w:sz w:val="26"/>
+                <w:szCs w:val="26"/>
+              </w:rPr>
+              <w:t>主日</w:t>
+            </w:r>
+            <w:r>
+              <w:rPr>
+                <w:rFonts w:ascii="Barlow Condensed Medium" w:eastAsia="標楷體" w:hAnsi="Barlow Condensed Medium" w:cs="Segoe UI Symbol" w:hint="eastAsia"/>
+                <w:w w:val="90"/>
+                <w:sz w:val="26"/>
+                <w:szCs w:val="26"/>
+              </w:rPr>
+              <w:t>)</w:t>
+            </w:r>
+            <w:r>
+              <w:rPr>
+                <w:rFonts w:ascii="Barlow Condensed Medium" w:eastAsia="標楷體" w:hAnsi="Barlow Condensed Medium" w:cs="Segoe UI Symbol" w:hint="eastAsia"/>
+                <w:w w:val="90"/>
+                <w:sz w:val="26"/>
+                <w:szCs w:val="26"/>
+              </w:rPr>
+              <w:t>。</w:t>
             </w:r>
           </w:p>
         </w:tc>
@@ -1971,7 +2086,7 @@
                 <w:sz w:val="26"/>
                 <w:szCs w:val="26"/>
               </w:rPr>
-              <w:t>3</w:t>
+              <w:t>4</w:t>
             </w:r>
             <w:r>
               <w:rPr>
@@ -2003,30 +2118,12 @@
             </w:pPr>
             <w:r>
               <w:rPr>
-                <w:rFonts w:ascii="Segoe UI Symbol" w:eastAsia="標楷體" w:hAnsi="Segoe UI Symbol" w:cs="Segoe UI Symbol"/>
-                <w:w w:val="90"/>
-                <w:sz w:val="26"/>
-                <w:szCs w:val="26"/>
-              </w:rPr>
-              <w:t>★</w:t>
-            </w:r>
-            <w:r>
-              <w:rPr>
-                <w:rFonts w:ascii="Segoe UI Symbol" w:eastAsia="標楷體" w:hAnsi="Segoe UI Symbol" w:cs="Segoe UI Symbol" w:hint="eastAsia"/>
-                <w:w w:val="90"/>
-                <w:sz w:val="26"/>
-                <w:szCs w:val="26"/>
-              </w:rPr>
-              <w:t>小會公告：</w:t>
-            </w:r>
-            <w:r>
-              <w:rPr>
                 <w:rFonts w:ascii="Barlow Condensed Medium" w:eastAsia="標楷體" w:hAnsi="Barlow Condensed Medium" w:cs="Segoe UI Symbol" w:hint="eastAsia"/>
                 <w:w w:val="90"/>
                 <w:sz w:val="26"/>
                 <w:szCs w:val="26"/>
               </w:rPr>
-              <w:t>本會</w:t>
+              <w:t>本會自辨長執訓練經協調後訂於</w:t>
             </w:r>
             <w:r>
               <w:rPr>
@@ -2035,7 +2132,7 @@
                 <w:sz w:val="26"/>
                 <w:szCs w:val="26"/>
               </w:rPr>
-              <w:t>2025</w:t>
+              <w:t>12/13(</w:t>
             </w:r>
             <w:r>
               <w:rPr>
@@ -2044,9 +2141,8 @@
                 <w:sz w:val="26"/>
                 <w:szCs w:val="26"/>
               </w:rPr>
-              <w:t>年度的會計</w:t>
-            </w:r>
-            <w:proofErr w:type="gramStart"/>
+              <w:t>六</w:t>
+            </w:r>
             <w:r>
               <w:rPr>
                 <w:rFonts w:ascii="Barlow Condensed Medium" w:eastAsia="標楷體" w:hAnsi="Barlow Condensed Medium" w:cs="Segoe UI Symbol" w:hint="eastAsia"/>
@@ -2054,7 +2150,7 @@
                 <w:sz w:val="26"/>
                 <w:szCs w:val="26"/>
               </w:rPr>
-              <w:t>關</w:t>
+              <w:t>)</w:t>
             </w:r>
             <w:r>
               <w:rPr>
@@ -2063,9 +2159,8 @@
                 <w:sz w:val="26"/>
                 <w:szCs w:val="26"/>
               </w:rPr>
-              <w:t>帳日</w:t>
-            </w:r>
-            <w:proofErr w:type="gramEnd"/>
+              <w:t>下午</w:t>
+            </w:r>
             <w:r>
               <w:rPr>
                 <w:rFonts w:ascii="Barlow Condensed Medium" w:eastAsia="標楷體" w:hAnsi="Barlow Condensed Medium" w:cs="Segoe UI Symbol" w:hint="eastAsia"/>
@@ -2073,7 +2168,7 @@
                 <w:sz w:val="26"/>
                 <w:szCs w:val="26"/>
               </w:rPr>
-              <w:t>是</w:t>
+              <w:t>1:30~5:30</w:t>
             </w:r>
             <w:r>
               <w:rPr>
@@ -2082,8 +2177,66 @@
                 <w:sz w:val="26"/>
                 <w:szCs w:val="26"/>
               </w:rPr>
-              <w:t>12/28(</w:t>
-            </w:r>
+              <w:t>，連同長執會一同舉行，請長執務必要出席。</w:t>
+            </w:r>
+          </w:p>
+        </w:tc>
+      </w:tr>
+      <w:tr>
+        <w:tc>
+          <w:tcPr>
+            <w:tcW w:w="280" w:type="dxa"/>
+          </w:tcPr>
+          <w:p>
+            <w:pPr>
+              <w:snapToGrid w:val="0"/>
+              <w:spacing w:line="300" w:lineRule="exact"/>
+              <w:ind w:rightChars="11" w:right="26"/>
+              <w:jc w:val="right"/>
+              <w:rPr>
+                <w:rFonts w:ascii="Barlow Condensed Medium" w:eastAsia="華康細黑體" w:hAnsi="Barlow Condensed Medium"/>
+                <w:w w:val="90"/>
+                <w:sz w:val="26"/>
+                <w:szCs w:val="26"/>
+              </w:rPr>
+            </w:pPr>
+            <w:r>
+              <w:rPr>
+                <w:rFonts w:ascii="Barlow Condensed Medium" w:eastAsia="華康細黑體" w:hAnsi="Barlow Condensed Medium" w:hint="eastAsia"/>
+                <w:w w:val="90"/>
+                <w:sz w:val="26"/>
+                <w:szCs w:val="26"/>
+              </w:rPr>
+              <w:t>5</w:t>
+            </w:r>
+            <w:r>
+              <w:rPr>
+                <w:rFonts w:ascii="Barlow Condensed Medium" w:eastAsia="華康細黑體" w:hAnsi="Barlow Condensed Medium"/>
+                <w:w w:val="90"/>
+                <w:sz w:val="26"/>
+                <w:szCs w:val="26"/>
+              </w:rPr>
+              <w:t>.</w:t>
+            </w:r>
+          </w:p>
+        </w:tc>
+        <w:tc>
+          <w:tcPr>
+            <w:tcW w:w="5641" w:type="dxa"/>
+          </w:tcPr>
+          <w:p>
+            <w:pPr>
+              <w:kinsoku w:val="0"/>
+              <w:snapToGrid w:val="0"/>
+              <w:spacing w:line="300" w:lineRule="exact"/>
+              <w:jc w:val="both"/>
+              <w:rPr>
+                <w:rFonts w:ascii="Barlow Condensed Medium" w:eastAsia="標楷體" w:hAnsi="Barlow Condensed Medium" w:cs="Segoe UI Symbol"/>
+                <w:w w:val="90"/>
+                <w:sz w:val="26"/>
+                <w:szCs w:val="26"/>
+              </w:rPr>
+            </w:pPr>
             <w:r>
               <w:rPr>
                 <w:rFonts w:ascii="Barlow Condensed Medium" w:eastAsia="標楷體" w:hAnsi="Barlow Condensed Medium" w:cs="Segoe UI Symbol" w:hint="eastAsia"/>
@@ -2091,7 +2244,7 @@
                 <w:sz w:val="26"/>
                 <w:szCs w:val="26"/>
               </w:rPr>
-              <w:t>主日</w:t>
+              <w:t>下半年的洗禮將配合</w:t>
             </w:r>
             <w:r>
               <w:rPr>
@@ -2100,7 +2253,7 @@
                 <w:sz w:val="26"/>
                 <w:szCs w:val="26"/>
               </w:rPr>
-              <w:t>)</w:t>
+              <w:t>12/14</w:t>
             </w:r>
             <w:r>
               <w:rPr>
@@ -2109,66 +2262,8 @@
                 <w:sz w:val="26"/>
                 <w:szCs w:val="26"/>
               </w:rPr>
-              <w:t>。</w:t>
-            </w:r>
-          </w:p>
-        </w:tc>
-      </w:tr>
-      <w:tr>
-        <w:tc>
-          <w:tcPr>
-            <w:tcW w:w="280" w:type="dxa"/>
-          </w:tcPr>
-          <w:p>
-            <w:pPr>
-              <w:snapToGrid w:val="0"/>
-              <w:spacing w:line="300" w:lineRule="exact"/>
-              <w:ind w:rightChars="11" w:right="26"/>
-              <w:jc w:val="right"/>
-              <w:rPr>
-                <w:rFonts w:ascii="Barlow Condensed Medium" w:eastAsia="華康細黑體" w:hAnsi="Barlow Condensed Medium"/>
-                <w:w w:val="90"/>
-                <w:sz w:val="26"/>
-                <w:szCs w:val="26"/>
-              </w:rPr>
-            </w:pPr>
-            <w:r>
-              <w:rPr>
-                <w:rFonts w:ascii="Barlow Condensed Medium" w:eastAsia="華康細黑體" w:hAnsi="Barlow Condensed Medium" w:hint="eastAsia"/>
-                <w:w w:val="90"/>
-                <w:sz w:val="26"/>
-                <w:szCs w:val="26"/>
-              </w:rPr>
-              <w:t>4</w:t>
-            </w:r>
-            <w:r>
-              <w:rPr>
-                <w:rFonts w:ascii="Barlow Condensed Medium" w:eastAsia="華康細黑體" w:hAnsi="Barlow Condensed Medium"/>
-                <w:w w:val="90"/>
-                <w:sz w:val="26"/>
-                <w:szCs w:val="26"/>
-              </w:rPr>
-              <w:t>.</w:t>
-            </w:r>
-          </w:p>
-        </w:tc>
-        <w:tc>
-          <w:tcPr>
-            <w:tcW w:w="5641" w:type="dxa"/>
-          </w:tcPr>
-          <w:p>
-            <w:pPr>
-              <w:kinsoku w:val="0"/>
-              <w:snapToGrid w:val="0"/>
-              <w:spacing w:line="300" w:lineRule="exact"/>
-              <w:jc w:val="both"/>
-              <w:rPr>
-                <w:rFonts w:ascii="Barlow Condensed Medium" w:eastAsia="標楷體" w:hAnsi="Barlow Condensed Medium" w:cs="Segoe UI Symbol"/>
-                <w:w w:val="90"/>
-                <w:sz w:val="26"/>
-                <w:szCs w:val="26"/>
-              </w:rPr>
-            </w:pPr>
+              <w:t>主日的聖餐舉行。欲參加者請於招待桌填寫報名表，交給牧師或長老。且務必參加至少</w:t>
+            </w:r>
             <w:r>
               <w:rPr>
                 <w:rFonts w:ascii="Barlow Condensed Medium" w:eastAsia="標楷體" w:hAnsi="Barlow Condensed Medium" w:cs="Segoe UI Symbol" w:hint="eastAsia"/>
@@ -2176,9 +2271,8 @@
                 <w:sz w:val="26"/>
                 <w:szCs w:val="26"/>
               </w:rPr>
-              <w:t>本會自</w:t>
-            </w:r>
-            <w:proofErr w:type="gramStart"/>
+              <w:t>3</w:t>
+            </w:r>
             <w:r>
               <w:rPr>
                 <w:rFonts w:ascii="Barlow Condensed Medium" w:eastAsia="標楷體" w:hAnsi="Barlow Condensed Medium" w:cs="Segoe UI Symbol" w:hint="eastAsia"/>
@@ -2186,225 +2280,7 @@
                 <w:sz w:val="26"/>
                 <w:szCs w:val="26"/>
               </w:rPr>
-              <w:t>辨長執</w:t>
-            </w:r>
-            <w:proofErr w:type="gramEnd"/>
-            <w:r>
-              <w:rPr>
-                <w:rFonts w:ascii="Barlow Condensed Medium" w:eastAsia="標楷體" w:hAnsi="Barlow Condensed Medium" w:cs="Segoe UI Symbol" w:hint="eastAsia"/>
-                <w:w w:val="90"/>
-                <w:sz w:val="26"/>
-                <w:szCs w:val="26"/>
-              </w:rPr>
-              <w:t>訓練經協調後訂於</w:t>
-            </w:r>
-            <w:r>
-              <w:rPr>
-                <w:rFonts w:ascii="Barlow Condensed Medium" w:eastAsia="標楷體" w:hAnsi="Barlow Condensed Medium" w:cs="Segoe UI Symbol" w:hint="eastAsia"/>
-                <w:w w:val="90"/>
-                <w:sz w:val="26"/>
-                <w:szCs w:val="26"/>
-              </w:rPr>
-              <w:t>12/13(</w:t>
-            </w:r>
-            <w:r>
-              <w:rPr>
-                <w:rFonts w:ascii="Barlow Condensed Medium" w:eastAsia="標楷體" w:hAnsi="Barlow Condensed Medium" w:cs="Segoe UI Symbol" w:hint="eastAsia"/>
-                <w:w w:val="90"/>
-                <w:sz w:val="26"/>
-                <w:szCs w:val="26"/>
-              </w:rPr>
-              <w:t>六</w:t>
-            </w:r>
-            <w:r>
-              <w:rPr>
-                <w:rFonts w:ascii="Barlow Condensed Medium" w:eastAsia="標楷體" w:hAnsi="Barlow Condensed Medium" w:cs="Segoe UI Symbol" w:hint="eastAsia"/>
-                <w:w w:val="90"/>
-                <w:sz w:val="26"/>
-                <w:szCs w:val="26"/>
-              </w:rPr>
-              <w:t>)</w:t>
-            </w:r>
-            <w:r>
-              <w:rPr>
-                <w:rFonts w:ascii="Barlow Condensed Medium" w:eastAsia="標楷體" w:hAnsi="Barlow Condensed Medium" w:cs="Segoe UI Symbol" w:hint="eastAsia"/>
-                <w:w w:val="90"/>
-                <w:sz w:val="26"/>
-                <w:szCs w:val="26"/>
-              </w:rPr>
-              <w:t>下午</w:t>
-            </w:r>
-            <w:r>
-              <w:rPr>
-                <w:rFonts w:ascii="Barlow Condensed Medium" w:eastAsia="標楷體" w:hAnsi="Barlow Condensed Medium" w:cs="Segoe UI Symbol" w:hint="eastAsia"/>
-                <w:w w:val="90"/>
-                <w:sz w:val="26"/>
-                <w:szCs w:val="26"/>
-              </w:rPr>
-              <w:t>1:30~5:30</w:t>
-            </w:r>
-            <w:r>
-              <w:rPr>
-                <w:rFonts w:ascii="Barlow Condensed Medium" w:eastAsia="標楷體" w:hAnsi="Barlow Condensed Medium" w:cs="Segoe UI Symbol" w:hint="eastAsia"/>
-                <w:w w:val="90"/>
-                <w:sz w:val="26"/>
-                <w:szCs w:val="26"/>
-              </w:rPr>
-              <w:t>，</w:t>
-            </w:r>
-            <w:proofErr w:type="gramStart"/>
-            <w:r>
-              <w:rPr>
-                <w:rFonts w:ascii="Barlow Condensed Medium" w:eastAsia="標楷體" w:hAnsi="Barlow Condensed Medium" w:cs="Segoe UI Symbol" w:hint="eastAsia"/>
-                <w:w w:val="90"/>
-                <w:sz w:val="26"/>
-                <w:szCs w:val="26"/>
-              </w:rPr>
-              <w:t>連同長執會</w:t>
-            </w:r>
-            <w:proofErr w:type="gramEnd"/>
-            <w:r>
-              <w:rPr>
-                <w:rFonts w:ascii="Barlow Condensed Medium" w:eastAsia="標楷體" w:hAnsi="Barlow Condensed Medium" w:cs="Segoe UI Symbol" w:hint="eastAsia"/>
-                <w:w w:val="90"/>
-                <w:sz w:val="26"/>
-                <w:szCs w:val="26"/>
-              </w:rPr>
-              <w:t>一同舉行，請</w:t>
-            </w:r>
-            <w:proofErr w:type="gramStart"/>
-            <w:r>
-              <w:rPr>
-                <w:rFonts w:ascii="Barlow Condensed Medium" w:eastAsia="標楷體" w:hAnsi="Barlow Condensed Medium" w:cs="Segoe UI Symbol" w:hint="eastAsia"/>
-                <w:w w:val="90"/>
-                <w:sz w:val="26"/>
-                <w:szCs w:val="26"/>
-              </w:rPr>
-              <w:t>長執務必</w:t>
-            </w:r>
-            <w:proofErr w:type="gramEnd"/>
-            <w:r>
-              <w:rPr>
-                <w:rFonts w:ascii="Barlow Condensed Medium" w:eastAsia="標楷體" w:hAnsi="Barlow Condensed Medium" w:cs="Segoe UI Symbol" w:hint="eastAsia"/>
-                <w:w w:val="90"/>
-                <w:sz w:val="26"/>
-                <w:szCs w:val="26"/>
-              </w:rPr>
-              <w:t>要出席。</w:t>
-            </w:r>
-          </w:p>
-        </w:tc>
-      </w:tr>
-      <w:tr>
-        <w:tc>
-          <w:tcPr>
-            <w:tcW w:w="280" w:type="dxa"/>
-          </w:tcPr>
-          <w:p>
-            <w:pPr>
-              <w:snapToGrid w:val="0"/>
-              <w:spacing w:line="300" w:lineRule="exact"/>
-              <w:ind w:rightChars="11" w:right="26"/>
-              <w:jc w:val="right"/>
-              <w:rPr>
-                <w:rFonts w:ascii="Barlow Condensed Medium" w:eastAsia="華康細黑體" w:hAnsi="Barlow Condensed Medium"/>
-                <w:w w:val="90"/>
-                <w:sz w:val="26"/>
-                <w:szCs w:val="26"/>
-              </w:rPr>
-            </w:pPr>
-            <w:r>
-              <w:rPr>
-                <w:rFonts w:ascii="Barlow Condensed Medium" w:eastAsia="華康細黑體" w:hAnsi="Barlow Condensed Medium" w:hint="eastAsia"/>
-                <w:w w:val="90"/>
-                <w:sz w:val="26"/>
-                <w:szCs w:val="26"/>
-              </w:rPr>
-              <w:t>5</w:t>
-            </w:r>
-            <w:r>
-              <w:rPr>
-                <w:rFonts w:ascii="Barlow Condensed Medium" w:eastAsia="華康細黑體" w:hAnsi="Barlow Condensed Medium"/>
-                <w:w w:val="90"/>
-                <w:sz w:val="26"/>
-                <w:szCs w:val="26"/>
-              </w:rPr>
-              <w:t>.</w:t>
-            </w:r>
-          </w:p>
-        </w:tc>
-        <w:tc>
-          <w:tcPr>
-            <w:tcW w:w="5641" w:type="dxa"/>
-          </w:tcPr>
-          <w:p>
-            <w:pPr>
-              <w:kinsoku w:val="0"/>
-              <w:snapToGrid w:val="0"/>
-              <w:spacing w:line="300" w:lineRule="exact"/>
-              <w:jc w:val="both"/>
-              <w:rPr>
-                <w:rFonts w:ascii="Barlow Condensed Medium" w:eastAsia="標楷體" w:hAnsi="Barlow Condensed Medium" w:cs="Segoe UI Symbol"/>
-                <w:w w:val="90"/>
-                <w:sz w:val="26"/>
-                <w:szCs w:val="26"/>
-              </w:rPr>
-            </w:pPr>
-            <w:r>
-              <w:rPr>
-                <w:rFonts w:ascii="Barlow Condensed Medium" w:eastAsia="標楷體" w:hAnsi="Barlow Condensed Medium" w:cs="Segoe UI Symbol" w:hint="eastAsia"/>
-                <w:w w:val="90"/>
-                <w:sz w:val="26"/>
-                <w:szCs w:val="26"/>
-              </w:rPr>
-              <w:t>下半年的洗禮將配合</w:t>
-            </w:r>
-            <w:r>
-              <w:rPr>
-                <w:rFonts w:ascii="Barlow Condensed Medium" w:eastAsia="標楷體" w:hAnsi="Barlow Condensed Medium" w:cs="Segoe UI Symbol" w:hint="eastAsia"/>
-                <w:w w:val="90"/>
-                <w:sz w:val="26"/>
-                <w:szCs w:val="26"/>
-              </w:rPr>
-              <w:t>12/14</w:t>
-            </w:r>
-            <w:r>
-              <w:rPr>
-                <w:rFonts w:ascii="Barlow Condensed Medium" w:eastAsia="標楷體" w:hAnsi="Barlow Condensed Medium" w:cs="Segoe UI Symbol" w:hint="eastAsia"/>
-                <w:w w:val="90"/>
-                <w:sz w:val="26"/>
-                <w:szCs w:val="26"/>
-              </w:rPr>
-              <w:t>主日的聖餐舉行。欲參加者請於招待桌填寫報名表，交給牧師或長老。且務必參加至少</w:t>
-            </w:r>
-            <w:proofErr w:type="gramStart"/>
-            <w:r>
-              <w:rPr>
-                <w:rFonts w:ascii="Barlow Condensed Medium" w:eastAsia="標楷體" w:hAnsi="Barlow Condensed Medium" w:cs="Segoe UI Symbol" w:hint="eastAsia"/>
-                <w:w w:val="90"/>
-                <w:sz w:val="26"/>
-                <w:szCs w:val="26"/>
-              </w:rPr>
-              <w:t>3</w:t>
-            </w:r>
-            <w:r>
-              <w:rPr>
-                <w:rFonts w:ascii="Barlow Condensed Medium" w:eastAsia="標楷體" w:hAnsi="Barlow Condensed Medium" w:cs="Segoe UI Symbol" w:hint="eastAsia"/>
-                <w:w w:val="90"/>
-                <w:sz w:val="26"/>
-                <w:szCs w:val="26"/>
-              </w:rPr>
-              <w:t>次慕</w:t>
-            </w:r>
-            <w:proofErr w:type="gramEnd"/>
-            <w:r>
-              <w:rPr>
-                <w:rFonts w:ascii="Barlow Condensed Medium" w:eastAsia="標楷體" w:hAnsi="Barlow Condensed Medium" w:cs="Segoe UI Symbol" w:hint="eastAsia"/>
-                <w:w w:val="90"/>
-                <w:sz w:val="26"/>
-                <w:szCs w:val="26"/>
-              </w:rPr>
-              <w:t>道班，</w:t>
+              <w:t>次慕道班，</w:t>
             </w:r>
             <w:r>
               <w:rPr>
@@ -2491,7 +2367,6 @@
         </w:rPr>
         <w:t>§</w:t>
       </w:r>
-      <w:proofErr w:type="gramStart"/>
       <w:r>
         <w:rPr>
           <w:rFonts w:ascii="Barlow Condensed Medium" w:eastAsia="華康正顏楷體W9" w:hAnsi="Barlow Condensed Medium" w:cstheme="minorHAnsi"/>
@@ -2499,7 +2374,6 @@
         </w:rPr>
         <w:t>公禱事項</w:t>
       </w:r>
-      <w:proofErr w:type="gramEnd"/>
     </w:p>
     <w:tbl>
       <w:tblPr>
@@ -2633,9 +2507,8 @@
                 <w:sz w:val="26"/>
                 <w:szCs w:val="26"/>
               </w:rPr>
-              <w:t xml:space="preserve">、人權和生態永續，願　</w:t>
-            </w:r>
-            <w:proofErr w:type="gramStart"/>
+              <w:t>、人權和生態永續，願　神公義的國度降臨</w:t>
+            </w:r>
             <w:r>
               <w:rPr>
                 <w:rFonts w:ascii="Barlow Condensed Medium" w:eastAsia="標楷體" w:hAnsi="Barlow Condensed Medium" w:cstheme="minorHAnsi" w:hint="eastAsia"/>
@@ -2643,9 +2516,32 @@
                 <w:sz w:val="26"/>
                 <w:szCs w:val="26"/>
               </w:rPr>
-              <w:t>神公義</w:t>
-            </w:r>
-            <w:proofErr w:type="gramEnd"/>
+              <w:t>。</w:t>
+            </w:r>
+          </w:p>
+        </w:tc>
+      </w:tr>
+      <w:tr>
+        <w:tc>
+          <w:tcPr>
+            <w:tcW w:w="266" w:type="dxa"/>
+            <w:tcMar>
+              <w:left w:w="28" w:type="dxa"/>
+              <w:right w:w="28" w:type="dxa"/>
+            </w:tcMar>
+          </w:tcPr>
+          <w:p>
+            <w:pPr>
+              <w:snapToGrid w:val="0"/>
+              <w:spacing w:line="300" w:lineRule="exact"/>
+              <w:jc w:val="right"/>
+              <w:rPr>
+                <w:rFonts w:ascii="Barlow Condensed Medium" w:eastAsia="標楷體" w:hAnsi="Barlow Condensed Medium" w:cstheme="minorHAnsi"/>
+                <w:w w:val="90"/>
+                <w:sz w:val="26"/>
+                <w:szCs w:val="26"/>
+              </w:rPr>
+            </w:pPr>
             <w:r>
               <w:rPr>
                 <w:rFonts w:ascii="Barlow Condensed Medium" w:eastAsia="標楷體" w:hAnsi="Barlow Condensed Medium" w:cstheme="minorHAnsi" w:hint="eastAsia"/>
@@ -2653,7 +2549,47 @@
                 <w:sz w:val="26"/>
                 <w:szCs w:val="26"/>
               </w:rPr>
-              <w:t>的國度降臨</w:t>
+              <w:t>2</w:t>
+            </w:r>
+            <w:r>
+              <w:rPr>
+                <w:rFonts w:ascii="Barlow Condensed Medium" w:eastAsia="標楷體" w:hAnsi="Barlow Condensed Medium" w:cstheme="minorHAnsi"/>
+                <w:w w:val="90"/>
+                <w:sz w:val="26"/>
+                <w:szCs w:val="26"/>
+              </w:rPr>
+              <w:t>.</w:t>
+            </w:r>
+          </w:p>
+        </w:tc>
+        <w:tc>
+          <w:tcPr>
+            <w:tcW w:w="5669" w:type="dxa"/>
+            <w:tcMar>
+              <w:left w:w="28" w:type="dxa"/>
+              <w:right w:w="28" w:type="dxa"/>
+            </w:tcMar>
+          </w:tcPr>
+          <w:p>
+            <w:pPr>
+              <w:snapToGrid w:val="0"/>
+              <w:spacing w:line="300" w:lineRule="exact"/>
+              <w:jc w:val="both"/>
+              <w:rPr>
+                <w:rFonts w:ascii="Barlow Condensed Medium" w:eastAsia="標楷體" w:hAnsi="Barlow Condensed Medium" w:cstheme="minorHAnsi"/>
+                <w:w w:val="90"/>
+                <w:sz w:val="26"/>
+                <w:szCs w:val="26"/>
+              </w:rPr>
+            </w:pPr>
+            <w:r>
+              <w:rPr>
+                <w:rFonts w:ascii="Barlow Condensed Medium" w:eastAsia="標楷體" w:hAnsi="Barlow Condensed Medium" w:cstheme="minorHAnsi"/>
+                <w:w w:val="90"/>
+                <w:sz w:val="26"/>
+                <w:szCs w:val="26"/>
+              </w:rPr>
+              <w:t>為</w:t>
             </w:r>
             <w:r>
               <w:rPr>
@@ -2662,32 +2598,17 @@
                 <w:sz w:val="26"/>
                 <w:szCs w:val="26"/>
               </w:rPr>
-              <w:t>。</w:t>
-            </w:r>
-          </w:p>
-        </w:tc>
-      </w:tr>
-      <w:tr>
-        <w:tc>
-          <w:tcPr>
-            <w:tcW w:w="266" w:type="dxa"/>
-            <w:tcMar>
-              <w:left w:w="28" w:type="dxa"/>
-              <w:right w:w="28" w:type="dxa"/>
-            </w:tcMar>
-          </w:tcPr>
-          <w:p>
-            <w:pPr>
-              <w:snapToGrid w:val="0"/>
-              <w:spacing w:line="300" w:lineRule="exact"/>
-              <w:jc w:val="right"/>
+              <w:t>教會所有</w:t>
+            </w:r>
+            <w:r>
               <w:rPr>
                 <w:rFonts w:ascii="Barlow Condensed Medium" w:eastAsia="標楷體" w:hAnsi="Barlow Condensed Medium" w:cstheme="minorHAnsi"/>
                 <w:w w:val="90"/>
                 <w:sz w:val="26"/>
                 <w:szCs w:val="26"/>
               </w:rPr>
-            </w:pPr>
+              <w:t>任職同工的事奉</w:t>
+            </w:r>
             <w:r>
               <w:rPr>
                 <w:rFonts w:ascii="Barlow Condensed Medium" w:eastAsia="標楷體" w:hAnsi="Barlow Condensed Medium" w:cstheme="minorHAnsi" w:hint="eastAsia"/>
@@ -2695,7 +2616,7 @@
                 <w:sz w:val="26"/>
                 <w:szCs w:val="26"/>
               </w:rPr>
-              <w:t>2</w:t>
+              <w:t>、工作</w:t>
             </w:r>
             <w:r>
               <w:rPr>
@@ -2704,13 +2625,15 @@
                 <w:sz w:val="26"/>
                 <w:szCs w:val="26"/>
               </w:rPr>
-              <w:t>.</w:t>
-            </w:r>
-          </w:p>
-        </w:tc>
-        <w:tc>
-          <w:tcPr>
-            <w:tcW w:w="5669" w:type="dxa"/>
+              <w:t>和家庭代禱。</w:t>
+            </w:r>
+          </w:p>
+        </w:tc>
+      </w:tr>
+      <w:tr>
+        <w:tc>
+          <w:tcPr>
+            <w:tcW w:w="266" w:type="dxa"/>
             <w:tcMar>
               <w:left w:w="28" w:type="dxa"/>
               <w:right w:w="28" w:type="dxa"/>
@@ -2720,7 +2643,7 @@
             <w:pPr>
               <w:snapToGrid w:val="0"/>
               <w:spacing w:line="300" w:lineRule="exact"/>
-              <w:jc w:val="both"/>
+              <w:jc w:val="right"/>
               <w:rPr>
                 <w:rFonts w:ascii="Barlow Condensed Medium" w:eastAsia="標楷體" w:hAnsi="Barlow Condensed Medium" w:cstheme="minorHAnsi"/>
                 <w:w w:val="90"/>
@@ -2730,11 +2653,51 @@
             </w:pPr>
             <w:r>
               <w:rPr>
+                <w:rFonts w:ascii="Barlow Condensed Medium" w:eastAsia="標楷體" w:hAnsi="Barlow Condensed Medium" w:cstheme="minorHAnsi" w:hint="eastAsia"/>
+                <w:w w:val="90"/>
+                <w:sz w:val="26"/>
+                <w:szCs w:val="26"/>
+              </w:rPr>
+              <w:t>3</w:t>
+            </w:r>
+            <w:r>
+              <w:rPr>
                 <w:rFonts w:ascii="Barlow Condensed Medium" w:eastAsia="標楷體" w:hAnsi="Barlow Condensed Medium" w:cstheme="minorHAnsi"/>
                 <w:w w:val="90"/>
                 <w:sz w:val="26"/>
                 <w:szCs w:val="26"/>
               </w:rPr>
+              <w:t>.</w:t>
+            </w:r>
+          </w:p>
+        </w:tc>
+        <w:tc>
+          <w:tcPr>
+            <w:tcW w:w="5669" w:type="dxa"/>
+            <w:tcMar>
+              <w:left w:w="28" w:type="dxa"/>
+              <w:right w:w="28" w:type="dxa"/>
+            </w:tcMar>
+          </w:tcPr>
+          <w:p>
+            <w:pPr>
+              <w:snapToGrid w:val="0"/>
+              <w:spacing w:line="300" w:lineRule="exact"/>
+              <w:jc w:val="both"/>
+              <w:rPr>
+                <w:rFonts w:ascii="Barlow Condensed Medium" w:eastAsia="標楷體" w:hAnsi="Barlow Condensed Medium" w:cstheme="minorHAnsi"/>
+                <w:w w:val="90"/>
+                <w:sz w:val="26"/>
+                <w:szCs w:val="26"/>
+              </w:rPr>
+            </w:pPr>
+            <w:r>
+              <w:rPr>
+                <w:rFonts w:ascii="Barlow Condensed Medium" w:eastAsia="標楷體" w:hAnsi="Barlow Condensed Medium" w:cstheme="minorHAnsi"/>
+                <w:w w:val="90"/>
+                <w:sz w:val="26"/>
+                <w:szCs w:val="26"/>
+              </w:rPr>
               <w:t>為</w:t>
             </w:r>
             <w:r>
@@ -2744,7 +2707,7 @@
                 <w:sz w:val="26"/>
                 <w:szCs w:val="26"/>
               </w:rPr>
-              <w:t>教會所有</w:t>
+              <w:t>今年底本會各團契的同工改選代禱</w:t>
             </w:r>
             <w:r>
               <w:rPr>
@@ -2753,8 +2716,32 @@
                 <w:sz w:val="26"/>
                 <w:szCs w:val="26"/>
               </w:rPr>
-              <w:t>任職同工的事奉</w:t>
-            </w:r>
+              <w:t>。</w:t>
+            </w:r>
+          </w:p>
+        </w:tc>
+      </w:tr>
+      <w:tr>
+        <w:tc>
+          <w:tcPr>
+            <w:tcW w:w="266" w:type="dxa"/>
+            <w:tcMar>
+              <w:left w:w="28" w:type="dxa"/>
+              <w:right w:w="28" w:type="dxa"/>
+            </w:tcMar>
+          </w:tcPr>
+          <w:p>
+            <w:pPr>
+              <w:snapToGrid w:val="0"/>
+              <w:spacing w:line="300" w:lineRule="exact"/>
+              <w:jc w:val="right"/>
+              <w:rPr>
+                <w:rFonts w:ascii="Barlow Condensed Medium" w:eastAsia="標楷體" w:hAnsi="Barlow Condensed Medium" w:cstheme="minorHAnsi"/>
+                <w:w w:val="90"/>
+                <w:sz w:val="26"/>
+                <w:szCs w:val="26"/>
+              </w:rPr>
+            </w:pPr>
             <w:r>
               <w:rPr>
                 <w:rFonts w:ascii="Barlow Condensed Medium" w:eastAsia="標楷體" w:hAnsi="Barlow Condensed Medium" w:cstheme="minorHAnsi" w:hint="eastAsia"/>
@@ -2762,7 +2749,7 @@
                 <w:sz w:val="26"/>
                 <w:szCs w:val="26"/>
               </w:rPr>
-              <w:t>、工作</w:t>
+              <w:t>4</w:t>
             </w:r>
             <w:r>
               <w:rPr>
@@ -2771,193 +2758,29 @@
                 <w:sz w:val="26"/>
                 <w:szCs w:val="26"/>
               </w:rPr>
-              <w:t>和</w:t>
-            </w:r>
-            <w:proofErr w:type="gramStart"/>
-            <w:r>
+              <w:t>.</w:t>
+            </w:r>
+          </w:p>
+        </w:tc>
+        <w:tc>
+          <w:tcPr>
+            <w:tcW w:w="5669" w:type="dxa"/>
+            <w:tcMar>
+              <w:left w:w="28" w:type="dxa"/>
+              <w:right w:w="28" w:type="dxa"/>
+            </w:tcMar>
+          </w:tcPr>
+          <w:p>
+            <w:pPr>
+              <w:snapToGrid w:val="0"/>
+              <w:spacing w:line="300" w:lineRule="exact"/>
+              <w:jc w:val="both"/>
               <w:rPr>
                 <w:rFonts w:ascii="Barlow Condensed Medium" w:eastAsia="標楷體" w:hAnsi="Barlow Condensed Medium" w:cstheme="minorHAnsi"/>
                 <w:w w:val="90"/>
                 <w:sz w:val="26"/>
                 <w:szCs w:val="26"/>
               </w:rPr>
-              <w:t>家庭代禱</w:t>
-            </w:r>
-            <w:proofErr w:type="gramEnd"/>
-            <w:r>
-              <w:rPr>
-                <w:rFonts w:ascii="Barlow Condensed Medium" w:eastAsia="標楷體" w:hAnsi="Barlow Condensed Medium" w:cstheme="minorHAnsi"/>
-                <w:w w:val="90"/>
-                <w:sz w:val="26"/>
-                <w:szCs w:val="26"/>
-              </w:rPr>
-              <w:t>。</w:t>
-            </w:r>
-          </w:p>
-        </w:tc>
-      </w:tr>
-      <w:tr>
-        <w:tc>
-          <w:tcPr>
-            <w:tcW w:w="266" w:type="dxa"/>
-            <w:tcMar>
-              <w:left w:w="28" w:type="dxa"/>
-              <w:right w:w="28" w:type="dxa"/>
-            </w:tcMar>
-          </w:tcPr>
-          <w:p>
-            <w:pPr>
-              <w:snapToGrid w:val="0"/>
-              <w:spacing w:line="300" w:lineRule="exact"/>
-              <w:jc w:val="right"/>
-              <w:rPr>
-                <w:rFonts w:ascii="Barlow Condensed Medium" w:eastAsia="標楷體" w:hAnsi="Barlow Condensed Medium" w:cstheme="minorHAnsi"/>
-                <w:w w:val="90"/>
-                <w:sz w:val="26"/>
-                <w:szCs w:val="26"/>
-              </w:rPr>
-            </w:pPr>
-            <w:r>
-              <w:rPr>
-                <w:rFonts w:ascii="Barlow Condensed Medium" w:eastAsia="標楷體" w:hAnsi="Barlow Condensed Medium" w:cstheme="minorHAnsi" w:hint="eastAsia"/>
-                <w:w w:val="90"/>
-                <w:sz w:val="26"/>
-                <w:szCs w:val="26"/>
-              </w:rPr>
-              <w:t>3</w:t>
-            </w:r>
-            <w:r>
-              <w:rPr>
-                <w:rFonts w:ascii="Barlow Condensed Medium" w:eastAsia="標楷體" w:hAnsi="Barlow Condensed Medium" w:cstheme="minorHAnsi"/>
-                <w:w w:val="90"/>
-                <w:sz w:val="26"/>
-                <w:szCs w:val="26"/>
-              </w:rPr>
-              <w:t>.</w:t>
-            </w:r>
-          </w:p>
-        </w:tc>
-        <w:tc>
-          <w:tcPr>
-            <w:tcW w:w="5669" w:type="dxa"/>
-            <w:tcMar>
-              <w:left w:w="28" w:type="dxa"/>
-              <w:right w:w="28" w:type="dxa"/>
-            </w:tcMar>
-          </w:tcPr>
-          <w:p>
-            <w:pPr>
-              <w:snapToGrid w:val="0"/>
-              <w:spacing w:line="300" w:lineRule="exact"/>
-              <w:jc w:val="both"/>
-              <w:rPr>
-                <w:rFonts w:ascii="Barlow Condensed Medium" w:eastAsia="標楷體" w:hAnsi="Barlow Condensed Medium" w:cstheme="minorHAnsi"/>
-                <w:w w:val="90"/>
-                <w:sz w:val="26"/>
-                <w:szCs w:val="26"/>
-              </w:rPr>
-            </w:pPr>
-            <w:r>
-              <w:rPr>
-                <w:rFonts w:ascii="Barlow Condensed Medium" w:eastAsia="標楷體" w:hAnsi="Barlow Condensed Medium" w:cstheme="minorHAnsi"/>
-                <w:w w:val="90"/>
-                <w:sz w:val="26"/>
-                <w:szCs w:val="26"/>
-              </w:rPr>
-              <w:t>為</w:t>
-            </w:r>
-            <w:r>
-              <w:rPr>
-                <w:rFonts w:ascii="Barlow Condensed Medium" w:eastAsia="標楷體" w:hAnsi="Barlow Condensed Medium" w:cstheme="minorHAnsi" w:hint="eastAsia"/>
-                <w:w w:val="90"/>
-                <w:sz w:val="26"/>
-                <w:szCs w:val="26"/>
-              </w:rPr>
-              <w:t>今年底本會各團契的同工</w:t>
-            </w:r>
-            <w:proofErr w:type="gramStart"/>
-            <w:r>
-              <w:rPr>
-                <w:rFonts w:ascii="Barlow Condensed Medium" w:eastAsia="標楷體" w:hAnsi="Barlow Condensed Medium" w:cstheme="minorHAnsi" w:hint="eastAsia"/>
-                <w:w w:val="90"/>
-                <w:sz w:val="26"/>
-                <w:szCs w:val="26"/>
-              </w:rPr>
-              <w:t>改選代禱</w:t>
-            </w:r>
-            <w:proofErr w:type="gramEnd"/>
-            <w:r>
-              <w:rPr>
-                <w:rFonts w:ascii="Barlow Condensed Medium" w:eastAsia="標楷體" w:hAnsi="Barlow Condensed Medium" w:cstheme="minorHAnsi"/>
-                <w:w w:val="90"/>
-                <w:sz w:val="26"/>
-                <w:szCs w:val="26"/>
-              </w:rPr>
-              <w:t>。</w:t>
-            </w:r>
-          </w:p>
-        </w:tc>
-      </w:tr>
-      <w:tr>
-        <w:tc>
-          <w:tcPr>
-            <w:tcW w:w="266" w:type="dxa"/>
-            <w:tcMar>
-              <w:left w:w="28" w:type="dxa"/>
-              <w:right w:w="28" w:type="dxa"/>
-            </w:tcMar>
-          </w:tcPr>
-          <w:p>
-            <w:pPr>
-              <w:snapToGrid w:val="0"/>
-              <w:spacing w:line="300" w:lineRule="exact"/>
-              <w:jc w:val="right"/>
-              <w:rPr>
-                <w:rFonts w:ascii="Barlow Condensed Medium" w:eastAsia="標楷體" w:hAnsi="Barlow Condensed Medium" w:cstheme="minorHAnsi"/>
-                <w:w w:val="90"/>
-                <w:sz w:val="26"/>
-                <w:szCs w:val="26"/>
-              </w:rPr>
-            </w:pPr>
-            <w:r>
-              <w:rPr>
-                <w:rFonts w:ascii="Barlow Condensed Medium" w:eastAsia="標楷體" w:hAnsi="Barlow Condensed Medium" w:cstheme="minorHAnsi" w:hint="eastAsia"/>
-                <w:w w:val="90"/>
-                <w:sz w:val="26"/>
-                <w:szCs w:val="26"/>
-              </w:rPr>
-              <w:t>4</w:t>
-            </w:r>
-            <w:r>
-              <w:rPr>
-                <w:rFonts w:ascii="Barlow Condensed Medium" w:eastAsia="標楷體" w:hAnsi="Barlow Condensed Medium" w:cstheme="minorHAnsi"/>
-                <w:w w:val="90"/>
-                <w:sz w:val="26"/>
-                <w:szCs w:val="26"/>
-              </w:rPr>
-              <w:t>.</w:t>
-            </w:r>
-          </w:p>
-        </w:tc>
-        <w:tc>
-          <w:tcPr>
-            <w:tcW w:w="5669" w:type="dxa"/>
-            <w:tcMar>
-              <w:left w:w="28" w:type="dxa"/>
-              <w:right w:w="28" w:type="dxa"/>
-            </w:tcMar>
-          </w:tcPr>
-          <w:p>
-            <w:pPr>
-              <w:snapToGrid w:val="0"/>
-              <w:spacing w:line="300" w:lineRule="exact"/>
-              <w:jc w:val="both"/>
-              <w:rPr>
-                <w:rFonts w:ascii="Barlow Condensed Medium" w:eastAsia="標楷體" w:hAnsi="Barlow Condensed Medium" w:cstheme="minorHAnsi"/>
-                <w:w w:val="90"/>
-                <w:sz w:val="26"/>
-                <w:szCs w:val="26"/>
-              </w:rPr>
             </w:pPr>
             <w:r>
               <w:rPr>
@@ -2966,19 +2789,8 @@
                 <w:sz w:val="26"/>
                 <w:szCs w:val="26"/>
               </w:rPr>
-              <w:t>為花蓮和蘇澳淹水災民和</w:t>
-            </w:r>
-            <w:proofErr w:type="gramStart"/>
-            <w:r>
-              <w:rPr>
-                <w:rFonts w:ascii="Segoe UI Symbol" w:eastAsia="標楷體" w:hAnsi="Segoe UI Symbol" w:cs="Segoe UI Symbol" w:hint="eastAsia"/>
-                <w:w w:val="90"/>
-                <w:sz w:val="26"/>
-                <w:szCs w:val="26"/>
-              </w:rPr>
-              <w:t>救災代禱</w:t>
-            </w:r>
-            <w:proofErr w:type="gramEnd"/>
+              <w:t>為花蓮和蘇澳淹水災民和救災代禱</w:t>
+            </w:r>
             <w:r>
               <w:rPr>
                 <w:rFonts w:ascii="Barlow Condensed Medium" w:eastAsia="標楷體" w:hAnsi="Barlow Condensed Medium" w:cstheme="minorHAnsi"/>
@@ -3102,9 +2914,8 @@
                 <w:sz w:val="26"/>
                 <w:szCs w:val="26"/>
               </w:rPr>
-              <w:t>兄</w:t>
-            </w:r>
-            <w:proofErr w:type="gramStart"/>
+              <w:t>兄姊</w:t>
+            </w:r>
             <w:r>
               <w:rPr>
                 <w:rFonts w:ascii="Barlow Condensed Medium" w:eastAsia="華康中黑體" w:hAnsi="Barlow Condensed Medium" w:cs="Segoe UI Symbol"/>
@@ -3112,9 +2923,8 @@
                 <w:sz w:val="26"/>
                 <w:szCs w:val="26"/>
               </w:rPr>
-              <w:t>姊</w:t>
-            </w:r>
-            <w:proofErr w:type="gramEnd"/>
+              <w:t>利用代禱卡</w:t>
+            </w:r>
             <w:r>
               <w:rPr>
                 <w:rFonts w:ascii="Barlow Condensed Medium" w:eastAsia="華康中黑體" w:hAnsi="Barlow Condensed Medium" w:cs="Segoe UI Symbol"/>
@@ -3122,9 +2932,8 @@
                 <w:sz w:val="26"/>
                 <w:szCs w:val="26"/>
               </w:rPr>
-              <w:t>利用</w:t>
-            </w:r>
-            <w:proofErr w:type="gramStart"/>
+              <w:t>(</w:t>
+            </w:r>
             <w:r>
               <w:rPr>
                 <w:rFonts w:ascii="Barlow Condensed Medium" w:eastAsia="華康中黑體" w:hAnsi="Barlow Condensed Medium" w:cs="Segoe UI Symbol"/>
@@ -3132,9 +2941,8 @@
                 <w:sz w:val="26"/>
                 <w:szCs w:val="26"/>
               </w:rPr>
-              <w:t>代禱卡</w:t>
-            </w:r>
-            <w:proofErr w:type="gramEnd"/>
+              <w:t>於招待桌上</w:t>
+            </w:r>
             <w:r>
               <w:rPr>
                 <w:rFonts w:ascii="Barlow Condensed Medium" w:eastAsia="華康中黑體" w:hAnsi="Barlow Condensed Medium" w:cs="Segoe UI Symbol"/>
@@ -3142,7 +2950,7 @@
                 <w:sz w:val="26"/>
                 <w:szCs w:val="26"/>
               </w:rPr>
-              <w:t>(</w:t>
+              <w:t>)</w:t>
             </w:r>
             <w:r>
               <w:rPr>
@@ -3151,36 +2959,7 @@
                 <w:sz w:val="26"/>
                 <w:szCs w:val="26"/>
               </w:rPr>
-              <w:t>於招待桌上</w:t>
-            </w:r>
-            <w:r>
-              <w:rPr>
-                <w:rFonts w:ascii="Barlow Condensed Medium" w:eastAsia="華康中黑體" w:hAnsi="Barlow Condensed Medium" w:cs="Segoe UI Symbol"/>
-                <w:w w:val="90"/>
-                <w:sz w:val="26"/>
-                <w:szCs w:val="26"/>
-              </w:rPr>
-              <w:t>)</w:t>
-            </w:r>
-            <w:proofErr w:type="gramStart"/>
-            <w:r>
-              <w:rPr>
-                <w:rFonts w:ascii="Barlow Condensed Medium" w:eastAsia="華康中黑體" w:hAnsi="Barlow Condensed Medium" w:cs="Segoe UI Symbol"/>
-                <w:w w:val="90"/>
-                <w:sz w:val="26"/>
-                <w:szCs w:val="26"/>
-              </w:rPr>
-              <w:t>投代禱</w:t>
-            </w:r>
-            <w:proofErr w:type="gramEnd"/>
-            <w:r>
-              <w:rPr>
-                <w:rFonts w:ascii="Barlow Condensed Medium" w:eastAsia="華康中黑體" w:hAnsi="Barlow Condensed Medium" w:cs="Segoe UI Symbol"/>
-                <w:w w:val="90"/>
-                <w:sz w:val="26"/>
-                <w:szCs w:val="26"/>
-              </w:rPr>
-              <w:t>信箱。</w:t>
+              <w:t>投代禱信箱。</w:t>
             </w:r>
           </w:p>
         </w:tc>
@@ -3331,7 +3110,6 @@
                 <w:szCs w:val="26"/>
               </w:rPr>
             </w:pPr>
-            <w:proofErr w:type="gramStart"/>
             <w:r>
               <w:rPr>
                 <w:rFonts w:ascii="Barlow Condensed Medium" w:eastAsia="標楷體" w:hAnsi="Barlow Condensed Medium" w:cstheme="minorHAnsi" w:hint="eastAsia"/>
@@ -3339,37 +3117,7 @@
                 <w:sz w:val="26"/>
                 <w:szCs w:val="26"/>
               </w:rPr>
-              <w:t>劉乙興</w:t>
-            </w:r>
-            <w:proofErr w:type="gramEnd"/>
-            <w:r>
-              <w:rPr>
-                <w:rFonts w:ascii="Barlow Condensed Medium" w:eastAsia="標楷體" w:hAnsi="Barlow Condensed Medium" w:cstheme="minorHAnsi" w:hint="eastAsia"/>
-                <w:w w:val="90"/>
-                <w:sz w:val="26"/>
-                <w:szCs w:val="26"/>
-              </w:rPr>
-              <w:t>、劉廷</w:t>
-            </w:r>
-            <w:proofErr w:type="gramStart"/>
-            <w:r>
-              <w:rPr>
-                <w:rFonts w:ascii="Barlow Condensed Medium" w:eastAsia="標楷體" w:hAnsi="Barlow Condensed Medium" w:cstheme="minorHAnsi" w:hint="eastAsia"/>
-                <w:w w:val="90"/>
-                <w:sz w:val="26"/>
-                <w:szCs w:val="26"/>
-              </w:rPr>
-              <w:t>驛</w:t>
-            </w:r>
-            <w:proofErr w:type="gramEnd"/>
-            <w:r>
-              <w:rPr>
-                <w:rFonts w:ascii="Barlow Condensed Medium" w:eastAsia="標楷體" w:hAnsi="Barlow Condensed Medium" w:cstheme="minorHAnsi" w:hint="eastAsia"/>
-                <w:w w:val="90"/>
-                <w:sz w:val="26"/>
-                <w:szCs w:val="26"/>
-              </w:rPr>
-              <w:t>、周美雪。</w:t>
+              <w:t>劉乙興、劉廷驛、周美雪。</w:t>
             </w:r>
           </w:p>
         </w:tc>
@@ -3545,47 +3293,7 @@
           <w:sz w:val="26"/>
           <w:szCs w:val="26"/>
         </w:rPr>
-        <w:t>我主我的牧者，做我保護引導。我永遠無欠缺，</w:t>
-      </w:r>
-      <w:proofErr w:type="gramStart"/>
-      <w:r>
-        <w:rPr>
-          <w:rFonts w:ascii="Barlow Condensed Medium" w:eastAsia="標楷體" w:hAnsi="Barlow Condensed Medium" w:cs="Arial" w:hint="eastAsia"/>
-          <w:w w:val="80"/>
-          <w:sz w:val="26"/>
-          <w:szCs w:val="26"/>
-        </w:rPr>
-        <w:t>祂</w:t>
-      </w:r>
-      <w:proofErr w:type="gramEnd"/>
-      <w:r>
-        <w:rPr>
-          <w:rFonts w:ascii="Barlow Condensed Medium" w:eastAsia="標楷體" w:hAnsi="Barlow Condensed Medium" w:cs="Arial" w:hint="eastAsia"/>
-          <w:w w:val="80"/>
-          <w:sz w:val="26"/>
-          <w:szCs w:val="26"/>
-        </w:rPr>
-        <w:t>要賞賜</w:t>
-      </w:r>
-      <w:proofErr w:type="gramStart"/>
-      <w:r>
-        <w:rPr>
-          <w:rFonts w:ascii="Barlow Condensed Medium" w:eastAsia="標楷體" w:hAnsi="Barlow Condensed Medium" w:cs="Arial" w:hint="eastAsia"/>
-          <w:w w:val="80"/>
-          <w:sz w:val="26"/>
-          <w:szCs w:val="26"/>
-        </w:rPr>
-        <w:t>我夠額</w:t>
-      </w:r>
-      <w:proofErr w:type="gramEnd"/>
-      <w:r>
-        <w:rPr>
-          <w:rFonts w:ascii="Barlow Condensed Medium" w:eastAsia="標楷體" w:hAnsi="Barlow Condensed Medium" w:cs="Arial" w:hint="eastAsia"/>
-          <w:w w:val="80"/>
-          <w:sz w:val="26"/>
-          <w:szCs w:val="26"/>
-        </w:rPr>
-        <w:t>。</w:t>
+        <w:t>我主我的牧者，做我保護引導。我永遠無欠缺，祂要賞賜我夠額。</w:t>
       </w:r>
     </w:p>
     <w:p>
@@ -3606,127 +3314,7 @@
           <w:sz w:val="26"/>
           <w:szCs w:val="26"/>
         </w:rPr>
-        <w:t>雖然我行</w:t>
-      </w:r>
-      <w:proofErr w:type="gramStart"/>
-      <w:r>
-        <w:rPr>
-          <w:rFonts w:ascii="Barlow Condensed Medium" w:eastAsia="標楷體" w:hAnsi="Barlow Condensed Medium" w:cs="Arial" w:hint="eastAsia"/>
-          <w:w w:val="80"/>
-          <w:sz w:val="26"/>
-          <w:szCs w:val="26"/>
-        </w:rPr>
-        <w:t>佇</w:t>
-      </w:r>
-      <w:proofErr w:type="gramEnd"/>
-      <w:r>
-        <w:rPr>
-          <w:rFonts w:ascii="Barlow Condensed Medium" w:eastAsia="標楷體" w:hAnsi="Barlow Condensed Medium" w:cs="Arial" w:hint="eastAsia"/>
-          <w:w w:val="80"/>
-          <w:sz w:val="26"/>
-          <w:szCs w:val="26"/>
-        </w:rPr>
-        <w:t>黑暗中（我行</w:t>
-      </w:r>
-      <w:proofErr w:type="gramStart"/>
-      <w:r>
-        <w:rPr>
-          <w:rFonts w:ascii="Barlow Condensed Medium" w:eastAsia="標楷體" w:hAnsi="Barlow Condensed Medium" w:cs="Arial" w:hint="eastAsia"/>
-          <w:w w:val="80"/>
-          <w:sz w:val="26"/>
-          <w:szCs w:val="26"/>
-        </w:rPr>
-        <w:t>佇</w:t>
-      </w:r>
-      <w:proofErr w:type="gramEnd"/>
-      <w:r>
-        <w:rPr>
-          <w:rFonts w:ascii="Barlow Condensed Medium" w:eastAsia="標楷體" w:hAnsi="Barlow Condensed Medium" w:cs="Arial" w:hint="eastAsia"/>
-          <w:w w:val="80"/>
-          <w:sz w:val="26"/>
-          <w:szCs w:val="26"/>
-        </w:rPr>
-        <w:t>黑暗中），</w:t>
-      </w:r>
-      <w:proofErr w:type="gramStart"/>
-      <w:r>
-        <w:rPr>
-          <w:rFonts w:ascii="Barlow Condensed Medium" w:eastAsia="標楷體" w:hAnsi="Barlow Condensed Medium" w:cs="Arial" w:hint="eastAsia"/>
-          <w:w w:val="80"/>
-          <w:sz w:val="26"/>
-          <w:szCs w:val="26"/>
-        </w:rPr>
-        <w:t>祂</w:t>
-      </w:r>
-      <w:proofErr w:type="gramEnd"/>
-      <w:r>
-        <w:rPr>
-          <w:rFonts w:ascii="Barlow Condensed Medium" w:eastAsia="標楷體" w:hAnsi="Barlow Condensed Medium" w:cs="Arial" w:hint="eastAsia"/>
-          <w:w w:val="80"/>
-          <w:sz w:val="26"/>
-          <w:szCs w:val="26"/>
-        </w:rPr>
-        <w:t>用</w:t>
-      </w:r>
-      <w:proofErr w:type="gramStart"/>
-      <w:r>
-        <w:rPr>
-          <w:rFonts w:ascii="Barlow Condensed Medium" w:eastAsia="標楷體" w:hAnsi="Barlow Condensed Medium" w:cs="Arial" w:hint="eastAsia"/>
-          <w:w w:val="80"/>
-          <w:sz w:val="26"/>
-          <w:szCs w:val="26"/>
-        </w:rPr>
-        <w:t>愛做光指示</w:t>
-      </w:r>
-      <w:proofErr w:type="gramEnd"/>
-      <w:r>
-        <w:rPr>
-          <w:rFonts w:ascii="Barlow Condensed Medium" w:eastAsia="標楷體" w:hAnsi="Barlow Condensed Medium" w:cs="Arial" w:hint="eastAsia"/>
-          <w:w w:val="80"/>
-          <w:sz w:val="26"/>
-          <w:szCs w:val="26"/>
-        </w:rPr>
-        <w:t>（</w:t>
-      </w:r>
-      <w:proofErr w:type="gramStart"/>
-      <w:r>
-        <w:rPr>
-          <w:rFonts w:ascii="Barlow Condensed Medium" w:eastAsia="標楷體" w:hAnsi="Barlow Condensed Medium" w:cs="Arial" w:hint="eastAsia"/>
-          <w:w w:val="80"/>
-          <w:sz w:val="26"/>
-          <w:szCs w:val="26"/>
-        </w:rPr>
-        <w:t>祂</w:t>
-      </w:r>
-      <w:proofErr w:type="gramEnd"/>
-      <w:r>
-        <w:rPr>
-          <w:rFonts w:ascii="Barlow Condensed Medium" w:eastAsia="標楷體" w:hAnsi="Barlow Condensed Medium" w:cs="Arial" w:hint="eastAsia"/>
-          <w:w w:val="80"/>
-          <w:sz w:val="26"/>
-          <w:szCs w:val="26"/>
-        </w:rPr>
-        <w:t>要導我），閣我欲跟隨</w:t>
-      </w:r>
-      <w:proofErr w:type="gramStart"/>
-      <w:r>
-        <w:rPr>
-          <w:rFonts w:ascii="Barlow Condensed Medium" w:eastAsia="標楷體" w:hAnsi="Barlow Condensed Medium" w:cs="Arial" w:hint="eastAsia"/>
-          <w:w w:val="80"/>
-          <w:sz w:val="26"/>
-          <w:szCs w:val="26"/>
-        </w:rPr>
-        <w:t>祂</w:t>
-      </w:r>
-      <w:proofErr w:type="gramEnd"/>
-      <w:r>
-        <w:rPr>
-          <w:rFonts w:ascii="Barlow Condensed Medium" w:eastAsia="標楷體" w:hAnsi="Barlow Condensed Medium" w:cs="Arial" w:hint="eastAsia"/>
-          <w:w w:val="80"/>
-          <w:sz w:val="26"/>
-          <w:szCs w:val="26"/>
-        </w:rPr>
-        <w:t>引導。</w:t>
+        <w:t>雖然我行佇黑暗中（我行佇黑暗中），祂用愛做光指示（祂要導我），閣我欲跟隨祂引導。</w:t>
       </w:r>
     </w:p>
     <w:p>
@@ -3747,107 +3335,7 @@
           <w:sz w:val="26"/>
           <w:szCs w:val="26"/>
         </w:rPr>
-        <w:t>我欲用</w:t>
-      </w:r>
-      <w:proofErr w:type="gramStart"/>
-      <w:r>
-        <w:rPr>
-          <w:rFonts w:ascii="Barlow Condensed Medium" w:eastAsia="標楷體" w:hAnsi="Barlow Condensed Medium" w:cs="Arial" w:hint="eastAsia"/>
-          <w:w w:val="80"/>
-          <w:sz w:val="26"/>
-          <w:szCs w:val="26"/>
-        </w:rPr>
-        <w:t>一</w:t>
-      </w:r>
-      <w:proofErr w:type="gramEnd"/>
-      <w:r>
-        <w:rPr>
-          <w:rFonts w:ascii="Barlow Condensed Medium" w:eastAsia="標楷體" w:hAnsi="Barlow Condensed Medium" w:cs="Arial" w:hint="eastAsia"/>
-          <w:w w:val="80"/>
-          <w:sz w:val="26"/>
-          <w:szCs w:val="26"/>
-        </w:rPr>
-        <w:t>世人服事</w:t>
-      </w:r>
-      <w:proofErr w:type="gramStart"/>
-      <w:r>
-        <w:rPr>
-          <w:rFonts w:ascii="Barlow Condensed Medium" w:eastAsia="標楷體" w:hAnsi="Barlow Condensed Medium" w:cs="Arial" w:hint="eastAsia"/>
-          <w:w w:val="80"/>
-          <w:sz w:val="26"/>
-          <w:szCs w:val="26"/>
-        </w:rPr>
-        <w:t>祂</w:t>
-      </w:r>
-      <w:proofErr w:type="gramEnd"/>
-      <w:r>
-        <w:rPr>
-          <w:rFonts w:ascii="Barlow Condensed Medium" w:eastAsia="標楷體" w:hAnsi="Barlow Condensed Medium" w:cs="Arial" w:hint="eastAsia"/>
-          <w:w w:val="80"/>
-          <w:sz w:val="26"/>
-          <w:szCs w:val="26"/>
-        </w:rPr>
-        <w:t>。我要讚美</w:t>
-      </w:r>
-      <w:proofErr w:type="gramStart"/>
-      <w:r>
-        <w:rPr>
-          <w:rFonts w:ascii="Barlow Condensed Medium" w:eastAsia="標楷體" w:hAnsi="Barlow Condensed Medium" w:cs="Arial" w:hint="eastAsia"/>
-          <w:w w:val="80"/>
-          <w:sz w:val="26"/>
-          <w:szCs w:val="26"/>
-        </w:rPr>
-        <w:t>祂</w:t>
-      </w:r>
-      <w:proofErr w:type="gramEnd"/>
-      <w:r>
-        <w:rPr>
-          <w:rFonts w:ascii="Barlow Condensed Medium" w:eastAsia="標楷體" w:hAnsi="Barlow Condensed Medium" w:cs="Arial" w:hint="eastAsia"/>
-          <w:w w:val="80"/>
-          <w:sz w:val="26"/>
-          <w:szCs w:val="26"/>
-        </w:rPr>
-        <w:t>，盡我一切氣力。我欲尊崇</w:t>
-      </w:r>
-      <w:proofErr w:type="gramStart"/>
-      <w:r>
-        <w:rPr>
-          <w:rFonts w:ascii="Barlow Condensed Medium" w:eastAsia="標楷體" w:hAnsi="Barlow Condensed Medium" w:cs="Arial" w:hint="eastAsia"/>
-          <w:w w:val="80"/>
-          <w:sz w:val="26"/>
-          <w:szCs w:val="26"/>
-        </w:rPr>
-        <w:t>祂</w:t>
-      </w:r>
-      <w:proofErr w:type="gramEnd"/>
-      <w:r>
-        <w:rPr>
-          <w:rFonts w:ascii="Barlow Condensed Medium" w:eastAsia="標楷體" w:hAnsi="Barlow Condensed Medium" w:cs="Arial" w:hint="eastAsia"/>
-          <w:w w:val="80"/>
-          <w:sz w:val="26"/>
-          <w:szCs w:val="26"/>
-        </w:rPr>
-        <w:t>，</w:t>
-      </w:r>
-      <w:proofErr w:type="gramStart"/>
-      <w:r>
-        <w:rPr>
-          <w:rFonts w:ascii="Barlow Condensed Medium" w:eastAsia="標楷體" w:hAnsi="Barlow Condensed Medium" w:cs="Arial" w:hint="eastAsia"/>
-          <w:w w:val="80"/>
-          <w:sz w:val="26"/>
-          <w:szCs w:val="26"/>
-        </w:rPr>
-        <w:t>佇</w:t>
-      </w:r>
-      <w:proofErr w:type="gramEnd"/>
-      <w:r>
-        <w:rPr>
-          <w:rFonts w:ascii="Barlow Condensed Medium" w:eastAsia="標楷體" w:hAnsi="Barlow Condensed Medium" w:cs="Arial" w:hint="eastAsia"/>
-          <w:w w:val="80"/>
-          <w:sz w:val="26"/>
-          <w:szCs w:val="26"/>
-        </w:rPr>
-        <w:t>我一生所選。</w:t>
+        <w:t>我欲用一世人服事祂。我要讚美祂，盡我一切氣力。我欲尊崇祂，佇我一生所選。</w:t>
       </w:r>
     </w:p>
     <w:p>
@@ -3868,27 +3356,7 @@
           <w:sz w:val="26"/>
           <w:szCs w:val="26"/>
         </w:rPr>
-        <w:t>今我活，</w:t>
-      </w:r>
-      <w:proofErr w:type="gramStart"/>
-      <w:r>
-        <w:rPr>
-          <w:rFonts w:ascii="Barlow Condensed Medium" w:eastAsia="標楷體" w:hAnsi="Barlow Condensed Medium" w:cs="Arial" w:hint="eastAsia"/>
-          <w:w w:val="80"/>
-          <w:sz w:val="26"/>
-          <w:szCs w:val="26"/>
-        </w:rPr>
-        <w:t>為著</w:t>
-      </w:r>
-      <w:proofErr w:type="gramEnd"/>
-      <w:r>
-        <w:rPr>
-          <w:rFonts w:ascii="Barlow Condensed Medium" w:eastAsia="標楷體" w:hAnsi="Barlow Condensed Medium" w:cs="Arial" w:hint="eastAsia"/>
-          <w:w w:val="80"/>
-          <w:sz w:val="26"/>
-          <w:szCs w:val="26"/>
-        </w:rPr>
-        <w:t>榮耀主來活，今我啲活，為著榮耀主來活。</w:t>
+        <w:t>今我活，為著榮耀主來活，今我啲活，為著榮耀主來活。</w:t>
       </w:r>
     </w:p>
     <w:p>
@@ -3909,47 +3377,7 @@
           <w:sz w:val="26"/>
           <w:szCs w:val="26"/>
         </w:rPr>
-        <w:t>我雖然常迷路，</w:t>
-      </w:r>
-      <w:proofErr w:type="gramStart"/>
-      <w:r>
-        <w:rPr>
-          <w:rFonts w:ascii="Barlow Condensed Medium" w:eastAsia="標楷體" w:hAnsi="Barlow Condensed Medium" w:cs="Arial" w:hint="eastAsia"/>
-          <w:w w:val="80"/>
-          <w:sz w:val="26"/>
-          <w:szCs w:val="26"/>
-        </w:rPr>
-        <w:t>主牽我閣</w:t>
-      </w:r>
-      <w:proofErr w:type="gramEnd"/>
-      <w:r>
-        <w:rPr>
-          <w:rFonts w:ascii="Barlow Condensed Medium" w:eastAsia="標楷體" w:hAnsi="Barlow Condensed Medium" w:cs="Arial" w:hint="eastAsia"/>
-          <w:w w:val="80"/>
-          <w:sz w:val="26"/>
-          <w:szCs w:val="26"/>
-        </w:rPr>
-        <w:t>照顧引導我到活命水邊，使我安歇</w:t>
-      </w:r>
-      <w:proofErr w:type="gramStart"/>
-      <w:r>
-        <w:rPr>
-          <w:rFonts w:ascii="Barlow Condensed Medium" w:eastAsia="標楷體" w:hAnsi="Barlow Condensed Medium" w:cs="Arial" w:hint="eastAsia"/>
-          <w:w w:val="80"/>
-          <w:sz w:val="26"/>
-          <w:szCs w:val="26"/>
-        </w:rPr>
-        <w:t>佇祂</w:t>
-      </w:r>
-      <w:proofErr w:type="gramEnd"/>
-      <w:r>
-        <w:rPr>
-          <w:rFonts w:ascii="Barlow Condensed Medium" w:eastAsia="標楷體" w:hAnsi="Barlow Condensed Medium" w:cs="Arial" w:hint="eastAsia"/>
-          <w:w w:val="80"/>
-          <w:sz w:val="26"/>
-          <w:szCs w:val="26"/>
-        </w:rPr>
-        <w:t>。</w:t>
+        <w:t>我雖然常迷路，主牽我閣照顧引導我到活命水邊，使我安歇佇祂。</w:t>
       </w:r>
     </w:p>
     <w:p>
@@ -3963,7 +3391,6 @@
           <w:szCs w:val="26"/>
         </w:rPr>
       </w:pPr>
-      <w:proofErr w:type="gramStart"/>
       <w:r>
         <w:rPr>
           <w:rFonts w:ascii="Barlow Condensed Medium" w:eastAsia="標楷體" w:hAnsi="Barlow Condensed Medium" w:cs="Arial" w:hint="eastAsia"/>
@@ -3971,97 +3398,7 @@
           <w:sz w:val="26"/>
           <w:szCs w:val="26"/>
         </w:rPr>
-        <w:t>祂</w:t>
-      </w:r>
-      <w:proofErr w:type="gramEnd"/>
-      <w:r>
-        <w:rPr>
-          <w:rFonts w:ascii="Barlow Condensed Medium" w:eastAsia="標楷體" w:hAnsi="Barlow Condensed Medium" w:cs="Arial" w:hint="eastAsia"/>
-          <w:w w:val="80"/>
-          <w:sz w:val="26"/>
-          <w:szCs w:val="26"/>
-        </w:rPr>
-        <w:t>，</w:t>
-      </w:r>
-      <w:proofErr w:type="gramStart"/>
-      <w:r>
-        <w:rPr>
-          <w:rFonts w:ascii="Barlow Condensed Medium" w:eastAsia="標楷體" w:hAnsi="Barlow Condensed Medium" w:cs="Arial" w:hint="eastAsia"/>
-          <w:w w:val="80"/>
-          <w:sz w:val="26"/>
-          <w:szCs w:val="26"/>
-        </w:rPr>
-        <w:t>猶召我</w:t>
-      </w:r>
-      <w:proofErr w:type="gramEnd"/>
-      <w:r>
-        <w:rPr>
-          <w:rFonts w:ascii="Barlow Condensed Medium" w:eastAsia="標楷體" w:hAnsi="Barlow Condensed Medium" w:cs="Arial" w:hint="eastAsia"/>
-          <w:w w:val="80"/>
-          <w:sz w:val="26"/>
-          <w:szCs w:val="26"/>
-        </w:rPr>
-        <w:t>向前享受活命恩典，</w:t>
-      </w:r>
-      <w:proofErr w:type="gramStart"/>
-      <w:r>
-        <w:rPr>
-          <w:rFonts w:ascii="Barlow Condensed Medium" w:eastAsia="標楷體" w:hAnsi="Barlow Condensed Medium" w:cs="Arial" w:hint="eastAsia"/>
-          <w:w w:val="80"/>
-          <w:sz w:val="26"/>
-          <w:szCs w:val="26"/>
-        </w:rPr>
-        <w:t>（祂猶召</w:t>
-      </w:r>
-      <w:proofErr w:type="gramEnd"/>
-      <w:r>
-        <w:rPr>
-          <w:rFonts w:ascii="Barlow Condensed Medium" w:eastAsia="標楷體" w:hAnsi="Barlow Condensed Medium" w:cs="Arial" w:hint="eastAsia"/>
-          <w:w w:val="80"/>
-          <w:sz w:val="26"/>
-          <w:szCs w:val="26"/>
-        </w:rPr>
-        <w:t>我向前，</w:t>
-      </w:r>
-      <w:proofErr w:type="gramStart"/>
-      <w:r>
-        <w:rPr>
-          <w:rFonts w:ascii="Barlow Condensed Medium" w:eastAsia="標楷體" w:hAnsi="Barlow Condensed Medium" w:cs="Arial" w:hint="eastAsia"/>
-          <w:w w:val="80"/>
-          <w:sz w:val="26"/>
-          <w:szCs w:val="26"/>
-        </w:rPr>
-        <w:t>祂有召</w:t>
-      </w:r>
-      <w:proofErr w:type="gramEnd"/>
-      <w:r>
-        <w:rPr>
-          <w:rFonts w:ascii="Barlow Condensed Medium" w:eastAsia="標楷體" w:hAnsi="Barlow Condensed Medium" w:cs="Arial" w:hint="eastAsia"/>
-          <w:w w:val="80"/>
-          <w:sz w:val="26"/>
-          <w:szCs w:val="26"/>
-        </w:rPr>
-        <w:t>我。）閣我欲跟隨</w:t>
-      </w:r>
-      <w:proofErr w:type="gramStart"/>
-      <w:r>
-        <w:rPr>
-          <w:rFonts w:ascii="Barlow Condensed Medium" w:eastAsia="標楷體" w:hAnsi="Barlow Condensed Medium" w:cs="Arial" w:hint="eastAsia"/>
-          <w:w w:val="80"/>
-          <w:sz w:val="26"/>
-          <w:szCs w:val="26"/>
-        </w:rPr>
-        <w:t>祂</w:t>
-      </w:r>
-      <w:proofErr w:type="gramEnd"/>
-      <w:r>
-        <w:rPr>
-          <w:rFonts w:ascii="Barlow Condensed Medium" w:eastAsia="標楷體" w:hAnsi="Barlow Condensed Medium" w:cs="Arial" w:hint="eastAsia"/>
-          <w:w w:val="80"/>
-          <w:sz w:val="26"/>
-          <w:szCs w:val="26"/>
-        </w:rPr>
-        <w:t>引導；</w:t>
+        <w:t>祂，猶召我向前享受活命恩典，（祂猶召我向前，祂有召我。）閣我欲跟隨祂引導；</w:t>
       </w:r>
     </w:p>
     <w:p>
@@ -4082,107 +3419,7 @@
           <w:sz w:val="26"/>
           <w:szCs w:val="26"/>
         </w:rPr>
-        <w:t>我欲用</w:t>
-      </w:r>
-      <w:proofErr w:type="gramStart"/>
-      <w:r>
-        <w:rPr>
-          <w:rFonts w:ascii="Barlow Condensed Medium" w:eastAsia="標楷體" w:hAnsi="Barlow Condensed Medium" w:cs="Arial" w:hint="eastAsia"/>
-          <w:w w:val="80"/>
-          <w:sz w:val="26"/>
-          <w:szCs w:val="26"/>
-        </w:rPr>
-        <w:t>一</w:t>
-      </w:r>
-      <w:proofErr w:type="gramEnd"/>
-      <w:r>
-        <w:rPr>
-          <w:rFonts w:ascii="Barlow Condensed Medium" w:eastAsia="標楷體" w:hAnsi="Barlow Condensed Medium" w:cs="Arial" w:hint="eastAsia"/>
-          <w:w w:val="80"/>
-          <w:sz w:val="26"/>
-          <w:szCs w:val="26"/>
-        </w:rPr>
-        <w:t>世人服事</w:t>
-      </w:r>
-      <w:proofErr w:type="gramStart"/>
-      <w:r>
-        <w:rPr>
-          <w:rFonts w:ascii="Barlow Condensed Medium" w:eastAsia="標楷體" w:hAnsi="Barlow Condensed Medium" w:cs="Arial" w:hint="eastAsia"/>
-          <w:w w:val="80"/>
-          <w:sz w:val="26"/>
-          <w:szCs w:val="26"/>
-        </w:rPr>
-        <w:t>祂</w:t>
-      </w:r>
-      <w:proofErr w:type="gramEnd"/>
-      <w:r>
-        <w:rPr>
-          <w:rFonts w:ascii="Barlow Condensed Medium" w:eastAsia="標楷體" w:hAnsi="Barlow Condensed Medium" w:cs="Arial" w:hint="eastAsia"/>
-          <w:w w:val="80"/>
-          <w:sz w:val="26"/>
-          <w:szCs w:val="26"/>
-        </w:rPr>
-        <w:t>。我欲讚美</w:t>
-      </w:r>
-      <w:proofErr w:type="gramStart"/>
-      <w:r>
-        <w:rPr>
-          <w:rFonts w:ascii="Barlow Condensed Medium" w:eastAsia="標楷體" w:hAnsi="Barlow Condensed Medium" w:cs="Arial" w:hint="eastAsia"/>
-          <w:w w:val="80"/>
-          <w:sz w:val="26"/>
-          <w:szCs w:val="26"/>
-        </w:rPr>
-        <w:t>祂</w:t>
-      </w:r>
-      <w:proofErr w:type="gramEnd"/>
-      <w:r>
-        <w:rPr>
-          <w:rFonts w:ascii="Barlow Condensed Medium" w:eastAsia="標楷體" w:hAnsi="Barlow Condensed Medium" w:cs="Arial" w:hint="eastAsia"/>
-          <w:w w:val="80"/>
-          <w:sz w:val="26"/>
-          <w:szCs w:val="26"/>
-        </w:rPr>
-        <w:t>，盡我一切氣力。我欲尊崇</w:t>
-      </w:r>
-      <w:proofErr w:type="gramStart"/>
-      <w:r>
-        <w:rPr>
-          <w:rFonts w:ascii="Barlow Condensed Medium" w:eastAsia="標楷體" w:hAnsi="Barlow Condensed Medium" w:cs="Arial" w:hint="eastAsia"/>
-          <w:w w:val="80"/>
-          <w:sz w:val="26"/>
-          <w:szCs w:val="26"/>
-        </w:rPr>
-        <w:t>祂</w:t>
-      </w:r>
-      <w:proofErr w:type="gramEnd"/>
-      <w:r>
-        <w:rPr>
-          <w:rFonts w:ascii="Barlow Condensed Medium" w:eastAsia="標楷體" w:hAnsi="Barlow Condensed Medium" w:cs="Arial" w:hint="eastAsia"/>
-          <w:w w:val="80"/>
-          <w:sz w:val="26"/>
-          <w:szCs w:val="26"/>
-        </w:rPr>
-        <w:t>，</w:t>
-      </w:r>
-      <w:proofErr w:type="gramStart"/>
-      <w:r>
-        <w:rPr>
-          <w:rFonts w:ascii="Barlow Condensed Medium" w:eastAsia="標楷體" w:hAnsi="Barlow Condensed Medium" w:cs="Arial" w:hint="eastAsia"/>
-          <w:w w:val="80"/>
-          <w:sz w:val="26"/>
-          <w:szCs w:val="26"/>
-        </w:rPr>
-        <w:t>佇</w:t>
-      </w:r>
-      <w:proofErr w:type="gramEnd"/>
-      <w:r>
-        <w:rPr>
-          <w:rFonts w:ascii="Barlow Condensed Medium" w:eastAsia="標楷體" w:hAnsi="Barlow Condensed Medium" w:cs="Arial" w:hint="eastAsia"/>
-          <w:w w:val="80"/>
-          <w:sz w:val="26"/>
-          <w:szCs w:val="26"/>
-        </w:rPr>
-        <w:t>我一生所選。</w:t>
+        <w:t>我欲用一世人服事祂。我欲讚美祂，盡我一切氣力。我欲尊崇祂，佇我一生所選。</w:t>
       </w:r>
     </w:p>
     <w:p>
@@ -4203,27 +3440,7 @@
           <w:sz w:val="26"/>
           <w:szCs w:val="26"/>
         </w:rPr>
-        <w:t>今我活</w:t>
-      </w:r>
-      <w:proofErr w:type="gramStart"/>
-      <w:r>
-        <w:rPr>
-          <w:rFonts w:ascii="Barlow Condensed Medium" w:eastAsia="標楷體" w:hAnsi="Barlow Condensed Medium" w:cs="Arial" w:hint="eastAsia"/>
-          <w:w w:val="80"/>
-          <w:sz w:val="26"/>
-          <w:szCs w:val="26"/>
-        </w:rPr>
-        <w:t>為著</w:t>
-      </w:r>
-      <w:proofErr w:type="gramEnd"/>
-      <w:r>
-        <w:rPr>
-          <w:rFonts w:ascii="Barlow Condensed Medium" w:eastAsia="標楷體" w:hAnsi="Barlow Condensed Medium" w:cs="Arial" w:hint="eastAsia"/>
-          <w:w w:val="80"/>
-          <w:sz w:val="26"/>
-          <w:szCs w:val="26"/>
-        </w:rPr>
-        <w:t>榮耀主來活，今我啲活，為著榮耀主來活。</w:t>
+        <w:t>今我活為著榮耀主來活，今我啲活，為著榮耀主來活。</w:t>
       </w:r>
     </w:p>
     <w:p>
@@ -4244,47 +3461,7 @@
           <w:sz w:val="26"/>
           <w:szCs w:val="26"/>
         </w:rPr>
-        <w:t>我欲起來應答主</w:t>
-      </w:r>
-      <w:proofErr w:type="gramStart"/>
-      <w:r>
-        <w:rPr>
-          <w:rFonts w:ascii="Barlow Condensed Medium" w:eastAsia="標楷體" w:hAnsi="Barlow Condensed Medium" w:cs="Arial" w:hint="eastAsia"/>
-          <w:w w:val="80"/>
-          <w:sz w:val="26"/>
-          <w:szCs w:val="26"/>
-        </w:rPr>
-        <w:t>之呼召</w:t>
-      </w:r>
-      <w:proofErr w:type="gramEnd"/>
-      <w:r>
-        <w:rPr>
-          <w:rFonts w:ascii="Barlow Condensed Medium" w:eastAsia="標楷體" w:hAnsi="Barlow Condensed Medium" w:cs="Arial" w:hint="eastAsia"/>
-          <w:w w:val="80"/>
-          <w:sz w:val="26"/>
-          <w:szCs w:val="26"/>
-        </w:rPr>
-        <w:t>。我欲奉獻向前無退後。我的確會</w:t>
-      </w:r>
-      <w:proofErr w:type="gramStart"/>
-      <w:r>
-        <w:rPr>
-          <w:rFonts w:ascii="Barlow Condensed Medium" w:eastAsia="標楷體" w:hAnsi="Barlow Condensed Medium" w:cs="Arial" w:hint="eastAsia"/>
-          <w:w w:val="80"/>
-          <w:sz w:val="26"/>
-          <w:szCs w:val="26"/>
-        </w:rPr>
-        <w:t>忠實勇</w:t>
-      </w:r>
-      <w:proofErr w:type="gramEnd"/>
-      <w:r>
-        <w:rPr>
-          <w:rFonts w:ascii="Barlow Condensed Medium" w:eastAsia="標楷體" w:hAnsi="Barlow Condensed Medium" w:cs="Arial" w:hint="eastAsia"/>
-          <w:w w:val="80"/>
-          <w:sz w:val="26"/>
-          <w:szCs w:val="26"/>
-        </w:rPr>
-        <w:t>壯，</w:t>
+        <w:t>我欲起來應答主之呼召。我欲奉獻向前無退後。我的確會忠實勇壯，</w:t>
       </w:r>
     </w:p>
     <w:p>
@@ -4305,67 +3482,7 @@
           <w:sz w:val="26"/>
           <w:szCs w:val="26"/>
         </w:rPr>
-        <w:t>當我欲</w:t>
-      </w:r>
-      <w:proofErr w:type="gramStart"/>
-      <w:r>
-        <w:rPr>
-          <w:rFonts w:ascii="Barlow Condensed Medium" w:eastAsia="標楷體" w:hAnsi="Barlow Condensed Medium" w:cs="Arial" w:hint="eastAsia"/>
-          <w:w w:val="80"/>
-          <w:sz w:val="26"/>
-          <w:szCs w:val="26"/>
-        </w:rPr>
-        <w:t>為著</w:t>
-      </w:r>
-      <w:proofErr w:type="gramEnd"/>
-      <w:r>
-        <w:rPr>
-          <w:rFonts w:ascii="Barlow Condensed Medium" w:eastAsia="標楷體" w:hAnsi="Barlow Condensed Medium" w:cs="Arial" w:hint="eastAsia"/>
-          <w:w w:val="80"/>
-          <w:sz w:val="26"/>
-          <w:szCs w:val="26"/>
-        </w:rPr>
-        <w:t>榮耀主來活。我要讚美</w:t>
-      </w:r>
-      <w:proofErr w:type="gramStart"/>
-      <w:r>
-        <w:rPr>
-          <w:rFonts w:ascii="Barlow Condensed Medium" w:eastAsia="標楷體" w:hAnsi="Barlow Condensed Medium" w:cs="Arial" w:hint="eastAsia"/>
-          <w:w w:val="80"/>
-          <w:sz w:val="26"/>
-          <w:szCs w:val="26"/>
-        </w:rPr>
-        <w:t>祂</w:t>
-      </w:r>
-      <w:proofErr w:type="gramEnd"/>
-      <w:r>
-        <w:rPr>
-          <w:rFonts w:ascii="Barlow Condensed Medium" w:eastAsia="標楷體" w:hAnsi="Barlow Condensed Medium" w:cs="Arial" w:hint="eastAsia"/>
-          <w:w w:val="80"/>
-          <w:sz w:val="26"/>
-          <w:szCs w:val="26"/>
-        </w:rPr>
-        <w:t>，盡我一切氣力。我要尊崇</w:t>
-      </w:r>
-      <w:proofErr w:type="gramStart"/>
-      <w:r>
-        <w:rPr>
-          <w:rFonts w:ascii="Barlow Condensed Medium" w:eastAsia="標楷體" w:hAnsi="Barlow Condensed Medium" w:cs="Arial" w:hint="eastAsia"/>
-          <w:w w:val="80"/>
-          <w:sz w:val="26"/>
-          <w:szCs w:val="26"/>
-        </w:rPr>
-        <w:t>祂佇</w:t>
-      </w:r>
-      <w:proofErr w:type="gramEnd"/>
-      <w:r>
-        <w:rPr>
-          <w:rFonts w:ascii="Barlow Condensed Medium" w:eastAsia="標楷體" w:hAnsi="Barlow Condensed Medium" w:cs="Arial" w:hint="eastAsia"/>
-          <w:w w:val="80"/>
-          <w:sz w:val="26"/>
-          <w:szCs w:val="26"/>
-        </w:rPr>
-        <w:t>我一切所選。</w:t>
+        <w:t>當我欲為著榮耀主來活。我要讚美祂，盡我一切氣力。我要尊崇祂佇我一切所選。</w:t>
       </w:r>
     </w:p>
     <w:p>
@@ -4386,27 +3503,7 @@
           <w:sz w:val="26"/>
           <w:szCs w:val="26"/>
         </w:rPr>
-        <w:t>今我活，</w:t>
-      </w:r>
-      <w:proofErr w:type="gramStart"/>
-      <w:r>
-        <w:rPr>
-          <w:rFonts w:ascii="Barlow Condensed Medium" w:eastAsia="標楷體" w:hAnsi="Barlow Condensed Medium" w:cs="Arial" w:hint="eastAsia"/>
-          <w:w w:val="80"/>
-          <w:sz w:val="26"/>
-          <w:szCs w:val="26"/>
-        </w:rPr>
-        <w:t>為著</w:t>
-      </w:r>
-      <w:proofErr w:type="gramEnd"/>
-      <w:r>
-        <w:rPr>
-          <w:rFonts w:ascii="Barlow Condensed Medium" w:eastAsia="標楷體" w:hAnsi="Barlow Condensed Medium" w:cs="Arial" w:hint="eastAsia"/>
-          <w:w w:val="80"/>
-          <w:sz w:val="26"/>
-          <w:szCs w:val="26"/>
-        </w:rPr>
-        <w:t>榮耀主來活，今我啲活，為著榮耀主來活。</w:t>
+        <w:t>今我活，為著榮耀主來活，今我啲活，為著榮耀主來活。</w:t>
       </w:r>
     </w:p>
     <w:p>
@@ -4601,7 +3698,6 @@
                                   <w:szCs w:val="26"/>
                                 </w:rPr>
                               </w:pPr>
-                              <w:proofErr w:type="gramStart"/>
                               <w:r>
                                 <w:rPr>
                                   <w:rFonts w:eastAsia="華康中黑體" w:cstheme="minorHAnsi"/>
@@ -4612,7 +3708,6 @@
                                 </w:rPr>
                                 <w:t>（</w:t>
                               </w:r>
-                              <w:proofErr w:type="gramEnd"/>
                               <w:r>
                                 <w:rPr>
                                   <w:rFonts w:eastAsia="華康中黑體" w:cstheme="minorHAnsi" w:hint="eastAsia"/>
@@ -4621,20 +3716,8 @@
                                   <w:sz w:val="26"/>
                                   <w:szCs w:val="26"/>
                                 </w:rPr>
-                                <w:t>異</w:t>
+                                <w:t>異象</w:t>
                               </w:r>
-                              <w:proofErr w:type="gramStart"/>
-                              <w:r>
-                                <w:rPr>
-                                  <w:rFonts w:eastAsia="華康中黑體" w:cstheme="minorHAnsi" w:hint="eastAsia"/>
-                                  <w:color w:val="000000" w:themeColor="text1"/>
-                                  <w:w w:val="90"/>
-                                  <w:sz w:val="26"/>
-                                  <w:szCs w:val="26"/>
-                                </w:rPr>
-                                <w:t>象</w:t>
-                              </w:r>
-                              <w:proofErr w:type="gramEnd"/>
                               <w:r>
                                 <w:rPr>
                                   <w:rFonts w:eastAsia="華康中黑體" w:cstheme="minorHAnsi"/>
@@ -4655,7 +3738,6 @@
                                 </w:rPr>
                                 <w:t>九章十至十七節</w:t>
                               </w:r>
-                              <w:proofErr w:type="gramStart"/>
                               <w:r>
                                 <w:rPr>
                                   <w:rFonts w:eastAsia="華康中黑體" w:cstheme="minorHAnsi"/>
@@ -4666,7 +3748,6 @@
                                 </w:rPr>
                                 <w:t>）</w:t>
                               </w:r>
-                              <w:proofErr w:type="gramEnd"/>
                             </w:p>
                             <w:p>
                               <w:pPr>
@@ -4834,7 +3915,6 @@
                             <w:szCs w:val="26"/>
                           </w:rPr>
                         </w:pPr>
-                        <w:proofErr w:type="gramStart"/>
                         <w:r>
                           <w:rPr>
                             <w:rFonts w:eastAsia="華康中黑體" w:cstheme="minorHAnsi"/>
@@ -4845,7 +3925,6 @@
                           </w:rPr>
                           <w:t>（</w:t>
                         </w:r>
-                        <w:proofErr w:type="gramEnd"/>
                         <w:r>
                           <w:rPr>
                             <w:rFonts w:eastAsia="華康中黑體" w:cstheme="minorHAnsi" w:hint="eastAsia"/>
@@ -4854,20 +3933,8 @@
                             <w:sz w:val="26"/>
                             <w:szCs w:val="26"/>
                           </w:rPr>
-                          <w:t>異</w:t>
+                          <w:t>異象</w:t>
                         </w:r>
-                        <w:proofErr w:type="gramStart"/>
-                        <w:r>
-                          <w:rPr>
-                            <w:rFonts w:eastAsia="華康中黑體" w:cstheme="minorHAnsi" w:hint="eastAsia"/>
-                            <w:color w:val="000000" w:themeColor="text1"/>
-                            <w:w w:val="90"/>
-                            <w:sz w:val="26"/>
-                            <w:szCs w:val="26"/>
-                          </w:rPr>
-                          <w:t>象</w:t>
-                        </w:r>
-                        <w:proofErr w:type="gramEnd"/>
                         <w:r>
                           <w:rPr>
                             <w:rFonts w:eastAsia="華康中黑體" w:cstheme="minorHAnsi"/>
@@ -4888,7 +3955,6 @@
                           </w:rPr>
                           <w:t>九章十至十七節</w:t>
                         </w:r>
-                        <w:proofErr w:type="gramStart"/>
                         <w:r>
                           <w:rPr>
                             <w:rFonts w:eastAsia="華康中黑體" w:cstheme="minorHAnsi"/>
@@ -4899,7 +3965,6 @@
                           </w:rPr>
                           <w:t>）</w:t>
                         </w:r>
-                        <w:proofErr w:type="gramEnd"/>
                       </w:p>
                       <w:p>
                         <w:pPr>
@@ -4979,7 +4044,7 @@
           <w:noProof/>
         </w:rPr>
         <w:drawing>
-          <wp:anchor distT="0" distB="0" distL="114300" distR="114300" simplePos="0" relativeHeight="251662336" behindDoc="0" locked="0" layoutInCell="1" allowOverlap="1" wp14:anchorId="0030E694" wp14:editId="09F26737">
+          <wp:anchor distT="0" distB="0" distL="114300" distR="114300" simplePos="0" relativeHeight="251662336" behindDoc="0" locked="0" layoutInCell="1" allowOverlap="1" wp14:anchorId="0030E694" wp14:editId="336040E8">
             <wp:simplePos x="0" y="0"/>
             <wp:positionH relativeFrom="column">
               <wp:posOffset>2160905</wp:posOffset>
@@ -5185,7 +4250,6 @@
                                 </w:rPr>
                                 <w:t>聚會時間表</w:t>
                               </w:r>
-                              <w:proofErr w:type="gramStart"/>
                               <w:r>
                                 <w:rPr>
                                   <w:rFonts w:ascii="Barlow Condensed Medium" w:eastAsia="華康正顏楷體W9" w:hAnsi="Barlow Condensed Medium" w:cstheme="minorHAnsi" w:hint="eastAsia"/>
@@ -5195,7 +4259,6 @@
                                 </w:rPr>
                                 <w:t>》</w:t>
                               </w:r>
-                              <w:proofErr w:type="gramEnd"/>
                             </w:p>
                             <w:tbl>
                               <w:tblPr>
@@ -6119,7 +5182,6 @@
                                         <w:szCs w:val="26"/>
                                       </w:rPr>
                                     </w:pPr>
-                                    <w:proofErr w:type="gramStart"/>
                                     <w:r>
                                       <w:rPr>
                                         <w:rFonts w:ascii="Barlow Condensed Medium" w:eastAsia="標楷體" w:hAnsi="Barlow Condensed Medium" w:hint="eastAsia"/>
@@ -6130,7 +5192,6 @@
                                       </w:rPr>
                                       <w:t>社青小組</w:t>
                                     </w:r>
-                                    <w:proofErr w:type="gramEnd"/>
                                   </w:p>
                                 </w:tc>
                                 <w:tc>
@@ -6324,7 +5385,6 @@
                                         <w:szCs w:val="26"/>
                                       </w:rPr>
                                     </w:pPr>
-                                    <w:proofErr w:type="gramStart"/>
                                     <w:r>
                                       <w:rPr>
                                         <w:rFonts w:ascii="Barlow Condensed Medium" w:eastAsia="標楷體" w:hAnsi="Barlow Condensed Medium"/>
@@ -6335,7 +5395,6 @@
                                       </w:rPr>
                                       <w:t>明憲家</w:t>
                                     </w:r>
-                                    <w:proofErr w:type="gramEnd"/>
                                   </w:p>
                                 </w:tc>
                               </w:tr>
@@ -6936,7 +5995,6 @@
                           </w:rPr>
                           <w:t>聚會時間表</w:t>
                         </w:r>
-                        <w:proofErr w:type="gramStart"/>
                         <w:r>
                           <w:rPr>
                             <w:rFonts w:ascii="Barlow Condensed Medium" w:eastAsia="華康正顏楷體W9" w:hAnsi="Barlow Condensed Medium" w:cstheme="minorHAnsi" w:hint="eastAsia"/>
@@ -6946,7 +6004,6 @@
                           </w:rPr>
                           <w:t>》</w:t>
                         </w:r>
-                        <w:proofErr w:type="gramEnd"/>
                       </w:p>
                       <w:tbl>
                         <w:tblPr>
@@ -7870,7 +6927,6 @@
                                   <w:szCs w:val="26"/>
                                 </w:rPr>
                               </w:pPr>
-                              <w:proofErr w:type="gramStart"/>
                               <w:r>
                                 <w:rPr>
                                   <w:rFonts w:ascii="Barlow Condensed Medium" w:eastAsia="標楷體" w:hAnsi="Barlow Condensed Medium" w:hint="eastAsia"/>
@@ -7881,7 +6937,6 @@
                                 </w:rPr>
                                 <w:t>社青小組</w:t>
                               </w:r>
-                              <w:proofErr w:type="gramEnd"/>
                             </w:p>
                           </w:tc>
                           <w:tc>
@@ -8075,7 +7130,6 @@
                                   <w:szCs w:val="26"/>
                                 </w:rPr>
                               </w:pPr>
-                              <w:proofErr w:type="gramStart"/>
                               <w:r>
                                 <w:rPr>
                                   <w:rFonts w:ascii="Barlow Condensed Medium" w:eastAsia="標楷體" w:hAnsi="Barlow Condensed Medium"/>
@@ -8086,7 +7140,6 @@
                                 </w:rPr>
                                 <w:t>明憲家</w:t>
                               </w:r>
-                              <w:proofErr w:type="gramEnd"/>
                             </w:p>
                           </w:tc>
                         </w:tr>
@@ -9358,27 +8411,7 @@
                                         <w:sz w:val="26"/>
                                         <w:szCs w:val="26"/>
                                       </w:rPr>
-                                      <w:t>新的</w:t>
-                                    </w:r>
-                                    <w:proofErr w:type="gramStart"/>
-                                    <w:r>
-                                      <w:rPr>
-                                        <w:rFonts w:ascii="華康儷楷書" w:eastAsia="華康儷楷書" w:hAnsi="華康儷楷書" w:cs="華康儷楷書" w:hint="eastAsia"/>
-                                        <w:w w:val="90"/>
-                                        <w:sz w:val="26"/>
-                                        <w:szCs w:val="26"/>
-                                      </w:rPr>
-                                      <w:t>誡</w:t>
-                                    </w:r>
-                                    <w:proofErr w:type="gramEnd"/>
-                                    <w:r>
-                                      <w:rPr>
-                                        <w:rFonts w:ascii="華康儷楷書" w:eastAsia="華康儷楷書" w:hAnsi="華康儷楷書" w:cs="華康儷楷書" w:hint="eastAsia"/>
-                                        <w:w w:val="90"/>
-                                        <w:sz w:val="26"/>
-                                        <w:szCs w:val="26"/>
-                                      </w:rPr>
-                                      <w:t>命</w:t>
+                                      <w:t>新的誡命</w:t>
                                     </w:r>
                                   </w:p>
                                 </w:tc>
@@ -9407,7 +8440,6 @@
                                         <w:szCs w:val="26"/>
                                       </w:rPr>
                                     </w:pPr>
-                                    <w:proofErr w:type="gramStart"/>
                                     <w:r>
                                       <w:rPr>
                                         <w:rFonts w:ascii="Barlow Condensed Medium" w:eastAsia="華康中黑體" w:hAnsi="Barlow Condensed Medium" w:hint="eastAsia"/>
@@ -9417,7 +8449,6 @@
                                       </w:rPr>
                                       <w:t>啟應</w:t>
                                     </w:r>
-                                    <w:proofErr w:type="gramEnd"/>
                                     <w:r>
                                       <w:rPr>
                                         <w:rFonts w:ascii="Barlow Condensed Medium" w:eastAsia="華康中黑體" w:hAnsi="Barlow Condensed Medium" w:hint="eastAsia"/>
@@ -10292,27 +9323,7 @@
                                   <w:sz w:val="26"/>
                                   <w:szCs w:val="26"/>
                                 </w:rPr>
-                                <w:t>新的</w:t>
-                              </w:r>
-                              <w:proofErr w:type="gramStart"/>
-                              <w:r>
-                                <w:rPr>
-                                  <w:rFonts w:ascii="華康儷楷書" w:eastAsia="華康儷楷書" w:hAnsi="華康儷楷書" w:cs="華康儷楷書" w:hint="eastAsia"/>
-                                  <w:w w:val="90"/>
-                                  <w:sz w:val="26"/>
-                                  <w:szCs w:val="26"/>
-                                </w:rPr>
-                                <w:t>誡</w:t>
-                              </w:r>
-                              <w:proofErr w:type="gramEnd"/>
-                              <w:r>
-                                <w:rPr>
-                                  <w:rFonts w:ascii="華康儷楷書" w:eastAsia="華康儷楷書" w:hAnsi="華康儷楷書" w:cs="華康儷楷書" w:hint="eastAsia"/>
-                                  <w:w w:val="90"/>
-                                  <w:sz w:val="26"/>
-                                  <w:szCs w:val="26"/>
-                                </w:rPr>
-                                <w:t>命</w:t>
+                                <w:t>新的誡命</w:t>
                               </w:r>
                             </w:p>
                           </w:tc>
@@ -10341,7 +9352,6 @@
                                   <w:szCs w:val="26"/>
                                 </w:rPr>
                               </w:pPr>
-                              <w:proofErr w:type="gramStart"/>
                               <w:r>
                                 <w:rPr>
                                   <w:rFonts w:ascii="Barlow Condensed Medium" w:eastAsia="華康中黑體" w:hAnsi="Barlow Condensed Medium" w:hint="eastAsia"/>
@@ -10351,7 +9361,6 @@
                                 </w:rPr>
                                 <w:t>啟應</w:t>
                               </w:r>
-                              <w:proofErr w:type="gramEnd"/>
                               <w:r>
                                 <w:rPr>
                                   <w:rFonts w:ascii="Barlow Condensed Medium" w:eastAsia="華康中黑體" w:hAnsi="Barlow Condensed Medium" w:hint="eastAsia"/>
@@ -11518,7 +10527,6 @@
         </w:rPr>
         <w:t xml:space="preserve">       </w:t>
       </w:r>
-      <w:proofErr w:type="gramStart"/>
       <w:r>
         <w:rPr>
           <w:rFonts w:ascii="Barlow Condensed Medium" w:eastAsia="華康中圓體" w:hAnsi="Barlow Condensed Medium"/>
@@ -11526,7 +10534,6 @@
         </w:rPr>
         <w:t>主堂</w:t>
       </w:r>
-      <w:proofErr w:type="gramEnd"/>
       <w:r>
         <w:rPr>
           <w:rFonts w:ascii="Barlow Condensed Medium" w:eastAsia="華康中圓體" w:hAnsi="Barlow Condensed Medium"/>
@@ -11670,7 +10677,6 @@
                                 <w:sz w:val="22"/>
                               </w:rPr>
                             </w:pPr>
-                            <w:proofErr w:type="gramStart"/>
                             <w:r>
                               <w:rPr>
                                 <w:rFonts w:ascii="Barlow Condensed Medium" w:eastAsia="華康儷中黑" w:hAnsi="Barlow Condensed Medium"/>
@@ -11678,7 +10684,6 @@
                               </w:rPr>
                               <w:t>教會臉書</w:t>
                             </w:r>
-                            <w:proofErr w:type="gramEnd"/>
                             <w:r>
                               <w:rPr>
                                 <w:rFonts w:ascii="Barlow Condensed Medium" w:eastAsia="華康儷中黑" w:hAnsi="Barlow Condensed Medium"/>
@@ -11732,7 +10737,6 @@
                           <w:sz w:val="22"/>
                         </w:rPr>
                       </w:pPr>
-                      <w:proofErr w:type="gramStart"/>
                       <w:r>
                         <w:rPr>
                           <w:rFonts w:ascii="Barlow Condensed Medium" w:eastAsia="華康儷中黑" w:hAnsi="Barlow Condensed Medium"/>
@@ -11740,7 +10744,6 @@
                         </w:rPr>
                         <w:t>教會臉書</w:t>
                       </w:r>
-                      <w:proofErr w:type="gramEnd"/>
                       <w:r>
                         <w:rPr>
                           <w:rFonts w:ascii="Barlow Condensed Medium" w:eastAsia="華康儷中黑" w:hAnsi="Barlow Condensed Medium"/>
@@ -12654,15 +11657,7 @@
                                       <w:color w:val="FFFFFF"/>
                                       <w:w w:val="66"/>
                                     </w:rPr>
-                                    <w:t xml:space="preserve">恭候　</w:t>
-                                  </w:r>
-                                  <w:r>
-                                    <w:rPr>
-                                      <w:rFonts w:ascii="華康儷中黑" w:eastAsia="華康儷中黑" w:hAnsi="Calibri" w:cs="Arial" w:hint="eastAsia"/>
-                                      <w:color w:val="FFFFFF"/>
-                                      <w:w w:val="66"/>
-                                    </w:rPr>
-                                    <w:t>神的話</w:t>
+                                    <w:t>恭候　神的話</w:t>
                                   </w:r>
                                 </w:p>
                               </w:txbxContent>
@@ -12707,15 +11702,7 @@
                                 <w:color w:val="FFFFFF"/>
                                 <w:w w:val="66"/>
                               </w:rPr>
-                              <w:t xml:space="preserve">恭候　</w:t>
-                            </w:r>
-                            <w:r>
-                              <w:rPr>
-                                <w:rFonts w:ascii="華康儷中黑" w:eastAsia="華康儷中黑" w:hAnsi="Calibri" w:cs="Arial" w:hint="eastAsia"/>
-                                <w:color w:val="FFFFFF"/>
-                                <w:w w:val="66"/>
-                              </w:rPr>
-                              <w:t>神的話</w:t>
+                              <w:t>恭候　神的話</w:t>
                             </w:r>
                           </w:p>
                         </w:txbxContent>
@@ -12753,7 +11740,6 @@
                 <w:szCs w:val="20"/>
               </w:rPr>
             </w:pPr>
-            <w:proofErr w:type="gramStart"/>
             <w:r>
               <w:rPr>
                 <w:rFonts w:eastAsia="華康儷中黑" w:cstheme="minorHAnsi"/>
@@ -12764,7 +11750,6 @@
               </w:rPr>
               <w:t>序樂</w:t>
             </w:r>
-            <w:proofErr w:type="gramEnd"/>
           </w:p>
         </w:tc>
         <w:tc>
@@ -12900,7 +11885,6 @@
                 <w:szCs w:val="20"/>
               </w:rPr>
             </w:pPr>
-            <w:proofErr w:type="gramStart"/>
             <w:r>
               <w:rPr>
                 <w:rFonts w:eastAsia="華康儷中黑" w:cstheme="minorHAnsi"/>
@@ -12911,7 +11895,16 @@
               </w:rPr>
               <w:t>宣召</w:t>
             </w:r>
-            <w:proofErr w:type="gramEnd"/>
+            <w:r>
+              <w:rPr>
+                <w:rFonts w:eastAsia="華康儷中黑" w:cstheme="minorHAnsi" w:hint="eastAsia"/>
+                <w:color w:val="000000" w:themeColor="text1"/>
+                <w:w w:val="125"/>
+                <w:sz w:val="20"/>
+                <w:szCs w:val="20"/>
+              </w:rPr>
+              <w:t>頌</w:t>
+            </w:r>
           </w:p>
         </w:tc>
         <w:tc>
@@ -12941,6 +11934,16 @@
                 <w:szCs w:val="20"/>
               </w:rPr>
             </w:pPr>
+            <w:r>
+              <w:rPr>
+                <w:rFonts w:ascii="Bahnschrift SemiBold Condensed" w:eastAsia="標楷體" w:hAnsi="Bahnschrift SemiBold Condensed" w:cstheme="minorHAnsi" w:hint="eastAsia"/>
+                <w:bCs/>
+                <w:w w:val="150"/>
+                <w:sz w:val="20"/>
+                <w:szCs w:val="20"/>
+              </w:rPr>
+              <w:t>歡欣！歡欣！以馬內利</w:t>
+            </w:r>
           </w:p>
         </w:tc>
         <w:tc>
@@ -12977,7 +11980,7 @@
                 <w:sz w:val="20"/>
                 <w:szCs w:val="20"/>
               </w:rPr>
-              <w:t>司會</w:t>
+              <w:t>聖歌隊</w:t>
             </w:r>
           </w:p>
         </w:tc>
@@ -13037,7 +12040,6 @@
                 <w:szCs w:val="20"/>
               </w:rPr>
             </w:pPr>
-            <w:proofErr w:type="gramStart"/>
             <w:r>
               <w:rPr>
                 <w:rFonts w:eastAsia="華康儷中黑" w:cstheme="minorHAnsi"/>
@@ -13048,17 +12050,6 @@
               </w:rPr>
               <w:t>宣召</w:t>
             </w:r>
-            <w:r>
-              <w:rPr>
-                <w:rFonts w:eastAsia="華康儷中黑" w:cstheme="minorHAnsi" w:hint="eastAsia"/>
-                <w:color w:val="000000" w:themeColor="text1"/>
-                <w:w w:val="125"/>
-                <w:sz w:val="20"/>
-                <w:szCs w:val="20"/>
-              </w:rPr>
-              <w:t>頌</w:t>
-            </w:r>
-            <w:proofErr w:type="gramEnd"/>
           </w:p>
         </w:tc>
         <w:tc>
@@ -13088,28 +12079,6 @@
                 <w:szCs w:val="20"/>
               </w:rPr>
             </w:pPr>
-            <w:r>
-              <w:rPr>
-                <w:rFonts w:ascii="Bahnschrift SemiBold Condensed" w:eastAsia="標楷體" w:hAnsi="Bahnschrift SemiBold Condensed" w:cstheme="minorHAnsi" w:hint="eastAsia"/>
-                <w:bCs/>
-                <w:w w:val="150"/>
-                <w:sz w:val="20"/>
-                <w:szCs w:val="20"/>
-              </w:rPr>
-              <w:t>歡欣！歡欣！以</w:t>
-            </w:r>
-            <w:proofErr w:type="gramStart"/>
-            <w:r>
-              <w:rPr>
-                <w:rFonts w:ascii="Bahnschrift SemiBold Condensed" w:eastAsia="標楷體" w:hAnsi="Bahnschrift SemiBold Condensed" w:cstheme="minorHAnsi" w:hint="eastAsia"/>
-                <w:bCs/>
-                <w:w w:val="150"/>
-                <w:sz w:val="20"/>
-                <w:szCs w:val="20"/>
-              </w:rPr>
-              <w:t>馬內利</w:t>
-            </w:r>
-            <w:proofErr w:type="gramEnd"/>
           </w:p>
         </w:tc>
         <w:tc>
@@ -13146,7 +12115,7 @@
                 <w:sz w:val="20"/>
                 <w:szCs w:val="20"/>
               </w:rPr>
-              <w:t>聖歌隊</w:t>
+              <w:t>司會</w:t>
             </w:r>
           </w:p>
         </w:tc>
@@ -13536,7 +12505,6 @@
                 <w:szCs w:val="20"/>
               </w:rPr>
             </w:pPr>
-            <w:proofErr w:type="gramStart"/>
             <w:r>
               <w:rPr>
                 <w:rFonts w:eastAsia="華康儷中黑" w:cstheme="minorHAnsi"/>
@@ -13547,7 +12515,6 @@
               </w:rPr>
               <w:t>啟應文</w:t>
             </w:r>
-            <w:proofErr w:type="gramEnd"/>
           </w:p>
         </w:tc>
         <w:tc>
@@ -15496,7 +14463,6 @@
                 <w:szCs w:val="20"/>
               </w:rPr>
             </w:pPr>
-            <w:proofErr w:type="gramStart"/>
             <w:r>
               <w:rPr>
                 <w:rFonts w:eastAsia="華康儷中黑" w:cstheme="minorHAnsi" w:hint="eastAsia"/>
@@ -15507,7 +14473,6 @@
               </w:rPr>
               <w:t>公禱</w:t>
             </w:r>
-            <w:proofErr w:type="gramEnd"/>
           </w:p>
         </w:tc>
         <w:tc>
@@ -15661,7 +14626,6 @@
                 <w:szCs w:val="20"/>
               </w:rPr>
             </w:pPr>
-            <w:proofErr w:type="gramStart"/>
             <w:r>
               <w:rPr>
                 <w:rFonts w:eastAsia="華康儷中黑" w:cstheme="minorHAnsi"/>
@@ -15672,7 +14636,6 @@
               </w:rPr>
               <w:t>頌榮</w:t>
             </w:r>
-            <w:proofErr w:type="gramEnd"/>
           </w:p>
         </w:tc>
         <w:tc>
@@ -15895,7 +14858,6 @@
               </w:rPr>
               <w:t>:</w:t>
             </w:r>
-            <w:proofErr w:type="gramStart"/>
             <w:r>
               <w:rPr>
                 <w:rFonts w:ascii="Bahnschrift SemiBold Condensed" w:eastAsia="標楷體" w:hAnsi="Bahnschrift SemiBold Condensed" w:cstheme="minorHAnsi" w:hint="eastAsia"/>
@@ -15906,7 +14868,6 @@
               </w:rPr>
               <w:t>阿們頌</w:t>
             </w:r>
-            <w:proofErr w:type="gramEnd"/>
           </w:p>
         </w:tc>
         <w:tc>
@@ -16022,7 +14983,6 @@
                 <w:szCs w:val="20"/>
               </w:rPr>
             </w:pPr>
-            <w:proofErr w:type="gramStart"/>
             <w:r>
               <w:rPr>
                 <w:rFonts w:eastAsia="華康儷中黑" w:cstheme="minorHAnsi" w:hint="eastAsia"/>
@@ -16033,7 +14993,6 @@
               </w:rPr>
               <w:t>殿樂</w:t>
             </w:r>
-            <w:proofErr w:type="gramEnd"/>
           </w:p>
         </w:tc>
         <w:tc>
@@ -16573,7 +15532,7 @@
           </mc:Choice>
           <mc:Fallback>
             <w:pict>
-              <v:line w14:anchorId="3FB0D953" id="直線接點 2" o:spid="_x0000_s1026" style="position:absolute;z-index:251650048;visibility:visible;mso-wrap-style:square;mso-height-percent:0;mso-wrap-distance-left:9pt;mso-wrap-distance-top:0;mso-wrap-distance-right:9pt;mso-wrap-distance-bottom:0;mso-position-horizontal:absolute;mso-position-horizontal-relative:page;mso-position-vertical:absolute;mso-position-vertical-relative:page;mso-height-percent:0;mso-height-relative:margin" from="687.75pt,19.85pt" to="687.75pt,709.8pt" o:gfxdata="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" strokecolor="black [3213]" strokeweight=".5pt">
+              <v:line w14:anchorId="20B6F4BC" id="直線接點 2" o:spid="_x0000_s1026" style="position:absolute;z-index:251650048;visibility:visible;mso-wrap-style:square;mso-height-percent:0;mso-wrap-distance-left:9pt;mso-wrap-distance-top:0;mso-wrap-distance-right:9pt;mso-wrap-distance-bottom:0;mso-position-horizontal:absolute;mso-position-horizontal-relative:page;mso-position-vertical:absolute;mso-position-vertical-relative:page;mso-height-percent:0;mso-height-relative:margin" from="687.75pt,19.85pt" to="687.75pt,709.8pt" o:gfxdata="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" strokecolor="black [3213]" strokeweight=".5pt">
                 <v:stroke dashstyle="3 1" joinstyle="miter"/>
                 <w10:wrap anchorx="page" anchory="page"/>
               </v:line>
@@ -16708,47 +15667,7 @@
           <w:sz w:val="26"/>
           <w:szCs w:val="26"/>
         </w:rPr>
-        <w:t>應講：</w:t>
-      </w:r>
-      <w:proofErr w:type="gramStart"/>
-      <w:r>
-        <w:rPr>
-          <w:rFonts w:ascii="標楷體" w:eastAsia="標楷體" w:hAnsi="標楷體" w:cs="Arial" w:hint="eastAsia"/>
-          <w:w w:val="80"/>
-          <w:sz w:val="26"/>
-          <w:szCs w:val="26"/>
-        </w:rPr>
-        <w:t>「著</w:t>
-      </w:r>
-      <w:proofErr w:type="gramEnd"/>
-      <w:r>
-        <w:rPr>
-          <w:rFonts w:ascii="標楷體" w:eastAsia="標楷體" w:hAnsi="標楷體" w:cs="Arial" w:hint="eastAsia"/>
-          <w:w w:val="80"/>
-          <w:sz w:val="26"/>
-          <w:szCs w:val="26"/>
-        </w:rPr>
-        <w:t>信主耶穌，你就</w:t>
-      </w:r>
-      <w:proofErr w:type="gramStart"/>
-      <w:r>
-        <w:rPr>
-          <w:rFonts w:ascii="標楷體" w:eastAsia="標楷體" w:hAnsi="標楷體" w:cs="Arial" w:hint="eastAsia"/>
-          <w:w w:val="80"/>
-          <w:sz w:val="26"/>
-          <w:szCs w:val="26"/>
-        </w:rPr>
-        <w:t>得著救以及</w:t>
-      </w:r>
-      <w:proofErr w:type="gramEnd"/>
-      <w:r>
-        <w:rPr>
-          <w:rFonts w:ascii="標楷體" w:eastAsia="標楷體" w:hAnsi="標楷體" w:cs="Arial" w:hint="eastAsia"/>
-          <w:w w:val="80"/>
-          <w:sz w:val="26"/>
-          <w:szCs w:val="26"/>
-        </w:rPr>
-        <w:t>你的家。」</w:t>
+        <w:t>應講：「著信主耶穌，你就得著救以及你的家。」</w:t>
       </w:r>
     </w:p>
     <w:p>
@@ -16843,29 +15762,7 @@
           <w:sz w:val="26"/>
           <w:szCs w:val="26"/>
         </w:rPr>
-        <w:t>他們說、</w:t>
-      </w:r>
-      <w:proofErr w:type="gramStart"/>
-      <w:r>
-        <w:rPr>
-          <w:rFonts w:ascii="Calibri" w:eastAsia="華康中黑體" w:hAnsi="Calibri" w:cs="Calibri" w:hint="eastAsia"/>
-          <w:color w:val="000000"/>
-          <w:w w:val="80"/>
-          <w:sz w:val="26"/>
-          <w:szCs w:val="26"/>
-        </w:rPr>
-        <w:t>當信主</w:t>
-      </w:r>
-      <w:proofErr w:type="gramEnd"/>
-      <w:r>
-        <w:rPr>
-          <w:rFonts w:ascii="Calibri" w:eastAsia="華康中黑體" w:hAnsi="Calibri" w:cs="Calibri" w:hint="eastAsia"/>
-          <w:color w:val="000000"/>
-          <w:w w:val="80"/>
-          <w:sz w:val="26"/>
-          <w:szCs w:val="26"/>
-        </w:rPr>
-        <w:t>耶穌、你和你一家都必得救</w:t>
+        <w:t>他們說、當信主耶穌、你和你一家都必得救</w:t>
       </w:r>
       <w:r>
         <w:rPr>
@@ -16967,7 +15864,6 @@
                 <w:w w:val="80"/>
               </w:rPr>
             </w:pPr>
-            <w:proofErr w:type="gramStart"/>
             <w:r>
               <w:rPr>
                 <w:rFonts w:ascii="Barlow Condensed Medium" w:eastAsia="華康中黑體" w:hAnsi="Barlow Condensed Medium" w:cstheme="minorHAnsi"/>
@@ -16975,7 +15871,6 @@
               </w:rPr>
               <w:t>主日事奉</w:t>
             </w:r>
-            <w:proofErr w:type="gramEnd"/>
           </w:p>
         </w:tc>
         <w:tc>
@@ -17006,17 +15901,8 @@
                 <w:rFonts w:ascii="Barlow Condensed Medium" w:eastAsia="華康中黑體" w:hAnsi="Barlow Condensed Medium" w:cstheme="minorHAnsi"/>
                 <w:w w:val="66"/>
               </w:rPr>
-              <w:t>本</w:t>
-            </w:r>
-            <w:proofErr w:type="gramStart"/>
-            <w:r>
-              <w:rPr>
-                <w:rFonts w:ascii="Barlow Condensed Medium" w:eastAsia="華康中黑體" w:hAnsi="Barlow Condensed Medium" w:cstheme="minorHAnsi"/>
-                <w:w w:val="66"/>
-              </w:rPr>
-              <w:t>週</w:t>
-            </w:r>
-            <w:proofErr w:type="gramEnd"/>
+              <w:t>本週</w:t>
+            </w:r>
             <w:r>
               <w:rPr>
                 <w:rFonts w:ascii="Barlow Condensed Medium" w:eastAsia="華康儷中黑" w:hAnsi="Barlow Condensed Medium" w:cstheme="minorHAnsi"/>
@@ -17126,17 +16012,8 @@
                 <w:rFonts w:ascii="Barlow Condensed Medium" w:eastAsia="華康中黑體" w:hAnsi="Barlow Condensed Medium" w:cstheme="minorHAnsi"/>
                 <w:w w:val="66"/>
               </w:rPr>
-              <w:t>下</w:t>
-            </w:r>
-            <w:proofErr w:type="gramStart"/>
-            <w:r>
-              <w:rPr>
-                <w:rFonts w:ascii="Barlow Condensed Medium" w:eastAsia="華康中黑體" w:hAnsi="Barlow Condensed Medium" w:cstheme="minorHAnsi"/>
-                <w:w w:val="66"/>
-              </w:rPr>
-              <w:t>週</w:t>
-            </w:r>
-            <w:proofErr w:type="gramEnd"/>
+              <w:t>下週</w:t>
+            </w:r>
             <w:r>
               <w:rPr>
                 <w:rFonts w:ascii="Barlow Condensed Medium" w:eastAsia="華康儷中黑" w:hAnsi="Barlow Condensed Medium" w:cstheme="minorHAnsi"/>
@@ -17583,7 +16460,6 @@
                 <w:szCs w:val="28"/>
               </w:rPr>
             </w:pPr>
-            <w:proofErr w:type="gramStart"/>
             <w:r>
               <w:rPr>
                 <w:rFonts w:ascii="Barlow Condensed Medium" w:eastAsia="華康正顏楷體W9" w:hAnsi="Barlow Condensed Medium" w:cstheme="minorHAnsi"/>
@@ -17593,7 +16469,6 @@
               </w:rPr>
               <w:t>月值月長執</w:t>
             </w:r>
-            <w:proofErr w:type="gramEnd"/>
             <w:r>
               <w:rPr>
                 <w:rFonts w:ascii="Barlow Condensed Medium" w:eastAsia="標楷體" w:hAnsi="Barlow Condensed Medium" w:cstheme="minorHAnsi"/>
@@ -19116,7 +17991,6 @@
                 <w:w w:val="80"/>
               </w:rPr>
             </w:pPr>
-            <w:proofErr w:type="gramStart"/>
             <w:r>
               <w:rPr>
                 <w:rFonts w:ascii="Barlow Condensed Medium" w:eastAsia="標楷體" w:hAnsi="Barlow Condensed Medium" w:cstheme="minorHAnsi" w:hint="eastAsia"/>
@@ -19124,7 +17998,6 @@
               </w:rPr>
               <w:t>社青小組</w:t>
             </w:r>
-            <w:proofErr w:type="gramEnd"/>
           </w:p>
         </w:tc>
         <w:tc>
@@ -19301,7 +18174,6 @@
                 <w:w w:val="80"/>
               </w:rPr>
             </w:pPr>
-            <w:proofErr w:type="gramStart"/>
             <w:r>
               <w:rPr>
                 <w:rFonts w:ascii="Barlow Condensed Medium" w:eastAsia="華康中黑體" w:hAnsi="Barlow Condensed Medium" w:cstheme="minorHAnsi"/>
@@ -19309,7 +18181,6 @@
               </w:rPr>
               <w:t>司獻</w:t>
             </w:r>
-            <w:proofErr w:type="gramEnd"/>
           </w:p>
         </w:tc>
         <w:tc>
@@ -22102,7 +20973,6 @@
                 <w:w w:val="80"/>
               </w:rPr>
             </w:pPr>
-            <w:proofErr w:type="gramStart"/>
             <w:r>
               <w:rPr>
                 <w:rFonts w:ascii="Barlow Condensed Medium" w:eastAsia="華康中黑體" w:hAnsi="Barlow Condensed Medium" w:cstheme="minorHAnsi"/>
@@ -22110,7 +20980,6 @@
               </w:rPr>
               <w:t>愛宴</w:t>
             </w:r>
-            <w:proofErr w:type="gramEnd"/>
           </w:p>
         </w:tc>
         <w:tc>
@@ -22345,14 +21214,12 @@
               </w:rPr>
               <w:t>敏</w:t>
             </w:r>
-            <w:proofErr w:type="gramStart"/>
             <w:r>
               <w:rPr>
                 <w:rFonts w:ascii="Barlow Condensed Medium" w:eastAsia="標楷體" w:hAnsi="Barlow Condensed Medium" w:cs="華康儷楷書" w:hint="eastAsia"/>
               </w:rPr>
               <w:t>瀅</w:t>
             </w:r>
-            <w:proofErr w:type="gramEnd"/>
           </w:p>
         </w:tc>
         <w:tc>
@@ -22460,17 +21327,8 @@
                 <w:rFonts w:ascii="標楷體" w:eastAsia="標楷體" w:hAnsi="標楷體" w:cstheme="majorBidi" w:hint="eastAsia"/>
                 <w:szCs w:val="24"/>
               </w:rPr>
-              <w:t>孫翠</w:t>
-            </w:r>
-            <w:proofErr w:type="gramStart"/>
-            <w:r>
-              <w:rPr>
-                <w:rFonts w:ascii="標楷體" w:eastAsia="標楷體" w:hAnsi="標楷體" w:cstheme="majorBidi" w:hint="eastAsia"/>
-                <w:szCs w:val="24"/>
-              </w:rPr>
-              <w:t>璘</w:t>
-            </w:r>
-            <w:proofErr w:type="gramEnd"/>
+              <w:t>孫翠璘</w:t>
+            </w:r>
           </w:p>
         </w:tc>
         <w:tc>
@@ -26026,7 +24884,6 @@
                 <w:szCs w:val="20"/>
               </w:rPr>
             </w:pPr>
-            <w:proofErr w:type="gramStart"/>
             <w:r>
               <w:rPr>
                 <w:rFonts w:ascii="Barlow Condensed Medium" w:eastAsia="華康儷中黑" w:hAnsi="Barlow Condensed Medium" w:cstheme="minorHAnsi"/>
@@ -26036,7 +24893,6 @@
               </w:rPr>
               <w:t>一</w:t>
             </w:r>
-            <w:proofErr w:type="gramEnd"/>
             <w:r>
               <w:rPr>
                 <w:rFonts w:ascii="Barlow Condensed Medium" w:eastAsia="華康儷中黑" w:hAnsi="Barlow Condensed Medium" w:cstheme="minorHAnsi"/>
@@ -26389,7 +25245,6 @@
                 <w:szCs w:val="20"/>
               </w:rPr>
             </w:pPr>
-            <w:proofErr w:type="gramStart"/>
             <w:r>
               <w:rPr>
                 <w:rFonts w:ascii="Barlow Condensed Medium" w:eastAsia="華康儷中黑" w:hAnsi="Barlow Condensed Medium" w:cstheme="minorHAnsi"/>
@@ -26399,7 +25254,6 @@
               </w:rPr>
               <w:t>三</w:t>
             </w:r>
-            <w:proofErr w:type="gramEnd"/>
             <w:r>
               <w:rPr>
                 <w:rFonts w:ascii="Barlow Condensed Medium" w:eastAsia="華康儷中黑" w:hAnsi="Barlow Condensed Medium" w:cstheme="minorHAnsi"/>
@@ -27148,7 +26002,6 @@
           </wp:anchor>
         </w:drawing>
       </w:r>
-      <w:proofErr w:type="gramStart"/>
       <w:r>
         <w:rPr>
           <w:rFonts w:ascii="Yanone Kaffeesatz Regular" w:eastAsia="華康儷中黑" w:hAnsi="Yanone Kaffeesatz Regular" w:cs="Arial"/>
@@ -27158,7 +26011,6 @@
         </w:rPr>
         <w:t>註</w:t>
       </w:r>
-      <w:proofErr w:type="gramEnd"/>
       <w:r>
         <w:rPr>
           <w:rFonts w:ascii="Yanone Kaffeesatz Regular" w:eastAsia="華康儷中黑" w:hAnsi="Yanone Kaffeesatz Regular" w:cs="Arial" w:hint="eastAsia"/>
@@ -27325,7 +26177,6 @@
         </w:rPr>
         <w:t>，</w:t>
       </w:r>
-      <w:proofErr w:type="gramStart"/>
       <w:r>
         <w:rPr>
           <w:rFonts w:ascii="Yanone Kaffeesatz Regular" w:eastAsia="華康儷中黑" w:hAnsi="Yanone Kaffeesatz Regular" w:cs="Arial" w:hint="eastAsia"/>
@@ -27351,17 +26202,7 @@
           <w:sz w:val="26"/>
           <w:szCs w:val="26"/>
         </w:rPr>
-        <w:t>省略</w:t>
-      </w:r>
-      <w:proofErr w:type="gramEnd"/>
-      <w:r>
-        <w:rPr>
-          <w:rFonts w:ascii="Yanone Kaffeesatz Regular" w:eastAsia="華康儷中黑" w:hAnsi="Yanone Kaffeesatz Regular" w:cs="Arial" w:hint="eastAsia"/>
-          <w:w w:val="60"/>
-          <w:sz w:val="26"/>
-          <w:szCs w:val="26"/>
-        </w:rPr>
-        <w:t>章</w:t>
+        <w:t>省略章</w:t>
       </w:r>
       <w:r>
         <w:rPr>
@@ -27513,7 +26354,6 @@
           <w:szCs w:val="26"/>
         </w:rPr>
       </w:pPr>
-      <w:proofErr w:type="gramStart"/>
       <w:r>
         <w:rPr>
           <w:rFonts w:ascii="Barlow Condensed Medium" w:eastAsia="華康儷中黑" w:hAnsi="Barlow Condensed Medium" w:cs="Arial" w:hint="eastAsia"/>
@@ -27521,17 +26361,7 @@
           <w:sz w:val="26"/>
           <w:szCs w:val="26"/>
         </w:rPr>
-        <w:t>鑰</w:t>
-      </w:r>
-      <w:proofErr w:type="gramEnd"/>
-      <w:r>
-        <w:rPr>
-          <w:rFonts w:ascii="Barlow Condensed Medium" w:eastAsia="華康儷中黑" w:hAnsi="Barlow Condensed Medium" w:cs="Arial" w:hint="eastAsia"/>
-          <w:w w:val="80"/>
-          <w:sz w:val="26"/>
-          <w:szCs w:val="26"/>
-        </w:rPr>
-        <w:t>節</w:t>
+        <w:t>鑰節</w:t>
       </w:r>
       <w:r>
         <w:rPr>
@@ -27551,31 +26381,7 @@
           <w:sz w:val="26"/>
           <w:szCs w:val="26"/>
         </w:rPr>
-        <w:t>原來在各民族中，凡敬畏他而行義的，</w:t>
-      </w:r>
-      <w:proofErr w:type="gramStart"/>
-      <w:r>
-        <w:rPr>
-          <w:rFonts w:ascii="華康古印體" w:eastAsia="華康古印體" w:hAnsi="Barlow Condensed Medium" w:cs="Arial" w:hint="eastAsia"/>
-          <w:b/>
-          <w:bCs/>
-          <w:w w:val="70"/>
-          <w:sz w:val="26"/>
-          <w:szCs w:val="26"/>
-        </w:rPr>
-        <w:t>都蒙他悅</w:t>
-      </w:r>
-      <w:proofErr w:type="gramEnd"/>
-      <w:r>
-        <w:rPr>
-          <w:rFonts w:ascii="華康古印體" w:eastAsia="華康古印體" w:hAnsi="Barlow Condensed Medium" w:cs="Arial" w:hint="eastAsia"/>
-          <w:b/>
-          <w:bCs/>
-          <w:w w:val="70"/>
-          <w:sz w:val="26"/>
-          <w:szCs w:val="26"/>
-        </w:rPr>
-        <w:t>納。</w:t>
+        <w:t>原來在各民族中，凡敬畏他而行義的，都蒙他悅納。</w:t>
       </w:r>
       <w:r>
         <w:rPr>
@@ -27747,9 +26553,8 @@
                 <w:sz w:val="26"/>
                 <w:szCs w:val="26"/>
               </w:rPr>
-              <w:t>為何一連三次叫彼得吃</w:t>
-            </w:r>
-            <w:proofErr w:type="gramStart"/>
+              <w:t>為何一連三次叫彼得吃不潔的食物</w:t>
+            </w:r>
             <w:r>
               <w:rPr>
                 <w:rFonts w:ascii="Barlow Condensed Medium" w:eastAsia="華康中黑體" w:hAnsi="Barlow Condensed Medium" w:cs="Arial" w:hint="eastAsia"/>
@@ -27757,9 +26562,62 @@
                 <w:sz w:val="26"/>
                 <w:szCs w:val="26"/>
               </w:rPr>
-              <w:t>不</w:t>
-            </w:r>
-            <w:proofErr w:type="gramEnd"/>
+              <w:t>?</w:t>
+            </w:r>
+          </w:p>
+        </w:tc>
+      </w:tr>
+      <w:tr>
+        <w:tc>
+          <w:tcPr>
+            <w:tcW w:w="238" w:type="dxa"/>
+            <w:tcMar>
+              <w:left w:w="28" w:type="dxa"/>
+              <w:right w:w="28" w:type="dxa"/>
+            </w:tcMar>
+          </w:tcPr>
+          <w:p>
+            <w:pPr>
+              <w:snapToGrid w:val="0"/>
+              <w:spacing w:line="300" w:lineRule="exact"/>
+              <w:rPr>
+                <w:rFonts w:ascii="Barlow Condensed Medium" w:eastAsia="華康細黑體" w:hAnsi="Barlow Condensed Medium" w:cs="Arial"/>
+                <w:w w:val="75"/>
+                <w:sz w:val="26"/>
+                <w:szCs w:val="26"/>
+              </w:rPr>
+            </w:pPr>
+            <w:r>
+              <w:rPr>
+                <w:rFonts w:ascii="Barlow Condensed Medium" w:eastAsia="華康細黑體" w:hAnsi="Barlow Condensed Medium" w:cs="Arial"/>
+                <w:w w:val="75"/>
+                <w:sz w:val="26"/>
+                <w:szCs w:val="26"/>
+              </w:rPr>
+              <w:t>2.</w:t>
+            </w:r>
+          </w:p>
+        </w:tc>
+        <w:tc>
+          <w:tcPr>
+            <w:tcW w:w="2607" w:type="dxa"/>
+            <w:tcMar>
+              <w:left w:w="57" w:type="dxa"/>
+              <w:right w:w="57" w:type="dxa"/>
+            </w:tcMar>
+          </w:tcPr>
+          <w:p>
+            <w:pPr>
+              <w:snapToGrid w:val="0"/>
+              <w:spacing w:line="300" w:lineRule="exact"/>
+              <w:jc w:val="both"/>
+              <w:rPr>
+                <w:rFonts w:ascii="Barlow Condensed Medium" w:eastAsia="華康中黑體" w:hAnsi="Barlow Condensed Medium" w:cs="Arial"/>
+                <w:w w:val="75"/>
+                <w:sz w:val="26"/>
+                <w:szCs w:val="26"/>
+              </w:rPr>
+            </w:pPr>
             <w:r>
               <w:rPr>
                 <w:rFonts w:ascii="Barlow Condensed Medium" w:eastAsia="華康中黑體" w:hAnsi="Barlow Condensed Medium" w:cs="Arial" w:hint="eastAsia"/>
@@ -27767,7 +26625,7 @@
                 <w:sz w:val="26"/>
                 <w:szCs w:val="26"/>
               </w:rPr>
-              <w:t>潔的食物</w:t>
+              <w:t>聖靈如何預備人心來歸主</w:t>
             </w:r>
             <w:r>
               <w:rPr>
@@ -27808,7 +26666,7 @@
                 <w:sz w:val="26"/>
                 <w:szCs w:val="26"/>
               </w:rPr>
-              <w:t>2.</w:t>
+              <w:t>3.</w:t>
             </w:r>
           </w:p>
         </w:tc>
@@ -27839,7 +26697,7 @@
                 <w:sz w:val="26"/>
                 <w:szCs w:val="26"/>
               </w:rPr>
-              <w:t>聖靈如何預備人心來歸主</w:t>
+              <w:t>人被聖靈充滿的表現是什麼</w:t>
             </w:r>
             <w:r>
               <w:rPr>
@@ -27875,12 +26733,21 @@
             </w:pPr>
             <w:r>
               <w:rPr>
+                <w:rFonts w:ascii="Barlow Condensed Medium" w:eastAsia="華康細黑體" w:hAnsi="Barlow Condensed Medium" w:cs="Arial" w:hint="eastAsia"/>
+                <w:w w:val="75"/>
+                <w:sz w:val="26"/>
+                <w:szCs w:val="26"/>
+              </w:rPr>
+              <w:t>4</w:t>
+            </w:r>
+            <w:r>
+              <w:rPr>
                 <w:rFonts w:ascii="Barlow Condensed Medium" w:eastAsia="華康細黑體" w:hAnsi="Barlow Condensed Medium" w:cs="Arial"/>
                 <w:w w:val="75"/>
                 <w:sz w:val="26"/>
                 <w:szCs w:val="26"/>
               </w:rPr>
-              <w:t>3.</w:t>
+              <w:t>.</w:t>
             </w:r>
           </w:p>
         </w:tc>
@@ -27911,100 +26778,8 @@
                 <w:sz w:val="26"/>
                 <w:szCs w:val="26"/>
               </w:rPr>
-              <w:t>人被聖靈充滿的表現是什麼</w:t>
-            </w:r>
-            <w:r>
-              <w:rPr>
-                <w:rFonts w:ascii="Barlow Condensed Medium" w:eastAsia="華康中黑體" w:hAnsi="Barlow Condensed Medium" w:cs="Arial" w:hint="eastAsia"/>
-                <w:w w:val="75"/>
-                <w:sz w:val="26"/>
-                <w:szCs w:val="26"/>
-              </w:rPr>
-              <w:t>?</w:t>
-            </w:r>
-          </w:p>
-        </w:tc>
-      </w:tr>
-      <w:tr>
-        <w:tc>
-          <w:tcPr>
-            <w:tcW w:w="238" w:type="dxa"/>
-            <w:tcMar>
-              <w:left w:w="28" w:type="dxa"/>
-              <w:right w:w="28" w:type="dxa"/>
-            </w:tcMar>
-          </w:tcPr>
-          <w:p>
-            <w:pPr>
-              <w:snapToGrid w:val="0"/>
-              <w:spacing w:line="300" w:lineRule="exact"/>
-              <w:rPr>
-                <w:rFonts w:ascii="Barlow Condensed Medium" w:eastAsia="華康細黑體" w:hAnsi="Barlow Condensed Medium" w:cs="Arial"/>
-                <w:w w:val="75"/>
-                <w:sz w:val="26"/>
-                <w:szCs w:val="26"/>
-              </w:rPr>
-            </w:pPr>
-            <w:r>
-              <w:rPr>
-                <w:rFonts w:ascii="Barlow Condensed Medium" w:eastAsia="華康細黑體" w:hAnsi="Barlow Condensed Medium" w:cs="Arial" w:hint="eastAsia"/>
-                <w:w w:val="75"/>
-                <w:sz w:val="26"/>
-                <w:szCs w:val="26"/>
-              </w:rPr>
-              <w:t>4</w:t>
-            </w:r>
-            <w:r>
-              <w:rPr>
-                <w:rFonts w:ascii="Barlow Condensed Medium" w:eastAsia="華康細黑體" w:hAnsi="Barlow Condensed Medium" w:cs="Arial"/>
-                <w:w w:val="75"/>
-                <w:sz w:val="26"/>
-                <w:szCs w:val="26"/>
-              </w:rPr>
-              <w:t>.</w:t>
-            </w:r>
-          </w:p>
-        </w:tc>
-        <w:tc>
-          <w:tcPr>
-            <w:tcW w:w="2607" w:type="dxa"/>
-            <w:tcMar>
-              <w:left w:w="57" w:type="dxa"/>
-              <w:right w:w="57" w:type="dxa"/>
-            </w:tcMar>
-          </w:tcPr>
-          <w:p>
-            <w:pPr>
-              <w:snapToGrid w:val="0"/>
-              <w:spacing w:line="300" w:lineRule="exact"/>
-              <w:jc w:val="both"/>
-              <w:rPr>
-                <w:rFonts w:ascii="Barlow Condensed Medium" w:eastAsia="華康中黑體" w:hAnsi="Barlow Condensed Medium" w:cs="Arial"/>
-                <w:w w:val="75"/>
-                <w:sz w:val="26"/>
-                <w:szCs w:val="26"/>
-              </w:rPr>
-            </w:pPr>
-            <w:r>
-              <w:rPr>
-                <w:rFonts w:ascii="Barlow Condensed Medium" w:eastAsia="華康中黑體" w:hAnsi="Barlow Condensed Medium" w:cs="Arial" w:hint="eastAsia"/>
-                <w:w w:val="75"/>
-                <w:sz w:val="26"/>
-                <w:szCs w:val="26"/>
-              </w:rPr>
-              <w:t>如何找到敬畏　神</w:t>
-            </w:r>
-            <w:proofErr w:type="gramStart"/>
-            <w:r>
-              <w:rPr>
-                <w:rFonts w:ascii="Barlow Condensed Medium" w:eastAsia="華康中黑體" w:hAnsi="Barlow Condensed Medium" w:cs="Arial" w:hint="eastAsia"/>
-                <w:w w:val="75"/>
-                <w:sz w:val="26"/>
-                <w:szCs w:val="26"/>
-              </w:rPr>
-              <w:t>的未信者</w:t>
-            </w:r>
-            <w:proofErr w:type="gramEnd"/>
+              <w:t>如何找到敬畏　神的未信者</w:t>
+            </w:r>
             <w:r>
               <w:rPr>
                 <w:rFonts w:ascii="Barlow Condensed Medium" w:eastAsia="華康中黑體" w:hAnsi="Barlow Condensed Medium" w:cs="Arial" w:hint="eastAsia"/>
@@ -28037,21 +26812,12 @@
         </w:rPr>
         <w:t>§</w:t>
       </w:r>
-      <w:proofErr w:type="gramStart"/>
       <w:r>
         <w:rPr>
           <w:rFonts w:ascii="華康正顏楷體W9" w:eastAsia="華康正顏楷體W9" w:hAnsi="Calibri" w:cs="Calibri" w:hint="eastAsia"/>
           <w:w w:val="125"/>
         </w:rPr>
-        <w:t>週</w:t>
-      </w:r>
-      <w:proofErr w:type="gramEnd"/>
-      <w:r>
-        <w:rPr>
-          <w:rFonts w:ascii="華康正顏楷體W9" w:eastAsia="華康正顏楷體W9" w:hAnsi="Calibri" w:cs="Calibri" w:hint="eastAsia"/>
-          <w:w w:val="125"/>
-        </w:rPr>
-        <w:t>間禱告會</w:t>
+        <w:t>週間禱告會</w:t>
       </w:r>
       <w:r>
         <w:rPr>
@@ -29011,21 +27777,12 @@
         </w:rPr>
         <w:t>§</w:t>
       </w:r>
-      <w:proofErr w:type="gramStart"/>
       <w:r>
         <w:rPr>
           <w:rFonts w:ascii="華康正顏楷體W9" w:eastAsia="華康正顏楷體W9" w:hAnsi="Calibri" w:cs="Calibri" w:hint="eastAsia"/>
           <w:w w:val="125"/>
         </w:rPr>
-        <w:t>代禱與</w:t>
-      </w:r>
-      <w:proofErr w:type="gramEnd"/>
-      <w:r>
-        <w:rPr>
-          <w:rFonts w:ascii="華康正顏楷體W9" w:eastAsia="華康正顏楷體W9" w:hAnsi="Calibri" w:cs="Calibri" w:hint="eastAsia"/>
-          <w:w w:val="125"/>
-        </w:rPr>
-        <w:t>探訪預告</w:t>
+        <w:t>代禱與探訪預告</w:t>
       </w:r>
     </w:p>
     <w:tbl>
@@ -29104,19 +27861,8 @@
                 <w:sz w:val="20"/>
                 <w:szCs w:val="20"/>
               </w:rPr>
-              <w:t>代禱</w:t>
-            </w:r>
-            <w:proofErr w:type="gramStart"/>
-            <w:r>
-              <w:rPr>
-                <w:rFonts w:ascii="華康中黑體" w:eastAsia="華康中黑體" w:hAnsi="標楷體" w:cstheme="minorHAnsi" w:hint="eastAsia"/>
-                <w:w w:val="125"/>
-                <w:sz w:val="20"/>
-                <w:szCs w:val="20"/>
-              </w:rPr>
-              <w:t>週</w:t>
-            </w:r>
-            <w:proofErr w:type="gramEnd"/>
+              <w:t>代禱週</w:t>
+            </w:r>
           </w:p>
         </w:tc>
         <w:tc>
@@ -30119,7 +28865,7 @@
           </mc:Choice>
           <mc:Fallback>
             <w:pict>
-              <v:line w14:anchorId="455CBA1A" id="直線接點 6" o:spid="_x0000_s1026" style="position:absolute;z-index:251672576;visibility:visible;mso-wrap-style:square;mso-width-percent:0;mso-height-percent:0;mso-wrap-distance-left:9pt;mso-wrap-distance-top:0;mso-wrap-distance-right:9pt;mso-wrap-distance-bottom:0;mso-position-horizontal:absolute;mso-position-horizontal-relative:page;mso-position-vertical:absolute;mso-position-vertical-relative:page;mso-width-percent:0;mso-height-percent:0;mso-width-relative:margin;mso-height-relative:margin" from="343.9pt,19.85pt" to="345.05pt,710.95pt" o:gfxdata="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" strokecolor="black [3213]" strokeweight=".5pt">
+              <v:line w14:anchorId="7330F187" id="直線接點 6" o:spid="_x0000_s1026" style="position:absolute;z-index:251672576;visibility:visible;mso-wrap-style:square;mso-width-percent:0;mso-height-percent:0;mso-wrap-distance-left:9pt;mso-wrap-distance-top:0;mso-wrap-distance-right:9pt;mso-wrap-distance-bottom:0;mso-position-horizontal:absolute;mso-position-horizontal-relative:page;mso-position-vertical:absolute;mso-position-vertical-relative:page;mso-width-percent:0;mso-height-percent:0;mso-width-relative:margin;mso-height-relative:margin" from="343.9pt,19.85pt" to="345.05pt,710.95pt" o:gfxdata="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" strokecolor="black [3213]" strokeweight=".5pt">
                 <v:stroke dashstyle="3 1" joinstyle="miter"/>
                 <w10:wrap anchorx="page" anchory="page"/>
               </v:line>
@@ -30196,7 +28942,7 @@
           </mc:Choice>
           <mc:Fallback>
             <w:pict>
-              <v:line w14:anchorId="00CA6172" id="直線接點 4" o:spid="_x0000_s1026" style="position:absolute;z-index:251664384;visibility:visible;mso-wrap-style:square;mso-width-percent:0;mso-height-percent:0;mso-wrap-distance-left:9pt;mso-wrap-distance-top:0;mso-wrap-distance-right:9pt;mso-wrap-distance-bottom:0;mso-position-horizontal:absolute;mso-position-horizontal-relative:page;mso-position-vertical:absolute;mso-position-vertical-relative:page;mso-width-percent:0;mso-height-percent:0;mso-width-relative:margin;mso-height-relative:margin" from="343.9pt,19.85pt" to="345.05pt,710.95pt" o:gfxdata="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" strokecolor="black [3213]" strokeweight=".5pt">
+              <v:line w14:anchorId="3C8FF18C" id="直線接點 4" o:spid="_x0000_s1026" style="position:absolute;z-index:251664384;visibility:visible;mso-wrap-style:square;mso-width-percent:0;mso-height-percent:0;mso-wrap-distance-left:9pt;mso-wrap-distance-top:0;mso-wrap-distance-right:9pt;mso-wrap-distance-bottom:0;mso-position-horizontal:absolute;mso-position-horizontal-relative:page;mso-position-vertical:absolute;mso-position-vertical-relative:page;mso-width-percent:0;mso-height-percent:0;mso-width-relative:margin;mso-height-relative:margin" from="343.9pt,19.85pt" to="345.05pt,710.95pt" o:gfxdata="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" strokecolor="black [3213]" strokeweight=".5pt">
                 <v:stroke dashstyle="3 1" joinstyle="miter"/>
                 <w10:wrap anchorx="page" anchory="page"/>
               </v:line>
@@ -30218,7 +28964,6 @@
         </w:rPr>
         <w:t>本</w:t>
       </w:r>
-      <w:proofErr w:type="gramStart"/>
       <w:r>
         <w:rPr>
           <w:rFonts w:ascii="Barlow Condensed Medium" w:eastAsia="華康正顏楷體W9" w:hAnsi="Barlow Condensed Medium" w:cstheme="minorHAnsi"/>
@@ -30226,7 +28971,6 @@
         </w:rPr>
         <w:t>週講章</w:t>
       </w:r>
-      <w:proofErr w:type="gramEnd"/>
       <w:r>
         <w:rPr>
           <w:rFonts w:ascii="Barlow Condensed Medium" w:eastAsia="華康正顏楷體W9" w:hAnsi="Barlow Condensed Medium" w:cstheme="minorHAnsi"/>
@@ -30552,47 +29296,7 @@
           <w:sz w:val="26"/>
           <w:szCs w:val="26"/>
         </w:rPr>
-        <w:t>外</w:t>
-      </w:r>
-      <w:proofErr w:type="gramStart"/>
-      <w:r>
-        <w:rPr>
-          <w:rFonts w:ascii="Barlow Condensed Medium" w:eastAsia="華康儷中黑" w:hAnsi="Barlow Condensed Medium" w:hint="eastAsia"/>
-          <w:w w:val="70"/>
-          <w:sz w:val="26"/>
-          <w:szCs w:val="26"/>
-        </w:rPr>
-        <w:t>邦</w:t>
-      </w:r>
-      <w:proofErr w:type="gramEnd"/>
-      <w:r>
-        <w:rPr>
-          <w:rFonts w:ascii="Barlow Condensed Medium" w:eastAsia="華康儷中黑" w:hAnsi="Barlow Condensed Medium" w:hint="eastAsia"/>
-          <w:w w:val="70"/>
-          <w:sz w:val="26"/>
-          <w:szCs w:val="26"/>
-        </w:rPr>
-        <w:t>人不常遇到，但是飯天天都要吃。所以從潔淨</w:t>
-      </w:r>
-      <w:proofErr w:type="gramStart"/>
-      <w:r>
-        <w:rPr>
-          <w:rFonts w:ascii="Barlow Condensed Medium" w:eastAsia="華康儷中黑" w:hAnsi="Barlow Condensed Medium" w:hint="eastAsia"/>
-          <w:w w:val="70"/>
-          <w:sz w:val="26"/>
-          <w:szCs w:val="26"/>
-        </w:rPr>
-        <w:t>不</w:t>
-      </w:r>
-      <w:proofErr w:type="gramEnd"/>
-      <w:r>
-        <w:rPr>
-          <w:rFonts w:ascii="Barlow Condensed Medium" w:eastAsia="華康儷中黑" w:hAnsi="Barlow Condensed Medium" w:hint="eastAsia"/>
-          <w:w w:val="70"/>
-          <w:sz w:val="26"/>
-          <w:szCs w:val="26"/>
-        </w:rPr>
-        <w:t>潔的食物開始，　神改變了彼得的想法。即食物因　神的命令而聖潔，任何人也要因為行　神的話而聖潔。</w:t>
+        <w:t>外邦人不常遇到，但是飯天天都要吃。所以從潔淨不潔的食物開始，　神改變了彼得的想法。即食物因　神的命令而聖潔，任何人也要因為行　神的話而聖潔。</w:t>
       </w:r>
       <w:r>
         <w:rPr>
@@ -30601,127 +29305,7 @@
           <w:sz w:val="26"/>
           <w:szCs w:val="26"/>
         </w:rPr>
-        <w:t>其實彼得</w:t>
-      </w:r>
-      <w:proofErr w:type="gramStart"/>
-      <w:r>
-        <w:rPr>
-          <w:rFonts w:ascii="Barlow Condensed Medium" w:eastAsia="華康細黑體" w:hAnsi="Barlow Condensed Medium" w:cs="微軟正黑體" w:hint="eastAsia"/>
-          <w:w w:val="70"/>
-          <w:sz w:val="26"/>
-          <w:szCs w:val="26"/>
-        </w:rPr>
-        <w:t>借住在硝皮匠</w:t>
-      </w:r>
-      <w:proofErr w:type="gramEnd"/>
-      <w:r>
-        <w:rPr>
-          <w:rFonts w:ascii="Barlow Condensed Medium" w:eastAsia="華康細黑體" w:hAnsi="Barlow Condensed Medium" w:cs="微軟正黑體" w:hint="eastAsia"/>
-          <w:w w:val="70"/>
-          <w:sz w:val="26"/>
-          <w:szCs w:val="26"/>
-        </w:rPr>
-        <w:t>的家中已經是在猶太禁忌思想上的突破了，因為製作獸皮免不了要接觸動物的屍體和血，這些都是摩西律法上的</w:t>
-      </w:r>
-      <w:proofErr w:type="gramStart"/>
-      <w:r>
-        <w:rPr>
-          <w:rFonts w:ascii="Barlow Condensed Medium" w:eastAsia="華康細黑體" w:hAnsi="Barlow Condensed Medium" w:cs="微軟正黑體" w:hint="eastAsia"/>
-          <w:w w:val="70"/>
-          <w:sz w:val="26"/>
-          <w:szCs w:val="26"/>
-        </w:rPr>
-        <w:t>不</w:t>
-      </w:r>
-      <w:proofErr w:type="gramEnd"/>
-      <w:r>
-        <w:rPr>
-          <w:rFonts w:ascii="Barlow Condensed Medium" w:eastAsia="華康細黑體" w:hAnsi="Barlow Condensed Medium" w:cs="微軟正黑體" w:hint="eastAsia"/>
-          <w:w w:val="70"/>
-          <w:sz w:val="26"/>
-          <w:szCs w:val="26"/>
-        </w:rPr>
-        <w:t>潔。顯然</w:t>
-      </w:r>
-      <w:proofErr w:type="gramStart"/>
-      <w:r>
-        <w:rPr>
-          <w:rFonts w:ascii="Barlow Condensed Medium" w:eastAsia="華康細黑體" w:hAnsi="Barlow Condensed Medium" w:cs="微軟正黑體" w:hint="eastAsia"/>
-          <w:w w:val="70"/>
-          <w:sz w:val="26"/>
-          <w:szCs w:val="26"/>
-        </w:rPr>
-        <w:t>硝</w:t>
-      </w:r>
-      <w:proofErr w:type="gramEnd"/>
-      <w:r>
-        <w:rPr>
-          <w:rFonts w:ascii="Barlow Condensed Medium" w:eastAsia="華康細黑體" w:hAnsi="Barlow Condensed Medium" w:cs="微軟正黑體" w:hint="eastAsia"/>
-          <w:w w:val="70"/>
-          <w:sz w:val="26"/>
-          <w:szCs w:val="26"/>
-        </w:rPr>
-        <w:t>皮匠西門應該已經是主內的弟兄，且早先耶穌對摩西律法的新解也多少打開了彼得保守的猶太思想。今天，為了引導彼得，甚至是後來整個耶路撒冷教會，能夠接納外</w:t>
-      </w:r>
-      <w:proofErr w:type="gramStart"/>
-      <w:r>
-        <w:rPr>
-          <w:rFonts w:ascii="Barlow Condensed Medium" w:eastAsia="華康細黑體" w:hAnsi="Barlow Condensed Medium" w:cs="微軟正黑體" w:hint="eastAsia"/>
-          <w:w w:val="70"/>
-          <w:sz w:val="26"/>
-          <w:szCs w:val="26"/>
-        </w:rPr>
-        <w:t>邦人歸</w:t>
-      </w:r>
-      <w:proofErr w:type="gramEnd"/>
-      <w:r>
-        <w:rPr>
-          <w:rFonts w:ascii="Barlow Condensed Medium" w:eastAsia="華康細黑體" w:hAnsi="Barlow Condensed Medium" w:cs="微軟正黑體" w:hint="eastAsia"/>
-          <w:w w:val="70"/>
-          <w:sz w:val="26"/>
-          <w:szCs w:val="26"/>
-        </w:rPr>
-        <w:t>主。　神給了彼得異</w:t>
-      </w:r>
-      <w:proofErr w:type="gramStart"/>
-      <w:r>
-        <w:rPr>
-          <w:rFonts w:ascii="Barlow Condensed Medium" w:eastAsia="華康細黑體" w:hAnsi="Barlow Condensed Medium" w:cs="微軟正黑體" w:hint="eastAsia"/>
-          <w:w w:val="70"/>
-          <w:sz w:val="26"/>
-          <w:szCs w:val="26"/>
-        </w:rPr>
-        <w:t>象</w:t>
-      </w:r>
-      <w:proofErr w:type="gramEnd"/>
-      <w:r>
-        <w:rPr>
-          <w:rFonts w:ascii="Barlow Condensed Medium" w:eastAsia="華康細黑體" w:hAnsi="Barlow Condensed Medium" w:cs="微軟正黑體" w:hint="eastAsia"/>
-          <w:w w:val="70"/>
-          <w:sz w:val="26"/>
-          <w:szCs w:val="26"/>
-        </w:rPr>
-        <w:t>，三次叫他吃白包袱中的各種動物，包括摩西律法認為潔淨和不潔淨的。彼得一開始是拒絕的，因為猶太文化是這樣教導他。然而天上來的命令，是主的命令，等同於　神的命令，直接挑戰摩西律法，既然是　神所頒</w:t>
-      </w:r>
-      <w:proofErr w:type="gramStart"/>
-      <w:r>
-        <w:rPr>
-          <w:rFonts w:ascii="Barlow Condensed Medium" w:eastAsia="華康細黑體" w:hAnsi="Barlow Condensed Medium" w:cs="微軟正黑體" w:hint="eastAsia"/>
-          <w:w w:val="70"/>
-          <w:sz w:val="26"/>
-          <w:szCs w:val="26"/>
-        </w:rPr>
-        <w:t>佈</w:t>
-      </w:r>
-      <w:proofErr w:type="gramEnd"/>
-      <w:r>
-        <w:rPr>
-          <w:rFonts w:ascii="Barlow Condensed Medium" w:eastAsia="華康細黑體" w:hAnsi="Barlow Condensed Medium" w:cs="微軟正黑體" w:hint="eastAsia"/>
-          <w:w w:val="70"/>
-          <w:sz w:val="26"/>
-          <w:szCs w:val="26"/>
-        </w:rPr>
-        <w:t>，也必然能由　神所修改和廢止。最後，領不領這個新的命令，彼得必須自己決定。因為，考驗已經到了門口。這過程顯明聖靈如何說服人心而改變人僵化的思想。</w:t>
+        <w:t>其實彼得借住在硝皮匠的家中已經是在猶太禁忌思想上的突破了，因為製作獸皮免不了要接觸動物的屍體和血，這些都是摩西律法上的不潔。顯然硝皮匠西門應該已經是主內的弟兄，且早先耶穌對摩西律法的新解也多少打開了彼得保守的猶太思想。今天，為了引導彼得，甚至是後來整個耶路撒冷教會，能夠接納外邦人歸主。　神給了彼得異象，三次叫他吃白包袱中的各種動物，包括摩西律法認為潔淨和不潔淨的。彼得一開始是拒絕的，因為猶太文化是這樣教導他。然而天上來的命令，是主的命令，等同於　神的命令，直接挑戰摩西律法，既然是　神所頒佈，也必然能由　神所修改和廢止。最後，領不領這個新的命令，彼得必須自己決定。因為，考驗已經到了門口。這過程顯明聖靈如何說服人心而改變人僵化的思想。</w:t>
       </w:r>
     </w:p>
     <w:p>
@@ -30744,67 +29328,7 @@
           <w:sz w:val="26"/>
           <w:szCs w:val="26"/>
         </w:rPr>
-        <w:t>在見彼得之前，</w:t>
-      </w:r>
-      <w:proofErr w:type="gramStart"/>
-      <w:r>
-        <w:rPr>
-          <w:rFonts w:ascii="Barlow Condensed Medium" w:eastAsia="華康儷中黑" w:hAnsi="Barlow Condensed Medium" w:hint="eastAsia"/>
-          <w:w w:val="70"/>
-          <w:sz w:val="26"/>
-          <w:szCs w:val="26"/>
-        </w:rPr>
-        <w:t>哥尼流</w:t>
-      </w:r>
-      <w:proofErr w:type="gramEnd"/>
-      <w:r>
-        <w:rPr>
-          <w:rFonts w:ascii="Barlow Condensed Medium" w:eastAsia="華康儷中黑" w:hAnsi="Barlow Condensed Medium" w:hint="eastAsia"/>
-          <w:w w:val="70"/>
-          <w:sz w:val="26"/>
-          <w:szCs w:val="26"/>
-        </w:rPr>
-        <w:t>如何成為敬畏　神的人，令人好奇。與聖經提及的幾位</w:t>
-      </w:r>
-      <w:proofErr w:type="gramStart"/>
-      <w:r>
-        <w:rPr>
-          <w:rFonts w:ascii="Barlow Condensed Medium" w:eastAsia="華康儷中黑" w:hAnsi="Barlow Condensed Medium" w:hint="eastAsia"/>
-          <w:w w:val="70"/>
-          <w:sz w:val="26"/>
-          <w:szCs w:val="26"/>
-        </w:rPr>
-        <w:t>百夫長</w:t>
-      </w:r>
-      <w:proofErr w:type="gramEnd"/>
-      <w:r>
-        <w:rPr>
-          <w:rFonts w:ascii="Barlow Condensed Medium" w:eastAsia="華康儷中黑" w:hAnsi="Barlow Condensed Medium" w:hint="eastAsia"/>
-          <w:w w:val="70"/>
-          <w:sz w:val="26"/>
-          <w:szCs w:val="26"/>
-        </w:rPr>
-        <w:t>一樣，他們都是有教養、見識和具領袖特質的外</w:t>
-      </w:r>
-      <w:proofErr w:type="gramStart"/>
-      <w:r>
-        <w:rPr>
-          <w:rFonts w:ascii="Barlow Condensed Medium" w:eastAsia="華康儷中黑" w:hAnsi="Barlow Condensed Medium" w:hint="eastAsia"/>
-          <w:w w:val="70"/>
-          <w:sz w:val="26"/>
-          <w:szCs w:val="26"/>
-        </w:rPr>
-        <w:t>邦</w:t>
-      </w:r>
-      <w:proofErr w:type="gramEnd"/>
-      <w:r>
-        <w:rPr>
-          <w:rFonts w:ascii="Barlow Condensed Medium" w:eastAsia="華康儷中黑" w:hAnsi="Barlow Condensed Medium" w:hint="eastAsia"/>
-          <w:w w:val="70"/>
-          <w:sz w:val="26"/>
-          <w:szCs w:val="26"/>
-        </w:rPr>
-        <w:t>人，必然是聖靈的引導。</w:t>
+        <w:t>在見彼得之前，哥尼流如何成為敬畏　神的人，令人好奇。與聖經提及的幾位百夫長一樣，他們都是有教養、見識和具領袖特質的外邦人，必然是聖靈的引導。</w:t>
       </w:r>
       <w:r>
         <w:rPr>
@@ -30813,9 +29337,8 @@
           <w:sz w:val="26"/>
           <w:szCs w:val="26"/>
         </w:rPr>
-        <w:t>撒</w:t>
+        <w:t>撒迦利亞是大希律所興建的人工港城市，做為耶路撒冷的外港，就是要方便貨物和軍隊往來羅馬。而哥尼流是義大利營，原文是「大隊」，的百夫長，受派來防守這個重要的港口。羅馬軍隊一大隊有六百人，每一百人一隊由百夫長指揮，相當於現代軍隊的連長，是軍事指揮系統的骨幹。古代歷史學者曾記載百夫長的任用資格說：「百夫長不要血氣之勇，不要</w:t>
       </w:r>
-      <w:proofErr w:type="gramStart"/>
       <w:r>
         <w:rPr>
           <w:rFonts w:ascii="Barlow Condensed Medium" w:eastAsia="華康細黑體" w:hAnsi="Barlow Condensed Medium" w:cs="微軟正黑體" w:hint="eastAsia"/>
@@ -30823,266 +29346,7 @@
           <w:sz w:val="26"/>
           <w:szCs w:val="26"/>
         </w:rPr>
-        <w:t>迦</w:t>
-      </w:r>
-      <w:proofErr w:type="gramEnd"/>
-      <w:r>
-        <w:rPr>
-          <w:rFonts w:ascii="Barlow Condensed Medium" w:eastAsia="華康細黑體" w:hAnsi="Barlow Condensed Medium" w:cs="微軟正黑體" w:hint="eastAsia"/>
-          <w:w w:val="70"/>
-          <w:sz w:val="26"/>
-          <w:szCs w:val="26"/>
-        </w:rPr>
-        <w:t>利亞是</w:t>
-      </w:r>
-      <w:proofErr w:type="gramStart"/>
-      <w:r>
-        <w:rPr>
-          <w:rFonts w:ascii="Barlow Condensed Medium" w:eastAsia="華康細黑體" w:hAnsi="Barlow Condensed Medium" w:cs="微軟正黑體" w:hint="eastAsia"/>
-          <w:w w:val="70"/>
-          <w:sz w:val="26"/>
-          <w:szCs w:val="26"/>
-        </w:rPr>
-        <w:t>大希律所</w:t>
-      </w:r>
-      <w:proofErr w:type="gramEnd"/>
-      <w:r>
-        <w:rPr>
-          <w:rFonts w:ascii="Barlow Condensed Medium" w:eastAsia="華康細黑體" w:hAnsi="Barlow Condensed Medium" w:cs="微軟正黑體" w:hint="eastAsia"/>
-          <w:w w:val="70"/>
-          <w:sz w:val="26"/>
-          <w:szCs w:val="26"/>
-        </w:rPr>
-        <w:t>興建的人工港城市，做為耶路撒冷的外港，就是要方便貨物和軍隊往來羅馬。而</w:t>
-      </w:r>
-      <w:proofErr w:type="gramStart"/>
-      <w:r>
-        <w:rPr>
-          <w:rFonts w:ascii="Barlow Condensed Medium" w:eastAsia="華康細黑體" w:hAnsi="Barlow Condensed Medium" w:cs="微軟正黑體" w:hint="eastAsia"/>
-          <w:w w:val="70"/>
-          <w:sz w:val="26"/>
-          <w:szCs w:val="26"/>
-        </w:rPr>
-        <w:t>哥尼流</w:t>
-      </w:r>
-      <w:proofErr w:type="gramEnd"/>
-      <w:r>
-        <w:rPr>
-          <w:rFonts w:ascii="Barlow Condensed Medium" w:eastAsia="華康細黑體" w:hAnsi="Barlow Condensed Medium" w:cs="微軟正黑體" w:hint="eastAsia"/>
-          <w:w w:val="70"/>
-          <w:sz w:val="26"/>
-          <w:szCs w:val="26"/>
-        </w:rPr>
-        <w:t>是義大利營，原文是「大隊」，的</w:t>
-      </w:r>
-      <w:proofErr w:type="gramStart"/>
-      <w:r>
-        <w:rPr>
-          <w:rFonts w:ascii="Barlow Condensed Medium" w:eastAsia="華康細黑體" w:hAnsi="Barlow Condensed Medium" w:cs="微軟正黑體" w:hint="eastAsia"/>
-          <w:w w:val="70"/>
-          <w:sz w:val="26"/>
-          <w:szCs w:val="26"/>
-        </w:rPr>
-        <w:t>百夫長，受派</w:t>
-      </w:r>
-      <w:proofErr w:type="gramEnd"/>
-      <w:r>
-        <w:rPr>
-          <w:rFonts w:ascii="Barlow Condensed Medium" w:eastAsia="華康細黑體" w:hAnsi="Barlow Condensed Medium" w:cs="微軟正黑體" w:hint="eastAsia"/>
-          <w:w w:val="70"/>
-          <w:sz w:val="26"/>
-          <w:szCs w:val="26"/>
-        </w:rPr>
-        <w:t>來防守這個重要的港口。羅馬軍隊一大隊有六百人，每一百人一隊由</w:t>
-      </w:r>
-      <w:proofErr w:type="gramStart"/>
-      <w:r>
-        <w:rPr>
-          <w:rFonts w:ascii="Barlow Condensed Medium" w:eastAsia="華康細黑體" w:hAnsi="Barlow Condensed Medium" w:cs="微軟正黑體" w:hint="eastAsia"/>
-          <w:w w:val="70"/>
-          <w:sz w:val="26"/>
-          <w:szCs w:val="26"/>
-        </w:rPr>
-        <w:t>百夫長</w:t>
-      </w:r>
-      <w:proofErr w:type="gramEnd"/>
-      <w:r>
-        <w:rPr>
-          <w:rFonts w:ascii="Barlow Condensed Medium" w:eastAsia="華康細黑體" w:hAnsi="Barlow Condensed Medium" w:cs="微軟正黑體" w:hint="eastAsia"/>
-          <w:w w:val="70"/>
-          <w:sz w:val="26"/>
-          <w:szCs w:val="26"/>
-        </w:rPr>
-        <w:t>指揮，相當於現代軍隊的連長，是軍事指揮系統的骨幹。古代歷史學者曾記載</w:t>
-      </w:r>
-      <w:proofErr w:type="gramStart"/>
-      <w:r>
-        <w:rPr>
-          <w:rFonts w:ascii="Barlow Condensed Medium" w:eastAsia="華康細黑體" w:hAnsi="Barlow Condensed Medium" w:cs="微軟正黑體" w:hint="eastAsia"/>
-          <w:w w:val="70"/>
-          <w:sz w:val="26"/>
-          <w:szCs w:val="26"/>
-        </w:rPr>
-        <w:t>百夫長</w:t>
-      </w:r>
-      <w:proofErr w:type="gramEnd"/>
-      <w:r>
-        <w:rPr>
-          <w:rFonts w:ascii="Barlow Condensed Medium" w:eastAsia="華康細黑體" w:hAnsi="Barlow Condensed Medium" w:cs="微軟正黑體" w:hint="eastAsia"/>
-          <w:w w:val="70"/>
-          <w:sz w:val="26"/>
-          <w:szCs w:val="26"/>
-        </w:rPr>
-        <w:t>的任用資格說：「</w:t>
-      </w:r>
-      <w:proofErr w:type="gramStart"/>
-      <w:r>
-        <w:rPr>
-          <w:rFonts w:ascii="Barlow Condensed Medium" w:eastAsia="華康細黑體" w:hAnsi="Barlow Condensed Medium" w:cs="微軟正黑體" w:hint="eastAsia"/>
-          <w:w w:val="70"/>
-          <w:sz w:val="26"/>
-          <w:szCs w:val="26"/>
-        </w:rPr>
-        <w:t>百夫長</w:t>
-      </w:r>
-      <w:proofErr w:type="gramEnd"/>
-      <w:r>
-        <w:rPr>
-          <w:rFonts w:ascii="Barlow Condensed Medium" w:eastAsia="華康細黑體" w:hAnsi="Barlow Condensed Medium" w:cs="微軟正黑體" w:hint="eastAsia"/>
-          <w:w w:val="70"/>
-          <w:sz w:val="26"/>
-          <w:szCs w:val="26"/>
-        </w:rPr>
-        <w:t>不要血氣之勇，不要</w:t>
-      </w:r>
-      <w:r>
-        <w:rPr>
-          <w:rFonts w:ascii="Barlow Condensed Medium" w:eastAsia="華康細黑體" w:hAnsi="Barlow Condensed Medium" w:cs="微軟正黑體" w:hint="eastAsia"/>
-          <w:w w:val="70"/>
-          <w:sz w:val="26"/>
-          <w:szCs w:val="26"/>
-        </w:rPr>
-        <w:t>鹵莽，要作良好的領袖，有穩定而又謹慎的心理，不輕易採取攻勢，不隨便發動戰事，但當挫敗和艱難來臨時，能以站立在他們的崗位上堅定不搖」。也</w:t>
-      </w:r>
-      <w:proofErr w:type="gramStart"/>
-      <w:r>
-        <w:rPr>
-          <w:rFonts w:ascii="Barlow Condensed Medium" w:eastAsia="華康細黑體" w:hAnsi="Barlow Condensed Medium" w:cs="微軟正黑體" w:hint="eastAsia"/>
-          <w:w w:val="70"/>
-          <w:sz w:val="26"/>
-          <w:szCs w:val="26"/>
-        </w:rPr>
-        <w:t>可以說是具備</w:t>
-      </w:r>
-      <w:proofErr w:type="gramEnd"/>
-      <w:r>
-        <w:rPr>
-          <w:rFonts w:ascii="Barlow Condensed Medium" w:eastAsia="華康細黑體" w:hAnsi="Barlow Condensed Medium" w:cs="微軟正黑體" w:hint="eastAsia"/>
-          <w:w w:val="70"/>
-          <w:sz w:val="26"/>
-          <w:szCs w:val="26"/>
-        </w:rPr>
-        <w:t>孫子的為將之道：智、信、仁、勇、嚴五德。所以，一位有忠誠、正直和智慧的</w:t>
-      </w:r>
-      <w:proofErr w:type="gramStart"/>
-      <w:r>
-        <w:rPr>
-          <w:rFonts w:ascii="Barlow Condensed Medium" w:eastAsia="華康細黑體" w:hAnsi="Barlow Condensed Medium" w:cs="微軟正黑體" w:hint="eastAsia"/>
-          <w:w w:val="70"/>
-          <w:sz w:val="26"/>
-          <w:szCs w:val="26"/>
-        </w:rPr>
-        <w:t>百夫長</w:t>
-      </w:r>
-      <w:proofErr w:type="gramEnd"/>
-      <w:r>
-        <w:rPr>
-          <w:rFonts w:ascii="Barlow Condensed Medium" w:eastAsia="華康細黑體" w:hAnsi="Barlow Condensed Medium" w:cs="微軟正黑體" w:hint="eastAsia"/>
-          <w:w w:val="70"/>
-          <w:sz w:val="26"/>
-          <w:szCs w:val="26"/>
-        </w:rPr>
-        <w:t>，會敬畏猶太人至高且獨</w:t>
-      </w:r>
-      <w:proofErr w:type="gramStart"/>
-      <w:r>
-        <w:rPr>
-          <w:rFonts w:ascii="Barlow Condensed Medium" w:eastAsia="華康細黑體" w:hAnsi="Barlow Condensed Medium" w:cs="微軟正黑體" w:hint="eastAsia"/>
-          <w:w w:val="70"/>
-          <w:sz w:val="26"/>
-          <w:szCs w:val="26"/>
-        </w:rPr>
-        <w:t>一</w:t>
-      </w:r>
-      <w:proofErr w:type="gramEnd"/>
-      <w:r>
-        <w:rPr>
-          <w:rFonts w:ascii="Barlow Condensed Medium" w:eastAsia="華康細黑體" w:hAnsi="Barlow Condensed Medium" w:cs="微軟正黑體" w:hint="eastAsia"/>
-          <w:w w:val="70"/>
-          <w:sz w:val="26"/>
-          <w:szCs w:val="26"/>
-        </w:rPr>
-        <w:t>的真　神耶和華，應該不令人意外。因為基本的真理、公義和道德的判</w:t>
-      </w:r>
-      <w:proofErr w:type="gramStart"/>
-      <w:r>
-        <w:rPr>
-          <w:rFonts w:ascii="Barlow Condensed Medium" w:eastAsia="華康細黑體" w:hAnsi="Barlow Condensed Medium" w:cs="微軟正黑體" w:hint="eastAsia"/>
-          <w:w w:val="70"/>
-          <w:sz w:val="26"/>
-          <w:szCs w:val="26"/>
-        </w:rPr>
-        <w:t>準</w:t>
-      </w:r>
-      <w:proofErr w:type="gramEnd"/>
-      <w:r>
-        <w:rPr>
-          <w:rFonts w:ascii="Barlow Condensed Medium" w:eastAsia="華康細黑體" w:hAnsi="Barlow Condensed Medium" w:cs="微軟正黑體" w:hint="eastAsia"/>
-          <w:w w:val="70"/>
-          <w:sz w:val="26"/>
-          <w:szCs w:val="26"/>
-        </w:rPr>
-        <w:t>必須有一致性以及不可被挑戰的權柄和能力。這遠遠勝過道德混亂的羅馬和</w:t>
-      </w:r>
-      <w:proofErr w:type="gramStart"/>
-      <w:r>
-        <w:rPr>
-          <w:rFonts w:ascii="Barlow Condensed Medium" w:eastAsia="華康細黑體" w:hAnsi="Barlow Condensed Medium" w:cs="微軟正黑體" w:hint="eastAsia"/>
-          <w:w w:val="70"/>
-          <w:sz w:val="26"/>
-          <w:szCs w:val="26"/>
-        </w:rPr>
-        <w:t>迦南諸</w:t>
-      </w:r>
-      <w:proofErr w:type="gramEnd"/>
-      <w:r>
-        <w:rPr>
-          <w:rFonts w:ascii="Barlow Condensed Medium" w:eastAsia="華康細黑體" w:hAnsi="Barlow Condensed Medium" w:cs="微軟正黑體" w:hint="eastAsia"/>
-          <w:w w:val="70"/>
-          <w:sz w:val="26"/>
-          <w:szCs w:val="26"/>
-        </w:rPr>
-        <w:t>神。又因為</w:t>
-      </w:r>
-      <w:proofErr w:type="gramStart"/>
-      <w:r>
-        <w:rPr>
-          <w:rFonts w:ascii="Barlow Condensed Medium" w:eastAsia="華康細黑體" w:hAnsi="Barlow Condensed Medium" w:cs="微軟正黑體" w:hint="eastAsia"/>
-          <w:w w:val="70"/>
-          <w:sz w:val="26"/>
-          <w:szCs w:val="26"/>
-        </w:rPr>
-        <w:t>哥尼流</w:t>
-      </w:r>
-      <w:proofErr w:type="gramEnd"/>
-      <w:r>
-        <w:rPr>
-          <w:rFonts w:ascii="Barlow Condensed Medium" w:eastAsia="華康細黑體" w:hAnsi="Barlow Condensed Medium" w:cs="微軟正黑體" w:hint="eastAsia"/>
-          <w:w w:val="70"/>
-          <w:sz w:val="26"/>
-          <w:szCs w:val="26"/>
-        </w:rPr>
-        <w:t>平日樂善好施的行為，更令人肯定他是　神眼中的義人。</w:t>
+        <w:t>鹵莽，要作良好的領袖，有穩定而又謹慎的心理，不輕易採取攻勢，不隨便發動戰事，但當挫敗和艱難來臨時，能以站立在他們的崗位上堅定不搖」。也可以說是具備孫子的為將之道：智、信、仁、勇、嚴五德。所以，一位有忠誠、正直和智慧的百夫長，會敬畏猶太人至高且獨一的真　神耶和華，應該不令人意外。因為基本的真理、公義和道德的判準必須有一致性以及不可被挑戰的權柄和能力。這遠遠勝過道德混亂的羅馬和迦南諸神。又因為哥尼流平日樂善好施的行為，更令人肯定他是　神眼中的義人。</w:t>
       </w:r>
     </w:p>
     <w:p>
@@ -31105,89 +29369,8 @@
           <w:sz w:val="26"/>
           <w:szCs w:val="26"/>
         </w:rPr>
-        <w:t>天使</w:t>
+        <w:t>天使向哥尼流說話，彼得看見異象，皆因聖靈的引導，使他們能相信和行動，促成猶太人和外邦人能在基督成為一家人。有人稱這日為「外邦人的五旬節」。</w:t>
       </w:r>
-      <w:proofErr w:type="gramStart"/>
-      <w:r>
-        <w:rPr>
-          <w:rFonts w:ascii="Barlow Condensed Medium" w:eastAsia="華康儷中黑" w:hAnsi="Barlow Condensed Medium" w:hint="eastAsia"/>
-          <w:w w:val="70"/>
-          <w:sz w:val="26"/>
-          <w:szCs w:val="26"/>
-        </w:rPr>
-        <w:t>向哥尼流說話</w:t>
-      </w:r>
-      <w:proofErr w:type="gramEnd"/>
-      <w:r>
-        <w:rPr>
-          <w:rFonts w:ascii="Barlow Condensed Medium" w:eastAsia="華康儷中黑" w:hAnsi="Barlow Condensed Medium" w:hint="eastAsia"/>
-          <w:w w:val="70"/>
-          <w:sz w:val="26"/>
-          <w:szCs w:val="26"/>
-        </w:rPr>
-        <w:t>，彼得看見異</w:t>
-      </w:r>
-      <w:proofErr w:type="gramStart"/>
-      <w:r>
-        <w:rPr>
-          <w:rFonts w:ascii="Barlow Condensed Medium" w:eastAsia="華康儷中黑" w:hAnsi="Barlow Condensed Medium" w:hint="eastAsia"/>
-          <w:w w:val="70"/>
-          <w:sz w:val="26"/>
-          <w:szCs w:val="26"/>
-        </w:rPr>
-        <w:t>象</w:t>
-      </w:r>
-      <w:proofErr w:type="gramEnd"/>
-      <w:r>
-        <w:rPr>
-          <w:rFonts w:ascii="Barlow Condensed Medium" w:eastAsia="華康儷中黑" w:hAnsi="Barlow Condensed Medium" w:hint="eastAsia"/>
-          <w:w w:val="70"/>
-          <w:sz w:val="26"/>
-          <w:szCs w:val="26"/>
-        </w:rPr>
-        <w:t>，皆因聖靈的引導，使他們能相信和行動，促成猶太人和外</w:t>
-      </w:r>
-      <w:proofErr w:type="gramStart"/>
-      <w:r>
-        <w:rPr>
-          <w:rFonts w:ascii="Barlow Condensed Medium" w:eastAsia="華康儷中黑" w:hAnsi="Barlow Condensed Medium" w:hint="eastAsia"/>
-          <w:w w:val="70"/>
-          <w:sz w:val="26"/>
-          <w:szCs w:val="26"/>
-        </w:rPr>
-        <w:t>邦</w:t>
-      </w:r>
-      <w:proofErr w:type="gramEnd"/>
-      <w:r>
-        <w:rPr>
-          <w:rFonts w:ascii="Barlow Condensed Medium" w:eastAsia="華康儷中黑" w:hAnsi="Barlow Condensed Medium" w:hint="eastAsia"/>
-          <w:w w:val="70"/>
-          <w:sz w:val="26"/>
-          <w:szCs w:val="26"/>
-        </w:rPr>
-        <w:t>人能在基督成為一家人。有人稱這日為「外</w:t>
-      </w:r>
-      <w:proofErr w:type="gramStart"/>
-      <w:r>
-        <w:rPr>
-          <w:rFonts w:ascii="Barlow Condensed Medium" w:eastAsia="華康儷中黑" w:hAnsi="Barlow Condensed Medium" w:hint="eastAsia"/>
-          <w:w w:val="70"/>
-          <w:sz w:val="26"/>
-          <w:szCs w:val="26"/>
-        </w:rPr>
-        <w:t>邦</w:t>
-      </w:r>
-      <w:proofErr w:type="gramEnd"/>
-      <w:r>
-        <w:rPr>
-          <w:rFonts w:ascii="Barlow Condensed Medium" w:eastAsia="華康儷中黑" w:hAnsi="Barlow Condensed Medium" w:hint="eastAsia"/>
-          <w:w w:val="70"/>
-          <w:sz w:val="26"/>
-          <w:szCs w:val="26"/>
-        </w:rPr>
-        <w:t>人的五旬節」。</w:t>
-      </w:r>
-      <w:proofErr w:type="gramStart"/>
       <w:r>
         <w:rPr>
           <w:rFonts w:ascii="Barlow Condensed Medium" w:eastAsia="華康細黑體" w:hAnsi="Barlow Condensed Medium" w:cs="微軟正黑體" w:hint="eastAsia"/>
@@ -31195,9 +29378,8 @@
           <w:sz w:val="26"/>
           <w:szCs w:val="26"/>
         </w:rPr>
-        <w:t>約帕在撒迦</w:t>
+        <w:t>約帕在撒迦利亞南邊的海岸上，約</w:t>
       </w:r>
-      <w:proofErr w:type="gramEnd"/>
       <w:r>
         <w:rPr>
           <w:rFonts w:ascii="Barlow Condensed Medium" w:eastAsia="華康細黑體" w:hAnsi="Barlow Condensed Medium" w:cs="微軟正黑體" w:hint="eastAsia"/>
@@ -31205,7 +29387,7 @@
           <w:sz w:val="26"/>
           <w:szCs w:val="26"/>
         </w:rPr>
-        <w:t>利亞南邊的海岸上，約</w:t>
+        <w:t>48</w:t>
       </w:r>
       <w:r>
         <w:rPr>
@@ -31214,176 +29396,7 @@
           <w:sz w:val="26"/>
           <w:szCs w:val="26"/>
         </w:rPr>
-        <w:t>48</w:t>
-      </w:r>
-      <w:r>
-        <w:rPr>
-          <w:rFonts w:ascii="Barlow Condensed Medium" w:eastAsia="華康細黑體" w:hAnsi="Barlow Condensed Medium" w:cs="微軟正黑體" w:hint="eastAsia"/>
-          <w:w w:val="70"/>
-          <w:sz w:val="26"/>
-          <w:szCs w:val="26"/>
-        </w:rPr>
-        <w:t>公里遠，騎馬要</w:t>
-      </w:r>
-      <w:proofErr w:type="gramStart"/>
-      <w:r>
-        <w:rPr>
-          <w:rFonts w:ascii="Barlow Condensed Medium" w:eastAsia="華康細黑體" w:hAnsi="Barlow Condensed Medium" w:cs="微軟正黑體" w:hint="eastAsia"/>
-          <w:w w:val="70"/>
-          <w:sz w:val="26"/>
-          <w:szCs w:val="26"/>
-        </w:rPr>
-        <w:t>半天，</w:t>
-      </w:r>
-      <w:proofErr w:type="gramEnd"/>
-      <w:r>
-        <w:rPr>
-          <w:rFonts w:ascii="Barlow Condensed Medium" w:eastAsia="華康細黑體" w:hAnsi="Barlow Condensed Medium" w:cs="微軟正黑體" w:hint="eastAsia"/>
-          <w:w w:val="70"/>
-          <w:sz w:val="26"/>
-          <w:szCs w:val="26"/>
-        </w:rPr>
-        <w:t>步行要一天。聖靈跨越兩地，使</w:t>
-      </w:r>
-      <w:proofErr w:type="gramStart"/>
-      <w:r>
-        <w:rPr>
-          <w:rFonts w:ascii="Barlow Condensed Medium" w:eastAsia="華康細黑體" w:hAnsi="Barlow Condensed Medium" w:cs="微軟正黑體" w:hint="eastAsia"/>
-          <w:w w:val="70"/>
-          <w:sz w:val="26"/>
-          <w:szCs w:val="26"/>
-        </w:rPr>
-        <w:t>哥尼流</w:t>
-      </w:r>
-      <w:proofErr w:type="gramEnd"/>
-      <w:r>
-        <w:rPr>
-          <w:rFonts w:ascii="Barlow Condensed Medium" w:eastAsia="華康細黑體" w:hAnsi="Barlow Condensed Medium" w:cs="微軟正黑體" w:hint="eastAsia"/>
-          <w:w w:val="70"/>
-          <w:sz w:val="26"/>
-          <w:szCs w:val="26"/>
-        </w:rPr>
-        <w:t>和彼得能聯繫和會面，見證福音是藉著聖靈主動地傳遞。對</w:t>
-      </w:r>
-      <w:proofErr w:type="gramStart"/>
-      <w:r>
-        <w:rPr>
-          <w:rFonts w:ascii="Barlow Condensed Medium" w:eastAsia="華康細黑體" w:hAnsi="Barlow Condensed Medium" w:cs="微軟正黑體" w:hint="eastAsia"/>
-          <w:w w:val="70"/>
-          <w:sz w:val="26"/>
-          <w:szCs w:val="26"/>
-        </w:rPr>
-        <w:t>哥尼流</w:t>
-      </w:r>
-      <w:proofErr w:type="gramEnd"/>
-      <w:r>
-        <w:rPr>
-          <w:rFonts w:ascii="Barlow Condensed Medium" w:eastAsia="華康細黑體" w:hAnsi="Barlow Condensed Medium" w:cs="微軟正黑體" w:hint="eastAsia"/>
-          <w:w w:val="70"/>
-          <w:sz w:val="26"/>
-          <w:szCs w:val="26"/>
-        </w:rPr>
-        <w:t>而言，他認識猶太人的　神，卻不認</w:t>
-      </w:r>
-      <w:proofErr w:type="gramStart"/>
-      <w:r>
-        <w:rPr>
-          <w:rFonts w:ascii="Barlow Condensed Medium" w:eastAsia="華康細黑體" w:hAnsi="Barlow Condensed Medium" w:cs="微軟正黑體" w:hint="eastAsia"/>
-          <w:w w:val="70"/>
-          <w:sz w:val="26"/>
-          <w:szCs w:val="26"/>
-        </w:rPr>
-        <w:t>祂</w:t>
-      </w:r>
-      <w:proofErr w:type="gramEnd"/>
-      <w:r>
-        <w:rPr>
-          <w:rFonts w:ascii="Barlow Condensed Medium" w:eastAsia="華康細黑體" w:hAnsi="Barlow Condensed Medium" w:cs="微軟正黑體" w:hint="eastAsia"/>
-          <w:w w:val="70"/>
-          <w:sz w:val="26"/>
-          <w:szCs w:val="26"/>
-        </w:rPr>
-        <w:t>的兒子耶穌基督和新約</w:t>
-      </w:r>
-      <w:proofErr w:type="gramStart"/>
-      <w:r>
-        <w:rPr>
-          <w:rFonts w:ascii="Barlow Condensed Medium" w:eastAsia="華康細黑體" w:hAnsi="Barlow Condensed Medium" w:cs="微軟正黑體" w:hint="eastAsia"/>
-          <w:w w:val="70"/>
-          <w:sz w:val="26"/>
-          <w:szCs w:val="26"/>
-        </w:rPr>
-        <w:t>的救恩</w:t>
-      </w:r>
-      <w:proofErr w:type="gramEnd"/>
-      <w:r>
-        <w:rPr>
-          <w:rFonts w:ascii="Barlow Condensed Medium" w:eastAsia="華康細黑體" w:hAnsi="Barlow Condensed Medium" w:cs="微軟正黑體" w:hint="eastAsia"/>
-          <w:w w:val="70"/>
-          <w:sz w:val="26"/>
-          <w:szCs w:val="26"/>
-        </w:rPr>
-        <w:t>，就是福音。所以，他需要關於福音的教導，而這正是耶穌給門徒的使命和工作。另一方面，對彼得而言，帶領留在猶大的眾門徒，盡力向自己的弟兄，就是本來就信　神耶和華的猶太人，傳悔改的福音。而今日聖靈將帶給門徒新的教導，就是要走出猶大，將福音傳要地極。又一樣是傳福音，但是在</w:t>
-      </w:r>
-      <w:proofErr w:type="gramStart"/>
-      <w:r>
-        <w:rPr>
-          <w:rFonts w:ascii="Barlow Condensed Medium" w:eastAsia="華康細黑體" w:hAnsi="Barlow Condensed Medium" w:cs="微軟正黑體" w:hint="eastAsia"/>
-          <w:w w:val="70"/>
-          <w:sz w:val="26"/>
-          <w:szCs w:val="26"/>
-        </w:rPr>
-        <w:t>哥尼流</w:t>
-      </w:r>
-      <w:proofErr w:type="gramEnd"/>
-      <w:r>
-        <w:rPr>
-          <w:rFonts w:ascii="Barlow Condensed Medium" w:eastAsia="華康細黑體" w:hAnsi="Barlow Condensed Medium" w:cs="微軟正黑體" w:hint="eastAsia"/>
-          <w:w w:val="70"/>
-          <w:sz w:val="26"/>
-          <w:szCs w:val="26"/>
-        </w:rPr>
-        <w:t>身上卻有兩段過程。首先是他先成了敬畏　神的猶太教信徒，只是未</w:t>
-      </w:r>
-      <w:proofErr w:type="gramStart"/>
-      <w:r>
-        <w:rPr>
-          <w:rFonts w:ascii="Barlow Condensed Medium" w:eastAsia="華康細黑體" w:hAnsi="Barlow Condensed Medium" w:cs="微軟正黑體" w:hint="eastAsia"/>
-          <w:w w:val="70"/>
-          <w:sz w:val="26"/>
-          <w:szCs w:val="26"/>
-        </w:rPr>
-        <w:t>受割禮</w:t>
-      </w:r>
-      <w:proofErr w:type="gramEnd"/>
-      <w:r>
-        <w:rPr>
-          <w:rFonts w:ascii="Barlow Condensed Medium" w:eastAsia="華康細黑體" w:hAnsi="Barlow Condensed Medium" w:cs="微軟正黑體" w:hint="eastAsia"/>
-          <w:w w:val="70"/>
-          <w:sz w:val="26"/>
-          <w:szCs w:val="26"/>
-        </w:rPr>
-        <w:t>。然後，藉著彼得，成為耶穌基督的追隨者。而聖靈在其中的工作就是教導人明白，就如同在聽完彼得的講道後，</w:t>
-      </w:r>
-      <w:proofErr w:type="gramStart"/>
-      <w:r>
-        <w:rPr>
-          <w:rFonts w:ascii="Barlow Condensed Medium" w:eastAsia="華康細黑體" w:hAnsi="Barlow Condensed Medium" w:cs="微軟正黑體" w:hint="eastAsia"/>
-          <w:w w:val="70"/>
-          <w:sz w:val="26"/>
-          <w:szCs w:val="26"/>
-        </w:rPr>
-        <w:t>哥尼流</w:t>
-      </w:r>
-      <w:proofErr w:type="gramEnd"/>
-      <w:r>
-        <w:rPr>
-          <w:rFonts w:ascii="Barlow Condensed Medium" w:eastAsia="華康細黑體" w:hAnsi="Barlow Condensed Medium" w:cs="微軟正黑體" w:hint="eastAsia"/>
-          <w:w w:val="70"/>
-          <w:sz w:val="26"/>
-          <w:szCs w:val="26"/>
-        </w:rPr>
-        <w:t>和他的家人，都開口讚美　神。這讓彼得和同行的六人，彷彿看見五旬節當天，聖靈降臨在耶路撒冷的猶太基督徒身上的景象重現在眼前。</w:t>
+        <w:t>公里遠，騎馬要半天，步行要一天。聖靈跨越兩地，使哥尼流和彼得能聯繫和會面，見證福音是藉著聖靈主動地傳遞。對哥尼流而言，他認識猶太人的　神，卻不認祂的兒子耶穌基督和新約的救恩，就是福音。所以，他需要關於福音的教導，而這正是耶穌給門徒的使命和工作。另一方面，對彼得而言，帶領留在猶大的眾門徒，盡力向自己的弟兄，就是本來就信　神耶和華的猶太人，傳悔改的福音。而今日聖靈將帶給門徒新的教導，就是要走出猶大，將福音傳要地極。又一樣是傳福音，但是在哥尼流身上卻有兩段過程。首先是他先成了敬畏　神的猶太教信徒，只是未受割禮。然後，藉著彼得，成為耶穌基督的追隨者。而聖靈在其中的工作就是教導人明白，就如同在聽完彼得的講道後，哥尼流和他的家人，都開口讚美　神。這讓彼得和同行的六人，彷彿看見五旬節當天，聖靈降臨在耶路撒冷的猶太基督徒身上的景象重現在眼前。</w:t>
       </w:r>
     </w:p>
     <w:p>
@@ -31432,167 +29445,7 @@
           <w:sz w:val="26"/>
           <w:szCs w:val="26"/>
         </w:rPr>
-        <w:t>彼得開始見證的第一句話，</w:t>
-      </w:r>
-      <w:proofErr w:type="gramStart"/>
-      <w:r>
-        <w:rPr>
-          <w:rFonts w:ascii="Cambria" w:eastAsia="華康細黑體" w:hAnsi="Cambria" w:cs="Cambria" w:hint="eastAsia"/>
-          <w:w w:val="70"/>
-          <w:sz w:val="26"/>
-          <w:szCs w:val="26"/>
-        </w:rPr>
-        <w:t>就說到耶穌基督</w:t>
-      </w:r>
-      <w:proofErr w:type="gramEnd"/>
-      <w:r>
-        <w:rPr>
-          <w:rFonts w:ascii="Cambria" w:eastAsia="華康細黑體" w:hAnsi="Cambria" w:cs="Cambria" w:hint="eastAsia"/>
-          <w:w w:val="70"/>
-          <w:sz w:val="26"/>
-          <w:szCs w:val="26"/>
-        </w:rPr>
-        <w:t>傳和平的福音。「和平」一詞指的就是國與國、人與人之間的</w:t>
-      </w:r>
-      <w:proofErr w:type="gramStart"/>
-      <w:r>
-        <w:rPr>
-          <w:rFonts w:ascii="Cambria" w:eastAsia="華康細黑體" w:hAnsi="Cambria" w:cs="Cambria" w:hint="eastAsia"/>
-          <w:w w:val="70"/>
-          <w:sz w:val="26"/>
-          <w:szCs w:val="26"/>
-        </w:rPr>
-        <w:t>和睦、</w:t>
-      </w:r>
-      <w:proofErr w:type="gramEnd"/>
-      <w:r>
-        <w:rPr>
-          <w:rFonts w:ascii="Cambria" w:eastAsia="華康細黑體" w:hAnsi="Cambria" w:cs="Cambria" w:hint="eastAsia"/>
-          <w:w w:val="70"/>
-          <w:sz w:val="26"/>
-          <w:szCs w:val="26"/>
-        </w:rPr>
-        <w:t xml:space="preserve">沒有戰爭，也是有秩序的意思。又在希伯來聖經的先知書中，和平就是彌賽亞的國度的基本特質。只是在傳統上，猶太人認為，這和平是如同　</w:t>
-      </w:r>
-      <w:proofErr w:type="gramStart"/>
-      <w:r>
-        <w:rPr>
-          <w:rFonts w:ascii="Cambria" w:eastAsia="華康細黑體" w:hAnsi="Cambria" w:cs="Cambria" w:hint="eastAsia"/>
-          <w:w w:val="70"/>
-          <w:sz w:val="26"/>
-          <w:szCs w:val="26"/>
-        </w:rPr>
-        <w:t>神使大衛</w:t>
-      </w:r>
-      <w:proofErr w:type="gramEnd"/>
-      <w:r>
-        <w:rPr>
-          <w:rFonts w:ascii="Cambria" w:eastAsia="華康細黑體" w:hAnsi="Cambria" w:cs="Cambria" w:hint="eastAsia"/>
-          <w:w w:val="70"/>
-          <w:sz w:val="26"/>
-          <w:szCs w:val="26"/>
-        </w:rPr>
-        <w:t>戰勝了周圍列國，是用戰爭和軍事力量換來的和平。然而這世界卻因為權力的鬥爭，不可能存在永久和平，觀看歷史和今日世界仍在進中的戰爭就能明白。因為有太多魔鬼的信徒，他們相信擁有武力，</w:t>
-      </w:r>
-      <w:proofErr w:type="gramStart"/>
-      <w:r>
-        <w:rPr>
-          <w:rFonts w:ascii="Cambria" w:eastAsia="華康細黑體" w:hAnsi="Cambria" w:cs="Cambria" w:hint="eastAsia"/>
-          <w:w w:val="70"/>
-          <w:sz w:val="26"/>
-          <w:szCs w:val="26"/>
-        </w:rPr>
-        <w:t>像普丁</w:t>
-      </w:r>
-      <w:proofErr w:type="gramEnd"/>
-      <w:r>
-        <w:rPr>
-          <w:rFonts w:ascii="Cambria" w:eastAsia="華康細黑體" w:hAnsi="Cambria" w:cs="Cambria" w:hint="eastAsia"/>
-          <w:w w:val="70"/>
-          <w:sz w:val="26"/>
-          <w:szCs w:val="26"/>
-        </w:rPr>
-        <w:t>，或</w:t>
-      </w:r>
-      <w:proofErr w:type="gramStart"/>
-      <w:r>
-        <w:rPr>
-          <w:rFonts w:ascii="Cambria" w:eastAsia="華康細黑體" w:hAnsi="Cambria" w:cs="Cambria" w:hint="eastAsia"/>
-          <w:w w:val="70"/>
-          <w:sz w:val="26"/>
-          <w:szCs w:val="26"/>
-        </w:rPr>
-        <w:t>能完弄人心</w:t>
-      </w:r>
-      <w:proofErr w:type="gramEnd"/>
-      <w:r>
-        <w:rPr>
-          <w:rFonts w:ascii="Cambria" w:eastAsia="華康細黑體" w:hAnsi="Cambria" w:cs="Cambria" w:hint="eastAsia"/>
-          <w:w w:val="70"/>
-          <w:sz w:val="26"/>
-          <w:szCs w:val="26"/>
-        </w:rPr>
-        <w:t>，像詐騙集團，或是裝神弄鬼，像在自強隧道偽造</w:t>
-      </w:r>
-      <w:proofErr w:type="gramStart"/>
-      <w:r>
-        <w:rPr>
-          <w:rFonts w:ascii="Cambria" w:eastAsia="華康細黑體" w:hAnsi="Cambria" w:cs="Cambria" w:hint="eastAsia"/>
-          <w:w w:val="70"/>
-          <w:sz w:val="26"/>
-          <w:szCs w:val="26"/>
-        </w:rPr>
-        <w:t>靈異片照的</w:t>
-      </w:r>
-      <w:proofErr w:type="gramEnd"/>
-      <w:r>
-        <w:rPr>
-          <w:rFonts w:ascii="Cambria" w:eastAsia="華康細黑體" w:hAnsi="Cambria" w:cs="Cambria" w:hint="eastAsia"/>
-          <w:w w:val="70"/>
-          <w:sz w:val="26"/>
-          <w:szCs w:val="26"/>
-        </w:rPr>
-        <w:t>二個記者。魔鬼的騙術就是讓人以為</w:t>
-      </w:r>
-      <w:proofErr w:type="gramStart"/>
-      <w:r>
-        <w:rPr>
-          <w:rFonts w:ascii="Cambria" w:eastAsia="華康細黑體" w:hAnsi="Cambria" w:cs="Cambria" w:hint="eastAsia"/>
-          <w:w w:val="70"/>
-          <w:sz w:val="26"/>
-          <w:szCs w:val="26"/>
-        </w:rPr>
-        <w:t>自己成夠成為</w:t>
-      </w:r>
-      <w:proofErr w:type="gramEnd"/>
-      <w:r>
-        <w:rPr>
-          <w:rFonts w:ascii="Cambria" w:eastAsia="華康細黑體" w:hAnsi="Cambria" w:cs="Cambria" w:hint="eastAsia"/>
-          <w:w w:val="70"/>
-          <w:sz w:val="26"/>
-          <w:szCs w:val="26"/>
-        </w:rPr>
-        <w:t>神。而耶穌基督和平的福音卻不一樣，就是　神國的福音。就是將權力都歸還給　神，相信</w:t>
-      </w:r>
-      <w:proofErr w:type="gramStart"/>
-      <w:r>
-        <w:rPr>
-          <w:rFonts w:ascii="Cambria" w:eastAsia="華康細黑體" w:hAnsi="Cambria" w:cs="Cambria" w:hint="eastAsia"/>
-          <w:w w:val="70"/>
-          <w:sz w:val="26"/>
-          <w:szCs w:val="26"/>
-        </w:rPr>
-        <w:t>祂</w:t>
-      </w:r>
-      <w:proofErr w:type="gramEnd"/>
-      <w:r>
-        <w:rPr>
-          <w:rFonts w:ascii="Cambria" w:eastAsia="華康細黑體" w:hAnsi="Cambria" w:cs="Cambria" w:hint="eastAsia"/>
-          <w:w w:val="70"/>
-          <w:sz w:val="26"/>
-          <w:szCs w:val="26"/>
-        </w:rPr>
-        <w:t>必定伸張公義，且人人都努力行　神的公義、憐憫，和愛的命令，世界才會有真正永久的和平。</w:t>
+        <w:t>彼得開始見證的第一句話，就說到耶穌基督傳和平的福音。「和平」一詞指的就是國與國、人與人之間的和睦、沒有戰爭，也是有秩序的意思。又在希伯來聖經的先知書中，和平就是彌賽亞的國度的基本特質。只是在傳統上，猶太人認為，這和平是如同　神使大衛戰勝了周圍列國，是用戰爭和軍事力量換來的和平。然而這世界卻因為權力的鬥爭，不可能存在永久和平，觀看歷史和今日世界仍在進中的戰爭就能明白。因為有太多魔鬼的信徒，他們相信擁有武力，像普丁，或能完弄人心，像詐騙集團，或是裝神弄鬼，像在自強隧道偽造靈異片照的二個記者。魔鬼的騙術就是讓人以為自己成夠成為神。而耶穌基督和平的福音卻不一樣，就是　神國的福音。就是將權力都歸還給　神，相信祂必定伸張公義，且人人都努力行　神的公義、憐憫，和愛的命令，世界才會有真正永久的和平。</w:t>
       </w:r>
     </w:p>
     <w:p>
@@ -31615,9 +29468,8 @@
           <w:sz w:val="26"/>
           <w:szCs w:val="26"/>
         </w:rPr>
-        <w:t>典型的傳福音就是聖靈預備和引導門徒找到敬畏　神的外</w:t>
+        <w:t>典型的傳福音就是聖靈預備和引導門徒找到敬畏　神的外邦人</w:t>
       </w:r>
-      <w:proofErr w:type="gramStart"/>
       <w:r>
         <w:rPr>
           <w:rFonts w:ascii="Barlow Condensed Medium" w:eastAsia="華康儷中黑" w:hAnsi="Barlow Condensed Medium" w:hint="eastAsia"/>
@@ -31625,9 +29477,8 @@
           <w:sz w:val="26"/>
           <w:szCs w:val="26"/>
         </w:rPr>
-        <w:t>邦</w:t>
+        <w:t>(</w:t>
       </w:r>
-      <w:proofErr w:type="gramEnd"/>
       <w:r>
         <w:rPr>
           <w:rFonts w:ascii="Barlow Condensed Medium" w:eastAsia="華康儷中黑" w:hAnsi="Barlow Condensed Medium" w:hint="eastAsia"/>
@@ -31635,7 +29486,7 @@
           <w:sz w:val="26"/>
           <w:szCs w:val="26"/>
         </w:rPr>
-        <w:t>人</w:t>
+        <w:t>未信者</w:t>
       </w:r>
       <w:r>
         <w:rPr>
@@ -31644,9 +29495,8 @@
           <w:sz w:val="26"/>
           <w:szCs w:val="26"/>
         </w:rPr>
-        <w:t>(</w:t>
+        <w:t>)</w:t>
       </w:r>
-      <w:proofErr w:type="gramStart"/>
       <w:r>
         <w:rPr>
           <w:rFonts w:ascii="Barlow Condensed Medium" w:eastAsia="華康儷中黑" w:hAnsi="Barlow Condensed Medium" w:hint="eastAsia"/>
@@ -31654,66 +29504,7 @@
           <w:sz w:val="26"/>
           <w:szCs w:val="26"/>
         </w:rPr>
-        <w:t>未信者</w:t>
-      </w:r>
-      <w:proofErr w:type="gramEnd"/>
-      <w:r>
-        <w:rPr>
-          <w:rFonts w:ascii="Barlow Condensed Medium" w:eastAsia="華康儷中黑" w:hAnsi="Barlow Condensed Medium" w:hint="eastAsia"/>
-          <w:w w:val="70"/>
-          <w:sz w:val="26"/>
-          <w:szCs w:val="26"/>
-        </w:rPr>
-        <w:t>)</w:t>
-      </w:r>
-      <w:r>
-        <w:rPr>
-          <w:rFonts w:ascii="Barlow Condensed Medium" w:eastAsia="華康儷中黑" w:hAnsi="Barlow Condensed Medium" w:hint="eastAsia"/>
-          <w:w w:val="70"/>
-          <w:sz w:val="26"/>
-          <w:szCs w:val="26"/>
-        </w:rPr>
-        <w:t>。藉聽聞耶穌基督福音的見證，使人能信而得聖靈的充滿，即</w:t>
-      </w:r>
-      <w:proofErr w:type="gramStart"/>
-      <w:r>
-        <w:rPr>
-          <w:rFonts w:ascii="Barlow Condensed Medium" w:eastAsia="華康儷中黑" w:hAnsi="Barlow Condensed Medium" w:hint="eastAsia"/>
-          <w:w w:val="70"/>
-          <w:sz w:val="26"/>
-          <w:szCs w:val="26"/>
-        </w:rPr>
-        <w:t>得曉悟</w:t>
-      </w:r>
-      <w:proofErr w:type="gramEnd"/>
-      <w:r>
-        <w:rPr>
-          <w:rFonts w:ascii="Barlow Condensed Medium" w:eastAsia="華康儷中黑" w:hAnsi="Barlow Condensed Medium" w:hint="eastAsia"/>
-          <w:w w:val="70"/>
-          <w:sz w:val="26"/>
-          <w:szCs w:val="26"/>
-        </w:rPr>
-        <w:t>和基督</w:t>
-      </w:r>
-      <w:proofErr w:type="gramStart"/>
-      <w:r>
-        <w:rPr>
-          <w:rFonts w:ascii="Barlow Condensed Medium" w:eastAsia="華康儷中黑" w:hAnsi="Barlow Condensed Medium" w:hint="eastAsia"/>
-          <w:w w:val="70"/>
-          <w:sz w:val="26"/>
-          <w:szCs w:val="26"/>
-        </w:rPr>
-        <w:t>的救恩</w:t>
-      </w:r>
-      <w:proofErr w:type="gramEnd"/>
-      <w:r>
-        <w:rPr>
-          <w:rFonts w:ascii="Barlow Condensed Medium" w:eastAsia="華康儷中黑" w:hAnsi="Barlow Condensed Medium" w:hint="eastAsia"/>
-          <w:w w:val="70"/>
-          <w:sz w:val="26"/>
-          <w:szCs w:val="26"/>
-        </w:rPr>
-        <w:t>。</w:t>
+        <w:t>。藉聽聞耶穌基督福音的見證，使人能信而得聖靈的充滿，即得曉悟和基督的救恩。</w:t>
       </w:r>
       <w:r>
         <w:rPr>
@@ -31722,27 +29513,7 @@
           <w:sz w:val="26"/>
           <w:szCs w:val="26"/>
         </w:rPr>
-        <w:t>或許我們可以把聖靈的感動視為一種人類精神文明的提昇。從野蠻混亂到道德有序，從弱肉強食到和平共融，而耶穌基督則是給人類社會帶來新的遠景，就是打破種族、文化和一切隔閡，人人都將成為　神兒女，進入　神永生且和平的國度。所以，在我們中間仍存在許多</w:t>
-      </w:r>
-      <w:proofErr w:type="gramStart"/>
-      <w:r>
-        <w:rPr>
-          <w:rFonts w:ascii="Barlow Condensed Medium" w:eastAsia="華康細黑體" w:hAnsi="Barlow Condensed Medium" w:cs="微軟正黑體" w:hint="eastAsia"/>
-          <w:w w:val="70"/>
-          <w:sz w:val="26"/>
-          <w:szCs w:val="26"/>
-        </w:rPr>
-        <w:t>像哥尼流的未信</w:t>
-      </w:r>
-      <w:proofErr w:type="gramEnd"/>
-      <w:r>
-        <w:rPr>
-          <w:rFonts w:ascii="Barlow Condensed Medium" w:eastAsia="華康細黑體" w:hAnsi="Barlow Condensed Medium" w:cs="微軟正黑體" w:hint="eastAsia"/>
-          <w:w w:val="70"/>
-          <w:sz w:val="26"/>
-          <w:szCs w:val="26"/>
-        </w:rPr>
-        <w:t>者，卻是相信真理和以高的道德標準自我要求的人。而基督徒有責任要傳福音給他們，就是死亡不能使人解脫，只有在耶穌基督裡的復活和永生才是真正的救贖，就是義人要得真正公義的伸張，這永生的和平才有意義。</w:t>
+        <w:t>或許我們可以把聖靈的感動視為一種人類精神文明的提昇。從野蠻混亂到道德有序，從弱肉強食到和平共融，而耶穌基督則是給人類社會帶來新的遠景，就是打破種族、文化和一切隔閡，人人都將成為　神兒女，進入　神永生且和平的國度。所以，在我們中間仍存在許多像哥尼流的未信者，卻是相信真理和以高的道德標準自我要求的人。而基督徒有責任要傳福音給他們，就是死亡不能使人解脫，只有在耶穌基督裡的復活和永生才是真正的救贖，就是義人要得真正公義的伸張，這永生的和平才有意義。</w:t>
       </w:r>
       <w:r>
         <w:rPr>

--- a/新泰週報20251130[2548]B4F.docx
+++ b/新泰週報20251130[2548]B4F.docx
@@ -1,6 +1,6 @@
 
 <file path=word/document.xml><?xml version="1.0" encoding="utf-8"?>
-<w:document xmlns:wpc="http://schemas.microsoft.com/office/word/2010/wordprocessingCanvas" xmlns:cx="http://schemas.microsoft.com/office/drawing/2014/chartex" xmlns:cx1="http://schemas.microsoft.com/office/drawing/2015/9/8/chartex" xmlns:cx2="http://schemas.microsoft.com/office/drawing/2015/10/21/chartex" xmlns:cx3="http://schemas.microsoft.com/office/drawing/2016/5/9/chartex" xmlns:cx4="http://schemas.microsoft.com/office/drawing/2016/5/10/chartex" xmlns:cx5="http://schemas.microsoft.com/office/drawing/2016/5/11/chartex" xmlns:cx6="http://schemas.microsoft.com/office/drawing/2016/5/12/chartex" xmlns:cx7="http://schemas.microsoft.com/office/drawing/2016/5/13/chartex" xmlns:cx8="http://schemas.microsoft.com/office/drawing/2016/5/14/chartex" xmlns:mc="http://schemas.openxmlformats.org/markup-compatibility/2006" xmlns:aink="http://schemas.microsoft.com/office/drawing/2016/ink" xmlns:am3d="http://schemas.microsoft.com/office/drawing/2017/model3d" xmlns:o="urn:schemas-microsoft-com:office:office" xmlns:oel="http://schemas.microsoft.com/office/2019/extlst" xmlns:r="http://schemas.openxmlformats.org/officeDocument/2006/relationships" xmlns:m="http://schemas.openxmlformats.org/officeDocument/2006/math" xmlns:v="urn:schemas-microsoft-com:vml" xmlns:wp14="http://schemas.microsoft.com/office/word/2010/wordprocessingDrawing" xmlns:wp="http://schemas.openxmlformats.org/drawingml/2006/wordprocessingDrawing" xmlns:w10="urn:schemas-microsoft-com:office:word" xmlns:w="http://schemas.openxmlformats.org/wordprocessingml/2006/main" xmlns:w14="http://schemas.microsoft.com/office/word/2010/wordml" xmlns:w15="http://schemas.microsoft.com/office/word/2012/wordml" xmlns:w16cex="http://schemas.microsoft.com/office/word/2018/wordml/cex" xmlns:w16cid="http://schemas.microsoft.com/office/word/2016/wordml/cid" xmlns:w16="http://schemas.microsoft.com/office/word/2018/wordml" xmlns:w16sdtdh="http://schemas.microsoft.com/office/word/2020/wordml/sdtdatahash" xmlns:w16se="http://schemas.microsoft.com/office/word/2015/wordml/symex" xmlns:wpg="http://schemas.microsoft.com/office/word/2010/wordprocessingGroup" xmlns:wpi="http://schemas.microsoft.com/office/word/2010/wordprocessingInk" xmlns:wne="http://schemas.microsoft.com/office/word/2006/wordml" xmlns:wps="http://schemas.microsoft.com/office/word/2010/wordprocessingShape" mc:Ignorable="w14 w15 w16se w16cid w16 w16cex w16sdtdh wp14">
+<w:document xmlns:wpc="http://schemas.microsoft.com/office/word/2010/wordprocessingCanvas" xmlns:mc="http://schemas.openxmlformats.org/markup-compatibility/2006" xmlns:o="urn:schemas-microsoft-com:office:office" xmlns:r="http://schemas.openxmlformats.org/officeDocument/2006/relationships" xmlns:m="http://schemas.openxmlformats.org/officeDocument/2006/math" xmlns:v="urn:schemas-microsoft-com:vml" xmlns:wp14="http://schemas.microsoft.com/office/word/2010/wordprocessingDrawing" xmlns:wp="http://schemas.openxmlformats.org/drawingml/2006/wordprocessingDrawing" xmlns:w10="urn:schemas-microsoft-com:office:word" xmlns:w="http://schemas.openxmlformats.org/wordprocessingml/2006/main" xmlns:w14="http://schemas.microsoft.com/office/word/2010/wordml" xmlns:w15="http://schemas.microsoft.com/office/word/2012/wordml" xmlns:wpg="http://schemas.microsoft.com/office/word/2010/wordprocessingGroup" xmlns:wpi="http://schemas.microsoft.com/office/word/2010/wordprocessingInk" xmlns:wne="http://schemas.microsoft.com/office/word/2006/wordml" xmlns:wps="http://schemas.microsoft.com/office/word/2010/wordprocessingShape" mc:Ignorable="w14 w15 wp14">
   <w:body>
     <w:p>
       <w:pPr>
@@ -639,115 +639,139 @@
                 <w:szCs w:val="26"/>
                 <w:lang w:bidi="he-IL"/>
               </w:rPr>
-              <w:t>台</w:t>
+              <w:t>總會年青事工部主辦</w:t>
             </w:r>
             <w:r>
               <w:rPr>
                 <w:rFonts w:ascii="Barlow Condensed Medium" w:eastAsia="標楷體" w:hAnsi="Barlow Condensed Medium" w:cs="Segoe UI Symbol" w:hint="eastAsia"/>
+                <w:noProof/>
                 <w:w w:val="90"/>
                 <w:sz w:val="26"/>
                 <w:szCs w:val="26"/>
-              </w:rPr>
-              <w:t>北中會松年部第</w:t>
+                <w:lang w:bidi="he-IL"/>
+              </w:rPr>
+              <w:t>2026</w:t>
             </w:r>
             <w:r>
               <w:rPr>
                 <w:rFonts w:ascii="Barlow Condensed Medium" w:eastAsia="標楷體" w:hAnsi="Barlow Condensed Medium" w:cs="Segoe UI Symbol" w:hint="eastAsia"/>
+                <w:noProof/>
                 <w:w w:val="90"/>
                 <w:sz w:val="26"/>
                 <w:szCs w:val="26"/>
-              </w:rPr>
-              <w:t>39</w:t>
+                <w:lang w:bidi="he-IL"/>
+              </w:rPr>
+              <w:t>日光少年營，</w:t>
             </w:r>
             <w:r>
               <w:rPr>
                 <w:rFonts w:ascii="Barlow Condensed Medium" w:eastAsia="標楷體" w:hAnsi="Barlow Condensed Medium" w:cs="Segoe UI Symbol" w:hint="eastAsia"/>
+                <w:noProof/>
                 <w:w w:val="90"/>
                 <w:sz w:val="26"/>
                 <w:szCs w:val="26"/>
-              </w:rPr>
-              <w:t>屆會員大會將於</w:t>
+                <w:lang w:bidi="he-IL"/>
+              </w:rPr>
+              <w:t>2026/2/5~8(</w:t>
             </w:r>
             <w:r>
               <w:rPr>
                 <w:rFonts w:ascii="Barlow Condensed Medium" w:eastAsia="標楷體" w:hAnsi="Barlow Condensed Medium" w:cs="Segoe UI Symbol" w:hint="eastAsia"/>
+                <w:noProof/>
                 <w:w w:val="90"/>
                 <w:sz w:val="26"/>
                 <w:szCs w:val="26"/>
-              </w:rPr>
-              <w:t>12/5(</w:t>
+                <w:lang w:bidi="he-IL"/>
+              </w:rPr>
+              <w:t>四</w:t>
             </w:r>
             <w:r>
               <w:rPr>
                 <w:rFonts w:ascii="Barlow Condensed Medium" w:eastAsia="標楷體" w:hAnsi="Barlow Condensed Medium" w:cs="Segoe UI Symbol" w:hint="eastAsia"/>
+                <w:noProof/>
                 <w:w w:val="90"/>
                 <w:sz w:val="26"/>
                 <w:szCs w:val="26"/>
-              </w:rPr>
-              <w:t>五</w:t>
+                <w:lang w:bidi="he-IL"/>
+              </w:rPr>
+              <w:t>~</w:t>
             </w:r>
             <w:r>
               <w:rPr>
                 <w:rFonts w:ascii="Barlow Condensed Medium" w:eastAsia="標楷體" w:hAnsi="Barlow Condensed Medium" w:cs="Segoe UI Symbol" w:hint="eastAsia"/>
+                <w:noProof/>
                 <w:w w:val="90"/>
                 <w:sz w:val="26"/>
                 <w:szCs w:val="26"/>
-              </w:rPr>
-              <w:t>)</w:t>
+                <w:lang w:bidi="he-IL"/>
+              </w:rPr>
+              <w:t>日</w:t>
             </w:r>
             <w:r>
               <w:rPr>
                 <w:rFonts w:ascii="Barlow Condensed Medium" w:eastAsia="標楷體" w:hAnsi="Barlow Condensed Medium" w:cs="Segoe UI Symbol" w:hint="eastAsia"/>
+                <w:noProof/>
                 <w:w w:val="90"/>
                 <w:sz w:val="26"/>
                 <w:szCs w:val="26"/>
-              </w:rPr>
-              <w:t>上午</w:t>
+                <w:lang w:bidi="he-IL"/>
+              </w:rPr>
+              <w:t>)</w:t>
             </w:r>
             <w:r>
               <w:rPr>
                 <w:rFonts w:ascii="Barlow Condensed Medium" w:eastAsia="標楷體" w:hAnsi="Barlow Condensed Medium" w:cs="Segoe UI Symbol" w:hint="eastAsia"/>
+                <w:noProof/>
                 <w:w w:val="90"/>
                 <w:sz w:val="26"/>
                 <w:szCs w:val="26"/>
-              </w:rPr>
-              <w:t>9:30</w:t>
+                <w:lang w:bidi="he-IL"/>
+              </w:rPr>
+              <w:t>將在埔里謝緯紀念營地舉行。學員和同工報名至</w:t>
             </w:r>
             <w:r>
               <w:rPr>
                 <w:rFonts w:ascii="Barlow Condensed Medium" w:eastAsia="標楷體" w:hAnsi="Barlow Condensed Medium" w:cs="Segoe UI Symbol" w:hint="eastAsia"/>
+                <w:noProof/>
                 <w:w w:val="90"/>
                 <w:sz w:val="26"/>
                 <w:szCs w:val="26"/>
-              </w:rPr>
-              <w:t>在艋舺教會舉行，松年幹部報名至</w:t>
+                <w:lang w:bidi="he-IL"/>
+              </w:rPr>
+              <w:t>2026/1/16(</w:t>
             </w:r>
             <w:r>
               <w:rPr>
                 <w:rFonts w:ascii="Barlow Condensed Medium" w:eastAsia="標楷體" w:hAnsi="Barlow Condensed Medium" w:cs="Segoe UI Symbol" w:hint="eastAsia"/>
+                <w:noProof/>
                 <w:w w:val="90"/>
                 <w:sz w:val="26"/>
                 <w:szCs w:val="26"/>
-              </w:rPr>
-              <w:t>11/24</w:t>
+                <w:lang w:bidi="he-IL"/>
+              </w:rPr>
+              <w:t>五</w:t>
             </w:r>
             <w:r>
               <w:rPr>
                 <w:rFonts w:ascii="Barlow Condensed Medium" w:eastAsia="標楷體" w:hAnsi="Barlow Condensed Medium" w:cs="Segoe UI Symbol" w:hint="eastAsia"/>
+                <w:noProof/>
                 <w:w w:val="90"/>
                 <w:sz w:val="26"/>
                 <w:szCs w:val="26"/>
-              </w:rPr>
-              <w:t>，詳見公佈欄</w:t>
-            </w:r>
-            <w:r>
-              <w:rPr>
-                <w:rFonts w:ascii="Barlow Condensed Medium" w:eastAsia="標楷體" w:hAnsi="Barlow Condensed Medium" w:cs="Segoe UI Symbol"/>
+                <w:lang w:bidi="he-IL"/>
+              </w:rPr>
+              <w:t>)</w:t>
+            </w:r>
+            <w:r>
+              <w:rPr>
+                <w:rFonts w:ascii="Barlow Condensed Medium" w:eastAsia="標楷體" w:hAnsi="Barlow Condensed Medium" w:cs="Segoe UI Symbol" w:hint="eastAsia"/>
+                <w:noProof/>
                 <w:w w:val="90"/>
                 <w:sz w:val="26"/>
                 <w:szCs w:val="26"/>
-              </w:rPr>
-              <w:t>。</w:t>
+                <w:lang w:bidi="he-IL"/>
+              </w:rPr>
+              <w:t>，詳見公佈欄。</w:t>
             </w:r>
           </w:p>
         </w:tc>
@@ -829,7 +853,7 @@
                 <w:szCs w:val="26"/>
                 <w:lang w:bidi="he-IL"/>
               </w:rPr>
-              <w:t>總會年青事工部主辦</w:t>
+              <w:t>花蓮東方教會將於</w:t>
             </w:r>
             <w:r>
               <w:rPr>
@@ -840,7 +864,7 @@
                 <w:szCs w:val="26"/>
                 <w:lang w:bidi="he-IL"/>
               </w:rPr>
-              <w:t>2026</w:t>
+              <w:t>12/14</w:t>
             </w:r>
             <w:r>
               <w:rPr>
@@ -851,7 +875,7 @@
                 <w:szCs w:val="26"/>
                 <w:lang w:bidi="he-IL"/>
               </w:rPr>
-              <w:t>日光少年營，</w:t>
+              <w:t>主日下午</w:t>
             </w:r>
             <w:r>
               <w:rPr>
@@ -862,7 +886,7 @@
                 <w:szCs w:val="26"/>
                 <w:lang w:bidi="he-IL"/>
               </w:rPr>
-              <w:t>2026/2/5~8(</w:t>
+              <w:t>3:00</w:t>
             </w:r>
             <w:r>
               <w:rPr>
@@ -873,95 +897,7 @@
                 <w:szCs w:val="26"/>
                 <w:lang w:bidi="he-IL"/>
               </w:rPr>
-              <w:t>四</w:t>
-            </w:r>
-            <w:r>
-              <w:rPr>
-                <w:rFonts w:ascii="Barlow Condensed Medium" w:eastAsia="標楷體" w:hAnsi="Barlow Condensed Medium" w:cs="Segoe UI Symbol" w:hint="eastAsia"/>
-                <w:noProof/>
-                <w:w w:val="90"/>
-                <w:sz w:val="26"/>
-                <w:szCs w:val="26"/>
-                <w:lang w:bidi="he-IL"/>
-              </w:rPr>
-              <w:t>~</w:t>
-            </w:r>
-            <w:r>
-              <w:rPr>
-                <w:rFonts w:ascii="Barlow Condensed Medium" w:eastAsia="標楷體" w:hAnsi="Barlow Condensed Medium" w:cs="Segoe UI Symbol" w:hint="eastAsia"/>
-                <w:noProof/>
-                <w:w w:val="90"/>
-                <w:sz w:val="26"/>
-                <w:szCs w:val="26"/>
-                <w:lang w:bidi="he-IL"/>
-              </w:rPr>
-              <w:t>日</w:t>
-            </w:r>
-            <w:r>
-              <w:rPr>
-                <w:rFonts w:ascii="Barlow Condensed Medium" w:eastAsia="標楷體" w:hAnsi="Barlow Condensed Medium" w:cs="Segoe UI Symbol" w:hint="eastAsia"/>
-                <w:noProof/>
-                <w:w w:val="90"/>
-                <w:sz w:val="26"/>
-                <w:szCs w:val="26"/>
-                <w:lang w:bidi="he-IL"/>
-              </w:rPr>
-              <w:t>)</w:t>
-            </w:r>
-            <w:r>
-              <w:rPr>
-                <w:rFonts w:ascii="Barlow Condensed Medium" w:eastAsia="標楷體" w:hAnsi="Barlow Condensed Medium" w:cs="Segoe UI Symbol" w:hint="eastAsia"/>
-                <w:noProof/>
-                <w:w w:val="90"/>
-                <w:sz w:val="26"/>
-                <w:szCs w:val="26"/>
-                <w:lang w:bidi="he-IL"/>
-              </w:rPr>
-              <w:t>將在埔里謝緯紀念營地舉行。學員和同工報名至</w:t>
-            </w:r>
-            <w:r>
-              <w:rPr>
-                <w:rFonts w:ascii="Barlow Condensed Medium" w:eastAsia="標楷體" w:hAnsi="Barlow Condensed Medium" w:cs="Segoe UI Symbol" w:hint="eastAsia"/>
-                <w:noProof/>
-                <w:w w:val="90"/>
-                <w:sz w:val="26"/>
-                <w:szCs w:val="26"/>
-                <w:lang w:bidi="he-IL"/>
-              </w:rPr>
-              <w:t>2026/1/16(</w:t>
-            </w:r>
-            <w:r>
-              <w:rPr>
-                <w:rFonts w:ascii="Barlow Condensed Medium" w:eastAsia="標楷體" w:hAnsi="Barlow Condensed Medium" w:cs="Segoe UI Symbol" w:hint="eastAsia"/>
-                <w:noProof/>
-                <w:w w:val="90"/>
-                <w:sz w:val="26"/>
-                <w:szCs w:val="26"/>
-                <w:lang w:bidi="he-IL"/>
-              </w:rPr>
-              <w:t>五</w:t>
-            </w:r>
-            <w:r>
-              <w:rPr>
-                <w:rFonts w:ascii="Barlow Condensed Medium" w:eastAsia="標楷體" w:hAnsi="Barlow Condensed Medium" w:cs="Segoe UI Symbol" w:hint="eastAsia"/>
-                <w:noProof/>
-                <w:w w:val="90"/>
-                <w:sz w:val="26"/>
-                <w:szCs w:val="26"/>
-                <w:lang w:bidi="he-IL"/>
-              </w:rPr>
-              <w:t>)</w:t>
-            </w:r>
-            <w:r>
-              <w:rPr>
-                <w:rFonts w:ascii="Barlow Condensed Medium" w:eastAsia="標楷體" w:hAnsi="Barlow Condensed Medium" w:cs="Segoe UI Symbol" w:hint="eastAsia"/>
-                <w:noProof/>
-                <w:w w:val="90"/>
-                <w:sz w:val="26"/>
-                <w:szCs w:val="26"/>
-                <w:lang w:bidi="he-IL"/>
-              </w:rPr>
-              <w:t>，詳見公佈欄。</w:t>
+              <w:t>舉行張廷玉傳道師封立牧師暨就任教育牧師感恩禮拜。</w:t>
             </w:r>
           </w:p>
         </w:tc>
@@ -1052,7 +988,7 @@
                 <w:szCs w:val="26"/>
                 <w:lang w:bidi="he-IL"/>
               </w:rPr>
-              <w:t>花蓮東方教會將於</w:t>
+              <w:t>台北中會函</w:t>
             </w:r>
             <w:r>
               <w:rPr>
@@ -1063,7 +999,7 @@
                 <w:szCs w:val="26"/>
                 <w:lang w:bidi="he-IL"/>
               </w:rPr>
-              <w:t>12/14</w:t>
+              <w:t>2025</w:t>
             </w:r>
             <w:r>
               <w:rPr>
@@ -1074,7 +1010,7 @@
                 <w:szCs w:val="26"/>
                 <w:lang w:bidi="he-IL"/>
               </w:rPr>
-              <w:t>主日下午</w:t>
+              <w:t>年度中會各部、區、會關帳日為</w:t>
             </w:r>
             <w:r>
               <w:rPr>
@@ -1085,7 +1021,7 @@
                 <w:szCs w:val="26"/>
                 <w:lang w:bidi="he-IL"/>
               </w:rPr>
-              <w:t>3:00</w:t>
+              <w:t>12/08</w:t>
             </w:r>
             <w:r>
               <w:rPr>
@@ -1096,7 +1032,7 @@
                 <w:szCs w:val="26"/>
                 <w:lang w:bidi="he-IL"/>
               </w:rPr>
-              <w:t>舉行張廷玉傳道師封立牧師暨就任教育牧師感恩禮拜。</w:t>
+              <w:t>。</w:t>
             </w:r>
           </w:p>
         </w:tc>
@@ -1171,15 +1107,6 @@
             </w:pPr>
             <w:r>
               <w:rPr>
-                <w:rFonts w:ascii="Segoe UI Symbol" w:eastAsia="標楷體" w:hAnsi="Segoe UI Symbol" w:cs="Segoe UI Symbol"/>
-                <w:w w:val="90"/>
-                <w:sz w:val="26"/>
-                <w:szCs w:val="26"/>
-              </w:rPr>
-              <w:t>★</w:t>
-            </w:r>
-            <w:r>
-              <w:rPr>
                 <w:rFonts w:ascii="Barlow Condensed Medium" w:eastAsia="標楷體" w:hAnsi="Barlow Condensed Medium" w:cs="Segoe UI Symbol" w:hint="eastAsia"/>
                 <w:noProof/>
                 <w:w w:val="90"/>
@@ -1187,7 +1114,7 @@
                 <w:szCs w:val="26"/>
                 <w:lang w:bidi="he-IL"/>
               </w:rPr>
-              <w:t>台北中會函</w:t>
+              <w:t>總會婦女事工委員會主辦</w:t>
             </w:r>
             <w:r>
               <w:rPr>
@@ -1198,7 +1125,7 @@
                 <w:szCs w:val="26"/>
                 <w:lang w:bidi="he-IL"/>
               </w:rPr>
-              <w:t>2025</w:t>
+              <w:t>2026</w:t>
             </w:r>
             <w:r>
               <w:rPr>
@@ -1209,7 +1136,7 @@
                 <w:szCs w:val="26"/>
                 <w:lang w:bidi="he-IL"/>
               </w:rPr>
-              <w:t>年度中會各部、區、會</w:t>
+              <w:t>年婦女人才訓練會，將於</w:t>
             </w:r>
             <w:r>
               <w:rPr>
@@ -1220,7 +1147,7 @@
                 <w:szCs w:val="26"/>
                 <w:lang w:bidi="he-IL"/>
               </w:rPr>
-              <w:t>關帳日為</w:t>
+              <w:t>2026</w:t>
             </w:r>
             <w:r>
               <w:rPr>
@@ -1231,7 +1158,7 @@
                 <w:szCs w:val="26"/>
                 <w:lang w:bidi="he-IL"/>
               </w:rPr>
-              <w:t>12</w:t>
+              <w:t>年</w:t>
             </w:r>
             <w:r>
               <w:rPr>
@@ -1242,7 +1169,7 @@
                 <w:szCs w:val="26"/>
                 <w:lang w:bidi="he-IL"/>
               </w:rPr>
-              <w:t>月</w:t>
+              <w:t>1</w:t>
             </w:r>
             <w:r>
               <w:rPr>
@@ -1253,7 +1180,7 @@
                 <w:szCs w:val="26"/>
                 <w:lang w:bidi="he-IL"/>
               </w:rPr>
-              <w:t>8</w:t>
+              <w:t>月</w:t>
             </w:r>
             <w:r>
               <w:rPr>
@@ -1264,7 +1191,128 @@
                 <w:szCs w:val="26"/>
                 <w:lang w:bidi="he-IL"/>
               </w:rPr>
-              <w:t>日。</w:t>
+              <w:t>8-10</w:t>
+            </w:r>
+            <w:r>
+              <w:rPr>
+                <w:rFonts w:ascii="Barlow Condensed Medium" w:eastAsia="標楷體" w:hAnsi="Barlow Condensed Medium" w:cs="Segoe UI Symbol" w:hint="eastAsia"/>
+                <w:noProof/>
+                <w:w w:val="90"/>
+                <w:sz w:val="26"/>
+                <w:szCs w:val="26"/>
+                <w:lang w:bidi="he-IL"/>
+              </w:rPr>
+              <w:t>日</w:t>
+            </w:r>
+            <w:r>
+              <w:rPr>
+                <w:rFonts w:ascii="Barlow Condensed Medium" w:eastAsia="標楷體" w:hAnsi="Barlow Condensed Medium" w:cs="Segoe UI Symbol" w:hint="eastAsia"/>
+                <w:noProof/>
+                <w:w w:val="90"/>
+                <w:sz w:val="26"/>
+                <w:szCs w:val="26"/>
+                <w:lang w:bidi="he-IL"/>
+              </w:rPr>
+              <w:t>(</w:t>
+            </w:r>
+            <w:r>
+              <w:rPr>
+                <w:rFonts w:ascii="Barlow Condensed Medium" w:eastAsia="標楷體" w:hAnsi="Barlow Condensed Medium" w:cs="Segoe UI Symbol" w:hint="eastAsia"/>
+                <w:noProof/>
+                <w:w w:val="90"/>
+                <w:sz w:val="26"/>
+                <w:szCs w:val="26"/>
+                <w:lang w:bidi="he-IL"/>
+              </w:rPr>
+              <w:t>四</w:t>
+            </w:r>
+            <w:r>
+              <w:rPr>
+                <w:rFonts w:ascii="Barlow Condensed Medium" w:eastAsia="標楷體" w:hAnsi="Barlow Condensed Medium" w:cs="Segoe UI Symbol" w:hint="eastAsia"/>
+                <w:noProof/>
+                <w:w w:val="90"/>
+                <w:sz w:val="26"/>
+                <w:szCs w:val="26"/>
+                <w:lang w:bidi="he-IL"/>
+              </w:rPr>
+              <w:t>~</w:t>
+            </w:r>
+            <w:r>
+              <w:rPr>
+                <w:rFonts w:ascii="Barlow Condensed Medium" w:eastAsia="標楷體" w:hAnsi="Barlow Condensed Medium" w:cs="Segoe UI Symbol" w:hint="eastAsia"/>
+                <w:noProof/>
+                <w:w w:val="90"/>
+                <w:sz w:val="26"/>
+                <w:szCs w:val="26"/>
+                <w:lang w:bidi="he-IL"/>
+              </w:rPr>
+              <w:t>六</w:t>
+            </w:r>
+            <w:r>
+              <w:rPr>
+                <w:rFonts w:ascii="Barlow Condensed Medium" w:eastAsia="標楷體" w:hAnsi="Barlow Condensed Medium" w:cs="Segoe UI Symbol" w:hint="eastAsia"/>
+                <w:noProof/>
+                <w:w w:val="90"/>
+                <w:sz w:val="26"/>
+                <w:szCs w:val="26"/>
+                <w:lang w:bidi="he-IL"/>
+              </w:rPr>
+              <w:t>)</w:t>
+            </w:r>
+            <w:r>
+              <w:rPr>
+                <w:rFonts w:ascii="Barlow Condensed Medium" w:eastAsia="標楷體" w:hAnsi="Barlow Condensed Medium" w:cs="Segoe UI Symbol" w:hint="eastAsia"/>
+                <w:noProof/>
+                <w:w w:val="90"/>
+                <w:sz w:val="26"/>
+                <w:szCs w:val="26"/>
+                <w:lang w:bidi="he-IL"/>
+              </w:rPr>
+              <w:t>假雲三好大飯店舉行，報名至</w:t>
+            </w:r>
+            <w:r>
+              <w:rPr>
+                <w:rFonts w:ascii="Barlow Condensed Medium" w:eastAsia="標楷體" w:hAnsi="Barlow Condensed Medium" w:cs="Segoe UI Symbol" w:hint="eastAsia"/>
+                <w:noProof/>
+                <w:w w:val="90"/>
+                <w:sz w:val="26"/>
+                <w:szCs w:val="26"/>
+                <w:lang w:bidi="he-IL"/>
+              </w:rPr>
+              <w:t>2025/12/12(</w:t>
+            </w:r>
+            <w:r>
+              <w:rPr>
+                <w:rFonts w:ascii="Barlow Condensed Medium" w:eastAsia="標楷體" w:hAnsi="Barlow Condensed Medium" w:cs="Segoe UI Symbol" w:hint="eastAsia"/>
+                <w:noProof/>
+                <w:w w:val="90"/>
+                <w:sz w:val="26"/>
+                <w:szCs w:val="26"/>
+                <w:lang w:bidi="he-IL"/>
+              </w:rPr>
+              <w:t>五</w:t>
+            </w:r>
+            <w:r>
+              <w:rPr>
+                <w:rFonts w:ascii="Barlow Condensed Medium" w:eastAsia="標楷體" w:hAnsi="Barlow Condensed Medium" w:cs="Segoe UI Symbol" w:hint="eastAsia"/>
+                <w:noProof/>
+                <w:w w:val="90"/>
+                <w:sz w:val="26"/>
+                <w:szCs w:val="26"/>
+                <w:lang w:bidi="he-IL"/>
+              </w:rPr>
+              <w:t>)</w:t>
+            </w:r>
+            <w:r>
+              <w:rPr>
+                <w:rFonts w:ascii="Barlow Condensed Medium" w:eastAsia="標楷體" w:hAnsi="Barlow Condensed Medium" w:cs="Segoe UI Symbol" w:hint="eastAsia"/>
+                <w:noProof/>
+                <w:w w:val="90"/>
+                <w:sz w:val="26"/>
+                <w:szCs w:val="26"/>
+                <w:lang w:bidi="he-IL"/>
+              </w:rPr>
+              <w:t>止，詳見公佈欄。</w:t>
             </w:r>
           </w:p>
         </w:tc>
@@ -1348,212 +1396,272 @@
             </w:r>
             <w:r>
               <w:rPr>
-                <w:rFonts w:ascii="Barlow Condensed Medium" w:eastAsia="標楷體" w:hAnsi="Barlow Condensed Medium" w:cs="Segoe UI Symbol" w:hint="eastAsia"/>
+                <w:rFonts w:ascii="Segoe UI Symbol" w:eastAsia="標楷體" w:hAnsi="Segoe UI Symbol" w:cs="Segoe UI Symbol" w:hint="eastAsia"/>
+                <w:w w:val="90"/>
+                <w:sz w:val="26"/>
+                <w:szCs w:val="26"/>
+              </w:rPr>
+              <w:t>司馬限教會建堂義賣請繼續在招待桌填寫。</w:t>
+            </w:r>
+          </w:p>
+        </w:tc>
+      </w:tr>
+      <w:tr>
+        <w:tc>
+          <w:tcPr>
+            <w:tcW w:w="299" w:type="dxa"/>
+            <w:tcBorders>
+              <w:top w:val="nil"/>
+              <w:left w:val="nil"/>
+              <w:bottom w:val="nil"/>
+              <w:right w:val="nil"/>
+            </w:tcBorders>
+            <w:tcMar>
+              <w:left w:w="28" w:type="dxa"/>
+              <w:right w:w="28" w:type="dxa"/>
+            </w:tcMar>
+          </w:tcPr>
+          <w:p>
+            <w:pPr>
+              <w:snapToGrid w:val="0"/>
+              <w:spacing w:line="300" w:lineRule="exact"/>
+              <w:ind w:rightChars="11" w:right="26"/>
+              <w:jc w:val="right"/>
+              <w:rPr>
+                <w:rFonts w:ascii="Barlow Condensed Medium" w:eastAsia="華康細黑體" w:hAnsi="Barlow Condensed Medium"/>
+                <w:w w:val="90"/>
+                <w:sz w:val="26"/>
+                <w:szCs w:val="26"/>
+              </w:rPr>
+            </w:pPr>
+            <w:r>
+              <w:rPr>
+                <w:rFonts w:ascii="Barlow Condensed Medium" w:eastAsia="華康細黑體" w:hAnsi="Barlow Condensed Medium" w:hint="eastAsia"/>
+                <w:w w:val="90"/>
+                <w:sz w:val="26"/>
+                <w:szCs w:val="26"/>
+              </w:rPr>
+              <w:t>6</w:t>
+            </w:r>
+            <w:r>
+              <w:rPr>
+                <w:rFonts w:ascii="Barlow Condensed Medium" w:eastAsia="華康細黑體" w:hAnsi="Barlow Condensed Medium" w:hint="eastAsia"/>
+                <w:w w:val="90"/>
+                <w:sz w:val="26"/>
+                <w:szCs w:val="26"/>
+              </w:rPr>
+              <w:t>.</w:t>
+            </w:r>
+          </w:p>
+        </w:tc>
+        <w:tc>
+          <w:tcPr>
+            <w:tcW w:w="5622" w:type="dxa"/>
+            <w:tcBorders>
+              <w:top w:val="nil"/>
+              <w:left w:val="nil"/>
+              <w:bottom w:val="nil"/>
+              <w:right w:val="nil"/>
+            </w:tcBorders>
+            <w:tcMar>
+              <w:left w:w="28" w:type="dxa"/>
+              <w:right w:w="28" w:type="dxa"/>
+            </w:tcMar>
+          </w:tcPr>
+          <w:p>
+            <w:pPr>
+              <w:kinsoku w:val="0"/>
+              <w:snapToGrid w:val="0"/>
+              <w:spacing w:line="300" w:lineRule="exact"/>
+              <w:jc w:val="both"/>
+              <w:rPr>
+                <w:rFonts w:ascii="Barlow Condensed Medium" w:eastAsia="標楷體" w:hAnsi="Barlow Condensed Medium" w:cs="Segoe UI Symbol"/>
                 <w:noProof/>
                 <w:w w:val="90"/>
                 <w:sz w:val="26"/>
                 <w:szCs w:val="26"/>
                 <w:lang w:bidi="he-IL"/>
               </w:rPr>
-              <w:t>總會婦女事工委員會主辦</w:t>
-            </w:r>
-            <w:r>
-              <w:rPr>
-                <w:rFonts w:ascii="Barlow Condensed Medium" w:eastAsia="標楷體" w:hAnsi="Barlow Condensed Medium" w:cs="Segoe UI Symbol" w:hint="eastAsia"/>
-                <w:noProof/>
+            </w:pPr>
+            <w:r>
+              <w:rPr>
+                <w:rFonts w:ascii="Segoe UI Symbol" w:eastAsia="標楷體" w:hAnsi="Segoe UI Symbol" w:cs="Segoe UI Symbol"/>
                 <w:w w:val="90"/>
                 <w:sz w:val="26"/>
                 <w:szCs w:val="26"/>
-                <w:lang w:bidi="he-IL"/>
-              </w:rPr>
-              <w:t>2026</w:t>
-            </w:r>
-            <w:r>
-              <w:rPr>
-                <w:rFonts w:ascii="Barlow Condensed Medium" w:eastAsia="標楷體" w:hAnsi="Barlow Condensed Medium" w:cs="Segoe UI Symbol" w:hint="eastAsia"/>
-                <w:noProof/>
+              </w:rPr>
+              <w:t>★</w:t>
+            </w:r>
+            <w:r>
+              <w:rPr>
+                <w:rFonts w:ascii="Barlow Condensed Medium" w:eastAsia="標楷體" w:hAnsi="Barlow Condensed Medium" w:cs="Segoe UI Symbol"/>
                 <w:w w:val="90"/>
                 <w:sz w:val="26"/>
                 <w:szCs w:val="26"/>
-                <w:lang w:bidi="he-IL"/>
-              </w:rPr>
-              <w:t>年婦女人才訓練會，將於</w:t>
-            </w:r>
-            <w:r>
-              <w:rPr>
-                <w:rFonts w:ascii="Barlow Condensed Medium" w:eastAsia="標楷體" w:hAnsi="Barlow Condensed Medium" w:cs="Segoe UI Symbol" w:hint="eastAsia"/>
-                <w:noProof/>
+              </w:rPr>
+              <w:t>馬偕紀念醫院</w:t>
+            </w:r>
+            <w:r>
+              <w:rPr>
+                <w:rFonts w:ascii="Barlow Condensed Medium" w:eastAsia="標楷體" w:hAnsi="Barlow Condensed Medium" w:cs="Segoe UI Symbol"/>
                 <w:w w:val="90"/>
                 <w:sz w:val="26"/>
                 <w:szCs w:val="26"/>
-                <w:lang w:bidi="he-IL"/>
-              </w:rPr>
-              <w:t>2026</w:t>
-            </w:r>
-            <w:r>
-              <w:rPr>
-                <w:rFonts w:ascii="Barlow Condensed Medium" w:eastAsia="標楷體" w:hAnsi="Barlow Condensed Medium" w:cs="Segoe UI Symbol" w:hint="eastAsia"/>
-                <w:noProof/>
+              </w:rPr>
+              <w:t>145</w:t>
+            </w:r>
+            <w:r>
+              <w:rPr>
+                <w:rFonts w:ascii="Barlow Condensed Medium" w:eastAsia="標楷體" w:hAnsi="Barlow Condensed Medium" w:cs="Segoe UI Symbol"/>
                 <w:w w:val="90"/>
                 <w:sz w:val="26"/>
                 <w:szCs w:val="26"/>
-                <w:lang w:bidi="he-IL"/>
-              </w:rPr>
-              <w:t>年</w:t>
-            </w:r>
-            <w:r>
-              <w:rPr>
-                <w:rFonts w:ascii="Barlow Condensed Medium" w:eastAsia="標楷體" w:hAnsi="Barlow Condensed Medium" w:cs="Segoe UI Symbol" w:hint="eastAsia"/>
-                <w:noProof/>
+              </w:rPr>
+              <w:t>週年院慶感恩禮拜將於</w:t>
+            </w:r>
+            <w:r>
+              <w:rPr>
+                <w:rFonts w:ascii="Barlow Condensed Medium" w:eastAsia="標楷體" w:hAnsi="Barlow Condensed Medium" w:cs="Segoe UI Symbol"/>
                 <w:w w:val="90"/>
                 <w:sz w:val="26"/>
                 <w:szCs w:val="26"/>
-                <w:lang w:bidi="he-IL"/>
-              </w:rPr>
-              <w:t>1</w:t>
-            </w:r>
-            <w:r>
-              <w:rPr>
-                <w:rFonts w:ascii="Barlow Condensed Medium" w:eastAsia="標楷體" w:hAnsi="Barlow Condensed Medium" w:cs="Segoe UI Symbol" w:hint="eastAsia"/>
-                <w:noProof/>
+              </w:rPr>
+              <w:t>12/26</w:t>
+            </w:r>
+            <w:r>
+              <w:rPr>
+                <w:rFonts w:ascii="Barlow Condensed Medium" w:eastAsia="標楷體" w:hAnsi="Barlow Condensed Medium" w:cs="Segoe UI Symbol"/>
                 <w:w w:val="90"/>
                 <w:sz w:val="26"/>
                 <w:szCs w:val="26"/>
-                <w:lang w:bidi="he-IL"/>
-              </w:rPr>
-              <w:t>月</w:t>
-            </w:r>
-            <w:r>
-              <w:rPr>
-                <w:rFonts w:ascii="Barlow Condensed Medium" w:eastAsia="標楷體" w:hAnsi="Barlow Condensed Medium" w:cs="Segoe UI Symbol" w:hint="eastAsia"/>
-                <w:noProof/>
+              </w:rPr>
+              <w:t>(</w:t>
+            </w:r>
+            <w:r>
+              <w:rPr>
+                <w:rFonts w:ascii="Barlow Condensed Medium" w:eastAsia="標楷體" w:hAnsi="Barlow Condensed Medium" w:cs="Segoe UI Symbol"/>
                 <w:w w:val="90"/>
                 <w:sz w:val="26"/>
                 <w:szCs w:val="26"/>
-                <w:lang w:bidi="he-IL"/>
-              </w:rPr>
-              <w:t>8-10</w:t>
-            </w:r>
-            <w:r>
-              <w:rPr>
-                <w:rFonts w:ascii="Barlow Condensed Medium" w:eastAsia="標楷體" w:hAnsi="Barlow Condensed Medium" w:cs="Segoe UI Symbol" w:hint="eastAsia"/>
-                <w:noProof/>
+              </w:rPr>
+              <w:t>五</w:t>
+            </w:r>
+            <w:r>
+              <w:rPr>
+                <w:rFonts w:ascii="Barlow Condensed Medium" w:eastAsia="標楷體" w:hAnsi="Barlow Condensed Medium" w:cs="Segoe UI Symbol"/>
                 <w:w w:val="90"/>
                 <w:sz w:val="26"/>
                 <w:szCs w:val="26"/>
-                <w:lang w:bidi="he-IL"/>
-              </w:rPr>
-              <w:t>日</w:t>
-            </w:r>
-            <w:r>
-              <w:rPr>
-                <w:rFonts w:ascii="Barlow Condensed Medium" w:eastAsia="標楷體" w:hAnsi="Barlow Condensed Medium" w:cs="Segoe UI Symbol" w:hint="eastAsia"/>
-                <w:noProof/>
+              </w:rPr>
+              <w:t>)</w:t>
+            </w:r>
+            <w:r>
+              <w:rPr>
+                <w:rFonts w:ascii="Barlow Condensed Medium" w:eastAsia="標楷體" w:hAnsi="Barlow Condensed Medium" w:cs="Segoe UI Symbol"/>
                 <w:w w:val="90"/>
                 <w:sz w:val="26"/>
                 <w:szCs w:val="26"/>
-                <w:lang w:bidi="he-IL"/>
-              </w:rPr>
-              <w:t>(</w:t>
-            </w:r>
-            <w:r>
-              <w:rPr>
-                <w:rFonts w:ascii="Barlow Condensed Medium" w:eastAsia="標楷體" w:hAnsi="Barlow Condensed Medium" w:cs="Segoe UI Symbol" w:hint="eastAsia"/>
-                <w:noProof/>
+              </w:rPr>
+              <w:t>上午</w:t>
+            </w:r>
+            <w:r>
+              <w:rPr>
+                <w:rFonts w:ascii="Barlow Condensed Medium" w:eastAsia="標楷體" w:hAnsi="Barlow Condensed Medium" w:cs="Segoe UI Symbol"/>
                 <w:w w:val="90"/>
                 <w:sz w:val="26"/>
                 <w:szCs w:val="26"/>
-                <w:lang w:bidi="he-IL"/>
-              </w:rPr>
-              <w:t>四</w:t>
-            </w:r>
-            <w:r>
-              <w:rPr>
-                <w:rFonts w:ascii="Barlow Condensed Medium" w:eastAsia="標楷體" w:hAnsi="Barlow Condensed Medium" w:cs="Segoe UI Symbol" w:hint="eastAsia"/>
-                <w:noProof/>
+              </w:rPr>
+              <w:t>8:00-9:30</w:t>
+            </w:r>
+            <w:r>
+              <w:rPr>
+                <w:rFonts w:ascii="Barlow Condensed Medium" w:eastAsia="標楷體" w:hAnsi="Barlow Condensed Medium" w:cs="Segoe UI Symbol"/>
                 <w:w w:val="90"/>
                 <w:sz w:val="26"/>
                 <w:szCs w:val="26"/>
-                <w:lang w:bidi="he-IL"/>
-              </w:rPr>
-              <w:t>~</w:t>
-            </w:r>
-            <w:r>
-              <w:rPr>
-                <w:rFonts w:ascii="Barlow Condensed Medium" w:eastAsia="標楷體" w:hAnsi="Barlow Condensed Medium" w:cs="Segoe UI Symbol" w:hint="eastAsia"/>
-                <w:noProof/>
+              </w:rPr>
+              <w:t>在台北馬偕福音樓</w:t>
+            </w:r>
+            <w:r>
+              <w:rPr>
+                <w:rFonts w:ascii="Barlow Condensed Medium" w:eastAsia="標楷體" w:hAnsi="Barlow Condensed Medium" w:cs="Segoe UI Symbol"/>
                 <w:w w:val="90"/>
                 <w:sz w:val="26"/>
                 <w:szCs w:val="26"/>
-                <w:lang w:bidi="he-IL"/>
-              </w:rPr>
-              <w:t>六</w:t>
-            </w:r>
-            <w:r>
-              <w:rPr>
-                <w:rFonts w:ascii="Barlow Condensed Medium" w:eastAsia="標楷體" w:hAnsi="Barlow Condensed Medium" w:cs="Segoe UI Symbol" w:hint="eastAsia"/>
-                <w:noProof/>
+              </w:rPr>
+              <w:t>9</w:t>
+            </w:r>
+            <w:r>
+              <w:rPr>
+                <w:rFonts w:ascii="Barlow Condensed Medium" w:eastAsia="標楷體" w:hAnsi="Barlow Condensed Medium" w:cs="Segoe UI Symbol"/>
                 <w:w w:val="90"/>
                 <w:sz w:val="26"/>
                 <w:szCs w:val="26"/>
-                <w:lang w:bidi="he-IL"/>
-              </w:rPr>
-              <w:t>)</w:t>
+              </w:rPr>
+              <w:t>樓大禮拜堂舉行。</w:t>
             </w:r>
             <w:r>
               <w:rPr>
                 <w:rFonts w:ascii="Barlow Condensed Medium" w:eastAsia="標楷體" w:hAnsi="Barlow Condensed Medium" w:cs="Segoe UI Symbol" w:hint="eastAsia"/>
-                <w:noProof/>
                 <w:w w:val="90"/>
                 <w:sz w:val="26"/>
                 <w:szCs w:val="26"/>
-                <w:lang w:bidi="he-IL"/>
-              </w:rPr>
-              <w:t>假雲三好大飯店舉行，報名至</w:t>
-            </w:r>
-            <w:r>
-              <w:rPr>
-                <w:rFonts w:ascii="Barlow Condensed Medium" w:eastAsia="標楷體" w:hAnsi="Barlow Condensed Medium" w:cs="Segoe UI Symbol" w:hint="eastAsia"/>
-                <w:noProof/>
+              </w:rPr>
+              <w:t>又</w:t>
+            </w:r>
+            <w:r>
+              <w:rPr>
+                <w:rFonts w:ascii="Barlow Condensed Medium" w:eastAsia="標楷體" w:hAnsi="Barlow Condensed Medium" w:cs="Segoe UI Symbol"/>
                 <w:w w:val="90"/>
                 <w:sz w:val="26"/>
                 <w:szCs w:val="26"/>
-                <w:lang w:bidi="he-IL"/>
-              </w:rPr>
-              <w:t>2025/12/12(</w:t>
-            </w:r>
-            <w:r>
-              <w:rPr>
-                <w:rFonts w:ascii="Barlow Condensed Medium" w:eastAsia="標楷體" w:hAnsi="Barlow Condensed Medium" w:cs="Segoe UI Symbol" w:hint="eastAsia"/>
-                <w:noProof/>
+              </w:rPr>
+              <w:t>院慶音樂會將於</w:t>
+            </w:r>
+            <w:r>
+              <w:rPr>
+                <w:rFonts w:ascii="Barlow Condensed Medium" w:eastAsia="標楷體" w:hAnsi="Barlow Condensed Medium" w:cs="Segoe UI Symbol"/>
                 <w:w w:val="90"/>
                 <w:sz w:val="26"/>
                 <w:szCs w:val="26"/>
-                <w:lang w:bidi="he-IL"/>
-              </w:rPr>
-              <w:t>五</w:t>
-            </w:r>
-            <w:r>
-              <w:rPr>
-                <w:rFonts w:ascii="Barlow Condensed Medium" w:eastAsia="標楷體" w:hAnsi="Barlow Condensed Medium" w:cs="Segoe UI Symbol" w:hint="eastAsia"/>
-                <w:noProof/>
+              </w:rPr>
+              <w:t>12/26</w:t>
+            </w:r>
+            <w:r>
+              <w:rPr>
+                <w:rFonts w:ascii="Barlow Condensed Medium" w:eastAsia="標楷體" w:hAnsi="Barlow Condensed Medium" w:cs="Segoe UI Symbol"/>
                 <w:w w:val="90"/>
                 <w:sz w:val="26"/>
                 <w:szCs w:val="26"/>
-                <w:lang w:bidi="he-IL"/>
-              </w:rPr>
-              <w:t>)</w:t>
-            </w:r>
-            <w:r>
-              <w:rPr>
-                <w:rFonts w:ascii="Barlow Condensed Medium" w:eastAsia="標楷體" w:hAnsi="Barlow Condensed Medium" w:cs="Segoe UI Symbol" w:hint="eastAsia"/>
-                <w:noProof/>
+              </w:rPr>
+              <w:t>晚上</w:t>
+            </w:r>
+            <w:r>
+              <w:rPr>
+                <w:rFonts w:ascii="Barlow Condensed Medium" w:eastAsia="標楷體" w:hAnsi="Barlow Condensed Medium" w:cs="Segoe UI Symbol"/>
                 <w:w w:val="90"/>
                 <w:sz w:val="26"/>
                 <w:szCs w:val="26"/>
-                <w:lang w:bidi="he-IL"/>
-              </w:rPr>
-              <w:t>止，詳見公佈欄。</w:t>
+              </w:rPr>
+              <w:t>19:30-21:00</w:t>
+            </w:r>
+            <w:r>
+              <w:rPr>
+                <w:rFonts w:ascii="Barlow Condensed Medium" w:eastAsia="標楷體" w:hAnsi="Barlow Condensed Medium" w:cs="Segoe UI Symbol"/>
+                <w:w w:val="90"/>
+                <w:sz w:val="26"/>
+                <w:szCs w:val="26"/>
+              </w:rPr>
+              <w:t>，同上大禮拜堂舉行</w:t>
+            </w:r>
+            <w:r>
+              <w:rPr>
+                <w:rFonts w:ascii="Barlow Condensed Medium" w:eastAsia="標楷體" w:hAnsi="Barlow Condensed Medium" w:cs="Segoe UI Symbol"/>
+                <w:w w:val="90"/>
+                <w:sz w:val="26"/>
+                <w:szCs w:val="26"/>
+              </w:rPr>
+              <w:t>。</w:t>
             </w:r>
           </w:p>
         </w:tc>
@@ -1688,7 +1796,7 @@
                 <w:sz w:val="26"/>
                 <w:szCs w:val="26"/>
               </w:rPr>
-              <w:t>23</w:t>
+              <w:t>30</w:t>
             </w:r>
             <w:r>
               <w:rPr>
@@ -1706,7 +1814,7 @@
                 <w:sz w:val="26"/>
                 <w:szCs w:val="26"/>
               </w:rPr>
-              <w:t>禮拜中</w:t>
+              <w:t>為待降節第一主日</w:t>
             </w:r>
             <w:r>
               <w:rPr>
@@ -1715,7 +1823,74 @@
                 <w:sz w:val="26"/>
                 <w:szCs w:val="26"/>
               </w:rPr>
-              <w:t>頒發</w:t>
+              <w:t>。</w:t>
+            </w:r>
+          </w:p>
+        </w:tc>
+      </w:tr>
+      <w:tr>
+        <w:tc>
+          <w:tcPr>
+            <w:tcW w:w="280" w:type="dxa"/>
+          </w:tcPr>
+          <w:p>
+            <w:pPr>
+              <w:snapToGrid w:val="0"/>
+              <w:spacing w:line="300" w:lineRule="exact"/>
+              <w:ind w:rightChars="11" w:right="26"/>
+              <w:jc w:val="right"/>
+              <w:rPr>
+                <w:rFonts w:ascii="Barlow Condensed Medium" w:eastAsia="華康細黑體" w:hAnsi="Barlow Condensed Medium"/>
+                <w:w w:val="90"/>
+                <w:sz w:val="26"/>
+                <w:szCs w:val="26"/>
+              </w:rPr>
+            </w:pPr>
+            <w:r>
+              <w:rPr>
+                <w:rFonts w:ascii="Barlow Condensed Medium" w:eastAsia="華康細黑體" w:hAnsi="Barlow Condensed Medium" w:hint="eastAsia"/>
+                <w:w w:val="90"/>
+                <w:sz w:val="26"/>
+                <w:szCs w:val="26"/>
+              </w:rPr>
+              <w:t>2</w:t>
+            </w:r>
+            <w:r>
+              <w:rPr>
+                <w:rFonts w:ascii="Barlow Condensed Medium" w:eastAsia="華康細黑體" w:hAnsi="Barlow Condensed Medium"/>
+                <w:w w:val="90"/>
+                <w:sz w:val="26"/>
+                <w:szCs w:val="26"/>
+              </w:rPr>
+              <w:t>.</w:t>
+            </w:r>
+          </w:p>
+        </w:tc>
+        <w:tc>
+          <w:tcPr>
+            <w:tcW w:w="5641" w:type="dxa"/>
+          </w:tcPr>
+          <w:p>
+            <w:pPr>
+              <w:kinsoku w:val="0"/>
+              <w:snapToGrid w:val="0"/>
+              <w:spacing w:line="300" w:lineRule="exact"/>
+              <w:jc w:val="both"/>
+              <w:rPr>
+                <w:rFonts w:ascii="Barlow Condensed Medium" w:eastAsia="標楷體" w:hAnsi="Barlow Condensed Medium" w:cs="Segoe UI Symbol"/>
+                <w:w w:val="90"/>
+                <w:sz w:val="26"/>
+                <w:szCs w:val="26"/>
+              </w:rPr>
+            </w:pPr>
+            <w:r>
+              <w:rPr>
+                <w:rFonts w:ascii="Segoe UI Symbol" w:eastAsia="標楷體" w:hAnsi="Segoe UI Symbol" w:cs="Segoe UI Symbol" w:hint="eastAsia"/>
+                <w:w w:val="90"/>
+                <w:sz w:val="26"/>
+                <w:szCs w:val="26"/>
+              </w:rPr>
+              <w:t>小會公告：</w:t>
             </w:r>
             <w:r>
               <w:rPr>
@@ -1724,7 +1899,7 @@
                 <w:sz w:val="26"/>
                 <w:szCs w:val="26"/>
               </w:rPr>
-              <w:t>主日學</w:t>
+              <w:t>本會</w:t>
             </w:r>
             <w:r>
               <w:rPr>
@@ -1733,7 +1908,7 @@
                 <w:sz w:val="26"/>
                 <w:szCs w:val="26"/>
               </w:rPr>
-              <w:t>113</w:t>
+              <w:t>2025</w:t>
             </w:r>
             <w:r>
               <w:rPr>
@@ -1742,7 +1917,7 @@
                 <w:sz w:val="26"/>
                 <w:szCs w:val="26"/>
               </w:rPr>
-              <w:t>年度獎學金</w:t>
+              <w:t>年度的會計關帳日是</w:t>
             </w:r>
             <w:r>
               <w:rPr>
@@ -1751,6 +1926,33 @@
                 <w:sz w:val="26"/>
                 <w:szCs w:val="26"/>
               </w:rPr>
+              <w:t>12/28(</w:t>
+            </w:r>
+            <w:r>
+              <w:rPr>
+                <w:rFonts w:ascii="Barlow Condensed Medium" w:eastAsia="標楷體" w:hAnsi="Barlow Condensed Medium" w:cs="Segoe UI Symbol" w:hint="eastAsia"/>
+                <w:w w:val="90"/>
+                <w:sz w:val="26"/>
+                <w:szCs w:val="26"/>
+              </w:rPr>
+              <w:t>主日</w:t>
+            </w:r>
+            <w:r>
+              <w:rPr>
+                <w:rFonts w:ascii="Barlow Condensed Medium" w:eastAsia="標楷體" w:hAnsi="Barlow Condensed Medium" w:cs="Segoe UI Symbol" w:hint="eastAsia"/>
+                <w:w w:val="90"/>
+                <w:sz w:val="26"/>
+                <w:szCs w:val="26"/>
+              </w:rPr>
+              <w:t>)</w:t>
+            </w:r>
+            <w:r>
+              <w:rPr>
+                <w:rFonts w:ascii="Barlow Condensed Medium" w:eastAsia="標楷體" w:hAnsi="Barlow Condensed Medium" w:cs="Segoe UI Symbol" w:hint="eastAsia"/>
+                <w:w w:val="90"/>
+                <w:sz w:val="26"/>
+                <w:szCs w:val="26"/>
+              </w:rPr>
               <w:t>。</w:t>
             </w:r>
           </w:p>
@@ -1781,7 +1983,7 @@
                 <w:sz w:val="26"/>
                 <w:szCs w:val="26"/>
               </w:rPr>
-              <w:t>2</w:t>
+              <w:t>3</w:t>
             </w:r>
             <w:r>
               <w:rPr>
@@ -1813,21 +2015,12 @@
             </w:pPr>
             <w:r>
               <w:rPr>
-                <w:rFonts w:ascii="Segoe UI Symbol" w:eastAsia="標楷體" w:hAnsi="Segoe UI Symbol" w:cs="Segoe UI Symbol"/>
-                <w:w w:val="90"/>
-                <w:sz w:val="26"/>
-                <w:szCs w:val="26"/>
-              </w:rPr>
-              <w:t>★</w:t>
-            </w:r>
-            <w:r>
-              <w:rPr>
                 <w:rFonts w:ascii="Barlow Condensed Medium" w:eastAsia="標楷體" w:hAnsi="Barlow Condensed Medium" w:cs="Segoe UI Symbol" w:hint="eastAsia"/>
                 <w:w w:val="90"/>
                 <w:sz w:val="26"/>
                 <w:szCs w:val="26"/>
               </w:rPr>
-              <w:t>本週四</w:t>
+              <w:t>本會自辨長執訓練經協調後訂於</w:t>
             </w:r>
             <w:r>
               <w:rPr>
@@ -1836,7 +2029,7 @@
                 <w:sz w:val="26"/>
                 <w:szCs w:val="26"/>
               </w:rPr>
-              <w:t>(11/27)</w:t>
+              <w:t>12/13(</w:t>
             </w:r>
             <w:r>
               <w:rPr>
@@ -1845,7 +2038,7 @@
                 <w:sz w:val="26"/>
                 <w:szCs w:val="26"/>
               </w:rPr>
-              <w:t>為感恩節，感謝　神</w:t>
+              <w:t>六</w:t>
             </w:r>
             <w:r>
               <w:rPr>
@@ -1854,7 +2047,7 @@
                 <w:sz w:val="26"/>
                 <w:szCs w:val="26"/>
               </w:rPr>
-              <w:t>2025</w:t>
+              <w:t>)</w:t>
             </w:r>
             <w:r>
               <w:rPr>
@@ -1863,7 +2056,7 @@
                 <w:sz w:val="26"/>
                 <w:szCs w:val="26"/>
               </w:rPr>
-              <w:t>年一年的帶領和看顧</w:t>
+              <w:t>下午</w:t>
             </w:r>
             <w:r>
               <w:rPr>
@@ -1872,7 +2065,7 @@
                 <w:sz w:val="26"/>
                 <w:szCs w:val="26"/>
               </w:rPr>
-              <w:t>。</w:t>
+              <w:t>1:30~5:30</w:t>
             </w:r>
             <w:r>
               <w:rPr>
@@ -1881,8 +2074,66 @@
                 <w:sz w:val="26"/>
                 <w:szCs w:val="26"/>
               </w:rPr>
-              <w:t>又下主日</w:t>
-            </w:r>
+              <w:t>，連同長執會一同舉行，請長執務必要出席。</w:t>
+            </w:r>
+          </w:p>
+        </w:tc>
+      </w:tr>
+      <w:tr>
+        <w:tc>
+          <w:tcPr>
+            <w:tcW w:w="280" w:type="dxa"/>
+          </w:tcPr>
+          <w:p>
+            <w:pPr>
+              <w:snapToGrid w:val="0"/>
+              <w:spacing w:line="300" w:lineRule="exact"/>
+              <w:ind w:rightChars="11" w:right="26"/>
+              <w:jc w:val="right"/>
+              <w:rPr>
+                <w:rFonts w:ascii="Barlow Condensed Medium" w:eastAsia="華康細黑體" w:hAnsi="Barlow Condensed Medium"/>
+                <w:w w:val="90"/>
+                <w:sz w:val="26"/>
+                <w:szCs w:val="26"/>
+              </w:rPr>
+            </w:pPr>
+            <w:r>
+              <w:rPr>
+                <w:rFonts w:ascii="Barlow Condensed Medium" w:eastAsia="華康細黑體" w:hAnsi="Barlow Condensed Medium" w:hint="eastAsia"/>
+                <w:w w:val="90"/>
+                <w:sz w:val="26"/>
+                <w:szCs w:val="26"/>
+              </w:rPr>
+              <w:t>4</w:t>
+            </w:r>
+            <w:r>
+              <w:rPr>
+                <w:rFonts w:ascii="Barlow Condensed Medium" w:eastAsia="華康細黑體" w:hAnsi="Barlow Condensed Medium"/>
+                <w:w w:val="90"/>
+                <w:sz w:val="26"/>
+                <w:szCs w:val="26"/>
+              </w:rPr>
+              <w:t>.</w:t>
+            </w:r>
+          </w:p>
+        </w:tc>
+        <w:tc>
+          <w:tcPr>
+            <w:tcW w:w="5641" w:type="dxa"/>
+          </w:tcPr>
+          <w:p>
+            <w:pPr>
+              <w:kinsoku w:val="0"/>
+              <w:snapToGrid w:val="0"/>
+              <w:spacing w:line="300" w:lineRule="exact"/>
+              <w:jc w:val="both"/>
+              <w:rPr>
+                <w:rFonts w:ascii="Barlow Condensed Medium" w:eastAsia="標楷體" w:hAnsi="Barlow Condensed Medium" w:cs="Segoe UI Symbol"/>
+                <w:w w:val="90"/>
+                <w:sz w:val="26"/>
+                <w:szCs w:val="26"/>
+              </w:rPr>
+            </w:pPr>
             <w:r>
               <w:rPr>
                 <w:rFonts w:ascii="Barlow Condensed Medium" w:eastAsia="標楷體" w:hAnsi="Barlow Condensed Medium" w:cs="Segoe UI Symbol" w:hint="eastAsia"/>
@@ -1890,7 +2141,7 @@
                 <w:sz w:val="26"/>
                 <w:szCs w:val="26"/>
               </w:rPr>
-              <w:t>(11/30)</w:t>
+              <w:t>下半年的洗禮將配合</w:t>
             </w:r>
             <w:r>
               <w:rPr>
@@ -1899,7 +2150,16 @@
                 <w:sz w:val="26"/>
                 <w:szCs w:val="26"/>
               </w:rPr>
-              <w:t>為待降節第一主日。</w:t>
+              <w:t>12/14</w:t>
+            </w:r>
+            <w:r>
+              <w:rPr>
+                <w:rFonts w:ascii="Barlow Condensed Medium" w:eastAsia="標楷體" w:hAnsi="Barlow Condensed Medium" w:cs="Segoe UI Symbol" w:hint="eastAsia"/>
+                <w:w w:val="90"/>
+                <w:sz w:val="26"/>
+                <w:szCs w:val="26"/>
+              </w:rPr>
+              <w:t>主日的聖餐舉行。</w:t>
             </w:r>
           </w:p>
         </w:tc>
@@ -1922,24 +2182,6 @@
                 <w:szCs w:val="26"/>
               </w:rPr>
             </w:pPr>
-            <w:r>
-              <w:rPr>
-                <w:rFonts w:ascii="Barlow Condensed Medium" w:eastAsia="華康細黑體" w:hAnsi="Barlow Condensed Medium" w:hint="eastAsia"/>
-                <w:w w:val="90"/>
-                <w:sz w:val="26"/>
-                <w:szCs w:val="26"/>
-              </w:rPr>
-              <w:t>3</w:t>
-            </w:r>
-            <w:r>
-              <w:rPr>
-                <w:rFonts w:ascii="Barlow Condensed Medium" w:eastAsia="華康細黑體" w:hAnsi="Barlow Condensed Medium"/>
-                <w:w w:val="90"/>
-                <w:sz w:val="26"/>
-                <w:szCs w:val="26"/>
-              </w:rPr>
-              <w:t>.</w:t>
-            </w:r>
           </w:p>
         </w:tc>
         <w:tc>
@@ -1959,392 +2201,6 @@
                 <w:szCs w:val="26"/>
               </w:rPr>
             </w:pPr>
-            <w:r>
-              <w:rPr>
-                <w:rFonts w:ascii="Segoe UI Symbol" w:eastAsia="標楷體" w:hAnsi="Segoe UI Symbol" w:cs="Segoe UI Symbol"/>
-                <w:w w:val="90"/>
-                <w:sz w:val="26"/>
-                <w:szCs w:val="26"/>
-              </w:rPr>
-              <w:t>★</w:t>
-            </w:r>
-            <w:r>
-              <w:rPr>
-                <w:rFonts w:ascii="Segoe UI Symbol" w:eastAsia="標楷體" w:hAnsi="Segoe UI Symbol" w:cs="Segoe UI Symbol" w:hint="eastAsia"/>
-                <w:w w:val="90"/>
-                <w:sz w:val="26"/>
-                <w:szCs w:val="26"/>
-              </w:rPr>
-              <w:t>小會公告：</w:t>
-            </w:r>
-            <w:r>
-              <w:rPr>
-                <w:rFonts w:ascii="Barlow Condensed Medium" w:eastAsia="標楷體" w:hAnsi="Barlow Condensed Medium" w:cs="Segoe UI Symbol" w:hint="eastAsia"/>
-                <w:w w:val="90"/>
-                <w:sz w:val="26"/>
-                <w:szCs w:val="26"/>
-              </w:rPr>
-              <w:t>本會</w:t>
-            </w:r>
-            <w:r>
-              <w:rPr>
-                <w:rFonts w:ascii="Barlow Condensed Medium" w:eastAsia="標楷體" w:hAnsi="Barlow Condensed Medium" w:cs="Segoe UI Symbol" w:hint="eastAsia"/>
-                <w:w w:val="90"/>
-                <w:sz w:val="26"/>
-                <w:szCs w:val="26"/>
-              </w:rPr>
-              <w:t>2025</w:t>
-            </w:r>
-            <w:r>
-              <w:rPr>
-                <w:rFonts w:ascii="Barlow Condensed Medium" w:eastAsia="標楷體" w:hAnsi="Barlow Condensed Medium" w:cs="Segoe UI Symbol" w:hint="eastAsia"/>
-                <w:w w:val="90"/>
-                <w:sz w:val="26"/>
-                <w:szCs w:val="26"/>
-              </w:rPr>
-              <w:t>年度的會計</w:t>
-            </w:r>
-            <w:r>
-              <w:rPr>
-                <w:rFonts w:ascii="Barlow Condensed Medium" w:eastAsia="標楷體" w:hAnsi="Barlow Condensed Medium" w:cs="Segoe UI Symbol" w:hint="eastAsia"/>
-                <w:w w:val="90"/>
-                <w:sz w:val="26"/>
-                <w:szCs w:val="26"/>
-              </w:rPr>
-              <w:t>關</w:t>
-            </w:r>
-            <w:r>
-              <w:rPr>
-                <w:rFonts w:ascii="Barlow Condensed Medium" w:eastAsia="標楷體" w:hAnsi="Barlow Condensed Medium" w:cs="Segoe UI Symbol" w:hint="eastAsia"/>
-                <w:w w:val="90"/>
-                <w:sz w:val="26"/>
-                <w:szCs w:val="26"/>
-              </w:rPr>
-              <w:t>帳日是</w:t>
-            </w:r>
-            <w:r>
-              <w:rPr>
-                <w:rFonts w:ascii="Barlow Condensed Medium" w:eastAsia="標楷體" w:hAnsi="Barlow Condensed Medium" w:cs="Segoe UI Symbol" w:hint="eastAsia"/>
-                <w:w w:val="90"/>
-                <w:sz w:val="26"/>
-                <w:szCs w:val="26"/>
-              </w:rPr>
-              <w:t>12/28(</w:t>
-            </w:r>
-            <w:r>
-              <w:rPr>
-                <w:rFonts w:ascii="Barlow Condensed Medium" w:eastAsia="標楷體" w:hAnsi="Barlow Condensed Medium" w:cs="Segoe UI Symbol" w:hint="eastAsia"/>
-                <w:w w:val="90"/>
-                <w:sz w:val="26"/>
-                <w:szCs w:val="26"/>
-              </w:rPr>
-              <w:t>主日</w:t>
-            </w:r>
-            <w:r>
-              <w:rPr>
-                <w:rFonts w:ascii="Barlow Condensed Medium" w:eastAsia="標楷體" w:hAnsi="Barlow Condensed Medium" w:cs="Segoe UI Symbol" w:hint="eastAsia"/>
-                <w:w w:val="90"/>
-                <w:sz w:val="26"/>
-                <w:szCs w:val="26"/>
-              </w:rPr>
-              <w:t>)</w:t>
-            </w:r>
-            <w:r>
-              <w:rPr>
-                <w:rFonts w:ascii="Barlow Condensed Medium" w:eastAsia="標楷體" w:hAnsi="Barlow Condensed Medium" w:cs="Segoe UI Symbol" w:hint="eastAsia"/>
-                <w:w w:val="90"/>
-                <w:sz w:val="26"/>
-                <w:szCs w:val="26"/>
-              </w:rPr>
-              <w:t>。</w:t>
-            </w:r>
-          </w:p>
-        </w:tc>
-      </w:tr>
-      <w:tr>
-        <w:tc>
-          <w:tcPr>
-            <w:tcW w:w="280" w:type="dxa"/>
-          </w:tcPr>
-          <w:p>
-            <w:pPr>
-              <w:snapToGrid w:val="0"/>
-              <w:spacing w:line="300" w:lineRule="exact"/>
-              <w:ind w:rightChars="11" w:right="26"/>
-              <w:jc w:val="right"/>
-              <w:rPr>
-                <w:rFonts w:ascii="Barlow Condensed Medium" w:eastAsia="華康細黑體" w:hAnsi="Barlow Condensed Medium"/>
-                <w:w w:val="90"/>
-                <w:sz w:val="26"/>
-                <w:szCs w:val="26"/>
-              </w:rPr>
-            </w:pPr>
-            <w:r>
-              <w:rPr>
-                <w:rFonts w:ascii="Barlow Condensed Medium" w:eastAsia="華康細黑體" w:hAnsi="Barlow Condensed Medium" w:hint="eastAsia"/>
-                <w:w w:val="90"/>
-                <w:sz w:val="26"/>
-                <w:szCs w:val="26"/>
-              </w:rPr>
-              <w:t>4</w:t>
-            </w:r>
-            <w:r>
-              <w:rPr>
-                <w:rFonts w:ascii="Barlow Condensed Medium" w:eastAsia="華康細黑體" w:hAnsi="Barlow Condensed Medium"/>
-                <w:w w:val="90"/>
-                <w:sz w:val="26"/>
-                <w:szCs w:val="26"/>
-              </w:rPr>
-              <w:t>.</w:t>
-            </w:r>
-          </w:p>
-        </w:tc>
-        <w:tc>
-          <w:tcPr>
-            <w:tcW w:w="5641" w:type="dxa"/>
-          </w:tcPr>
-          <w:p>
-            <w:pPr>
-              <w:kinsoku w:val="0"/>
-              <w:snapToGrid w:val="0"/>
-              <w:spacing w:line="300" w:lineRule="exact"/>
-              <w:jc w:val="both"/>
-              <w:rPr>
-                <w:rFonts w:ascii="Barlow Condensed Medium" w:eastAsia="標楷體" w:hAnsi="Barlow Condensed Medium" w:cs="Segoe UI Symbol"/>
-                <w:w w:val="90"/>
-                <w:sz w:val="26"/>
-                <w:szCs w:val="26"/>
-              </w:rPr>
-            </w:pPr>
-            <w:r>
-              <w:rPr>
-                <w:rFonts w:ascii="Barlow Condensed Medium" w:eastAsia="標楷體" w:hAnsi="Barlow Condensed Medium" w:cs="Segoe UI Symbol" w:hint="eastAsia"/>
-                <w:w w:val="90"/>
-                <w:sz w:val="26"/>
-                <w:szCs w:val="26"/>
-              </w:rPr>
-              <w:t>本會自辨長執訓練經協調後訂於</w:t>
-            </w:r>
-            <w:r>
-              <w:rPr>
-                <w:rFonts w:ascii="Barlow Condensed Medium" w:eastAsia="標楷體" w:hAnsi="Barlow Condensed Medium" w:cs="Segoe UI Symbol" w:hint="eastAsia"/>
-                <w:w w:val="90"/>
-                <w:sz w:val="26"/>
-                <w:szCs w:val="26"/>
-              </w:rPr>
-              <w:t>12/13(</w:t>
-            </w:r>
-            <w:r>
-              <w:rPr>
-                <w:rFonts w:ascii="Barlow Condensed Medium" w:eastAsia="標楷體" w:hAnsi="Barlow Condensed Medium" w:cs="Segoe UI Symbol" w:hint="eastAsia"/>
-                <w:w w:val="90"/>
-                <w:sz w:val="26"/>
-                <w:szCs w:val="26"/>
-              </w:rPr>
-              <w:t>六</w:t>
-            </w:r>
-            <w:r>
-              <w:rPr>
-                <w:rFonts w:ascii="Barlow Condensed Medium" w:eastAsia="標楷體" w:hAnsi="Barlow Condensed Medium" w:cs="Segoe UI Symbol" w:hint="eastAsia"/>
-                <w:w w:val="90"/>
-                <w:sz w:val="26"/>
-                <w:szCs w:val="26"/>
-              </w:rPr>
-              <w:t>)</w:t>
-            </w:r>
-            <w:r>
-              <w:rPr>
-                <w:rFonts w:ascii="Barlow Condensed Medium" w:eastAsia="標楷體" w:hAnsi="Barlow Condensed Medium" w:cs="Segoe UI Symbol" w:hint="eastAsia"/>
-                <w:w w:val="90"/>
-                <w:sz w:val="26"/>
-                <w:szCs w:val="26"/>
-              </w:rPr>
-              <w:t>下午</w:t>
-            </w:r>
-            <w:r>
-              <w:rPr>
-                <w:rFonts w:ascii="Barlow Condensed Medium" w:eastAsia="標楷體" w:hAnsi="Barlow Condensed Medium" w:cs="Segoe UI Symbol" w:hint="eastAsia"/>
-                <w:w w:val="90"/>
-                <w:sz w:val="26"/>
-                <w:szCs w:val="26"/>
-              </w:rPr>
-              <w:t>1:30~5:30</w:t>
-            </w:r>
-            <w:r>
-              <w:rPr>
-                <w:rFonts w:ascii="Barlow Condensed Medium" w:eastAsia="標楷體" w:hAnsi="Barlow Condensed Medium" w:cs="Segoe UI Symbol" w:hint="eastAsia"/>
-                <w:w w:val="90"/>
-                <w:sz w:val="26"/>
-                <w:szCs w:val="26"/>
-              </w:rPr>
-              <w:t>，連同長執會一同舉行，請長執務必要出席。</w:t>
-            </w:r>
-          </w:p>
-        </w:tc>
-      </w:tr>
-      <w:tr>
-        <w:tc>
-          <w:tcPr>
-            <w:tcW w:w="280" w:type="dxa"/>
-          </w:tcPr>
-          <w:p>
-            <w:pPr>
-              <w:snapToGrid w:val="0"/>
-              <w:spacing w:line="300" w:lineRule="exact"/>
-              <w:ind w:rightChars="11" w:right="26"/>
-              <w:jc w:val="right"/>
-              <w:rPr>
-                <w:rFonts w:ascii="Barlow Condensed Medium" w:eastAsia="華康細黑體" w:hAnsi="Barlow Condensed Medium"/>
-                <w:w w:val="90"/>
-                <w:sz w:val="26"/>
-                <w:szCs w:val="26"/>
-              </w:rPr>
-            </w:pPr>
-            <w:r>
-              <w:rPr>
-                <w:rFonts w:ascii="Barlow Condensed Medium" w:eastAsia="華康細黑體" w:hAnsi="Barlow Condensed Medium" w:hint="eastAsia"/>
-                <w:w w:val="90"/>
-                <w:sz w:val="26"/>
-                <w:szCs w:val="26"/>
-              </w:rPr>
-              <w:t>5</w:t>
-            </w:r>
-            <w:r>
-              <w:rPr>
-                <w:rFonts w:ascii="Barlow Condensed Medium" w:eastAsia="華康細黑體" w:hAnsi="Barlow Condensed Medium"/>
-                <w:w w:val="90"/>
-                <w:sz w:val="26"/>
-                <w:szCs w:val="26"/>
-              </w:rPr>
-              <w:t>.</w:t>
-            </w:r>
-          </w:p>
-        </w:tc>
-        <w:tc>
-          <w:tcPr>
-            <w:tcW w:w="5641" w:type="dxa"/>
-          </w:tcPr>
-          <w:p>
-            <w:pPr>
-              <w:kinsoku w:val="0"/>
-              <w:snapToGrid w:val="0"/>
-              <w:spacing w:line="300" w:lineRule="exact"/>
-              <w:jc w:val="both"/>
-              <w:rPr>
-                <w:rFonts w:ascii="Barlow Condensed Medium" w:eastAsia="標楷體" w:hAnsi="Barlow Condensed Medium" w:cs="Segoe UI Symbol"/>
-                <w:w w:val="90"/>
-                <w:sz w:val="26"/>
-                <w:szCs w:val="26"/>
-              </w:rPr>
-            </w:pPr>
-            <w:r>
-              <w:rPr>
-                <w:rFonts w:ascii="Barlow Condensed Medium" w:eastAsia="標楷體" w:hAnsi="Barlow Condensed Medium" w:cs="Segoe UI Symbol" w:hint="eastAsia"/>
-                <w:w w:val="90"/>
-                <w:sz w:val="26"/>
-                <w:szCs w:val="26"/>
-              </w:rPr>
-              <w:t>下半年的洗禮將配合</w:t>
-            </w:r>
-            <w:r>
-              <w:rPr>
-                <w:rFonts w:ascii="Barlow Condensed Medium" w:eastAsia="標楷體" w:hAnsi="Barlow Condensed Medium" w:cs="Segoe UI Symbol" w:hint="eastAsia"/>
-                <w:w w:val="90"/>
-                <w:sz w:val="26"/>
-                <w:szCs w:val="26"/>
-              </w:rPr>
-              <w:t>12/14</w:t>
-            </w:r>
-            <w:r>
-              <w:rPr>
-                <w:rFonts w:ascii="Barlow Condensed Medium" w:eastAsia="標楷體" w:hAnsi="Barlow Condensed Medium" w:cs="Segoe UI Symbol" w:hint="eastAsia"/>
-                <w:w w:val="90"/>
-                <w:sz w:val="26"/>
-                <w:szCs w:val="26"/>
-              </w:rPr>
-              <w:t>主日的聖餐舉行。欲參加者請於招待桌填寫報名表，交給牧師或長老。且務必參加至少</w:t>
-            </w:r>
-            <w:r>
-              <w:rPr>
-                <w:rFonts w:ascii="Barlow Condensed Medium" w:eastAsia="標楷體" w:hAnsi="Barlow Condensed Medium" w:cs="Segoe UI Symbol" w:hint="eastAsia"/>
-                <w:w w:val="90"/>
-                <w:sz w:val="26"/>
-                <w:szCs w:val="26"/>
-              </w:rPr>
-              <w:t>3</w:t>
-            </w:r>
-            <w:r>
-              <w:rPr>
-                <w:rFonts w:ascii="Barlow Condensed Medium" w:eastAsia="標楷體" w:hAnsi="Barlow Condensed Medium" w:cs="Segoe UI Symbol" w:hint="eastAsia"/>
-                <w:w w:val="90"/>
-                <w:sz w:val="26"/>
-                <w:szCs w:val="26"/>
-              </w:rPr>
-              <w:t>次慕道班，</w:t>
-            </w:r>
-            <w:r>
-              <w:rPr>
-                <w:rFonts w:ascii="Barlow Condensed Medium" w:eastAsia="標楷體" w:hAnsi="Barlow Condensed Medium" w:cs="Segoe UI Symbol" w:hint="eastAsia"/>
-                <w:w w:val="90"/>
-                <w:sz w:val="26"/>
-                <w:szCs w:val="26"/>
-              </w:rPr>
-              <w:t>10/</w:t>
-            </w:r>
-            <w:r>
-              <w:rPr>
-                <w:rFonts w:ascii="Barlow Condensed Medium" w:eastAsia="標楷體" w:hAnsi="Barlow Condensed Medium" w:cs="Segoe UI Symbol" w:hint="eastAsia"/>
-                <w:w w:val="90"/>
-                <w:sz w:val="26"/>
-                <w:szCs w:val="26"/>
-              </w:rPr>
-              <w:t>26, 11/</w:t>
-            </w:r>
-            <w:r>
-              <w:rPr>
-                <w:rFonts w:ascii="Barlow Condensed Medium" w:eastAsia="標楷體" w:hAnsi="Barlow Condensed Medium" w:cs="Segoe UI Symbol" w:hint="eastAsia"/>
-                <w:w w:val="90"/>
-                <w:sz w:val="26"/>
-                <w:szCs w:val="26"/>
-              </w:rPr>
-              <w:t>9</w:t>
-            </w:r>
-            <w:r>
-              <w:rPr>
-                <w:rFonts w:ascii="Barlow Condensed Medium" w:eastAsia="標楷體" w:hAnsi="Barlow Condensed Medium" w:cs="Segoe UI Symbol" w:hint="eastAsia"/>
-                <w:w w:val="90"/>
-                <w:sz w:val="26"/>
-                <w:szCs w:val="26"/>
-              </w:rPr>
-              <w:t>,16,23,30</w:t>
-            </w:r>
-            <w:r>
-              <w:rPr>
-                <w:rFonts w:ascii="Barlow Condensed Medium" w:eastAsia="標楷體" w:hAnsi="Barlow Condensed Medium" w:cs="Segoe UI Symbol" w:hint="eastAsia"/>
-                <w:w w:val="90"/>
-                <w:sz w:val="26"/>
-                <w:szCs w:val="26"/>
-              </w:rPr>
-              <w:t>主日</w:t>
-            </w:r>
-            <w:r>
-              <w:rPr>
-                <w:rFonts w:ascii="Barlow Condensed Medium" w:eastAsia="標楷體" w:hAnsi="Barlow Condensed Medium" w:cs="Segoe UI Symbol" w:hint="eastAsia"/>
-                <w:w w:val="90"/>
-                <w:sz w:val="26"/>
-                <w:szCs w:val="26"/>
-              </w:rPr>
-              <w:t>12:30 -14:00</w:t>
-            </w:r>
-            <w:r>
-              <w:rPr>
-                <w:rFonts w:ascii="Barlow Condensed Medium" w:eastAsia="標楷體" w:hAnsi="Barlow Condensed Medium" w:cs="Segoe UI Symbol" w:hint="eastAsia"/>
-                <w:w w:val="90"/>
-                <w:sz w:val="26"/>
-                <w:szCs w:val="26"/>
-              </w:rPr>
-              <w:t>。</w:t>
-            </w:r>
           </w:p>
         </w:tc>
       </w:tr>
@@ -2693,13 +2549,46 @@
             </w:pPr>
             <w:r>
               <w:rPr>
+                <w:rFonts w:ascii="Segoe UI Symbol" w:eastAsia="標楷體" w:hAnsi="Segoe UI Symbol" w:cs="Segoe UI Symbol" w:hint="eastAsia"/>
+                <w:w w:val="90"/>
+                <w:sz w:val="26"/>
+                <w:szCs w:val="26"/>
+              </w:rPr>
+              <w:t>為花蓮和蘇澳淹水災民和救災代禱</w:t>
+            </w:r>
+            <w:r>
+              <w:rPr>
                 <w:rFonts w:ascii="Barlow Condensed Medium" w:eastAsia="標楷體" w:hAnsi="Barlow Condensed Medium" w:cstheme="minorHAnsi"/>
                 <w:w w:val="90"/>
                 <w:sz w:val="26"/>
                 <w:szCs w:val="26"/>
               </w:rPr>
-              <w:t>為</w:t>
-            </w:r>
+              <w:t>。</w:t>
+            </w:r>
+          </w:p>
+        </w:tc>
+      </w:tr>
+      <w:tr>
+        <w:tc>
+          <w:tcPr>
+            <w:tcW w:w="266" w:type="dxa"/>
+            <w:tcMar>
+              <w:left w:w="28" w:type="dxa"/>
+              <w:right w:w="28" w:type="dxa"/>
+            </w:tcMar>
+          </w:tcPr>
+          <w:p>
+            <w:pPr>
+              <w:snapToGrid w:val="0"/>
+              <w:spacing w:line="300" w:lineRule="exact"/>
+              <w:jc w:val="right"/>
+              <w:rPr>
+                <w:rFonts w:ascii="Barlow Condensed Medium" w:eastAsia="標楷體" w:hAnsi="Barlow Condensed Medium" w:cstheme="minorHAnsi"/>
+                <w:w w:val="90"/>
+                <w:sz w:val="26"/>
+                <w:szCs w:val="26"/>
+              </w:rPr>
+            </w:pPr>
             <w:r>
               <w:rPr>
                 <w:rFonts w:ascii="Barlow Condensed Medium" w:eastAsia="標楷體" w:hAnsi="Barlow Condensed Medium" w:cstheme="minorHAnsi" w:hint="eastAsia"/>
@@ -2707,7 +2596,7 @@
                 <w:sz w:val="26"/>
                 <w:szCs w:val="26"/>
               </w:rPr>
-              <w:t>今年底本會各團契的同工改選代禱</w:t>
+              <w:t>4</w:t>
             </w:r>
             <w:r>
               <w:rPr>
@@ -2716,15 +2605,13 @@
                 <w:sz w:val="26"/>
                 <w:szCs w:val="26"/>
               </w:rPr>
-              <w:t>。</w:t>
-            </w:r>
-          </w:p>
-        </w:tc>
-      </w:tr>
-      <w:tr>
-        <w:tc>
-          <w:tcPr>
-            <w:tcW w:w="266" w:type="dxa"/>
+              <w:t>.</w:t>
+            </w:r>
+          </w:p>
+        </w:tc>
+        <w:tc>
+          <w:tcPr>
+            <w:tcW w:w="5669" w:type="dxa"/>
             <w:tcMar>
               <w:left w:w="28" w:type="dxa"/>
               <w:right w:w="28" w:type="dxa"/>
@@ -2734,7 +2621,7 @@
             <w:pPr>
               <w:snapToGrid w:val="0"/>
               <w:spacing w:line="300" w:lineRule="exact"/>
-              <w:jc w:val="right"/>
+              <w:jc w:val="both"/>
               <w:rPr>
                 <w:rFonts w:ascii="Barlow Condensed Medium" w:eastAsia="標楷體" w:hAnsi="Barlow Condensed Medium" w:cstheme="minorHAnsi"/>
                 <w:w w:val="90"/>
@@ -2744,44 +2631,13 @@
             </w:pPr>
             <w:r>
               <w:rPr>
-                <w:rFonts w:ascii="Barlow Condensed Medium" w:eastAsia="標楷體" w:hAnsi="Barlow Condensed Medium" w:cstheme="minorHAnsi" w:hint="eastAsia"/>
+                <w:rFonts w:ascii="Segoe UI Symbol" w:eastAsia="標楷體" w:hAnsi="Segoe UI Symbol" w:cs="Segoe UI Symbol"/>
                 <w:w w:val="90"/>
                 <w:sz w:val="26"/>
                 <w:szCs w:val="26"/>
               </w:rPr>
-              <w:t>4</w:t>
-            </w:r>
-            <w:r>
-              <w:rPr>
-                <w:rFonts w:ascii="Barlow Condensed Medium" w:eastAsia="標楷體" w:hAnsi="Barlow Condensed Medium" w:cstheme="minorHAnsi"/>
-                <w:w w:val="90"/>
-                <w:sz w:val="26"/>
-                <w:szCs w:val="26"/>
-              </w:rPr>
-              <w:t>.</w:t>
-            </w:r>
-          </w:p>
-        </w:tc>
-        <w:tc>
-          <w:tcPr>
-            <w:tcW w:w="5669" w:type="dxa"/>
-            <w:tcMar>
-              <w:left w:w="28" w:type="dxa"/>
-              <w:right w:w="28" w:type="dxa"/>
-            </w:tcMar>
-          </w:tcPr>
-          <w:p>
-            <w:pPr>
-              <w:snapToGrid w:val="0"/>
-              <w:spacing w:line="300" w:lineRule="exact"/>
-              <w:jc w:val="both"/>
-              <w:rPr>
-                <w:rFonts w:ascii="Barlow Condensed Medium" w:eastAsia="標楷體" w:hAnsi="Barlow Condensed Medium" w:cstheme="minorHAnsi"/>
-                <w:w w:val="90"/>
-                <w:sz w:val="26"/>
-                <w:szCs w:val="26"/>
-              </w:rPr>
-            </w:pPr>
+              <w:t>★</w:t>
+            </w:r>
             <w:r>
               <w:rPr>
                 <w:rFonts w:ascii="Segoe UI Symbol" w:eastAsia="標楷體" w:hAnsi="Segoe UI Symbol" w:cs="Segoe UI Symbol" w:hint="eastAsia"/>
@@ -2789,7 +2645,34 @@
                 <w:sz w:val="26"/>
                 <w:szCs w:val="26"/>
               </w:rPr>
-              <w:t>為花蓮和蘇澳淹水災民和救災代禱</w:t>
+              <w:t>為</w:t>
+            </w:r>
+            <w:r>
+              <w:rPr>
+                <w:rFonts w:ascii="Segoe UI Symbol" w:eastAsia="標楷體" w:hAnsi="Segoe UI Symbol" w:cs="Segoe UI Symbol" w:hint="eastAsia"/>
+                <w:w w:val="90"/>
+                <w:sz w:val="26"/>
+                <w:szCs w:val="26"/>
+              </w:rPr>
+              <w:t>大埔宏福苑</w:t>
+            </w:r>
+            <w:r>
+              <w:rPr>
+                <w:rFonts w:ascii="Segoe UI Symbol" w:eastAsia="標楷體" w:hAnsi="Segoe UI Symbol" w:cs="Segoe UI Symbol" w:hint="eastAsia"/>
+                <w:w w:val="90"/>
+                <w:sz w:val="26"/>
+                <w:szCs w:val="26"/>
+              </w:rPr>
+              <w:t>大火災民和後續救助、安置</w:t>
+            </w:r>
+            <w:r>
+              <w:rPr>
+                <w:rFonts w:ascii="Segoe UI Symbol" w:eastAsia="標楷體" w:hAnsi="Segoe UI Symbol" w:cs="Segoe UI Symbol" w:hint="eastAsia"/>
+                <w:w w:val="90"/>
+                <w:sz w:val="26"/>
+                <w:szCs w:val="26"/>
+              </w:rPr>
+              <w:t>代禱</w:t>
             </w:r>
             <w:r>
               <w:rPr>
@@ -3552,6 +3435,7 @@
       <w:r>
         <w:rPr>
           <w:noProof/>
+          <w:lang w:bidi="he-IL"/>
         </w:rPr>
         <mc:AlternateContent>
           <mc:Choice Requires="wpg">
@@ -3836,7 +3720,7 @@
           </mc:Choice>
           <mc:Fallback>
             <w:pict>
-              <v:group w14:anchorId="789743EB" id="群組 21" o:spid="_x0000_s1026" style="position:absolute;margin-left:538.1pt;margin-top:28.9pt;width:134.65pt;height:261.65pt;z-index:251670528;mso-position-horizontal-relative:page;mso-position-vertical-relative:page;mso-width-relative:margin;mso-height-relative:margin" coordsize="17094,33223" o:gfxdata="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">
+              <v:group w14:anchorId="789743EB" id="群組 21" o:spid="_x0000_s1026" style="position:absolute;margin-left:538.1pt;margin-top:28.9pt;width:134.65pt;height:261.65pt;z-index:251670528;mso-position-horizontal-relative:page;mso-position-vertical-relative:page;mso-width-relative:margin;mso-height-relative:margin" coordsize="17094,33223" o:gfxdata="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">
                 <v:shapetype id="_x0000_t75" coordsize="21600,21600" o:spt="75" o:preferrelative="t" path="m@4@5l@4@11@9@11@9@5xe" filled="f" stroked="f">
                   <v:stroke joinstyle="miter"/>
                   <v:formulas>
@@ -3856,10 +3740,11 @@
                   <v:path o:extrusionok="f" gradientshapeok="t" o:connecttype="rect"/>
                   <o:lock v:ext="edit" aspectratio="t"/>
                 </v:shapetype>
-                <v:shape id="圖片 18" o:spid="_x0000_s1027" type="#_x0000_t75" style="position:absolute;left:-8065;top:8065;width:33223;height:17094;rotation:90;visibility:visible;mso-wrap-style:square" o:gfxdata="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">
+                <v:shape id="圖片 18" o:spid="_x0000_s1027" type="#_x0000_t75" style="position:absolute;left:-8065;top:8065;width:33223;height:17094;rotation:90;visibility:visible;mso-wrap-style:square" o:gfxdata="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">
                   <v:imagedata r:id="rId9" o:title=""/>
+                  <v:path arrowok="t"/>
                 </v:shape>
-                <v:roundrect id="圓角矩形 7" o:spid="_x0000_s1028" style="position:absolute;left:2808;top:2877;width:12708;height:28296;visibility:visible;mso-wrap-style:square;v-text-anchor:top" arcsize="3131f" o:gfxdata="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" filled="f" stroked="f" strokeweight="2.5pt">
+                <v:roundrect id="圓角矩形 7" o:spid="_x0000_s1028" style="position:absolute;left:2808;top:2877;width:12708;height:28296;visibility:visible;mso-wrap-style:square;v-text-anchor:top" arcsize="3131f" o:gfxdata="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" filled="f" stroked="f" strokeweight="2.5pt">
                   <v:stroke joinstyle="miter"/>
                   <v:textbox style="layout-flow:vertical-ideographic" inset="1mm,1mm,1mm,1mm">
                     <w:txbxContent>
@@ -4042,6 +3927,7 @@
       <w:r>
         <w:rPr>
           <w:noProof/>
+          <w:lang w:bidi="he-IL"/>
         </w:rPr>
         <w:drawing>
           <wp:anchor distT="0" distB="0" distL="114300" distR="114300" simplePos="0" relativeHeight="251662336" behindDoc="0" locked="0" layoutInCell="1" allowOverlap="1" wp14:anchorId="0030E694" wp14:editId="336040E8">
@@ -4102,6 +3988,7 @@
       <w:r>
         <w:rPr>
           <w:noProof/>
+          <w:lang w:bidi="he-IL"/>
         </w:rPr>
         <w:drawing>
           <wp:anchor distT="0" distB="0" distL="114300" distR="114300" simplePos="0" relativeHeight="251654144" behindDoc="0" locked="0" layoutInCell="1" allowOverlap="1" wp14:anchorId="7EAAEB92" wp14:editId="295EDA5B">
@@ -4182,6 +4069,7 @@
       <w:r>
         <w:rPr>
           <w:noProof/>
+          <w:lang w:bidi="he-IL"/>
         </w:rPr>
         <mc:AlternateContent>
           <mc:Choice Requires="wpg">
@@ -5973,12 +5861,12 @@
           </mc:Choice>
           <mc:Fallback>
             <w:pict>
-              <v:group w14:anchorId="5DF93223" id="群組 24" o:spid="_x0000_s1029" style="position:absolute;margin-left:533.85pt;margin-top:298.55pt;width:140.3pt;height:259.35pt;z-index:251666432;mso-position-horizontal-relative:page;mso-position-vertical-relative:page;mso-width-relative:margin;mso-height-relative:margin" coordsize="17818,32941" o:gfxdata="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">
+              <v:group w14:anchorId="5DF93223" id="群組 24" o:spid="_x0000_s1029" style="position:absolute;margin-left:533.85pt;margin-top:298.55pt;width:140.3pt;height:259.35pt;z-index:251666432;mso-position-horizontal-relative:page;mso-position-vertical-relative:page;mso-width-relative:margin;mso-height-relative:margin" coordsize="17818,32941" o:gfxdata="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">
                 <v:shapetype id="_x0000_t202" coordsize="21600,21600" o:spt="202" path="m,l,21600r21600,l21600,xe">
                   <v:stroke joinstyle="miter"/>
                   <v:path gradientshapeok="t" o:connecttype="rect"/>
                 </v:shapetype>
-                <v:shape id="_x0000_s1030" type="#_x0000_t202" style="position:absolute;left:351;top:293;width:17279;height:32590;visibility:visible;mso-wrap-style:square;v-text-anchor:top" o:gfxdata="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" stroked="f">
+                <v:shape id="_x0000_s1030" type="#_x0000_t202" style="position:absolute;left:351;top:293;width:17279;height:32590;visibility:visible;mso-wrap-style:square;v-text-anchor:top" o:gfxdata="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" stroked="f">
                   <v:textbox inset="0,0,0,0">
                     <w:txbxContent>
                       <w:p>
@@ -7655,7 +7543,7 @@
                     </w:txbxContent>
                   </v:textbox>
                 </v:shape>
-                <v:roundrect id="圓角矩形 5" o:spid="_x0000_s1031" style="position:absolute;width:17818;height:32941;visibility:visible;mso-wrap-style:square;v-text-anchor:middle" arcsize="2169f" o:gfxdata="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" filled="f" strokecolor="#5a5a5a [2109]" strokeweight="2.5pt">
+                <v:roundrect id="圓角矩形 5" o:spid="_x0000_s1031" style="position:absolute;width:17818;height:32941;visibility:visible;mso-wrap-style:square;v-text-anchor:middle" arcsize="2169f" o:gfxdata="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" filled="f" strokecolor="#5a5a5a [2109]" strokeweight="2.5pt">
                   <v:stroke joinstyle="miter"/>
                 </v:roundrect>
                 <w10:wrap anchorx="page" anchory="page"/>
@@ -7712,6 +7600,7 @@
         <w:rPr>
           <w:rFonts w:ascii="Barlow Condensed Medium" w:hAnsi="Barlow Condensed Medium"/>
           <w:noProof/>
+          <w:lang w:bidi="he-IL"/>
         </w:rPr>
         <mc:AlternateContent>
           <mc:Choice Requires="wpg">
@@ -8674,8 +8563,8 @@
           </mc:Choice>
           <mc:Fallback>
             <w:pict>
-              <v:group w14:anchorId="0AB0FEB2" id="群組 19" o:spid="_x0000_s1032" style="position:absolute;left:0;text-align:left;margin-left:534.4pt;margin-top:567.3pt;width:140.6pt;height:130.1pt;z-index:251648000;mso-position-horizontal-relative:page;mso-position-vertical-relative:page;mso-width-relative:margin;mso-height-relative:margin" coordorigin="108" coordsize="17868,16510" o:gfxdata="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">
-                <v:shape id="_x0000_s1033" type="#_x0000_t202" style="position:absolute;left:317;top:444;width:17634;height:15621;visibility:visible;mso-wrap-style:square;v-text-anchor:top" o:gfxdata="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" stroked="f">
+              <v:group w14:anchorId="0AB0FEB2" id="群組 19" o:spid="_x0000_s1032" style="position:absolute;left:0;text-align:left;margin-left:534.4pt;margin-top:567.3pt;width:140.6pt;height:130.1pt;z-index:251648000;mso-position-horizontal-relative:page;mso-position-vertical-relative:page;mso-width-relative:margin;mso-height-relative:margin" coordorigin="108" coordsize="17868,16510" o:gfxdata="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">
+                <v:shape id="_x0000_s1033" type="#_x0000_t202" style="position:absolute;left:317;top:444;width:17634;height:15621;visibility:visible;mso-wrap-style:square;v-text-anchor:top" o:gfxdata="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" stroked="f">
                   <v:textbox inset="0,0,0,0">
                     <w:txbxContent>
                       <w:p>
@@ -9523,7 +9412,7 @@
                     </w:txbxContent>
                   </v:textbox>
                 </v:shape>
-                <v:roundrect id="圓角矩形 25" o:spid="_x0000_s1034" style="position:absolute;left:108;width:17869;height:16510;visibility:visible;mso-wrap-style:square;v-text-anchor:middle" arcsize="4542f" o:gfxdata="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" filled="f" strokecolor="#5a5a5a [2109]" strokeweight="2.5pt">
+                <v:roundrect id="圓角矩形 25" o:spid="_x0000_s1034" style="position:absolute;left:108;width:17869;height:16510;visibility:visible;mso-wrap-style:square;v-text-anchor:middle" arcsize="4542f" o:gfxdata="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" filled="f" strokecolor="#5a5a5a [2109]" strokeweight="2.5pt">
                   <v:stroke joinstyle="miter"/>
                 </v:roundrect>
                 <w10:wrap anchorx="page" anchory="page"/>
@@ -9570,6 +9459,7 @@
         <w:rPr>
           <w:rFonts w:ascii="Barlow Condensed Medium" w:hAnsi="Barlow Condensed Medium"/>
           <w:noProof/>
+          <w:lang w:bidi="he-IL"/>
         </w:rPr>
         <mc:AlternateContent>
           <mc:Choice Requires="wps">
@@ -9691,7 +9581,7 @@
           </mc:Choice>
           <mc:Fallback>
             <w:pict>
-              <v:shape w14:anchorId="76BD7DFF" id="文字方塊 2" o:spid="_x0000_s1035" type="#_x0000_t202" style="position:absolute;margin-left:31.4pt;margin-top:-54.1pt;width:109.8pt;height:110.6pt;z-index:251676672;visibility:visible;mso-wrap-style:square;mso-width-percent:0;mso-height-percent:200;mso-wrap-distance-left:9pt;mso-wrap-distance-top:3.6pt;mso-wrap-distance-right:9pt;mso-wrap-distance-bottom:3.6pt;mso-position-horizontal:absolute;mso-position-horizontal-relative:text;mso-position-vertical:absolute;mso-position-vertical-relative:text;mso-width-percent:0;mso-height-percent:200;mso-width-relative:margin;mso-height-relative:margin;v-text-anchor:top" o:gfxdata="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" filled="f" stroked="f">
+              <v:shape w14:anchorId="76BD7DFF" id="文字方塊 2" o:spid="_x0000_s1035" type="#_x0000_t202" style="position:absolute;margin-left:31.4pt;margin-top:-54.1pt;width:109.8pt;height:110.6pt;z-index:251676672;visibility:visible;mso-wrap-style:square;mso-width-percent:0;mso-height-percent:200;mso-wrap-distance-left:9pt;mso-wrap-distance-top:3.6pt;mso-wrap-distance-right:9pt;mso-wrap-distance-bottom:3.6pt;mso-position-horizontal:absolute;mso-position-horizontal-relative:text;mso-position-vertical:absolute;mso-position-vertical-relative:text;mso-width-percent:0;mso-height-percent:200;mso-width-relative:margin;mso-height-relative:margin;v-text-anchor:top" o:gfxdata="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" filled="f" stroked="f">
                 <v:textbox style="mso-fit-shape-to-text:t" inset="1mm,1mm,1mm,1mm">
                   <w:txbxContent>
                     <w:p>
@@ -9792,6 +9682,7 @@
         <w:rPr>
           <w:rFonts w:ascii="Barlow Condensed Medium" w:hAnsi="Barlow Condensed Medium"/>
           <w:noProof/>
+          <w:lang w:bidi="he-IL"/>
         </w:rPr>
         <mc:AlternateContent>
           <mc:Choice Requires="wps">
@@ -9890,7 +9781,7 @@
           </mc:Choice>
           <mc:Fallback>
             <w:pict>
-              <v:roundrect w14:anchorId="4775AEF3" id="圓角矩形 12" o:spid="_x0000_s1036" style="position:absolute;margin-left:-.9pt;margin-top:16.35pt;width:49.3pt;height:15.45pt;z-index:251639808;visibility:visible;mso-wrap-style:square;mso-width-percent:0;mso-height-percent:0;mso-wrap-distance-left:9pt;mso-wrap-distance-top:0;mso-wrap-distance-right:9pt;mso-wrap-distance-bottom:0;mso-position-horizontal:absolute;mso-position-horizontal-relative:text;mso-position-vertical:absolute;mso-position-vertical-relative:text;mso-width-percent:0;mso-height-percent:0;mso-width-relative:margin;mso-height-relative:margin;v-text-anchor:middle" arcsize="10923f" o:gfxdata="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" fillcolor="#5a5a5a [2109]" stroked="f" strokeweight="1pt">
+              <v:roundrect w14:anchorId="4775AEF3" id="圓角矩形 12" o:spid="_x0000_s1036" style="position:absolute;margin-left:-.9pt;margin-top:16.35pt;width:49.3pt;height:15.45pt;z-index:251639808;visibility:visible;mso-wrap-style:square;mso-width-percent:0;mso-height-percent:0;mso-wrap-distance-left:9pt;mso-wrap-distance-top:0;mso-wrap-distance-right:9pt;mso-wrap-distance-bottom:0;mso-position-horizontal:absolute;mso-position-horizontal-relative:text;mso-position-vertical:absolute;mso-position-vertical-relative:text;mso-width-percent:0;mso-height-percent:0;mso-width-relative:margin;mso-height-relative:margin;v-text-anchor:middle" arcsize="10923f" o:gfxdata="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" fillcolor="#5a5a5a [2109]" stroked="f" strokeweight="1pt">
                 <v:stroke joinstyle="miter"/>
                 <v:textbox inset=".5mm,0,.5mm,0">
                   <w:txbxContent>
@@ -9932,6 +9823,7 @@
         <w:rPr>
           <w:rFonts w:ascii="Barlow Condensed Medium" w:hAnsi="Barlow Condensed Medium"/>
           <w:noProof/>
+          <w:lang w:bidi="he-IL"/>
         </w:rPr>
         <mc:AlternateContent>
           <mc:Choice Requires="wps">
@@ -10030,7 +9922,7 @@
           </mc:Choice>
           <mc:Fallback>
             <w:pict>
-              <v:roundrect w14:anchorId="196DC3BF" id="圓角矩形 14" o:spid="_x0000_s1037" style="position:absolute;margin-left:-1.25pt;margin-top:16.7pt;width:83.6pt;height:15.3pt;z-index:251641856;visibility:visible;mso-wrap-style:square;mso-width-percent:0;mso-height-percent:0;mso-wrap-distance-left:9pt;mso-wrap-distance-top:0;mso-wrap-distance-right:9pt;mso-wrap-distance-bottom:0;mso-position-horizontal:absolute;mso-position-horizontal-relative:text;mso-position-vertical:absolute;mso-position-vertical-relative:text;mso-width-percent:0;mso-height-percent:0;mso-width-relative:margin;mso-height-relative:margin;v-text-anchor:middle" arcsize="10923f" o:gfxdata="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" fillcolor="#5a5a5a [2109]" stroked="f" strokeweight="1pt">
+              <v:roundrect w14:anchorId="196DC3BF" id="圓角矩形 14" o:spid="_x0000_s1037" style="position:absolute;margin-left:-1.25pt;margin-top:16.7pt;width:83.6pt;height:15.3pt;z-index:251641856;visibility:visible;mso-wrap-style:square;mso-width-percent:0;mso-height-percent:0;mso-wrap-distance-left:9pt;mso-wrap-distance-top:0;mso-wrap-distance-right:9pt;mso-wrap-distance-bottom:0;mso-position-horizontal:absolute;mso-position-horizontal-relative:text;mso-position-vertical:absolute;mso-position-vertical-relative:text;mso-width-percent:0;mso-height-percent:0;mso-width-relative:margin;mso-height-relative:margin;v-text-anchor:middle" arcsize="10923f" o:gfxdata="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" fillcolor="#5a5a5a [2109]" stroked="f" strokeweight="1pt">
                 <v:stroke joinstyle="miter"/>
                 <v:textbox inset=".5mm,0,.5mm,0">
                   <w:txbxContent>
@@ -10128,6 +10020,7 @@
         <w:rPr>
           <w:rFonts w:ascii="Barlow Condensed Medium" w:hAnsi="Barlow Condensed Medium"/>
           <w:noProof/>
+          <w:lang w:bidi="he-IL"/>
         </w:rPr>
         <mc:AlternateContent>
           <mc:Choice Requires="wps">
@@ -10226,7 +10119,7 @@
           </mc:Choice>
           <mc:Fallback>
             <w:pict>
-              <v:roundrect w14:anchorId="1A4DC044" id="圓角矩形 9" o:spid="_x0000_s1038" style="position:absolute;margin-left:-.6pt;margin-top:16.6pt;width:30.35pt;height:15.3pt;z-index:251643904;visibility:visible;mso-wrap-style:square;mso-width-percent:0;mso-height-percent:0;mso-wrap-distance-left:9pt;mso-wrap-distance-top:0;mso-wrap-distance-right:9pt;mso-wrap-distance-bottom:0;mso-position-horizontal:absolute;mso-position-horizontal-relative:text;mso-position-vertical:absolute;mso-position-vertical-relative:text;mso-width-percent:0;mso-height-percent:0;mso-width-relative:margin;mso-height-relative:margin;v-text-anchor:middle" arcsize="10923f" o:gfxdata="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" fillcolor="#5a5a5a [2109]" stroked="f" strokeweight="1pt">
+              <v:roundrect w14:anchorId="1A4DC044" id="圓角矩形 9" o:spid="_x0000_s1038" style="position:absolute;margin-left:-.6pt;margin-top:16.6pt;width:30.35pt;height:15.3pt;z-index:251643904;visibility:visible;mso-wrap-style:square;mso-width-percent:0;mso-height-percent:0;mso-wrap-distance-left:9pt;mso-wrap-distance-top:0;mso-wrap-distance-right:9pt;mso-wrap-distance-bottom:0;mso-position-horizontal:absolute;mso-position-horizontal-relative:text;mso-position-vertical:absolute;mso-position-vertical-relative:text;mso-width-percent:0;mso-height-percent:0;mso-width-relative:margin;mso-height-relative:margin;v-text-anchor:middle" arcsize="10923f" o:gfxdata="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" fillcolor="#5a5a5a [2109]" stroked="f" strokeweight="1pt">
                 <v:stroke joinstyle="miter"/>
                 <v:textbox inset=".5mm,0,.5mm,0">
                   <w:txbxContent>
@@ -10324,6 +10217,7 @@
         <w:rPr>
           <w:rFonts w:ascii="Barlow Condensed Medium" w:hAnsi="Barlow Condensed Medium"/>
           <w:noProof/>
+          <w:lang w:bidi="he-IL"/>
         </w:rPr>
         <w:drawing>
           <wp:anchor distT="0" distB="0" distL="114300" distR="114300" simplePos="0" relativeHeight="251652096" behindDoc="1" locked="0" layoutInCell="1" allowOverlap="1" wp14:anchorId="2AA2D55C" wp14:editId="75CAAA53">
@@ -10392,6 +10286,7 @@
         <w:rPr>
           <w:rFonts w:ascii="Barlow Condensed Medium" w:hAnsi="Barlow Condensed Medium"/>
           <w:noProof/>
+          <w:lang w:bidi="he-IL"/>
         </w:rPr>
         <mc:AlternateContent>
           <mc:Choice Requires="wps">
@@ -10490,7 +10385,7 @@
           </mc:Choice>
           <mc:Fallback>
             <w:pict>
-              <v:roundrect w14:anchorId="03BFD3A3" id="圓角矩形 13" o:spid="_x0000_s1039" style="position:absolute;margin-left:-.4pt;margin-top:16.65pt;width:49.3pt;height:15.3pt;z-index:251645952;visibility:visible;mso-wrap-style:square;mso-width-percent:0;mso-height-percent:0;mso-wrap-distance-left:9pt;mso-wrap-distance-top:0;mso-wrap-distance-right:9pt;mso-wrap-distance-bottom:0;mso-position-horizontal:absolute;mso-position-horizontal-relative:text;mso-position-vertical:absolute;mso-position-vertical-relative:text;mso-width-percent:0;mso-height-percent:0;mso-width-relative:margin;mso-height-relative:margin;v-text-anchor:middle" arcsize="10923f" o:gfxdata="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" fillcolor="#5a5a5a [2109]" stroked="f" strokeweight="1pt">
+              <v:roundrect w14:anchorId="03BFD3A3" id="圓角矩形 13" o:spid="_x0000_s1039" style="position:absolute;margin-left:-.4pt;margin-top:16.65pt;width:49.3pt;height:15.3pt;z-index:251645952;visibility:visible;mso-wrap-style:square;mso-width-percent:0;mso-height-percent:0;mso-wrap-distance-left:9pt;mso-wrap-distance-top:0;mso-wrap-distance-right:9pt;mso-wrap-distance-bottom:0;mso-position-horizontal:absolute;mso-position-horizontal-relative:text;mso-position-vertical:absolute;mso-position-vertical-relative:text;mso-width-percent:0;mso-height-percent:0;mso-width-relative:margin;mso-height-relative:margin;v-text-anchor:middle" arcsize="10923f" o:gfxdata="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" fillcolor="#5a5a5a [2109]" stroked="f" strokeweight="1pt">
                 <v:stroke joinstyle="miter"/>
                 <v:textbox inset=".5mm,0,.5mm,0">
                   <w:txbxContent>
@@ -10626,6 +10521,7 @@
           <w:rFonts w:ascii="Barlow Condensed Medium" w:eastAsia="華康儷中黑" w:hAnsi="Barlow Condensed Medium"/>
           <w:noProof/>
           <w:w w:val="80"/>
+          <w:lang w:bidi="he-IL"/>
         </w:rPr>
         <mc:AlternateContent>
           <mc:Choice Requires="wps">
@@ -10726,7 +10622,7 @@
           </mc:Choice>
           <mc:Fallback>
             <w:pict>
-              <v:shape w14:anchorId="77C1E33A" id="_x0000_s1040" type="#_x0000_t202" style="position:absolute;margin-left:107.25pt;margin-top:6.2pt;width:125.55pt;height:16.3pt;z-index:251674624;visibility:visible;mso-wrap-style:square;mso-width-percent:0;mso-height-percent:0;mso-wrap-distance-left:9pt;mso-wrap-distance-top:3.6pt;mso-wrap-distance-right:9pt;mso-wrap-distance-bottom:3.6pt;mso-position-horizontal:absolute;mso-position-horizontal-relative:text;mso-position-vertical:absolute;mso-position-vertical-relative:text;mso-width-percent:0;mso-height-percent:0;mso-width-relative:margin;mso-height-relative:margin;v-text-anchor:top" o:gfxdata="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" filled="f" stroked="f">
+              <v:shape w14:anchorId="77C1E33A" id="_x0000_s1040" type="#_x0000_t202" style="position:absolute;margin-left:107.25pt;margin-top:6.2pt;width:125.55pt;height:16.3pt;z-index:251674624;visibility:visible;mso-wrap-style:square;mso-width-percent:0;mso-height-percent:0;mso-wrap-distance-left:9pt;mso-wrap-distance-top:3.6pt;mso-wrap-distance-right:9pt;mso-wrap-distance-bottom:3.6pt;mso-position-horizontal:absolute;mso-position-horizontal-relative:text;mso-position-vertical:absolute;mso-position-vertical-relative:text;mso-width-percent:0;mso-height-percent:0;mso-width-relative:margin;mso-height-relative:margin;v-text-anchor:top" o:gfxdata="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" filled="f" stroked="f">
                 <v:textbox inset="0,0,0,0">
                   <w:txbxContent>
                     <w:p>
@@ -11583,6 +11479,7 @@
                 <w:color w:val="000000" w:themeColor="text1"/>
                 <w:sz w:val="18"/>
                 <w:szCs w:val="18"/>
+                <w:lang w:bidi="he-IL"/>
               </w:rPr>
               <mc:AlternateContent>
                 <mc:Choice Requires="wps">
@@ -11682,7 +11579,7 @@
                 </mc:Choice>
                 <mc:Fallback>
                   <w:pict>
-                    <v:rect w14:anchorId="343BC9BA" id="矩形 8" o:spid="_x0000_s1041" style="position:absolute;left:0;text-align:left;margin-left:-.7pt;margin-top:2.7pt;width:18.75pt;height:92.3pt;z-index:251668480;visibility:visible;mso-wrap-style:square;mso-width-percent:0;mso-height-percent:0;mso-wrap-distance-left:9pt;mso-wrap-distance-top:0;mso-wrap-distance-right:9pt;mso-wrap-distance-bottom:0;mso-position-horizontal:absolute;mso-position-horizontal-relative:text;mso-position-vertical:absolute;mso-position-vertical-relative:text;mso-width-percent:0;mso-height-percent:0;mso-width-relative:margin;mso-height-relative:margin;v-text-anchor:middle" o:gfxdata="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" fillcolor="#5a5a5a [2109]" stroked="f" strokeweight="1pt">
+                    <v:rect w14:anchorId="343BC9BA" id="矩形 8" o:spid="_x0000_s1041" style="position:absolute;left:0;text-align:left;margin-left:-.7pt;margin-top:2.7pt;width:18.75pt;height:92.3pt;z-index:251668480;visibility:visible;mso-wrap-style:square;mso-width-percent:0;mso-height-percent:0;mso-wrap-distance-left:9pt;mso-wrap-distance-top:0;mso-wrap-distance-right:9pt;mso-wrap-distance-bottom:0;mso-position-horizontal:absolute;mso-position-horizontal-relative:text;mso-position-vertical:absolute;mso-position-vertical-relative:text;mso-width-percent:0;mso-height-percent:0;mso-width-relative:margin;mso-height-relative:margin;v-text-anchor:middle" o:gfxdata="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" fillcolor="#5a5a5a [2109]" stroked="f" strokeweight="1pt">
                       <v:textbox style="layout-flow:vertical-ideographic" inset="1mm,1mm,1mm,1mm">
                         <w:txbxContent>
                           <w:p>
@@ -12800,6 +12697,7 @@
                 <w:color w:val="000000" w:themeColor="text1"/>
                 <w:sz w:val="18"/>
                 <w:szCs w:val="18"/>
+                <w:lang w:bidi="he-IL"/>
               </w:rPr>
               <mc:AlternateContent>
                 <mc:Choice Requires="wps">
@@ -12899,7 +12797,7 @@
                 </mc:Choice>
                 <mc:Fallback>
                   <w:pict>
-                    <v:rect w14:anchorId="363672F5" id="矩形 10" o:spid="_x0000_s1042" style="position:absolute;left:0;text-align:left;margin-left:-.7pt;margin-top:12.9pt;width:19.25pt;height:42.9pt;z-index:251657216;visibility:visible;mso-wrap-style:square;mso-width-percent:0;mso-height-percent:0;mso-wrap-distance-left:9pt;mso-wrap-distance-top:0;mso-wrap-distance-right:9pt;mso-wrap-distance-bottom:0;mso-position-horizontal:absolute;mso-position-horizontal-relative:text;mso-position-vertical:absolute;mso-position-vertical-relative:text;mso-width-percent:0;mso-height-percent:0;mso-width-relative:margin;mso-height-relative:margin;v-text-anchor:middle" o:gfxdata="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" fillcolor="#5a5a5a [2109]" stroked="f" strokeweight="1pt">
+                    <v:rect w14:anchorId="363672F5" id="矩形 10" o:spid="_x0000_s1042" style="position:absolute;left:0;text-align:left;margin-left:-.7pt;margin-top:12.9pt;width:19.25pt;height:42.9pt;z-index:251657216;visibility:visible;mso-wrap-style:square;mso-width-percent:0;mso-height-percent:0;mso-wrap-distance-left:9pt;mso-wrap-distance-top:0;mso-wrap-distance-right:9pt;mso-wrap-distance-bottom:0;mso-position-horizontal:absolute;mso-position-horizontal-relative:text;mso-position-vertical:absolute;mso-position-vertical-relative:text;mso-width-percent:0;mso-height-percent:0;mso-width-relative:margin;mso-height-relative:margin;v-text-anchor:middle" o:gfxdata="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" fillcolor="#5a5a5a [2109]" stroked="f" strokeweight="1pt">
                       <v:textbox style="layout-flow:vertical-ideographic" inset="1mm,1mm,1mm,1mm">
                         <w:txbxContent>
                           <w:p>
@@ -13218,7 +13116,27 @@
                 <w:sz w:val="20"/>
                 <w:szCs w:val="20"/>
               </w:rPr>
-              <w:t>16-34</w:t>
+              <w:t>1</w:t>
+            </w:r>
+            <w:r>
+              <w:rPr>
+                <w:rFonts w:ascii="Bahnschrift SemiBold Condensed" w:eastAsia="標楷體" w:hAnsi="Bahnschrift SemiBold Condensed" w:cs="Calibri" w:hint="eastAsia"/>
+                <w:color w:val="000000"/>
+                <w:w w:val="115"/>
+                <w:sz w:val="20"/>
+                <w:szCs w:val="20"/>
+              </w:rPr>
+              <w:t>4</w:t>
+            </w:r>
+            <w:r>
+              <w:rPr>
+                <w:rFonts w:ascii="Bahnschrift SemiBold Condensed" w:eastAsia="標楷體" w:hAnsi="Bahnschrift SemiBold Condensed" w:cs="Calibri"/>
+                <w:color w:val="000000"/>
+                <w:w w:val="115"/>
+                <w:sz w:val="20"/>
+                <w:szCs w:val="20"/>
+              </w:rPr>
+              <w:t>-34</w:t>
             </w:r>
             <w:r>
               <w:rPr>
@@ -13586,6 +13504,7 @@
                 <w:color w:val="000000" w:themeColor="text1"/>
                 <w:sz w:val="18"/>
                 <w:szCs w:val="18"/>
+                <w:lang w:bidi="he-IL"/>
               </w:rPr>
               <mc:AlternateContent>
                 <mc:Choice Requires="wps">
@@ -13693,7 +13612,7 @@
                 </mc:Choice>
                 <mc:Fallback>
                   <w:pict>
-                    <v:rect w14:anchorId="4D37C684" id="矩形 11" o:spid="_x0000_s1043" style="position:absolute;left:0;text-align:left;margin-left:-.7pt;margin-top:1.65pt;width:19.25pt;height:111.25pt;z-index:251655168;visibility:visible;mso-wrap-style:square;mso-width-percent:0;mso-height-percent:0;mso-wrap-distance-left:9pt;mso-wrap-distance-top:0;mso-wrap-distance-right:9pt;mso-wrap-distance-bottom:0;mso-position-horizontal:absolute;mso-position-horizontal-relative:text;mso-position-vertical:absolute;mso-position-vertical-relative:text;mso-width-percent:0;mso-height-percent:0;mso-width-relative:margin;mso-height-relative:margin;v-text-anchor:middle" o:gfxdata="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" fillcolor="#5a5a5a [2109]" stroked="f" strokeweight="1pt">
+                    <v:rect w14:anchorId="4D37C684" id="矩形 11" o:spid="_x0000_s1043" style="position:absolute;left:0;text-align:left;margin-left:-.7pt;margin-top:1.65pt;width:19.25pt;height:111.25pt;z-index:251655168;visibility:visible;mso-wrap-style:square;mso-width-percent:0;mso-height-percent:0;mso-wrap-distance-left:9pt;mso-wrap-distance-top:0;mso-wrap-distance-right:9pt;mso-wrap-distance-bottom:0;mso-position-horizontal:absolute;mso-position-horizontal-relative:text;mso-position-vertical:absolute;mso-position-vertical-relative:text;mso-width-percent:0;mso-height-percent:0;mso-width-relative:margin;mso-height-relative:margin;v-text-anchor:middle" o:gfxdata="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" fillcolor="#5a5a5a [2109]" stroked="f" strokeweight="1pt">
                       <v:textbox style="layout-flow:vertical-ideographic" inset="1mm,1mm,1mm,1mm">
                         <w:txbxContent>
                           <w:p>
@@ -15470,6 +15389,7 @@
         <w:rPr>
           <w:rFonts w:ascii="Bahnschrift SemiBold Condensed" w:eastAsia="華康細黑體" w:hAnsi="Bahnschrift SemiBold Condensed"/>
           <w:noProof/>
+          <w:lang w:bidi="he-IL"/>
         </w:rPr>
         <mc:AlternateContent>
           <mc:Choice Requires="wps">
@@ -15532,7 +15452,7 @@
           </mc:Choice>
           <mc:Fallback>
             <w:pict>
-              <v:line w14:anchorId="20B6F4BC" id="直線接點 2" o:spid="_x0000_s1026" style="position:absolute;z-index:251650048;visibility:visible;mso-wrap-style:square;mso-height-percent:0;mso-wrap-distance-left:9pt;mso-wrap-distance-top:0;mso-wrap-distance-right:9pt;mso-wrap-distance-bottom:0;mso-position-horizontal:absolute;mso-position-horizontal-relative:page;mso-position-vertical:absolute;mso-position-vertical-relative:page;mso-height-percent:0;mso-height-relative:margin" from="687.75pt,19.85pt" to="687.75pt,709.8pt" o:gfxdata="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" strokecolor="black [3213]" strokeweight=".5pt">
+              <v:line w14:anchorId="6A1B8270" id="直線接點 2" o:spid="_x0000_s1026" style="position:absolute;z-index:251650048;visibility:visible;mso-wrap-style:square;mso-height-percent:0;mso-wrap-distance-left:9pt;mso-wrap-distance-top:0;mso-wrap-distance-right:9pt;mso-wrap-distance-bottom:0;mso-position-horizontal:absolute;mso-position-horizontal-relative:page;mso-position-vertical:absolute;mso-position-vertical-relative:page;mso-height-percent:0;mso-height-relative:margin" from="687.75pt,19.85pt" to="687.75pt,709.8pt" o:gfxdata="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" strokecolor="black [3213]" strokeweight=".5pt">
                 <v:stroke dashstyle="3 1" joinstyle="miter"/>
                 <w10:wrap anchorx="page" anchory="page"/>
               </v:line>
@@ -16432,7 +16352,7 @@
                 <w:rFonts w:ascii="Barlow Condensed Medium" w:eastAsia="標楷體" w:hAnsi="Barlow Condensed Medium" w:cstheme="minorHAnsi" w:hint="eastAsia"/>
                 <w:w w:val="80"/>
               </w:rPr>
-              <w:t>54</w:t>
+              <w:t>64</w:t>
             </w:r>
           </w:p>
         </w:tc>
@@ -16738,7 +16658,7 @@
                 <w:rFonts w:ascii="Barlow Condensed Medium" w:eastAsia="標楷體" w:hAnsi="Barlow Condensed Medium" w:cstheme="minorHAnsi" w:hint="eastAsia"/>
                 <w:w w:val="80"/>
               </w:rPr>
-              <w:t>12</w:t>
+              <w:t>11</w:t>
             </w:r>
           </w:p>
         </w:tc>
@@ -17014,8 +16934,10 @@
                 <w:rFonts w:ascii="Barlow Condensed Medium" w:eastAsia="標楷體" w:hAnsi="Barlow Condensed Medium" w:cstheme="minorHAnsi" w:hint="eastAsia"/>
                 <w:w w:val="80"/>
               </w:rPr>
-              <w:t>9</w:t>
-            </w:r>
+              <w:t>11</w:t>
+            </w:r>
+            <w:bookmarkStart w:id="6" w:name="_GoBack"/>
+            <w:bookmarkEnd w:id="6"/>
           </w:p>
         </w:tc>
         <w:tc>
@@ -18668,6 +18590,13 @@
                 <w:w w:val="80"/>
               </w:rPr>
             </w:pPr>
+            <w:r>
+              <w:rPr>
+                <w:rFonts w:ascii="Barlow Condensed Medium" w:eastAsia="標楷體" w:hAnsi="Barlow Condensed Medium" w:cstheme="minorHAnsi" w:hint="eastAsia"/>
+                <w:w w:val="80"/>
+              </w:rPr>
+              <w:t>8</w:t>
+            </w:r>
           </w:p>
         </w:tc>
         <w:tc>
@@ -18985,7 +18914,7 @@
                 <w:rFonts w:ascii="Barlow Condensed Medium" w:eastAsia="標楷體" w:hAnsi="Barlow Condensed Medium" w:cstheme="minorHAnsi" w:hint="eastAsia"/>
                 <w:w w:val="80"/>
               </w:rPr>
-              <w:t>7</w:t>
+              <w:t>--</w:t>
             </w:r>
           </w:p>
         </w:tc>
@@ -19104,7 +19033,7 @@
                 <w:rFonts w:ascii="標楷體" w:eastAsia="標楷體" w:hAnsi="標楷體" w:cs="標楷體" w:hint="eastAsia"/>
                 <w:szCs w:val="24"/>
               </w:rPr>
-              <w:t>邱惠玉</w:t>
+              <w:t>張燕芬</w:t>
             </w:r>
           </w:p>
         </w:tc>
@@ -19560,7 +19489,7 @@
                 <w:rFonts w:ascii="Barlow Condensed Medium" w:eastAsia="標楷體" w:hAnsi="Barlow Condensed Medium" w:cstheme="minorHAnsi" w:hint="eastAsia"/>
                 <w:w w:val="80"/>
               </w:rPr>
-              <w:t>--</w:t>
+              <w:t>11</w:t>
             </w:r>
           </w:p>
         </w:tc>
@@ -20132,13 +20061,6 @@
                 <w:w w:val="80"/>
               </w:rPr>
             </w:pPr>
-            <w:r>
-              <w:rPr>
-                <w:rFonts w:ascii="Barlow Condensed Medium" w:eastAsia="標楷體" w:hAnsi="Barlow Condensed Medium" w:cstheme="minorHAnsi" w:hint="eastAsia"/>
-                <w:w w:val="80"/>
-              </w:rPr>
-              <w:t>4</w:t>
-            </w:r>
           </w:p>
         </w:tc>
         <w:tc>
@@ -20418,7 +20340,7 @@
                 <w:rFonts w:ascii="Barlow Condensed Medium" w:eastAsia="標楷體" w:hAnsi="Barlow Condensed Medium" w:cstheme="minorHAnsi" w:hint="eastAsia"/>
                 <w:w w:val="80"/>
               </w:rPr>
-              <w:t>--</w:t>
+              <w:t>9</w:t>
             </w:r>
           </w:p>
         </w:tc>
@@ -21570,7 +21492,6 @@
                 <w:rFonts w:ascii="Barlow Condensed Medium" w:eastAsia="華康中黑體" w:hAnsi="Barlow Condensed Medium" w:cs="Times New Roman"/>
                 <w:w w:val="80"/>
                 <w:szCs w:val="24"/>
-                <w:highlight w:val="yellow"/>
               </w:rPr>
             </w:pPr>
             <w:r>
@@ -21578,7 +21499,6 @@
                 <w:rFonts w:ascii="Barlow Condensed Medium" w:eastAsia="華康中黑體" w:hAnsi="Barlow Condensed Medium" w:cstheme="minorHAnsi"/>
                 <w:w w:val="80"/>
                 <w:szCs w:val="24"/>
-                <w:highlight w:val="yellow"/>
               </w:rPr>
               <w:sym w:font="Wingdings 2" w:char="F0AE"/>
             </w:r>
@@ -21587,7 +21507,6 @@
                 <w:rFonts w:ascii="Barlow Condensed Medium" w:eastAsia="華康中黑體" w:hAnsi="Barlow Condensed Medium" w:cstheme="minorHAnsi"/>
                 <w:w w:val="80"/>
                 <w:szCs w:val="24"/>
-                <w:highlight w:val="yellow"/>
               </w:rPr>
               <w:t>華語</w:t>
             </w:r>
@@ -21596,7 +21515,6 @@
                 <w:rFonts w:ascii="Barlow Condensed Medium" w:eastAsia="華康中黑體" w:hAnsi="Barlow Condensed Medium" w:cs="Times New Roman"/>
                 <w:w w:val="80"/>
                 <w:szCs w:val="24"/>
-                <w:highlight w:val="yellow"/>
               </w:rPr>
               <w:t>禮拜奉獻</w:t>
             </w:r>
@@ -21605,7 +21523,6 @@
                 <w:rFonts w:ascii="Barlow Condensed Medium" w:eastAsia="華康中黑體" w:hAnsi="Barlow Condensed Medium" w:cs="Times New Roman"/>
                 <w:w w:val="80"/>
                 <w:szCs w:val="24"/>
-                <w:highlight w:val="yellow"/>
               </w:rPr>
               <w:t>:</w:t>
             </w:r>
@@ -21627,7 +21544,6 @@
                 <w:rFonts w:ascii="Barlow Condensed Medium" w:eastAsia="華康中黑體" w:hAnsi="Barlow Condensed Medium" w:cs="Times New Roman"/>
                 <w:w w:val="80"/>
                 <w:szCs w:val="24"/>
-                <w:highlight w:val="yellow"/>
               </w:rPr>
             </w:pPr>
             <w:r>
@@ -21635,7 +21551,6 @@
                 <w:rFonts w:ascii="Barlow Condensed Medium" w:eastAsia="華康中黑體" w:hAnsi="Barlow Condensed Medium" w:cs="Times New Roman" w:hint="eastAsia"/>
                 <w:w w:val="80"/>
                 <w:szCs w:val="24"/>
-                <w:highlight w:val="yellow"/>
               </w:rPr>
               <w:t xml:space="preserve"> </w:t>
             </w:r>
@@ -21659,7 +21574,6 @@
                 <w:rFonts w:ascii="Barlow Condensed Medium" w:eastAsia="華康中黑體" w:hAnsi="Barlow Condensed Medium" w:cs="Times New Roman"/>
                 <w:w w:val="80"/>
                 <w:szCs w:val="24"/>
-                <w:highlight w:val="yellow"/>
               </w:rPr>
             </w:pPr>
             <w:r>
@@ -21667,7 +21581,6 @@
                 <w:rFonts w:ascii="Barlow Condensed Medium" w:eastAsia="華康中黑體" w:hAnsi="Barlow Condensed Medium" w:cstheme="minorHAnsi"/>
                 <w:w w:val="80"/>
                 <w:szCs w:val="24"/>
-                <w:highlight w:val="yellow"/>
               </w:rPr>
               <w:sym w:font="Wingdings 2" w:char="F0AE"/>
             </w:r>
@@ -21676,7 +21589,6 @@
                 <w:rFonts w:ascii="Barlow Condensed Medium" w:eastAsia="華康中黑體" w:hAnsi="Barlow Condensed Medium" w:cstheme="minorHAnsi" w:hint="eastAsia"/>
                 <w:w w:val="80"/>
                 <w:szCs w:val="24"/>
-                <w:highlight w:val="yellow"/>
               </w:rPr>
               <w:t>台語禮拜奉</w:t>
             </w:r>
@@ -21685,7 +21597,6 @@
                 <w:rFonts w:ascii="Barlow Condensed Medium" w:eastAsia="華康中黑體" w:hAnsi="Barlow Condensed Medium" w:cs="Times New Roman"/>
                 <w:w w:val="80"/>
                 <w:szCs w:val="24"/>
-                <w:highlight w:val="yellow"/>
               </w:rPr>
               <w:t>獻</w:t>
             </w:r>
@@ -21694,7 +21605,6 @@
                 <w:rFonts w:ascii="Barlow Condensed Medium" w:eastAsia="華康中黑體" w:hAnsi="Barlow Condensed Medium" w:cs="Times New Roman"/>
                 <w:w w:val="80"/>
                 <w:szCs w:val="24"/>
-                <w:highlight w:val="yellow"/>
               </w:rPr>
               <w:t>:</w:t>
             </w:r>
@@ -21718,7 +21628,6 @@
                 <w:rFonts w:ascii="Barlow Condensed Medium" w:eastAsia="華康中黑體" w:hAnsi="Barlow Condensed Medium" w:cs="Times New Roman"/>
                 <w:w w:val="80"/>
                 <w:szCs w:val="24"/>
-                <w:highlight w:val="yellow"/>
               </w:rPr>
             </w:pPr>
             <w:r>
@@ -21726,7 +21635,6 @@
                 <w:rFonts w:ascii="Barlow Condensed Medium" w:eastAsia="華康中黑體" w:hAnsi="Barlow Condensed Medium" w:cs="Times New Roman"/>
                 <w:w w:val="80"/>
                 <w:szCs w:val="24"/>
-                <w:highlight w:val="yellow"/>
               </w:rPr>
               <w:t>5,500</w:t>
             </w:r>
@@ -21749,7 +21657,6 @@
                 <w:rFonts w:ascii="Barlow Condensed Medium" w:eastAsia="華康中黑體" w:hAnsi="Barlow Condensed Medium" w:cs="Times New Roman"/>
                 <w:w w:val="80"/>
                 <w:szCs w:val="24"/>
-                <w:highlight w:val="yellow"/>
               </w:rPr>
             </w:pPr>
           </w:p>
@@ -21772,7 +21679,6 @@
                 <w:rFonts w:ascii="Barlow Condensed Medium" w:eastAsia="華康中黑體" w:hAnsi="Barlow Condensed Medium" w:cs="Times New Roman"/>
                 <w:w w:val="80"/>
                 <w:szCs w:val="24"/>
-                <w:highlight w:val="yellow"/>
               </w:rPr>
             </w:pPr>
           </w:p>
@@ -21798,7 +21704,6 @@
                 <w:rFonts w:ascii="Barlow Condensed Medium" w:eastAsia="華康中黑體" w:hAnsi="Barlow Condensed Medium" w:cstheme="minorHAnsi"/>
                 <w:w w:val="80"/>
                 <w:szCs w:val="24"/>
-                <w:highlight w:val="yellow"/>
               </w:rPr>
             </w:pPr>
             <w:r>
@@ -21806,7 +21711,6 @@
                 <w:rFonts w:ascii="Barlow Condensed Medium" w:eastAsia="華康中黑體" w:hAnsi="Barlow Condensed Medium" w:cstheme="minorHAnsi"/>
                 <w:w w:val="80"/>
                 <w:szCs w:val="24"/>
-                <w:highlight w:val="yellow"/>
               </w:rPr>
               <w:sym w:font="Wingdings 2" w:char="F0AE"/>
             </w:r>
@@ -21815,7 +21719,6 @@
                 <w:rFonts w:ascii="Barlow Condensed Medium" w:eastAsia="華康中黑體" w:hAnsi="Barlow Condensed Medium" w:cstheme="minorHAnsi" w:hint="eastAsia"/>
                 <w:w w:val="80"/>
                 <w:szCs w:val="24"/>
-                <w:highlight w:val="yellow"/>
                 <w:lang w:eastAsia="zh-HK"/>
               </w:rPr>
               <w:t>月定</w:t>
@@ -21825,7 +21728,6 @@
                 <w:rFonts w:ascii="Barlow Condensed Medium" w:eastAsia="華康中黑體" w:hAnsi="Barlow Condensed Medium" w:cstheme="minorHAnsi"/>
                 <w:w w:val="80"/>
                 <w:szCs w:val="24"/>
-                <w:highlight w:val="yellow"/>
               </w:rPr>
               <w:t>奉獻</w:t>
             </w:r>
@@ -21834,7 +21736,6 @@
                 <w:rFonts w:ascii="Barlow Condensed Medium" w:eastAsia="華康中黑體" w:hAnsi="Barlow Condensed Medium" w:cstheme="minorHAnsi"/>
                 <w:w w:val="80"/>
                 <w:szCs w:val="24"/>
-                <w:highlight w:val="yellow"/>
               </w:rPr>
               <w:t>:</w:t>
             </w:r>
@@ -21857,7 +21758,6 @@
                 <w:rFonts w:ascii="Barlow Condensed Medium" w:eastAsia="標楷體" w:hAnsi="Barlow Condensed Medium" w:cstheme="minorHAnsi"/>
                 <w:w w:val="80"/>
                 <w:szCs w:val="24"/>
-                <w:highlight w:val="yellow"/>
               </w:rPr>
             </w:pPr>
             <w:r>
@@ -21865,7 +21765,6 @@
                 <w:rFonts w:ascii="Barlow Condensed Medium" w:eastAsia="標楷體" w:hAnsi="Barlow Condensed Medium" w:cstheme="minorHAnsi" w:hint="eastAsia"/>
                 <w:w w:val="80"/>
                 <w:szCs w:val="24"/>
-                <w:highlight w:val="yellow"/>
               </w:rPr>
               <w:t>7</w:t>
             </w:r>
@@ -21874,7 +21773,6 @@
                 <w:rFonts w:ascii="Barlow Condensed Medium" w:eastAsia="標楷體" w:hAnsi="Barlow Condensed Medium" w:cstheme="minorHAnsi" w:hint="eastAsia"/>
                 <w:w w:val="80"/>
                 <w:szCs w:val="24"/>
-                <w:highlight w:val="yellow"/>
                 <w:lang w:eastAsia="zh-HK"/>
               </w:rPr>
               <w:t>號</w:t>
@@ -21898,7 +21796,6 @@
                 <w:rFonts w:ascii="Barlow Condensed Medium" w:eastAsia="標楷體" w:hAnsi="Barlow Condensed Medium" w:cstheme="minorHAnsi"/>
                 <w:w w:val="80"/>
                 <w:szCs w:val="24"/>
-                <w:highlight w:val="yellow"/>
               </w:rPr>
             </w:pPr>
             <w:r>
@@ -21906,7 +21803,6 @@
                 <w:rFonts w:ascii="Barlow Condensed Medium" w:eastAsia="標楷體" w:hAnsi="Barlow Condensed Medium" w:cstheme="minorHAnsi"/>
                 <w:w w:val="80"/>
                 <w:szCs w:val="24"/>
-                <w:highlight w:val="yellow"/>
               </w:rPr>
               <w:t>4,500</w:t>
             </w:r>
@@ -21929,7 +21825,6 @@
                 <w:rFonts w:ascii="Barlow Condensed Medium" w:eastAsia="標楷體" w:hAnsi="Barlow Condensed Medium" w:cstheme="minorHAnsi"/>
                 <w:w w:val="80"/>
                 <w:szCs w:val="24"/>
-                <w:highlight w:val="yellow"/>
               </w:rPr>
             </w:pPr>
             <w:r>
@@ -21937,7 +21832,6 @@
                 <w:rFonts w:ascii="Barlow Condensed Medium" w:eastAsia="標楷體" w:hAnsi="Barlow Condensed Medium" w:cstheme="minorHAnsi"/>
                 <w:w w:val="80"/>
                 <w:szCs w:val="24"/>
-                <w:highlight w:val="yellow"/>
               </w:rPr>
               <w:t>7-1</w:t>
             </w:r>
@@ -21946,7 +21840,6 @@
                 <w:rFonts w:ascii="Barlow Condensed Medium" w:eastAsia="標楷體" w:hAnsi="Barlow Condensed Medium" w:cstheme="minorHAnsi" w:hint="eastAsia"/>
                 <w:w w:val="80"/>
                 <w:szCs w:val="24"/>
-                <w:highlight w:val="yellow"/>
                 <w:lang w:eastAsia="zh-HK"/>
               </w:rPr>
               <w:t>號</w:t>
@@ -21970,7 +21863,6 @@
                 <w:rFonts w:ascii="Barlow Condensed Medium" w:eastAsia="標楷體" w:hAnsi="Barlow Condensed Medium" w:cstheme="minorHAnsi"/>
                 <w:w w:val="80"/>
                 <w:szCs w:val="24"/>
-                <w:highlight w:val="yellow"/>
               </w:rPr>
             </w:pPr>
             <w:r>
@@ -21978,7 +21870,6 @@
                 <w:rFonts w:ascii="Barlow Condensed Medium" w:eastAsia="標楷體" w:hAnsi="Barlow Condensed Medium" w:cstheme="minorHAnsi"/>
                 <w:w w:val="80"/>
                 <w:szCs w:val="24"/>
-                <w:highlight w:val="yellow"/>
               </w:rPr>
               <w:t>2,800</w:t>
             </w:r>
@@ -22002,7 +21893,6 @@
                 <w:rFonts w:ascii="Barlow Condensed Medium" w:eastAsia="標楷體" w:hAnsi="Barlow Condensed Medium" w:cstheme="minorHAnsi"/>
                 <w:w w:val="80"/>
                 <w:szCs w:val="24"/>
-                <w:highlight w:val="yellow"/>
               </w:rPr>
             </w:pPr>
             <w:r>
@@ -22010,7 +21900,6 @@
                 <w:rFonts w:ascii="Barlow Condensed Medium" w:eastAsia="標楷體" w:hAnsi="Barlow Condensed Medium" w:cstheme="minorHAnsi"/>
                 <w:w w:val="80"/>
                 <w:szCs w:val="24"/>
-                <w:highlight w:val="yellow"/>
               </w:rPr>
               <w:t>16</w:t>
             </w:r>
@@ -22019,7 +21908,6 @@
                 <w:rFonts w:ascii="Barlow Condensed Medium" w:eastAsia="標楷體" w:hAnsi="Barlow Condensed Medium" w:cstheme="minorHAnsi" w:hint="eastAsia"/>
                 <w:w w:val="80"/>
                 <w:szCs w:val="24"/>
-                <w:highlight w:val="yellow"/>
                 <w:lang w:eastAsia="zh-HK"/>
               </w:rPr>
               <w:t>號</w:t>
@@ -22042,7 +21930,6 @@
                 <w:rFonts w:ascii="Barlow Condensed Medium" w:eastAsia="標楷體" w:hAnsi="Barlow Condensed Medium" w:cstheme="minorHAnsi"/>
                 <w:w w:val="80"/>
                 <w:szCs w:val="24"/>
-                <w:highlight w:val="yellow"/>
               </w:rPr>
             </w:pPr>
             <w:r>
@@ -22050,7 +21937,6 @@
                 <w:rFonts w:ascii="Barlow Condensed Medium" w:eastAsia="標楷體" w:hAnsi="Barlow Condensed Medium" w:cstheme="minorHAnsi"/>
                 <w:w w:val="80"/>
                 <w:szCs w:val="24"/>
-                <w:highlight w:val="yellow"/>
               </w:rPr>
               <w:t>8,000</w:t>
             </w:r>
@@ -22077,7 +21963,6 @@
                 <w:rFonts w:ascii="Barlow Condensed Medium" w:eastAsia="華康中黑體" w:hAnsi="Barlow Condensed Medium" w:cstheme="minorHAnsi"/>
                 <w:w w:val="80"/>
                 <w:szCs w:val="24"/>
-                <w:highlight w:val="yellow"/>
               </w:rPr>
             </w:pPr>
           </w:p>
@@ -22099,7 +21984,6 @@
                 <w:rFonts w:ascii="Barlow Condensed Medium" w:eastAsia="標楷體" w:hAnsi="Barlow Condensed Medium" w:cstheme="minorHAnsi"/>
                 <w:w w:val="80"/>
                 <w:szCs w:val="24"/>
-                <w:highlight w:val="yellow"/>
               </w:rPr>
             </w:pPr>
             <w:r>
@@ -22107,7 +21991,6 @@
                 <w:rFonts w:ascii="Barlow Condensed Medium" w:eastAsia="標楷體" w:hAnsi="Barlow Condensed Medium" w:cstheme="minorHAnsi"/>
                 <w:w w:val="80"/>
                 <w:szCs w:val="24"/>
-                <w:highlight w:val="yellow"/>
               </w:rPr>
               <w:t>39</w:t>
             </w:r>
@@ -22116,7 +21999,6 @@
                 <w:rFonts w:ascii="Barlow Condensed Medium" w:eastAsia="標楷體" w:hAnsi="Barlow Condensed Medium" w:cstheme="minorHAnsi" w:hint="eastAsia"/>
                 <w:w w:val="80"/>
                 <w:szCs w:val="24"/>
-                <w:highlight w:val="yellow"/>
                 <w:lang w:eastAsia="zh-HK"/>
               </w:rPr>
               <w:t>號</w:t>
@@ -22140,7 +22022,6 @@
                 <w:rFonts w:ascii="Barlow Condensed Medium" w:eastAsia="標楷體" w:hAnsi="Barlow Condensed Medium" w:cstheme="minorHAnsi"/>
                 <w:w w:val="80"/>
                 <w:szCs w:val="24"/>
-                <w:highlight w:val="yellow"/>
               </w:rPr>
             </w:pPr>
             <w:r>
@@ -22148,7 +22029,6 @@
                 <w:rFonts w:ascii="Barlow Condensed Medium" w:eastAsia="標楷體" w:hAnsi="Barlow Condensed Medium" w:cstheme="minorHAnsi"/>
                 <w:w w:val="80"/>
                 <w:szCs w:val="24"/>
-                <w:highlight w:val="yellow"/>
               </w:rPr>
               <w:t>1,000</w:t>
             </w:r>
@@ -22171,7 +22051,6 @@
                 <w:rFonts w:ascii="Barlow Condensed Medium" w:eastAsia="標楷體" w:hAnsi="Barlow Condensed Medium" w:cstheme="minorHAnsi"/>
                 <w:w w:val="80"/>
                 <w:szCs w:val="24"/>
-                <w:highlight w:val="yellow"/>
               </w:rPr>
             </w:pPr>
             <w:r>
@@ -22179,7 +22058,6 @@
                 <w:rFonts w:ascii="Barlow Condensed Medium" w:eastAsia="標楷體" w:hAnsi="Barlow Condensed Medium" w:cstheme="minorHAnsi"/>
                 <w:w w:val="80"/>
                 <w:szCs w:val="24"/>
-                <w:highlight w:val="yellow"/>
               </w:rPr>
               <w:t>46</w:t>
             </w:r>
@@ -22188,7 +22066,6 @@
                 <w:rFonts w:ascii="Barlow Condensed Medium" w:eastAsia="標楷體" w:hAnsi="Barlow Condensed Medium" w:cstheme="minorHAnsi" w:hint="eastAsia"/>
                 <w:w w:val="80"/>
                 <w:szCs w:val="24"/>
-                <w:highlight w:val="yellow"/>
                 <w:lang w:eastAsia="zh-HK"/>
               </w:rPr>
               <w:t>號</w:t>
@@ -22212,7 +22089,6 @@
                 <w:rFonts w:ascii="Barlow Condensed Medium" w:eastAsia="標楷體" w:hAnsi="Barlow Condensed Medium" w:cstheme="minorHAnsi"/>
                 <w:w w:val="80"/>
                 <w:szCs w:val="24"/>
-                <w:highlight w:val="yellow"/>
               </w:rPr>
             </w:pPr>
             <w:r>
@@ -22220,7 +22096,6 @@
                 <w:rFonts w:ascii="Barlow Condensed Medium" w:eastAsia="標楷體" w:hAnsi="Barlow Condensed Medium" w:cstheme="minorHAnsi"/>
                 <w:w w:val="80"/>
                 <w:szCs w:val="24"/>
-                <w:highlight w:val="yellow"/>
               </w:rPr>
               <w:t>1,000</w:t>
             </w:r>
@@ -22244,7 +22119,6 @@
                 <w:rFonts w:ascii="Barlow Condensed Medium" w:eastAsia="標楷體" w:hAnsi="Barlow Condensed Medium" w:cstheme="minorHAnsi"/>
                 <w:w w:val="80"/>
                 <w:szCs w:val="24"/>
-                <w:highlight w:val="yellow"/>
               </w:rPr>
             </w:pPr>
           </w:p>
@@ -22265,7 +22139,6 @@
                 <w:rFonts w:ascii="Barlow Condensed Medium" w:eastAsia="標楷體" w:hAnsi="Barlow Condensed Medium" w:cstheme="minorHAnsi"/>
                 <w:w w:val="80"/>
                 <w:szCs w:val="24"/>
-                <w:highlight w:val="yellow"/>
               </w:rPr>
             </w:pPr>
           </w:p>
@@ -22291,7 +22164,6 @@
                 <w:rFonts w:ascii="Barlow Condensed Medium" w:eastAsia="華康中黑體" w:hAnsi="Barlow Condensed Medium" w:cstheme="minorHAnsi"/>
                 <w:w w:val="80"/>
                 <w:szCs w:val="24"/>
-                <w:highlight w:val="yellow"/>
               </w:rPr>
             </w:pPr>
           </w:p>
@@ -22313,7 +22185,6 @@
                 <w:rFonts w:ascii="Barlow Condensed Medium" w:eastAsia="標楷體" w:hAnsi="Barlow Condensed Medium" w:cstheme="minorHAnsi"/>
                 <w:w w:val="80"/>
                 <w:szCs w:val="24"/>
-                <w:highlight w:val="yellow"/>
               </w:rPr>
             </w:pPr>
           </w:p>
@@ -22335,7 +22206,6 @@
                 <w:rFonts w:ascii="Barlow Condensed Medium" w:eastAsia="標楷體" w:hAnsi="Barlow Condensed Medium" w:cstheme="minorHAnsi"/>
                 <w:w w:val="80"/>
                 <w:szCs w:val="24"/>
-                <w:highlight w:val="yellow"/>
               </w:rPr>
             </w:pPr>
           </w:p>
@@ -22357,7 +22227,6 @@
                 <w:rFonts w:ascii="Barlow Condensed Medium" w:eastAsia="標楷體" w:hAnsi="Barlow Condensed Medium" w:cstheme="minorHAnsi"/>
                 <w:w w:val="80"/>
                 <w:szCs w:val="24"/>
-                <w:highlight w:val="yellow"/>
               </w:rPr>
             </w:pPr>
           </w:p>
@@ -22379,7 +22248,6 @@
                 <w:rFonts w:ascii="Barlow Condensed Medium" w:eastAsia="標楷體" w:hAnsi="Barlow Condensed Medium" w:cstheme="minorHAnsi"/>
                 <w:w w:val="80"/>
                 <w:szCs w:val="24"/>
-                <w:highlight w:val="yellow"/>
               </w:rPr>
             </w:pPr>
           </w:p>
@@ -22402,7 +22270,6 @@
                 <w:rFonts w:ascii="Barlow Condensed Medium" w:eastAsia="標楷體" w:hAnsi="Barlow Condensed Medium" w:cstheme="minorHAnsi"/>
                 <w:w w:val="80"/>
                 <w:szCs w:val="24"/>
-                <w:highlight w:val="yellow"/>
               </w:rPr>
             </w:pPr>
           </w:p>
@@ -22423,7 +22290,6 @@
                 <w:rFonts w:ascii="Barlow Condensed Medium" w:eastAsia="標楷體" w:hAnsi="Barlow Condensed Medium" w:cstheme="minorHAnsi"/>
                 <w:w w:val="80"/>
                 <w:szCs w:val="24"/>
-                <w:highlight w:val="yellow"/>
               </w:rPr>
             </w:pPr>
           </w:p>
@@ -22449,7 +22315,6 @@
                 <w:rFonts w:ascii="Barlow Condensed Medium" w:eastAsia="華康中黑體" w:hAnsi="Barlow Condensed Medium" w:cstheme="minorHAnsi"/>
                 <w:w w:val="80"/>
                 <w:szCs w:val="24"/>
-                <w:highlight w:val="yellow"/>
               </w:rPr>
             </w:pPr>
             <w:r>
@@ -22457,7 +22322,6 @@
                 <w:rFonts w:ascii="Barlow Condensed Medium" w:eastAsia="華康中黑體" w:hAnsi="Barlow Condensed Medium" w:cstheme="minorHAnsi"/>
                 <w:w w:val="80"/>
                 <w:szCs w:val="24"/>
-                <w:highlight w:val="yellow"/>
               </w:rPr>
               <w:sym w:font="Wingdings 2" w:char="F0AE"/>
             </w:r>
@@ -22466,7 +22330,6 @@
                 <w:rFonts w:ascii="Barlow Condensed Medium" w:eastAsia="華康中黑體" w:hAnsi="Barlow Condensed Medium" w:cstheme="minorHAnsi" w:hint="eastAsia"/>
                 <w:w w:val="80"/>
                 <w:szCs w:val="24"/>
-                <w:highlight w:val="yellow"/>
                 <w:lang w:eastAsia="zh-HK"/>
               </w:rPr>
               <w:t>感恩</w:t>
@@ -22476,7 +22339,6 @@
                 <w:rFonts w:ascii="Barlow Condensed Medium" w:eastAsia="華康中黑體" w:hAnsi="Barlow Condensed Medium" w:cstheme="minorHAnsi"/>
                 <w:w w:val="80"/>
                 <w:szCs w:val="24"/>
-                <w:highlight w:val="yellow"/>
               </w:rPr>
               <w:t>奉獻</w:t>
             </w:r>
@@ -22485,7 +22347,6 @@
                 <w:rFonts w:ascii="Barlow Condensed Medium" w:eastAsia="華康中黑體" w:hAnsi="Barlow Condensed Medium" w:cstheme="minorHAnsi"/>
                 <w:w w:val="80"/>
                 <w:szCs w:val="24"/>
-                <w:highlight w:val="yellow"/>
               </w:rPr>
               <w:t>:</w:t>
             </w:r>
@@ -22508,7 +22369,6 @@
                 <w:rFonts w:ascii="Barlow Condensed Medium" w:eastAsia="標楷體" w:hAnsi="Barlow Condensed Medium" w:cstheme="minorHAnsi"/>
                 <w:w w:val="80"/>
                 <w:szCs w:val="24"/>
-                <w:highlight w:val="yellow"/>
               </w:rPr>
             </w:pPr>
             <w:r>
@@ -22516,7 +22376,6 @@
                 <w:rFonts w:ascii="Barlow Condensed Medium" w:eastAsia="標楷體" w:hAnsi="Barlow Condensed Medium" w:cstheme="minorHAnsi" w:hint="eastAsia"/>
                 <w:w w:val="80"/>
                 <w:szCs w:val="24"/>
-                <w:highlight w:val="yellow"/>
                 <w:lang w:eastAsia="zh-HK"/>
               </w:rPr>
               <w:t>7</w:t>
@@ -22526,7 +22385,6 @@
                 <w:rFonts w:ascii="Barlow Condensed Medium" w:eastAsia="標楷體" w:hAnsi="Barlow Condensed Medium" w:cstheme="minorHAnsi" w:hint="eastAsia"/>
                 <w:w w:val="80"/>
                 <w:szCs w:val="24"/>
-                <w:highlight w:val="yellow"/>
                 <w:lang w:eastAsia="zh-HK"/>
               </w:rPr>
               <w:t>號</w:t>
@@ -22550,7 +22408,6 @@
                 <w:rFonts w:ascii="Barlow Condensed Medium" w:eastAsia="標楷體" w:hAnsi="Barlow Condensed Medium" w:cstheme="minorHAnsi"/>
                 <w:w w:val="80"/>
                 <w:szCs w:val="24"/>
-                <w:highlight w:val="yellow"/>
               </w:rPr>
             </w:pPr>
             <w:r>
@@ -22558,7 +22415,6 @@
                 <w:rFonts w:ascii="Barlow Condensed Medium" w:eastAsia="標楷體" w:hAnsi="Barlow Condensed Medium" w:cstheme="minorHAnsi" w:hint="eastAsia"/>
                 <w:w w:val="80"/>
                 <w:szCs w:val="24"/>
-                <w:highlight w:val="yellow"/>
               </w:rPr>
               <w:t>2</w:t>
             </w:r>
@@ -22567,7 +22423,6 @@
                 <w:rFonts w:ascii="Barlow Condensed Medium" w:eastAsia="標楷體" w:hAnsi="Barlow Condensed Medium" w:cstheme="minorHAnsi" w:hint="eastAsia"/>
                 <w:w w:val="80"/>
                 <w:szCs w:val="24"/>
-                <w:highlight w:val="yellow"/>
               </w:rPr>
               <w:t>,000</w:t>
             </w:r>
@@ -22590,7 +22445,6 @@
                 <w:rFonts w:ascii="Barlow Condensed Medium" w:eastAsia="標楷體" w:hAnsi="Barlow Condensed Medium" w:cstheme="minorHAnsi"/>
                 <w:w w:val="80"/>
                 <w:szCs w:val="24"/>
-                <w:highlight w:val="yellow"/>
               </w:rPr>
             </w:pPr>
             <w:r>
@@ -22598,7 +22452,6 @@
                 <w:rFonts w:ascii="Barlow Condensed Medium" w:eastAsia="標楷體" w:hAnsi="Barlow Condensed Medium" w:cstheme="minorHAnsi" w:hint="eastAsia"/>
                 <w:w w:val="80"/>
                 <w:szCs w:val="24"/>
-                <w:highlight w:val="yellow"/>
                 <w:lang w:eastAsia="zh-HK"/>
               </w:rPr>
               <w:t>7-1</w:t>
@@ -22608,7 +22461,6 @@
                 <w:rFonts w:ascii="Barlow Condensed Medium" w:eastAsia="標楷體" w:hAnsi="Barlow Condensed Medium" w:cstheme="minorHAnsi" w:hint="eastAsia"/>
                 <w:w w:val="80"/>
                 <w:szCs w:val="24"/>
-                <w:highlight w:val="yellow"/>
                 <w:lang w:eastAsia="zh-HK"/>
               </w:rPr>
               <w:t>號</w:t>
@@ -22632,7 +22484,6 @@
                 <w:rFonts w:ascii="Barlow Condensed Medium" w:eastAsia="標楷體" w:hAnsi="Barlow Condensed Medium" w:cstheme="minorHAnsi"/>
                 <w:w w:val="80"/>
                 <w:szCs w:val="24"/>
-                <w:highlight w:val="yellow"/>
               </w:rPr>
             </w:pPr>
             <w:r>
@@ -22640,7 +22491,6 @@
                 <w:rFonts w:ascii="Barlow Condensed Medium" w:eastAsia="標楷體" w:hAnsi="Barlow Condensed Medium" w:cstheme="minorHAnsi"/>
                 <w:w w:val="80"/>
                 <w:szCs w:val="24"/>
-                <w:highlight w:val="yellow"/>
               </w:rPr>
               <w:t>2</w:t>
             </w:r>
@@ -22649,7 +22499,6 @@
                 <w:rFonts w:ascii="Barlow Condensed Medium" w:eastAsia="標楷體" w:hAnsi="Barlow Condensed Medium" w:cstheme="minorHAnsi"/>
                 <w:w w:val="80"/>
                 <w:szCs w:val="24"/>
-                <w:highlight w:val="yellow"/>
               </w:rPr>
               <w:t>,000</w:t>
             </w:r>
@@ -22673,7 +22522,6 @@
                 <w:rFonts w:ascii="Barlow Condensed Medium" w:eastAsia="標楷體" w:hAnsi="Barlow Condensed Medium" w:cstheme="minorHAnsi"/>
                 <w:w w:val="80"/>
                 <w:szCs w:val="24"/>
-                <w:highlight w:val="yellow"/>
               </w:rPr>
             </w:pPr>
             <w:r>
@@ -22681,7 +22529,6 @@
                 <w:rFonts w:ascii="Barlow Condensed Medium" w:eastAsia="標楷體" w:hAnsi="Barlow Condensed Medium" w:cstheme="minorHAnsi" w:hint="eastAsia"/>
                 <w:w w:val="80"/>
                 <w:szCs w:val="24"/>
-                <w:highlight w:val="yellow"/>
                 <w:lang w:eastAsia="zh-HK"/>
               </w:rPr>
               <w:t>10</w:t>
@@ -22691,7 +22538,6 @@
                 <w:rFonts w:ascii="Barlow Condensed Medium" w:eastAsia="標楷體" w:hAnsi="Barlow Condensed Medium" w:cstheme="minorHAnsi" w:hint="eastAsia"/>
                 <w:w w:val="80"/>
                 <w:szCs w:val="24"/>
-                <w:highlight w:val="yellow"/>
                 <w:lang w:eastAsia="zh-HK"/>
               </w:rPr>
               <w:t>號</w:t>
@@ -22714,7 +22560,6 @@
                 <w:rFonts w:ascii="Barlow Condensed Medium" w:eastAsia="標楷體" w:hAnsi="Barlow Condensed Medium" w:cstheme="minorHAnsi"/>
                 <w:w w:val="80"/>
                 <w:szCs w:val="24"/>
-                <w:highlight w:val="yellow"/>
               </w:rPr>
             </w:pPr>
             <w:r>
@@ -22722,7 +22567,6 @@
                 <w:rFonts w:ascii="Barlow Condensed Medium" w:eastAsia="標楷體" w:hAnsi="Barlow Condensed Medium" w:cstheme="minorHAnsi"/>
                 <w:w w:val="80"/>
                 <w:szCs w:val="24"/>
-                <w:highlight w:val="yellow"/>
               </w:rPr>
               <w:t>5</w:t>
             </w:r>
@@ -22731,7 +22575,6 @@
                 <w:rFonts w:ascii="Barlow Condensed Medium" w:eastAsia="標楷體" w:hAnsi="Barlow Condensed Medium" w:cstheme="minorHAnsi"/>
                 <w:w w:val="80"/>
                 <w:szCs w:val="24"/>
-                <w:highlight w:val="yellow"/>
               </w:rPr>
               <w:t>,</w:t>
             </w:r>
@@ -22740,7 +22583,6 @@
                 <w:rFonts w:ascii="Barlow Condensed Medium" w:eastAsia="標楷體" w:hAnsi="Barlow Condensed Medium" w:cstheme="minorHAnsi" w:hint="eastAsia"/>
                 <w:w w:val="80"/>
                 <w:szCs w:val="24"/>
-                <w:highlight w:val="yellow"/>
               </w:rPr>
               <w:t>0</w:t>
             </w:r>
@@ -22749,7 +22591,6 @@
                 <w:rFonts w:ascii="Barlow Condensed Medium" w:eastAsia="標楷體" w:hAnsi="Barlow Condensed Medium" w:cstheme="minorHAnsi"/>
                 <w:w w:val="80"/>
                 <w:szCs w:val="24"/>
-                <w:highlight w:val="yellow"/>
               </w:rPr>
               <w:t>00</w:t>
             </w:r>
@@ -22776,7 +22617,6 @@
                 <w:rFonts w:ascii="Barlow Condensed Medium" w:eastAsia="華康中黑體" w:hAnsi="Barlow Condensed Medium" w:cstheme="minorHAnsi"/>
                 <w:w w:val="80"/>
                 <w:szCs w:val="24"/>
-                <w:highlight w:val="yellow"/>
               </w:rPr>
             </w:pPr>
           </w:p>
@@ -22798,7 +22638,6 @@
                 <w:rFonts w:ascii="Barlow Condensed Medium" w:eastAsia="標楷體" w:hAnsi="Barlow Condensed Medium" w:cstheme="minorHAnsi"/>
                 <w:w w:val="80"/>
                 <w:szCs w:val="24"/>
-                <w:highlight w:val="yellow"/>
               </w:rPr>
             </w:pPr>
             <w:r>
@@ -22806,7 +22645,6 @@
                 <w:rFonts w:ascii="Barlow Condensed Medium" w:eastAsia="標楷體" w:hAnsi="Barlow Condensed Medium" w:cstheme="minorHAnsi" w:hint="eastAsia"/>
                 <w:w w:val="80"/>
                 <w:szCs w:val="24"/>
-                <w:highlight w:val="yellow"/>
                 <w:lang w:eastAsia="zh-HK"/>
               </w:rPr>
               <w:t>16-1</w:t>
@@ -22816,7 +22654,6 @@
                 <w:rFonts w:ascii="Barlow Condensed Medium" w:eastAsia="標楷體" w:hAnsi="Barlow Condensed Medium" w:cstheme="minorHAnsi" w:hint="eastAsia"/>
                 <w:w w:val="80"/>
                 <w:szCs w:val="24"/>
-                <w:highlight w:val="yellow"/>
                 <w:lang w:eastAsia="zh-HK"/>
               </w:rPr>
               <w:t>號</w:t>
@@ -22840,7 +22677,6 @@
                 <w:rFonts w:ascii="Barlow Condensed Medium" w:eastAsia="標楷體" w:hAnsi="Barlow Condensed Medium" w:cstheme="minorHAnsi"/>
                 <w:w w:val="80"/>
                 <w:szCs w:val="24"/>
-                <w:highlight w:val="yellow"/>
               </w:rPr>
             </w:pPr>
             <w:r>
@@ -22848,7 +22684,6 @@
                 <w:rFonts w:ascii="Barlow Condensed Medium" w:eastAsia="標楷體" w:hAnsi="Barlow Condensed Medium" w:cstheme="minorHAnsi" w:hint="eastAsia"/>
                 <w:w w:val="80"/>
                 <w:szCs w:val="24"/>
-                <w:highlight w:val="yellow"/>
               </w:rPr>
               <w:t>3</w:t>
             </w:r>
@@ -22857,7 +22692,6 @@
                 <w:rFonts w:ascii="Barlow Condensed Medium" w:eastAsia="標楷體" w:hAnsi="Barlow Condensed Medium" w:cstheme="minorHAnsi" w:hint="eastAsia"/>
                 <w:w w:val="80"/>
                 <w:szCs w:val="24"/>
-                <w:highlight w:val="yellow"/>
               </w:rPr>
               <w:t>,000</w:t>
             </w:r>
@@ -22880,7 +22714,6 @@
                 <w:rFonts w:ascii="Barlow Condensed Medium" w:eastAsia="標楷體" w:hAnsi="Barlow Condensed Medium" w:cstheme="minorHAnsi"/>
                 <w:w w:val="80"/>
                 <w:szCs w:val="24"/>
-                <w:highlight w:val="yellow"/>
                 <w:lang w:eastAsia="zh-HK"/>
               </w:rPr>
             </w:pPr>
@@ -22889,7 +22722,6 @@
                 <w:rFonts w:ascii="Barlow Condensed Medium" w:eastAsia="標楷體" w:hAnsi="Barlow Condensed Medium" w:cstheme="minorHAnsi" w:hint="eastAsia"/>
                 <w:w w:val="80"/>
                 <w:szCs w:val="24"/>
-                <w:highlight w:val="yellow"/>
                 <w:lang w:eastAsia="zh-HK"/>
               </w:rPr>
               <w:t>16-2</w:t>
@@ -22899,7 +22731,6 @@
                 <w:rFonts w:ascii="Barlow Condensed Medium" w:eastAsia="標楷體" w:hAnsi="Barlow Condensed Medium" w:cstheme="minorHAnsi" w:hint="eastAsia"/>
                 <w:w w:val="80"/>
                 <w:szCs w:val="24"/>
-                <w:highlight w:val="yellow"/>
                 <w:lang w:eastAsia="zh-HK"/>
               </w:rPr>
               <w:t>號</w:t>
@@ -22923,7 +22754,6 @@
                 <w:rFonts w:ascii="Barlow Condensed Medium" w:eastAsia="標楷體" w:hAnsi="Barlow Condensed Medium" w:cstheme="minorHAnsi"/>
                 <w:w w:val="80"/>
                 <w:szCs w:val="24"/>
-                <w:highlight w:val="yellow"/>
               </w:rPr>
             </w:pPr>
             <w:r>
@@ -22931,7 +22761,6 @@
                 <w:rFonts w:ascii="Barlow Condensed Medium" w:eastAsia="標楷體" w:hAnsi="Barlow Condensed Medium" w:cstheme="minorHAnsi"/>
                 <w:w w:val="80"/>
                 <w:szCs w:val="24"/>
-                <w:highlight w:val="yellow"/>
               </w:rPr>
               <w:t>150</w:t>
             </w:r>
@@ -22955,7 +22784,6 @@
                 <w:rFonts w:ascii="Barlow Condensed Medium" w:eastAsia="標楷體" w:hAnsi="Barlow Condensed Medium" w:cstheme="minorHAnsi"/>
                 <w:w w:val="80"/>
                 <w:szCs w:val="24"/>
-                <w:highlight w:val="yellow"/>
               </w:rPr>
             </w:pPr>
             <w:r>
@@ -22963,7 +22791,6 @@
                 <w:rFonts w:ascii="Barlow Condensed Medium" w:eastAsia="標楷體" w:hAnsi="Barlow Condensed Medium" w:cstheme="minorHAnsi" w:hint="eastAsia"/>
                 <w:w w:val="80"/>
                 <w:szCs w:val="24"/>
-                <w:highlight w:val="yellow"/>
                 <w:lang w:eastAsia="zh-HK"/>
               </w:rPr>
               <w:t>17-3</w:t>
@@ -22973,7 +22800,6 @@
                 <w:rFonts w:ascii="Barlow Condensed Medium" w:eastAsia="標楷體" w:hAnsi="Barlow Condensed Medium" w:cstheme="minorHAnsi" w:hint="eastAsia"/>
                 <w:w w:val="80"/>
                 <w:szCs w:val="24"/>
-                <w:highlight w:val="yellow"/>
                 <w:lang w:eastAsia="zh-HK"/>
               </w:rPr>
               <w:t>號</w:t>
@@ -22996,7 +22822,6 @@
                 <w:rFonts w:ascii="Barlow Condensed Medium" w:eastAsia="標楷體" w:hAnsi="Barlow Condensed Medium" w:cstheme="minorHAnsi"/>
                 <w:w w:val="80"/>
                 <w:szCs w:val="24"/>
-                <w:highlight w:val="yellow"/>
               </w:rPr>
             </w:pPr>
             <w:r>
@@ -23004,7 +22829,6 @@
                 <w:rFonts w:ascii="Barlow Condensed Medium" w:eastAsia="標楷體" w:hAnsi="Barlow Condensed Medium" w:cstheme="minorHAnsi"/>
                 <w:w w:val="80"/>
                 <w:szCs w:val="24"/>
-                <w:highlight w:val="yellow"/>
               </w:rPr>
               <w:t>20</w:t>
             </w:r>
@@ -23013,7 +22837,6 @@
                 <w:rFonts w:ascii="Barlow Condensed Medium" w:eastAsia="標楷體" w:hAnsi="Barlow Condensed Medium" w:cstheme="minorHAnsi"/>
                 <w:w w:val="80"/>
                 <w:szCs w:val="24"/>
-                <w:highlight w:val="yellow"/>
               </w:rPr>
               <w:t>0</w:t>
             </w:r>
@@ -23040,7 +22863,6 @@
                 <w:rFonts w:ascii="Barlow Condensed Medium" w:eastAsia="華康中黑體" w:hAnsi="Barlow Condensed Medium" w:cstheme="minorHAnsi"/>
                 <w:w w:val="80"/>
                 <w:szCs w:val="24"/>
-                <w:highlight w:val="yellow"/>
               </w:rPr>
             </w:pPr>
           </w:p>
@@ -23062,7 +22884,6 @@
                 <w:rFonts w:ascii="Barlow Condensed Medium" w:eastAsia="標楷體" w:hAnsi="Barlow Condensed Medium" w:cstheme="minorHAnsi"/>
                 <w:w w:val="80"/>
                 <w:szCs w:val="24"/>
-                <w:highlight w:val="yellow"/>
                 <w:lang w:eastAsia="zh-HK"/>
               </w:rPr>
             </w:pPr>
@@ -23071,7 +22892,6 @@
                 <w:rFonts w:ascii="Barlow Condensed Medium" w:eastAsia="標楷體" w:hAnsi="Barlow Condensed Medium" w:cstheme="minorHAnsi" w:hint="eastAsia"/>
                 <w:w w:val="80"/>
                 <w:szCs w:val="24"/>
-                <w:highlight w:val="yellow"/>
                 <w:lang w:eastAsia="zh-HK"/>
               </w:rPr>
               <w:t>31-2</w:t>
@@ -23081,7 +22901,6 @@
                 <w:rFonts w:ascii="Barlow Condensed Medium" w:eastAsia="標楷體" w:hAnsi="Barlow Condensed Medium" w:cstheme="minorHAnsi" w:hint="eastAsia"/>
                 <w:w w:val="80"/>
                 <w:szCs w:val="24"/>
-                <w:highlight w:val="yellow"/>
                 <w:lang w:eastAsia="zh-HK"/>
               </w:rPr>
               <w:t>號</w:t>
@@ -23105,7 +22924,6 @@
                 <w:rFonts w:ascii="Barlow Condensed Medium" w:eastAsia="標楷體" w:hAnsi="Barlow Condensed Medium" w:cstheme="minorHAnsi"/>
                 <w:w w:val="80"/>
                 <w:szCs w:val="24"/>
-                <w:highlight w:val="yellow"/>
               </w:rPr>
             </w:pPr>
             <w:r>
@@ -23113,7 +22931,6 @@
                 <w:rFonts w:ascii="Barlow Condensed Medium" w:eastAsia="標楷體" w:hAnsi="Barlow Condensed Medium" w:cstheme="minorHAnsi" w:hint="eastAsia"/>
                 <w:w w:val="80"/>
                 <w:szCs w:val="24"/>
-                <w:highlight w:val="yellow"/>
               </w:rPr>
               <w:t>200</w:t>
             </w:r>
@@ -23136,7 +22953,6 @@
                 <w:rFonts w:ascii="Barlow Condensed Medium" w:eastAsia="標楷體" w:hAnsi="Barlow Condensed Medium" w:cstheme="minorHAnsi"/>
                 <w:w w:val="80"/>
                 <w:szCs w:val="24"/>
-                <w:highlight w:val="yellow"/>
                 <w:lang w:eastAsia="zh-HK"/>
               </w:rPr>
             </w:pPr>
@@ -23145,7 +22961,6 @@
                 <w:rFonts w:ascii="Barlow Condensed Medium" w:eastAsia="標楷體" w:hAnsi="Barlow Condensed Medium" w:cstheme="minorHAnsi" w:hint="eastAsia"/>
                 <w:w w:val="80"/>
                 <w:szCs w:val="24"/>
-                <w:highlight w:val="yellow"/>
                 <w:lang w:eastAsia="zh-HK"/>
               </w:rPr>
               <w:t>黎建全</w:t>
@@ -23169,7 +22984,6 @@
                 <w:rFonts w:ascii="Barlow Condensed Medium" w:eastAsia="標楷體" w:hAnsi="Barlow Condensed Medium" w:cstheme="minorHAnsi"/>
                 <w:w w:val="80"/>
                 <w:szCs w:val="24"/>
-                <w:highlight w:val="yellow"/>
               </w:rPr>
             </w:pPr>
             <w:r>
@@ -23177,7 +22991,6 @@
                 <w:rFonts w:ascii="Barlow Condensed Medium" w:eastAsia="標楷體" w:hAnsi="Barlow Condensed Medium" w:cstheme="minorHAnsi"/>
                 <w:w w:val="80"/>
                 <w:szCs w:val="24"/>
-                <w:highlight w:val="yellow"/>
               </w:rPr>
               <w:t>100</w:t>
             </w:r>
@@ -23201,7 +23014,6 @@
                 <w:rFonts w:ascii="Barlow Condensed Medium" w:eastAsia="標楷體" w:hAnsi="Barlow Condensed Medium" w:cstheme="minorHAnsi"/>
                 <w:w w:val="80"/>
                 <w:szCs w:val="24"/>
-                <w:highlight w:val="yellow"/>
                 <w:lang w:eastAsia="zh-HK"/>
               </w:rPr>
             </w:pPr>
@@ -23223,7 +23035,6 @@
                 <w:rFonts w:ascii="Barlow Condensed Medium" w:eastAsia="標楷體" w:hAnsi="Barlow Condensed Medium" w:cstheme="minorHAnsi"/>
                 <w:w w:val="80"/>
                 <w:szCs w:val="24"/>
-                <w:highlight w:val="yellow"/>
               </w:rPr>
             </w:pPr>
           </w:p>
@@ -23249,7 +23060,6 @@
                 <w:rFonts w:ascii="Barlow Condensed Medium" w:eastAsia="華康中黑體" w:hAnsi="Barlow Condensed Medium" w:cstheme="minorHAnsi"/>
                 <w:w w:val="80"/>
                 <w:szCs w:val="24"/>
-                <w:highlight w:val="yellow"/>
               </w:rPr>
             </w:pPr>
           </w:p>
@@ -23271,7 +23081,6 @@
                 <w:rFonts w:ascii="Barlow Condensed Medium" w:eastAsia="標楷體" w:hAnsi="Barlow Condensed Medium" w:cstheme="minorHAnsi"/>
                 <w:w w:val="80"/>
                 <w:szCs w:val="24"/>
-                <w:highlight w:val="yellow"/>
               </w:rPr>
             </w:pPr>
           </w:p>
@@ -23293,7 +23102,6 @@
                 <w:rFonts w:ascii="Barlow Condensed Medium" w:eastAsia="標楷體" w:hAnsi="Barlow Condensed Medium" w:cstheme="minorHAnsi"/>
                 <w:w w:val="80"/>
                 <w:szCs w:val="24"/>
-                <w:highlight w:val="yellow"/>
               </w:rPr>
             </w:pPr>
           </w:p>
@@ -23315,7 +23123,6 @@
                 <w:rFonts w:ascii="Barlow Condensed Medium" w:eastAsia="標楷體" w:hAnsi="Barlow Condensed Medium" w:cstheme="minorHAnsi"/>
                 <w:w w:val="80"/>
                 <w:szCs w:val="24"/>
-                <w:highlight w:val="yellow"/>
               </w:rPr>
             </w:pPr>
           </w:p>
@@ -23333,7 +23140,6 @@
                 <w:rFonts w:ascii="Barlow Condensed Medium" w:eastAsia="標楷體" w:hAnsi="Barlow Condensed Medium" w:cstheme="minorHAnsi"/>
                 <w:w w:val="80"/>
                 <w:szCs w:val="24"/>
-                <w:highlight w:val="yellow"/>
               </w:rPr>
             </w:pPr>
           </w:p>
@@ -23354,7 +23160,6 @@
                 <w:rFonts w:ascii="Barlow Condensed Medium" w:eastAsia="標楷體" w:hAnsi="Barlow Condensed Medium" w:cstheme="minorHAnsi"/>
                 <w:w w:val="80"/>
                 <w:szCs w:val="24"/>
-                <w:highlight w:val="yellow"/>
               </w:rPr>
             </w:pPr>
           </w:p>
@@ -23380,7 +23185,6 @@
                 <w:rFonts w:ascii="Barlow Condensed Medium" w:eastAsia="華康中黑體" w:hAnsi="Barlow Condensed Medium" w:cstheme="minorHAnsi"/>
                 <w:w w:val="80"/>
                 <w:szCs w:val="24"/>
-                <w:highlight w:val="yellow"/>
               </w:rPr>
             </w:pPr>
             <w:r>
@@ -23388,7 +23192,6 @@
                 <w:rFonts w:ascii="Barlow Condensed Medium" w:eastAsia="華康中黑體" w:hAnsi="Barlow Condensed Medium" w:cstheme="minorHAnsi"/>
                 <w:w w:val="80"/>
                 <w:szCs w:val="24"/>
-                <w:highlight w:val="yellow"/>
               </w:rPr>
               <w:sym w:font="Wingdings 2" w:char="F0AE"/>
             </w:r>
@@ -23397,7 +23200,6 @@
                 <w:rFonts w:ascii="Barlow Condensed Medium" w:eastAsia="華康中黑體" w:hAnsi="Barlow Condensed Medium" w:cstheme="minorHAnsi" w:hint="eastAsia"/>
                 <w:w w:val="80"/>
                 <w:szCs w:val="24"/>
-                <w:highlight w:val="yellow"/>
                 <w:lang w:eastAsia="zh-HK"/>
               </w:rPr>
               <w:t>為</w:t>
@@ -23407,7 +23209,6 @@
                 <w:rFonts w:ascii="Barlow Condensed Medium" w:eastAsia="華康中黑體" w:hAnsi="Barlow Condensed Medium" w:cstheme="minorHAnsi" w:hint="eastAsia"/>
                 <w:w w:val="80"/>
                 <w:szCs w:val="24"/>
-                <w:highlight w:val="yellow"/>
                 <w:lang w:eastAsia="zh-HK"/>
               </w:rPr>
               <w:t>聖歌隊</w:t>
@@ -23417,7 +23218,6 @@
                 <w:rFonts w:ascii="Barlow Condensed Medium" w:eastAsia="華康中黑體" w:hAnsi="Barlow Condensed Medium" w:cstheme="minorHAnsi" w:hint="eastAsia"/>
                 <w:w w:val="80"/>
                 <w:szCs w:val="24"/>
-                <w:highlight w:val="yellow"/>
                 <w:lang w:eastAsia="zh-HK"/>
               </w:rPr>
               <w:t>奉</w:t>
@@ -23427,7 +23227,6 @@
                 <w:rFonts w:ascii="Barlow Condensed Medium" w:eastAsia="華康中黑體" w:hAnsi="Barlow Condensed Medium" w:cstheme="minorHAnsi"/>
                 <w:w w:val="80"/>
                 <w:szCs w:val="24"/>
-                <w:highlight w:val="yellow"/>
               </w:rPr>
               <w:t>獻</w:t>
             </w:r>
@@ -23436,7 +23235,6 @@
                 <w:rFonts w:ascii="Barlow Condensed Medium" w:eastAsia="華康中黑體" w:hAnsi="Barlow Condensed Medium" w:cstheme="minorHAnsi" w:hint="eastAsia"/>
                 <w:w w:val="80"/>
                 <w:szCs w:val="24"/>
-                <w:highlight w:val="yellow"/>
               </w:rPr>
               <w:t>:</w:t>
             </w:r>
@@ -23459,7 +23257,6 @@
                 <w:rFonts w:ascii="Barlow Condensed Medium" w:eastAsia="標楷體" w:hAnsi="Barlow Condensed Medium" w:cstheme="minorHAnsi"/>
                 <w:w w:val="80"/>
                 <w:szCs w:val="24"/>
-                <w:highlight w:val="yellow"/>
               </w:rPr>
             </w:pPr>
             <w:r>
@@ -23467,7 +23264,6 @@
                 <w:rFonts w:ascii="Barlow Condensed Medium" w:eastAsia="標楷體" w:hAnsi="Barlow Condensed Medium" w:cstheme="minorHAnsi" w:hint="eastAsia"/>
                 <w:w w:val="80"/>
                 <w:szCs w:val="24"/>
-                <w:highlight w:val="yellow"/>
                 <w:lang w:eastAsia="zh-HK"/>
               </w:rPr>
               <w:t>7</w:t>
@@ -23477,7 +23273,6 @@
                 <w:rFonts w:ascii="Barlow Condensed Medium" w:eastAsia="標楷體" w:hAnsi="Barlow Condensed Medium" w:cstheme="minorHAnsi" w:hint="eastAsia"/>
                 <w:w w:val="80"/>
                 <w:szCs w:val="24"/>
-                <w:highlight w:val="yellow"/>
                 <w:lang w:eastAsia="zh-HK"/>
               </w:rPr>
               <w:t>號</w:t>
@@ -23501,7 +23296,6 @@
                 <w:rFonts w:ascii="Barlow Condensed Medium" w:eastAsia="標楷體" w:hAnsi="Barlow Condensed Medium" w:cstheme="minorHAnsi"/>
                 <w:w w:val="80"/>
                 <w:szCs w:val="24"/>
-                <w:highlight w:val="yellow"/>
               </w:rPr>
             </w:pPr>
             <w:r>
@@ -23509,7 +23303,6 @@
                 <w:rFonts w:ascii="Barlow Condensed Medium" w:eastAsia="標楷體" w:hAnsi="Barlow Condensed Medium" w:cstheme="minorHAnsi"/>
                 <w:w w:val="80"/>
                 <w:szCs w:val="24"/>
-                <w:highlight w:val="yellow"/>
               </w:rPr>
               <w:t>2,0</w:t>
             </w:r>
@@ -23518,7 +23311,6 @@
                 <w:rFonts w:ascii="Barlow Condensed Medium" w:eastAsia="標楷體" w:hAnsi="Barlow Condensed Medium" w:cstheme="minorHAnsi"/>
                 <w:w w:val="80"/>
                 <w:szCs w:val="24"/>
-                <w:highlight w:val="yellow"/>
               </w:rPr>
               <w:t>00</w:t>
             </w:r>
@@ -23541,7 +23333,6 @@
                 <w:rFonts w:ascii="Barlow Condensed Medium" w:eastAsia="標楷體" w:hAnsi="Barlow Condensed Medium" w:cstheme="minorHAnsi"/>
                 <w:w w:val="80"/>
                 <w:szCs w:val="24"/>
-                <w:highlight w:val="yellow"/>
               </w:rPr>
             </w:pPr>
             <w:r>
@@ -23549,7 +23340,6 @@
                 <w:rFonts w:ascii="Barlow Condensed Medium" w:eastAsia="標楷體" w:hAnsi="Barlow Condensed Medium" w:cstheme="minorHAnsi"/>
                 <w:w w:val="80"/>
                 <w:szCs w:val="24"/>
-                <w:highlight w:val="yellow"/>
               </w:rPr>
               <w:t>65</w:t>
             </w:r>
@@ -23558,7 +23348,6 @@
                 <w:rFonts w:ascii="Barlow Condensed Medium" w:eastAsia="標楷體" w:hAnsi="Barlow Condensed Medium" w:cstheme="minorHAnsi"/>
                 <w:w w:val="80"/>
                 <w:szCs w:val="24"/>
-                <w:highlight w:val="yellow"/>
               </w:rPr>
               <w:t>-1</w:t>
             </w:r>
@@ -23567,7 +23356,6 @@
                 <w:rFonts w:ascii="Barlow Condensed Medium" w:eastAsia="標楷體" w:hAnsi="Barlow Condensed Medium" w:cstheme="minorHAnsi" w:hint="eastAsia"/>
                 <w:w w:val="80"/>
                 <w:szCs w:val="24"/>
-                <w:highlight w:val="yellow"/>
                 <w:lang w:eastAsia="zh-HK"/>
               </w:rPr>
               <w:t>號</w:t>
@@ -23598,7 +23386,6 @@
                 <w:rFonts w:ascii="Barlow Condensed Medium" w:eastAsia="標楷體" w:hAnsi="Barlow Condensed Medium" w:cstheme="minorHAnsi"/>
                 <w:w w:val="80"/>
                 <w:szCs w:val="24"/>
-                <w:highlight w:val="yellow"/>
               </w:rPr>
               <w:t>1,000</w:t>
             </w:r>
@@ -24855,7 +24642,7 @@
                 <w:sz w:val="20"/>
                 <w:szCs w:val="20"/>
               </w:rPr>
-              <w:t>9:36-10:33(10:15)</w:t>
+              <w:t>16:16-17:9(16:31)</w:t>
             </w:r>
           </w:p>
         </w:tc>
@@ -25040,7 +24827,7 @@
                 <w:sz w:val="20"/>
                 <w:szCs w:val="20"/>
               </w:rPr>
-              <w:t>10:34-11:18(11:29)</w:t>
+              <w:t>17:10-18:11(17:27)</w:t>
             </w:r>
           </w:p>
         </w:tc>
@@ -25216,7 +25003,7 @@
                 <w:sz w:val="20"/>
                 <w:szCs w:val="20"/>
               </w:rPr>
-              <w:t>11:19-12:19(12:11)</w:t>
+              <w:t>18:12-19:20(19:5)</w:t>
             </w:r>
           </w:p>
         </w:tc>
@@ -25392,7 +25179,7 @@
                 <w:sz w:val="20"/>
                 <w:szCs w:val="20"/>
               </w:rPr>
-              <w:t>12:20-13:25(13:2-3)</w:t>
+              <w:t>19:21-20:12(19:26)</w:t>
             </w:r>
           </w:p>
         </w:tc>
@@ -25568,7 +25355,7 @@
                 <w:sz w:val="20"/>
                 <w:szCs w:val="20"/>
               </w:rPr>
-              <w:t>13:26-14:7(13:36-7)</w:t>
+              <w:t>20:13-21:16(20:24)</w:t>
             </w:r>
           </w:p>
         </w:tc>
@@ -25744,7 +25531,7 @@
                 <w:sz w:val="20"/>
                 <w:szCs w:val="20"/>
               </w:rPr>
-              <w:t>14:8-15:21(14:15)</w:t>
+              <w:t>21:17-22:5(21:34)</w:t>
             </w:r>
           </w:p>
         </w:tc>
@@ -25920,7 +25707,7 @@
                 <w:sz w:val="20"/>
                 <w:szCs w:val="20"/>
               </w:rPr>
-              <w:t>15:22-16:15(15:10)</w:t>
+              <w:t>22:6-23:11(23:3)</w:t>
             </w:r>
           </w:p>
         </w:tc>
@@ -25945,6 +25732,7 @@
           <w:w w:val="80"/>
           <w:sz w:val="26"/>
           <w:szCs w:val="26"/>
+          <w:lang w:bidi="he-IL"/>
         </w:rPr>
         <w:drawing>
           <wp:anchor distT="0" distB="0" distL="114300" distR="114300" simplePos="0" relativeHeight="251660288" behindDoc="1" locked="0" layoutInCell="1" allowOverlap="1" wp14:anchorId="28281D97" wp14:editId="25956A11">
@@ -26328,7 +26116,7 @@
           <w:sz w:val="26"/>
           <w:szCs w:val="26"/>
         </w:rPr>
-        <w:t>尋找敬畏神的外邦人</w:t>
+        <w:t>成為得救的家人</w:t>
       </w:r>
       <w:r>
         <w:rPr>
@@ -26381,7 +26169,40 @@
           <w:sz w:val="26"/>
           <w:szCs w:val="26"/>
         </w:rPr>
-        <w:t>原來在各民族中，凡敬畏他而行義的，都蒙他悅納。</w:t>
+        <w:t>他們說：</w:t>
+      </w:r>
+      <w:r>
+        <w:rPr>
+          <w:rFonts w:ascii="華康古印體" w:eastAsia="華康古印體" w:hAnsi="Barlow Condensed Medium" w:cs="Arial" w:hint="eastAsia"/>
+          <w:b/>
+          <w:bCs/>
+          <w:w w:val="70"/>
+          <w:sz w:val="26"/>
+          <w:szCs w:val="26"/>
+        </w:rPr>
+        <w:t>「</w:t>
+      </w:r>
+      <w:r>
+        <w:rPr>
+          <w:rFonts w:ascii="華康古印體" w:eastAsia="華康古印體" w:hAnsi="Barlow Condensed Medium" w:cs="Arial" w:hint="eastAsia"/>
+          <w:b/>
+          <w:bCs/>
+          <w:w w:val="70"/>
+          <w:sz w:val="26"/>
+          <w:szCs w:val="26"/>
+        </w:rPr>
+        <w:t>當信主耶穌，你和你一家人都必定得救。</w:t>
+      </w:r>
+      <w:r>
+        <w:rPr>
+          <w:rFonts w:ascii="華康古印體" w:eastAsia="華康古印體" w:hAnsi="Barlow Condensed Medium" w:cs="Arial" w:hint="eastAsia"/>
+          <w:b/>
+          <w:bCs/>
+          <w:w w:val="70"/>
+          <w:sz w:val="26"/>
+          <w:szCs w:val="26"/>
+        </w:rPr>
+        <w:t>」</w:t>
       </w:r>
       <w:r>
         <w:rPr>
@@ -26411,7 +26232,7 @@
           <w:sz w:val="26"/>
           <w:szCs w:val="26"/>
         </w:rPr>
-        <w:t>10</w:t>
+        <w:t>1</w:t>
       </w:r>
       <w:r>
         <w:rPr>
@@ -26421,7 +26242,7 @@
           <w:sz w:val="26"/>
           <w:szCs w:val="26"/>
         </w:rPr>
-        <w:t>:</w:t>
+        <w:t>6</w:t>
       </w:r>
       <w:r>
         <w:rPr>
@@ -26431,7 +26252,27 @@
           <w:sz w:val="26"/>
           <w:szCs w:val="26"/>
         </w:rPr>
-        <w:t>35</w:t>
+        <w:t>:</w:t>
+      </w:r>
+      <w:r>
+        <w:rPr>
+          <w:rFonts w:ascii="Barlow Condensed Medium" w:eastAsia="華康儷中黑" w:hAnsi="Barlow Condensed Medium" w:cs="Calibri" w:hint="eastAsia"/>
+          <w:bCs/>
+          <w:w w:val="70"/>
+          <w:sz w:val="26"/>
+          <w:szCs w:val="26"/>
+        </w:rPr>
+        <w:t>3</w:t>
+      </w:r>
+      <w:r>
+        <w:rPr>
+          <w:rFonts w:ascii="Barlow Condensed Medium" w:eastAsia="華康儷中黑" w:hAnsi="Barlow Condensed Medium" w:cs="Calibri" w:hint="eastAsia"/>
+          <w:bCs/>
+          <w:w w:val="70"/>
+          <w:sz w:val="26"/>
+          <w:szCs w:val="26"/>
+        </w:rPr>
+        <w:t>1</w:t>
       </w:r>
       <w:r>
         <w:rPr>
@@ -26553,7 +26394,7 @@
                 <w:sz w:val="26"/>
                 <w:szCs w:val="26"/>
               </w:rPr>
-              <w:t>為何一連三次叫彼得吃不潔的食物</w:t>
+              <w:t>腓立比人為何控告保羅</w:t>
             </w:r>
             <w:r>
               <w:rPr>
@@ -26625,7 +26466,7 @@
                 <w:sz w:val="26"/>
                 <w:szCs w:val="26"/>
               </w:rPr>
-              <w:t>聖靈如何預備人心來歸主</w:t>
+              <w:t>聖靈如何預備人心歸主</w:t>
             </w:r>
             <w:r>
               <w:rPr>
@@ -26697,7 +26538,7 @@
                 <w:sz w:val="26"/>
                 <w:szCs w:val="26"/>
               </w:rPr>
-              <w:t>人被聖靈充滿的表現是什麼</w:t>
+              <w:t>福音如何使人心得自由</w:t>
             </w:r>
             <w:r>
               <w:rPr>
@@ -26778,7 +26619,7 @@
                 <w:sz w:val="26"/>
                 <w:szCs w:val="26"/>
               </w:rPr>
-              <w:t>如何找到敬畏　神的未信者</w:t>
+              <w:t>家人為何更能彼此接納</w:t>
             </w:r>
             <w:r>
               <w:rPr>
@@ -27450,7 +27291,7 @@
                 <w:sz w:val="20"/>
                 <w:szCs w:val="20"/>
               </w:rPr>
-              <w:t>正常</w:t>
+              <w:t>暫停</w:t>
             </w:r>
           </w:p>
         </w:tc>
@@ -27544,7 +27385,7 @@
                 <w:sz w:val="20"/>
                 <w:szCs w:val="20"/>
               </w:rPr>
-              <w:t>正常</w:t>
+              <w:t>暫停</w:t>
             </w:r>
           </w:p>
         </w:tc>
@@ -27649,7 +27490,16 @@
                 <w:sz w:val="20"/>
                 <w:szCs w:val="20"/>
               </w:rPr>
-              <w:t>暫停</w:t>
+              <w:t>正常</w:t>
+            </w:r>
+            <w:r>
+              <w:rPr>
+                <w:rFonts w:ascii="Barlow Condensed Medium" w:eastAsia="標楷體" w:hAnsi="Barlow Condensed Medium" w:cs="Arial" w:hint="eastAsia"/>
+                <w:w w:val="125"/>
+                <w:sz w:val="20"/>
+                <w:szCs w:val="20"/>
+              </w:rPr>
+              <w:t xml:space="preserve"> </w:t>
             </w:r>
           </w:p>
         </w:tc>
@@ -27752,7 +27602,16 @@
                 <w:sz w:val="20"/>
                 <w:szCs w:val="20"/>
               </w:rPr>
-              <w:t>暫停</w:t>
+              <w:t>正常</w:t>
+            </w:r>
+            <w:r>
+              <w:rPr>
+                <w:rFonts w:ascii="Barlow Condensed Medium" w:eastAsia="標楷體" w:hAnsi="Barlow Condensed Medium" w:cs="Arial" w:hint="eastAsia"/>
+                <w:w w:val="125"/>
+                <w:sz w:val="20"/>
+                <w:szCs w:val="20"/>
+              </w:rPr>
+              <w:t xml:space="preserve"> </w:t>
             </w:r>
           </w:p>
         </w:tc>
@@ -28800,6 +28659,7 @@
         <w:rPr>
           <w:rFonts w:ascii="Barlow Condensed Medium" w:hAnsi="Barlow Condensed Medium"/>
           <w:noProof/>
+          <w:lang w:bidi="he-IL"/>
         </w:rPr>
         <mc:AlternateContent>
           <mc:Choice Requires="wps">
@@ -28865,7 +28725,7 @@
           </mc:Choice>
           <mc:Fallback>
             <w:pict>
-              <v:line w14:anchorId="7330F187" id="直線接點 6" o:spid="_x0000_s1026" style="position:absolute;z-index:251672576;visibility:visible;mso-wrap-style:square;mso-width-percent:0;mso-height-percent:0;mso-wrap-distance-left:9pt;mso-wrap-distance-top:0;mso-wrap-distance-right:9pt;mso-wrap-distance-bottom:0;mso-position-horizontal:absolute;mso-position-horizontal-relative:page;mso-position-vertical:absolute;mso-position-vertical-relative:page;mso-width-percent:0;mso-height-percent:0;mso-width-relative:margin;mso-height-relative:margin" from="343.9pt,19.85pt" to="345.05pt,710.95pt" o:gfxdata="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" strokecolor="black [3213]" strokeweight=".5pt">
+              <v:line w14:anchorId="146FDC47" id="直線接點 6" o:spid="_x0000_s1026" style="position:absolute;z-index:251672576;visibility:visible;mso-wrap-style:square;mso-width-percent:0;mso-height-percent:0;mso-wrap-distance-left:9pt;mso-wrap-distance-top:0;mso-wrap-distance-right:9pt;mso-wrap-distance-bottom:0;mso-position-horizontal:absolute;mso-position-horizontal-relative:page;mso-position-vertical:absolute;mso-position-vertical-relative:page;mso-width-percent:0;mso-height-percent:0;mso-width-relative:margin;mso-height-relative:margin" from="343.9pt,19.85pt" to="345.05pt,710.95pt" o:gfxdata="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" strokecolor="black [3213]" strokeweight=".5pt">
                 <v:stroke dashstyle="3 1" joinstyle="miter"/>
                 <w10:wrap anchorx="page" anchory="page"/>
               </v:line>
@@ -28877,6 +28737,7 @@
         <w:rPr>
           <w:rFonts w:ascii="Barlow Condensed Medium" w:hAnsi="Barlow Condensed Medium"/>
           <w:noProof/>
+          <w:lang w:bidi="he-IL"/>
         </w:rPr>
         <mc:AlternateContent>
           <mc:Choice Requires="wps">
@@ -28942,7 +28803,7 @@
           </mc:Choice>
           <mc:Fallback>
             <w:pict>
-              <v:line w14:anchorId="3C8FF18C" id="直線接點 4" o:spid="_x0000_s1026" style="position:absolute;z-index:251664384;visibility:visible;mso-wrap-style:square;mso-width-percent:0;mso-height-percent:0;mso-wrap-distance-left:9pt;mso-wrap-distance-top:0;mso-wrap-distance-right:9pt;mso-wrap-distance-bottom:0;mso-position-horizontal:absolute;mso-position-horizontal-relative:page;mso-position-vertical:absolute;mso-position-vertical-relative:page;mso-width-percent:0;mso-height-percent:0;mso-width-relative:margin;mso-height-relative:margin" from="343.9pt,19.85pt" to="345.05pt,710.95pt" o:gfxdata="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" strokecolor="black [3213]" strokeweight=".5pt">
+              <v:line w14:anchorId="6231EF4E" id="直線接點 4" o:spid="_x0000_s1026" style="position:absolute;z-index:251664384;visibility:visible;mso-wrap-style:square;mso-width-percent:0;mso-height-percent:0;mso-wrap-distance-left:9pt;mso-wrap-distance-top:0;mso-wrap-distance-right:9pt;mso-wrap-distance-bottom:0;mso-position-horizontal:absolute;mso-position-horizontal-relative:page;mso-position-vertical:absolute;mso-position-vertical-relative:page;mso-width-percent:0;mso-height-percent:0;mso-width-relative:margin;mso-height-relative:margin" from="343.9pt,19.85pt" to="345.05pt,710.95pt" o:gfxdata="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" strokecolor="black [3213]" strokeweight=".5pt">
                 <v:stroke dashstyle="3 1" joinstyle="miter"/>
                 <w10:wrap anchorx="page" anchory="page"/>
               </v:line>
@@ -29134,7 +28995,7 @@
           <w:sz w:val="26"/>
           <w:szCs w:val="26"/>
         </w:rPr>
-        <w:t>尋找敬畏神的外邦人</w:t>
+        <w:t>成為得救的家人</w:t>
       </w:r>
       <w:r>
         <w:rPr>
@@ -29225,7 +29086,7 @@
                 <w:sz w:val="26"/>
                 <w:szCs w:val="26"/>
               </w:rPr>
-              <w:t>10: :9-16, 24-36, 4</w:t>
+              <w:t>1</w:t>
             </w:r>
             <w:r>
               <w:rPr>
@@ -29234,7 +29095,7 @@
                 <w:sz w:val="26"/>
                 <w:szCs w:val="26"/>
               </w:rPr>
-              <w:t>3</w:t>
+              <w:t>6</w:t>
             </w:r>
             <w:r>
               <w:rPr>
@@ -29243,7 +29104,52 @@
                 <w:sz w:val="26"/>
                 <w:szCs w:val="26"/>
               </w:rPr>
-              <w:t>-48</w:t>
+              <w:t>: :9-1</w:t>
+            </w:r>
+            <w:r>
+              <w:rPr>
+                <w:rFonts w:ascii="Barlow Condensed Medium" w:eastAsia="華康儷中黑" w:hAnsi="Barlow Condensed Medium" w:cs="Calibri" w:hint="eastAsia"/>
+                <w:w w:val="66"/>
+                <w:sz w:val="26"/>
+                <w:szCs w:val="26"/>
+              </w:rPr>
+              <w:t>0</w:t>
+            </w:r>
+            <w:r>
+              <w:rPr>
+                <w:rFonts w:ascii="Barlow Condensed Medium" w:eastAsia="華康儷中黑" w:hAnsi="Barlow Condensed Medium" w:cs="Calibri" w:hint="eastAsia"/>
+                <w:w w:val="66"/>
+                <w:sz w:val="26"/>
+                <w:szCs w:val="26"/>
+              </w:rPr>
+              <w:t xml:space="preserve">, </w:t>
+            </w:r>
+            <w:r>
+              <w:rPr>
+                <w:rFonts w:ascii="Barlow Condensed Medium" w:eastAsia="華康儷中黑" w:hAnsi="Barlow Condensed Medium" w:cs="Calibri" w:hint="eastAsia"/>
+                <w:w w:val="66"/>
+                <w:sz w:val="26"/>
+                <w:szCs w:val="26"/>
+              </w:rPr>
+              <w:t>14</w:t>
+            </w:r>
+            <w:r>
+              <w:rPr>
+                <w:rFonts w:ascii="Barlow Condensed Medium" w:eastAsia="華康儷中黑" w:hAnsi="Barlow Condensed Medium" w:cs="Calibri" w:hint="eastAsia"/>
+                <w:w w:val="66"/>
+                <w:sz w:val="26"/>
+                <w:szCs w:val="26"/>
+              </w:rPr>
+              <w:t>-</w:t>
+            </w:r>
+            <w:r>
+              <w:rPr>
+                <w:rFonts w:ascii="Barlow Condensed Medium" w:eastAsia="華康儷中黑" w:hAnsi="Barlow Condensed Medium" w:cs="Calibri" w:hint="eastAsia"/>
+                <w:w w:val="66"/>
+                <w:sz w:val="26"/>
+                <w:szCs w:val="26"/>
+              </w:rPr>
+              <w:t>34</w:t>
             </w:r>
           </w:p>
         </w:tc>
@@ -29280,7 +29186,7 @@
       <w:pPr>
         <w:kinsoku w:val="0"/>
         <w:snapToGrid w:val="0"/>
-        <w:spacing w:afterLines="50" w:after="165" w:line="290" w:lineRule="exact"/>
+        <w:spacing w:afterLines="50" w:after="165" w:line="300" w:lineRule="exact"/>
         <w:jc w:val="both"/>
         <w:rPr>
           <w:rFonts w:ascii="Barlow Condensed Medium" w:eastAsia="華康細黑體" w:hAnsi="Barlow Condensed Medium" w:cs="微軟正黑體"/>
@@ -29296,7 +29202,7 @@
           <w:sz w:val="26"/>
           <w:szCs w:val="26"/>
         </w:rPr>
-        <w:t>外邦人不常遇到，但是飯天天都要吃。所以從潔淨不潔的食物開始，　神改變了彼得的想法。即食物因　神的命令而聖潔，任何人也要因為行　神的話而聖潔。</w:t>
+        <w:t>保羅的歐洲宣教由馬其頓的腓立比開始，那裡有兩個特別的家庭信了主。有賣紫布的婦人呂底亞家，和看守保羅的獄卒家。神蹟、聖靈和宣講同時在人心動工。</w:t>
       </w:r>
       <w:r>
         <w:rPr>
@@ -29305,14 +29211,68 @@
           <w:sz w:val="26"/>
           <w:szCs w:val="26"/>
         </w:rPr>
-        <w:t>其實彼得借住在硝皮匠的家中已經是在猶太禁忌思想上的突破了，因為製作獸皮免不了要接觸動物的屍體和血，這些都是摩西律法上的不潔。顯然硝皮匠西門應該已經是主內的弟兄，且早先耶穌對摩西律法的新解也多少打開了彼得保守的猶太思想。今天，為了引導彼得，甚至是後來整個耶路撒冷教會，能夠接納外邦人歸主。　神給了彼得異象，三次叫他吃白包袱中的各種動物，包括摩西律法認為潔淨和不潔淨的。彼得一開始是拒絕的，因為猶太文化是這樣教導他。然而天上來的命令，是主的命令，等同於　神的命令，直接挑戰摩西律法，既然是　神所頒佈，也必然能由　神所修改和廢止。最後，領不領這個新的命令，彼得必須自己決定。因為，考驗已經到了門口。這過程顯明聖靈如何說服人心而改變人僵化的思想。</w:t>
+        <w:t>保羅第二次宣教旅行由敘利亞的安提阿出發，往西北穿過弗呂家和加拉太的交界進到亞細亞省西北方的每西亞東界，聖靈禁止他們在亞細亞傳道，也不許往北方的庇推尼，只好繼續往西，來到濱臨愛琴海的港城特羅亞。夢中出現一位馬其頓人，請保羅過去幫助他們。於是保羅決定跨海到歐洲的馬其頓，成為福音傳向地極的使命的一大步。有趣的是，從特羅亞出發時，敘事的主詞突然改成第一人稱「我們」</w:t>
+      </w:r>
+      <w:r>
+        <w:rPr>
+          <w:rFonts w:ascii="Barlow Condensed Medium" w:eastAsia="華康細黑體" w:hAnsi="Barlow Condensed Medium" w:cs="微軟正黑體" w:hint="eastAsia"/>
+          <w:w w:val="70"/>
+          <w:sz w:val="26"/>
+          <w:szCs w:val="26"/>
+        </w:rPr>
+        <w:t>(16:11)</w:t>
+      </w:r>
+      <w:r>
+        <w:rPr>
+          <w:rFonts w:ascii="Barlow Condensed Medium" w:eastAsia="華康細黑體" w:hAnsi="Barlow Condensed Medium" w:cs="微軟正黑體" w:hint="eastAsia"/>
+          <w:w w:val="70"/>
+          <w:sz w:val="26"/>
+          <w:szCs w:val="26"/>
+        </w:rPr>
+        <w:t>，顯然作者</w:t>
+      </w:r>
+      <w:r>
+        <w:rPr>
+          <w:rFonts w:ascii="Barlow Condensed Medium" w:eastAsia="華康細黑體" w:hAnsi="Barlow Condensed Medium" w:cs="微軟正黑體" w:hint="eastAsia"/>
+          <w:w w:val="70"/>
+          <w:sz w:val="26"/>
+          <w:szCs w:val="26"/>
+        </w:rPr>
+        <w:t>(</w:t>
+      </w:r>
+      <w:r>
+        <w:rPr>
+          <w:rFonts w:ascii="Barlow Condensed Medium" w:eastAsia="華康細黑體" w:hAnsi="Barlow Condensed Medium" w:cs="微軟正黑體" w:hint="eastAsia"/>
+          <w:w w:val="70"/>
+          <w:sz w:val="26"/>
+          <w:szCs w:val="26"/>
+        </w:rPr>
+        <w:t>一般認為是路加</w:t>
+      </w:r>
+      <w:r>
+        <w:rPr>
+          <w:rFonts w:ascii="Barlow Condensed Medium" w:eastAsia="華康細黑體" w:hAnsi="Barlow Condensed Medium" w:cs="微軟正黑體" w:hint="eastAsia"/>
+          <w:w w:val="70"/>
+          <w:sz w:val="26"/>
+          <w:szCs w:val="26"/>
+        </w:rPr>
+        <w:t>)</w:t>
+      </w:r>
+      <w:r>
+        <w:rPr>
+          <w:rFonts w:ascii="Barlow Condensed Medium" w:eastAsia="華康細黑體" w:hAnsi="Barlow Condensed Medium" w:cs="微軟正黑體" w:hint="eastAsia"/>
+          <w:w w:val="70"/>
+          <w:sz w:val="26"/>
+          <w:szCs w:val="26"/>
+        </w:rPr>
+        <w:t>在此時加入了保羅的團隊。又後來保羅一行人離開馬其頓的腓立比時，他卻留下來。因此有人以為，夢中出現的馬其頓人就是路加。無論如何，在聖靈的帶領下，保羅在腓立比停留的時間並不長，卻是一個極為重要的開始。因為保羅拒絕所有教會對他們的供給，就除了腓立比。也許就像呂底亞和獄卒如同家人般的款待，也一樣發生在腓立比教會，又也許是路加的教會，因此保羅把腓立比的信徒當成他自己的家人，就欣然接受他們的供給。</w:t>
       </w:r>
     </w:p>
     <w:p>
       <w:pPr>
         <w:kinsoku w:val="0"/>
         <w:snapToGrid w:val="0"/>
-        <w:spacing w:afterLines="50" w:after="165" w:line="290" w:lineRule="exact"/>
+        <w:spacing w:afterLines="50" w:after="165" w:line="300" w:lineRule="exact"/>
         <w:jc w:val="both"/>
         <w:rPr>
           <w:rFonts w:ascii="Barlow Condensed Medium" w:eastAsia="華康細黑體" w:hAnsi="Barlow Condensed Medium" w:cs="微軟正黑體"/>
@@ -29328,7 +29288,7 @@
           <w:sz w:val="26"/>
           <w:szCs w:val="26"/>
         </w:rPr>
-        <w:t>在見彼得之前，哥尼流如何成為敬畏　神的人，令人好奇。與聖經提及的幾位百夫長一樣，他們都是有教養、見識和具領袖特質的外邦人，必然是聖靈的引導。</w:t>
+        <w:t>神蹟，趕出婢女身上的邪靈和監牢的大地震，彰顯　神的權能。要對抗邪靈，因為私人利益而結合的地方勢力，以及公權力墮落的官僚。　神卻使人得自由。</w:t>
       </w:r>
       <w:r>
         <w:rPr>
@@ -29337,23 +29297,14 @@
           <w:sz w:val="26"/>
           <w:szCs w:val="26"/>
         </w:rPr>
-        <w:t>撒迦利亞是大希律所興建的人工港城市，做為耶路撒冷的外港，就是要方便貨物和軍隊往來羅馬。而哥尼流是義大利營，原文是「大隊」，的百夫長，受派來防守這個重要的港口。羅馬軍隊一大隊有六百人，每一百人一隊由百夫長指揮，相當於現代軍隊的連長，是軍事指揮系統的骨幹。古代歷史學者曾記載百夫長的任用資格說：「百夫長不要血氣之勇，不要</w:t>
-      </w:r>
-      <w:r>
-        <w:rPr>
-          <w:rFonts w:ascii="Barlow Condensed Medium" w:eastAsia="華康細黑體" w:hAnsi="Barlow Condensed Medium" w:cs="微軟正黑體" w:hint="eastAsia"/>
-          <w:w w:val="70"/>
-          <w:sz w:val="26"/>
-          <w:szCs w:val="26"/>
-        </w:rPr>
-        <w:t>鹵莽，要作良好的領袖，有穩定而又謹慎的心理，不輕易採取攻勢，不隨便發動戰事，但當挫敗和艱難來臨時，能以站立在他們的崗位上堅定不搖」。也可以說是具備孫子的為將之道：智、信、仁、勇、嚴五德。所以，一位有忠誠、正直和智慧的百夫長，會敬畏猶太人至高且獨一的真　神耶和華，應該不令人意外。因為基本的真理、公義和道德的判準必須有一致性以及不可被挑戰的權柄和能力。這遠遠勝過道德混亂的羅馬和迦南諸神。又因為哥尼流平日樂善好施的行為，更令人肯定他是　神眼中的義人。</w:t>
+        <w:t>神蹟最基本的目的就是見證　神的真實和祂至高的權能。而展現的權能就是要拯救人脫離任何人的能力不能抵擋的權勢或境遇的迫害或是綑綁。像是人無法對抗的病痛和災禍，還有邪靈和各種惡的勢力。特別是後者，是出於撒旦的作為，蓄意要反對　神。像邪靈控制那位婢女，婢女主人也剝削婢女為他賺錢。當邪靈被趕走，擋了主人的財路，就聚眾誣告保羅一行人，製造動亂和非法傳教。而地方的官長也沒有查明事實，就按在地勢力的說詞，杖責了保羅和西拉，還把他們關在監裡。邪靈認識　神卻對抗　神，那主人明知事實和良善，卻扭曲它們來對付他所仇恨的人，又官長熟知律法，卻怠惰和偏袒，使無辜的人未經審理就先受罰。但是，　神的大能總是能勝過這些惡的權勢加諸在義人身上的綑鎖和迫害。同時超過人的想像，不僅要保守義人，更要因義人的受苦，而使更多的人能看見　神的大能，而來相信福音。比如，獄中的囚犯和獄卒一家人。</w:t>
       </w:r>
     </w:p>
     <w:p>
       <w:pPr>
         <w:kinsoku w:val="0"/>
         <w:snapToGrid w:val="0"/>
-        <w:spacing w:afterLines="50" w:after="165" w:line="290" w:lineRule="exact"/>
+        <w:spacing w:afterLines="50" w:after="165" w:line="300" w:lineRule="exact"/>
         <w:jc w:val="both"/>
         <w:rPr>
           <w:rFonts w:ascii="Barlow Condensed Medium" w:eastAsia="華康細黑體" w:hAnsi="Barlow Condensed Medium" w:cs="微軟正黑體"/>
@@ -29369,7 +29320,7 @@
           <w:sz w:val="26"/>
           <w:szCs w:val="26"/>
         </w:rPr>
-        <w:t>天使向哥尼流說話，彼得看見異象，皆因聖靈的引導，使他們能相信和行動，促成猶太人和外邦人能在基督成為一家人。有人稱這日為「外邦人的五旬節」。</w:t>
+        <w:t>聖靈，預備好呂底亞，成為敬畏　神的猶太人。也預備好獄卒，有正直，且聽過保羅在當地所傳叫人得救的福音。最後使他們都清楚明白和領受保羅所傳講的。</w:t>
       </w:r>
       <w:r>
         <w:rPr>
@@ -29378,7 +29329,7 @@
           <w:sz w:val="26"/>
           <w:szCs w:val="26"/>
         </w:rPr>
-        <w:t>約帕在撒迦利亞南邊的海岸上，約</w:t>
+        <w:t>誠如耶穌所說的，駱駝穿過針眼比富人進天國還要容易</w:t>
       </w:r>
       <w:r>
         <w:rPr>
@@ -29387,7 +29338,7 @@
           <w:sz w:val="26"/>
           <w:szCs w:val="26"/>
         </w:rPr>
-        <w:t>48</w:t>
+        <w:t>(</w:t>
       </w:r>
       <w:r>
         <w:rPr>
@@ -29396,14 +29347,32 @@
           <w:sz w:val="26"/>
           <w:szCs w:val="26"/>
         </w:rPr>
-        <w:t>公里遠，騎馬要半天，步行要一天。聖靈跨越兩地，使哥尼流和彼得能聯繫和會面，見證福音是藉著聖靈主動地傳遞。對哥尼流而言，他認識猶太人的　神，卻不認祂的兒子耶穌基督和新約的救恩，就是福音。所以，他需要關於福音的教導，而這正是耶穌給門徒的使命和工作。另一方面，對彼得而言，帶領留在猶大的眾門徒，盡力向自己的弟兄，就是本來就信　神耶和華的猶太人，傳悔改的福音。而今日聖靈將帶給門徒新的教導，就是要走出猶大，將福音傳要地極。又一樣是傳福音，但是在哥尼流身上卻有兩段過程。首先是他先成了敬畏　神的猶太教信徒，只是未受割禮。然後，藉著彼得，成為耶穌基督的追隨者。而聖靈在其中的工作就是教導人明白，就如同在聽完彼得的講道後，哥尼流和他的家人，都開口讚美　神。這讓彼得和同行的六人，彷彿看見五旬節當天，聖靈降臨在耶路撒冷的猶太基督徒身上的景象重現在眼前。</w:t>
+        <w:t>太</w:t>
+      </w:r>
+      <w:r>
+        <w:rPr>
+          <w:rFonts w:ascii="Barlow Condensed Medium" w:eastAsia="華康細黑體" w:hAnsi="Barlow Condensed Medium" w:cs="微軟正黑體" w:hint="eastAsia"/>
+          <w:w w:val="70"/>
+          <w:sz w:val="26"/>
+          <w:szCs w:val="26"/>
+        </w:rPr>
+        <w:t>19:23,24)</w:t>
+      </w:r>
+      <w:r>
+        <w:rPr>
+          <w:rFonts w:ascii="Barlow Condensed Medium" w:eastAsia="華康細黑體" w:hAnsi="Barlow Condensed Medium" w:cs="微軟正黑體" w:hint="eastAsia"/>
+          <w:w w:val="70"/>
+          <w:sz w:val="26"/>
+          <w:szCs w:val="26"/>
+        </w:rPr>
+        <w:t>。而呂底亞算是少數得救的富人。因為古代紫色染料極稀有，必需從海中的貝類取得，所以買賣紫布的言下之意就是一個能使人致富的上流社會的行業。但是在她認識保羅和福音之前，聖靈就已經引導她成為敬畏　神的人。再看那位獄卒，當他看見監獄門大開，以為囚犯都跑了，他心想可能要面臨死罪，不如就先自殺謝罪。願意承擔責任就是有正直的心。後來見到保羅和西拉還留在獄中，就急忙俯伏在他們面前，且竟然直接問說，他要如何才能得救。表明保羅在城中宣教和神蹟助長，讓全城的人都知道他傳的是使人得救的福音。又這兩人在保羅的教導下，能清楚明白福音的內容且立刻受洗，也是聖靈在人心的動工。最後，保羅都成了這兩家的座上賓，從接待出外人的熱心，就能看見他們是真心敬畏　神。</w:t>
       </w:r>
     </w:p>
     <w:p>
       <w:pPr>
         <w:kinsoku w:val="0"/>
         <w:snapToGrid w:val="0"/>
-        <w:spacing w:afterLines="50" w:after="165" w:line="290" w:lineRule="exact"/>
+        <w:spacing w:afterLines="50" w:after="165" w:line="300" w:lineRule="exact"/>
         <w:rPr>
           <w:rFonts w:ascii="Cambria" w:eastAsia="華康細黑體" w:hAnsi="Cambria" w:cs="Cambria"/>
           <w:w w:val="70"/>
@@ -29427,7 +29396,7 @@
           <w:sz w:val="26"/>
           <w:szCs w:val="26"/>
         </w:rPr>
-        <w:t>和平的福音</w:t>
+        <w:t>翻牆</w:t>
       </w:r>
       <w:r>
         <w:rPr>
@@ -29445,14 +29414,50 @@
           <w:sz w:val="26"/>
           <w:szCs w:val="26"/>
         </w:rPr>
-        <w:t>彼得開始見證的第一句話，就說到耶穌基督傳和平的福音。「和平」一詞指的就是國與國、人與人之間的和睦、沒有戰爭，也是有秩序的意思。又在希伯來聖經的先知書中，和平就是彌賽亞的國度的基本特質。只是在傳統上，猶太人認為，這和平是如同　神使大衛戰勝了周圍列國，是用戰爭和軍事力量換來的和平。然而這世界卻因為權力的鬥爭，不可能存在永久和平，觀看歷史和今日世界仍在進中的戰爭就能明白。因為有太多魔鬼的信徒，他們相信擁有武力，像普丁，或能完弄人心，像詐騙集團，或是裝神弄鬼，像在自強隧道偽造靈異片照的二個記者。魔鬼的騙術就是讓人以為自己成夠成為神。而耶穌基督和平的福音卻不一樣，就是　神國的福音。就是將權力都歸還給　神，相信祂必定伸張公義，且人人都努力行　神的公義、憐憫，和愛的命令，世界才會有真正永久的和平。</w:t>
+        <w:t>最近日本首相高市的台灣有事言論，讓中國跳腳，不但禁止中國人去日本，還禁止日本水產進口。有一則大陸直播主的影片酸度和理性爆表，她說：「不是說台灣是中國管的，不許外國人說三道四。那為什麼賴清德可以吃到日本的水產呢？」可憐的中國人愛恨都要由國家控制，要想知道真實世界的新聞，使用網路就必須「翻牆」。又諷刺的是，網路自由是全世界第二名的台灣，卻是網路攻擊次數最高的。是不自由的地區向自由的地區發動攻擊。最近，台灣內部有份對中國喜好度的民調，竟然</w:t>
+      </w:r>
+      <w:r>
+        <w:rPr>
+          <w:rFonts w:ascii="Cambria" w:eastAsia="華康細黑體" w:hAnsi="Cambria" w:cs="Cambria" w:hint="eastAsia"/>
+          <w:w w:val="70"/>
+          <w:sz w:val="26"/>
+          <w:szCs w:val="26"/>
+        </w:rPr>
+        <w:t>13-19</w:t>
+      </w:r>
+      <w:r>
+        <w:rPr>
+          <w:rFonts w:ascii="Cambria" w:eastAsia="華康細黑體" w:hAnsi="Cambria" w:cs="Cambria" w:hint="eastAsia"/>
+          <w:w w:val="70"/>
+          <w:sz w:val="26"/>
+          <w:szCs w:val="26"/>
+        </w:rPr>
+        <w:t>歲對中國好感度有</w:t>
+      </w:r>
+      <w:r>
+        <w:rPr>
+          <w:rFonts w:ascii="Cambria" w:eastAsia="華康細黑體" w:hAnsi="Cambria" w:cs="Cambria" w:hint="eastAsia"/>
+          <w:w w:val="70"/>
+          <w:sz w:val="26"/>
+          <w:szCs w:val="26"/>
+        </w:rPr>
+        <w:t>21%</w:t>
+      </w:r>
+      <w:r>
+        <w:rPr>
+          <w:rFonts w:ascii="Cambria" w:eastAsia="華康細黑體" w:hAnsi="Cambria" w:cs="Cambria" w:hint="eastAsia"/>
+          <w:w w:val="70"/>
+          <w:sz w:val="26"/>
+          <w:szCs w:val="26"/>
+        </w:rPr>
+        <w:t>，證明抖音和小紅書的網路統戰還真有果效。這種思想控管和魔鬼用罪惡挾持人心是一樣的，洗腦的結果，讓人把謊言當成了真理來信仰。而我們發現保羅傳福音的過程，不只是叫人得生命，更是救人脫離這個虛謊世界。</w:t>
       </w:r>
     </w:p>
     <w:p>
       <w:pPr>
         <w:kinsoku w:val="0"/>
         <w:snapToGrid w:val="0"/>
-        <w:spacing w:afterLines="50" w:after="165" w:line="290" w:lineRule="exact"/>
+        <w:spacing w:afterLines="50" w:after="165" w:line="300" w:lineRule="exact"/>
         <w:jc w:val="both"/>
         <w:rPr>
           <w:rFonts w:ascii="Barlow Condensed Medium" w:eastAsia="華康儷中黑" w:hAnsi="Barlow Condensed Medium"/>
@@ -29468,43 +29473,7 @@
           <w:sz w:val="26"/>
           <w:szCs w:val="26"/>
         </w:rPr>
-        <w:t>典型的傳福音就是聖靈預備和引導門徒找到敬畏　神的外邦人</w:t>
-      </w:r>
-      <w:r>
-        <w:rPr>
-          <w:rFonts w:ascii="Barlow Condensed Medium" w:eastAsia="華康儷中黑" w:hAnsi="Barlow Condensed Medium" w:hint="eastAsia"/>
-          <w:w w:val="70"/>
-          <w:sz w:val="26"/>
-          <w:szCs w:val="26"/>
-        </w:rPr>
-        <w:t>(</w:t>
-      </w:r>
-      <w:r>
-        <w:rPr>
-          <w:rFonts w:ascii="Barlow Condensed Medium" w:eastAsia="華康儷中黑" w:hAnsi="Barlow Condensed Medium" w:hint="eastAsia"/>
-          <w:w w:val="70"/>
-          <w:sz w:val="26"/>
-          <w:szCs w:val="26"/>
-        </w:rPr>
-        <w:t>未信者</w:t>
-      </w:r>
-      <w:r>
-        <w:rPr>
-          <w:rFonts w:ascii="Barlow Condensed Medium" w:eastAsia="華康儷中黑" w:hAnsi="Barlow Condensed Medium" w:hint="eastAsia"/>
-          <w:w w:val="70"/>
-          <w:sz w:val="26"/>
-          <w:szCs w:val="26"/>
-        </w:rPr>
-        <w:t>)</w:t>
-      </w:r>
-      <w:r>
-        <w:rPr>
-          <w:rFonts w:ascii="Barlow Condensed Medium" w:eastAsia="華康儷中黑" w:hAnsi="Barlow Condensed Medium" w:hint="eastAsia"/>
-          <w:w w:val="70"/>
-          <w:sz w:val="26"/>
-          <w:szCs w:val="26"/>
-        </w:rPr>
-        <w:t>。藉聽聞耶穌基督福音的見證，使人能信而得聖靈的充滿，即得曉悟和基督的救恩。</w:t>
+        <w:t>「你要信主耶穌，你就必得救，你的家也是如此。」不是一個人信能救全家，而是家人也一樣能因為信而得救。如此，因為得救而成為　神的家人，彼此接待。</w:t>
       </w:r>
       <w:r>
         <w:rPr>
@@ -29513,7 +29482,7 @@
           <w:sz w:val="26"/>
           <w:szCs w:val="26"/>
         </w:rPr>
-        <w:t>或許我們可以把聖靈的感動視為一種人類精神文明的提昇。從野蠻混亂到道德有序，從弱肉強食到和平共融，而耶穌基督則是給人類社會帶來新的遠景，就是打破種族、文化和一切隔閡，人人都將成為　神兒女，進入　神永生且和平的國度。所以，在我們中間仍存在許多像哥尼流的未信者，卻是相信真理和以高的道德標準自我要求的人。而基督徒有責任要傳福音給他們，就是死亡不能使人解脫，只有在耶穌基督裡的復活和永生才是真正的救贖，就是義人要得真正公義的伸張，這永生的和平才有意義。</w:t>
+        <w:t>除了不要誤解，家人在信仰和得救的事上，不是某人的附屬品，不能被挾帶進　神國，而是每個人都要自己來決定之外。由成熟的門徒將福音詳細傳講給新人是最後一個過程。因為生命的改變要靠學習和領悟，更要加上生活的操練和實踐。這需要時間的累積，在愛裡相互款待，讓基督的愛內化成為人生命的一部份，我們才能成為真正得救的家人。</w:t>
       </w:r>
       <w:r>
         <w:rPr>
@@ -29545,7 +29514,7 @@
 </file>
 
 <file path=word/endnotes.xml><?xml version="1.0" encoding="utf-8"?>
-<w:endnotes xmlns:wpc="http://schemas.microsoft.com/office/word/2010/wordprocessingCanvas" xmlns:cx="http://schemas.microsoft.com/office/drawing/2014/chartex" xmlns:cx1="http://schemas.microsoft.com/office/drawing/2015/9/8/chartex" xmlns:cx2="http://schemas.microsoft.com/office/drawing/2015/10/21/chartex" xmlns:cx3="http://schemas.microsoft.com/office/drawing/2016/5/9/chartex" xmlns:cx4="http://schemas.microsoft.com/office/drawing/2016/5/10/chartex" xmlns:cx5="http://schemas.microsoft.com/office/drawing/2016/5/11/chartex" xmlns:cx6="http://schemas.microsoft.com/office/drawing/2016/5/12/chartex" xmlns:cx7="http://schemas.microsoft.com/office/drawing/2016/5/13/chartex" xmlns:cx8="http://schemas.microsoft.com/office/drawing/2016/5/14/chartex" xmlns:mc="http://schemas.openxmlformats.org/markup-compatibility/2006" xmlns:aink="http://schemas.microsoft.com/office/drawing/2016/ink" xmlns:am3d="http://schemas.microsoft.com/office/drawing/2017/model3d" xmlns:o="urn:schemas-microsoft-com:office:office" xmlns:oel="http://schemas.microsoft.com/office/2019/extlst" xmlns:r="http://schemas.openxmlformats.org/officeDocument/2006/relationships" xmlns:m="http://schemas.openxmlformats.org/officeDocument/2006/math" xmlns:v="urn:schemas-microsoft-com:vml" xmlns:wp14="http://schemas.microsoft.com/office/word/2010/wordprocessingDrawing" xmlns:wp="http://schemas.openxmlformats.org/drawingml/2006/wordprocessingDrawing" xmlns:w10="urn:schemas-microsoft-com:office:word" xmlns:w="http://schemas.openxmlformats.org/wordprocessingml/2006/main" xmlns:w14="http://schemas.microsoft.com/office/word/2010/wordml" xmlns:w15="http://schemas.microsoft.com/office/word/2012/wordml" xmlns:w16cex="http://schemas.microsoft.com/office/word/2018/wordml/cex" xmlns:w16cid="http://schemas.microsoft.com/office/word/2016/wordml/cid" xmlns:w16="http://schemas.microsoft.com/office/word/2018/wordml" xmlns:w16sdtdh="http://schemas.microsoft.com/office/word/2020/wordml/sdtdatahash" xmlns:w16se="http://schemas.microsoft.com/office/word/2015/wordml/symex" xmlns:wpg="http://schemas.microsoft.com/office/word/2010/wordprocessingGroup" xmlns:wpi="http://schemas.microsoft.com/office/word/2010/wordprocessingInk" xmlns:wne="http://schemas.microsoft.com/office/word/2006/wordml" xmlns:wps="http://schemas.microsoft.com/office/word/2010/wordprocessingShape" mc:Ignorable="w14 w15 w16se w16cid w16 w16cex w16sdtdh wp14">
+<w:endnotes xmlns:wpc="http://schemas.microsoft.com/office/word/2010/wordprocessingCanvas" xmlns:mc="http://schemas.openxmlformats.org/markup-compatibility/2006" xmlns:o="urn:schemas-microsoft-com:office:office" xmlns:r="http://schemas.openxmlformats.org/officeDocument/2006/relationships" xmlns:m="http://schemas.openxmlformats.org/officeDocument/2006/math" xmlns:v="urn:schemas-microsoft-com:vml" xmlns:wp14="http://schemas.microsoft.com/office/word/2010/wordprocessingDrawing" xmlns:wp="http://schemas.openxmlformats.org/drawingml/2006/wordprocessingDrawing" xmlns:w10="urn:schemas-microsoft-com:office:word" xmlns:w="http://schemas.openxmlformats.org/wordprocessingml/2006/main" xmlns:w14="http://schemas.microsoft.com/office/word/2010/wordml" xmlns:w15="http://schemas.microsoft.com/office/word/2012/wordml" xmlns:wpg="http://schemas.microsoft.com/office/word/2010/wordprocessingGroup" xmlns:wpi="http://schemas.microsoft.com/office/word/2010/wordprocessingInk" xmlns:wne="http://schemas.microsoft.com/office/word/2006/wordml" xmlns:wps="http://schemas.microsoft.com/office/word/2010/wordprocessingShape" mc:Ignorable="w14 w15 wp14">
   <w:endnote w:type="separator" w:id="-1">
     <w:p>
       <w:r>
@@ -29564,7 +29533,7 @@
 </file>
 
 <file path=word/footnotes.xml><?xml version="1.0" encoding="utf-8"?>
-<w:footnotes xmlns:wpc="http://schemas.microsoft.com/office/word/2010/wordprocessingCanvas" xmlns:cx="http://schemas.microsoft.com/office/drawing/2014/chartex" xmlns:cx1="http://schemas.microsoft.com/office/drawing/2015/9/8/chartex" xmlns:cx2="http://schemas.microsoft.com/office/drawing/2015/10/21/chartex" xmlns:cx3="http://schemas.microsoft.com/office/drawing/2016/5/9/chartex" xmlns:cx4="http://schemas.microsoft.com/office/drawing/2016/5/10/chartex" xmlns:cx5="http://schemas.microsoft.com/office/drawing/2016/5/11/chartex" xmlns:cx6="http://schemas.microsoft.com/office/drawing/2016/5/12/chartex" xmlns:cx7="http://schemas.microsoft.com/office/drawing/2016/5/13/chartex" xmlns:cx8="http://schemas.microsoft.com/office/drawing/2016/5/14/chartex" xmlns:mc="http://schemas.openxmlformats.org/markup-compatibility/2006" xmlns:aink="http://schemas.microsoft.com/office/drawing/2016/ink" xmlns:am3d="http://schemas.microsoft.com/office/drawing/2017/model3d" xmlns:o="urn:schemas-microsoft-com:office:office" xmlns:oel="http://schemas.microsoft.com/office/2019/extlst" xmlns:r="http://schemas.openxmlformats.org/officeDocument/2006/relationships" xmlns:m="http://schemas.openxmlformats.org/officeDocument/2006/math" xmlns:v="urn:schemas-microsoft-com:vml" xmlns:wp14="http://schemas.microsoft.com/office/word/2010/wordprocessingDrawing" xmlns:wp="http://schemas.openxmlformats.org/drawingml/2006/wordprocessingDrawing" xmlns:w10="urn:schemas-microsoft-com:office:word" xmlns:w="http://schemas.openxmlformats.org/wordprocessingml/2006/main" xmlns:w14="http://schemas.microsoft.com/office/word/2010/wordml" xmlns:w15="http://schemas.microsoft.com/office/word/2012/wordml" xmlns:w16cex="http://schemas.microsoft.com/office/word/2018/wordml/cex" xmlns:w16cid="http://schemas.microsoft.com/office/word/2016/wordml/cid" xmlns:w16="http://schemas.microsoft.com/office/word/2018/wordml" xmlns:w16sdtdh="http://schemas.microsoft.com/office/word/2020/wordml/sdtdatahash" xmlns:w16se="http://schemas.microsoft.com/office/word/2015/wordml/symex" xmlns:wpg="http://schemas.microsoft.com/office/word/2010/wordprocessingGroup" xmlns:wpi="http://schemas.microsoft.com/office/word/2010/wordprocessingInk" xmlns:wne="http://schemas.microsoft.com/office/word/2006/wordml" xmlns:wps="http://schemas.microsoft.com/office/word/2010/wordprocessingShape" mc:Ignorable="w14 w15 w16se w16cid w16 w16cex w16sdtdh wp14">
+<w:footnotes xmlns:wpc="http://schemas.microsoft.com/office/word/2010/wordprocessingCanvas" xmlns:mc="http://schemas.openxmlformats.org/markup-compatibility/2006" xmlns:o="urn:schemas-microsoft-com:office:office" xmlns:r="http://schemas.openxmlformats.org/officeDocument/2006/relationships" xmlns:m="http://schemas.openxmlformats.org/officeDocument/2006/math" xmlns:v="urn:schemas-microsoft-com:vml" xmlns:wp14="http://schemas.microsoft.com/office/word/2010/wordprocessingDrawing" xmlns:wp="http://schemas.openxmlformats.org/drawingml/2006/wordprocessingDrawing" xmlns:w10="urn:schemas-microsoft-com:office:word" xmlns:w="http://schemas.openxmlformats.org/wordprocessingml/2006/main" xmlns:w14="http://schemas.microsoft.com/office/word/2010/wordml" xmlns:w15="http://schemas.microsoft.com/office/word/2012/wordml" xmlns:wpg="http://schemas.microsoft.com/office/word/2010/wordprocessingGroup" xmlns:wpi="http://schemas.microsoft.com/office/word/2010/wordprocessingInk" xmlns:wne="http://schemas.microsoft.com/office/word/2006/wordml" xmlns:wps="http://schemas.microsoft.com/office/word/2010/wordprocessingShape" mc:Ignorable="w14 w15 wp14">
   <w:footnote w:type="separator" w:id="-1">
     <w:p>
       <w:r>
@@ -29583,7 +29552,7 @@
 </file>
 
 <file path=word/header1.xml><?xml version="1.0" encoding="utf-8"?>
-<w:hdr xmlns:wpc="http://schemas.microsoft.com/office/word/2010/wordprocessingCanvas" xmlns:cx="http://schemas.microsoft.com/office/drawing/2014/chartex" xmlns:cx1="http://schemas.microsoft.com/office/drawing/2015/9/8/chartex" xmlns:cx2="http://schemas.microsoft.com/office/drawing/2015/10/21/chartex" xmlns:cx3="http://schemas.microsoft.com/office/drawing/2016/5/9/chartex" xmlns:cx4="http://schemas.microsoft.com/office/drawing/2016/5/10/chartex" xmlns:cx5="http://schemas.microsoft.com/office/drawing/2016/5/11/chartex" xmlns:cx6="http://schemas.microsoft.com/office/drawing/2016/5/12/chartex" xmlns:cx7="http://schemas.microsoft.com/office/drawing/2016/5/13/chartex" xmlns:cx8="http://schemas.microsoft.com/office/drawing/2016/5/14/chartex" xmlns:mc="http://schemas.openxmlformats.org/markup-compatibility/2006" xmlns:aink="http://schemas.microsoft.com/office/drawing/2016/ink" xmlns:am3d="http://schemas.microsoft.com/office/drawing/2017/model3d" xmlns:o="urn:schemas-microsoft-com:office:office" xmlns:oel="http://schemas.microsoft.com/office/2019/extlst" xmlns:r="http://schemas.openxmlformats.org/officeDocument/2006/relationships" xmlns:m="http://schemas.openxmlformats.org/officeDocument/2006/math" xmlns:v="urn:schemas-microsoft-com:vml" xmlns:wp14="http://schemas.microsoft.com/office/word/2010/wordprocessingDrawing" xmlns:wp="http://schemas.openxmlformats.org/drawingml/2006/wordprocessingDrawing" xmlns:w10="urn:schemas-microsoft-com:office:word" xmlns:w="http://schemas.openxmlformats.org/wordprocessingml/2006/main" xmlns:w14="http://schemas.microsoft.com/office/word/2010/wordml" xmlns:w15="http://schemas.microsoft.com/office/word/2012/wordml" xmlns:w16cex="http://schemas.microsoft.com/office/word/2018/wordml/cex" xmlns:w16cid="http://schemas.microsoft.com/office/word/2016/wordml/cid" xmlns:w16="http://schemas.microsoft.com/office/word/2018/wordml" xmlns:w16sdtdh="http://schemas.microsoft.com/office/word/2020/wordml/sdtdatahash" xmlns:w16se="http://schemas.microsoft.com/office/word/2015/wordml/symex" xmlns:wpg="http://schemas.microsoft.com/office/word/2010/wordprocessingGroup" xmlns:wpi="http://schemas.microsoft.com/office/word/2010/wordprocessingInk" xmlns:wne="http://schemas.microsoft.com/office/word/2006/wordml" xmlns:wps="http://schemas.microsoft.com/office/word/2010/wordprocessingShape" mc:Ignorable="w14 w15 w16se w16cid w16 w16cex w16sdtdh wp14">
+<w:hdr xmlns:wpc="http://schemas.microsoft.com/office/word/2010/wordprocessingCanvas" xmlns:mc="http://schemas.openxmlformats.org/markup-compatibility/2006" xmlns:o="urn:schemas-microsoft-com:office:office" xmlns:r="http://schemas.openxmlformats.org/officeDocument/2006/relationships" xmlns:m="http://schemas.openxmlformats.org/officeDocument/2006/math" xmlns:v="urn:schemas-microsoft-com:vml" xmlns:wp14="http://schemas.microsoft.com/office/word/2010/wordprocessingDrawing" xmlns:wp="http://schemas.openxmlformats.org/drawingml/2006/wordprocessingDrawing" xmlns:w10="urn:schemas-microsoft-com:office:word" xmlns:w="http://schemas.openxmlformats.org/wordprocessingml/2006/main" xmlns:w14="http://schemas.microsoft.com/office/word/2010/wordml" xmlns:w15="http://schemas.microsoft.com/office/word/2012/wordml" xmlns:wpg="http://schemas.microsoft.com/office/word/2010/wordprocessingGroup" xmlns:wpi="http://schemas.microsoft.com/office/word/2010/wordprocessingInk" xmlns:wne="http://schemas.microsoft.com/office/word/2006/wordml" xmlns:wps="http://schemas.microsoft.com/office/word/2010/wordprocessingShape" mc:Ignorable="w14 w15 wp14">
   <w:p>
     <w:pPr>
       <w:pStyle w:val="a4"/>
@@ -30041,7 +30010,7 @@
 </file>
 
 <file path=word/header2.xml><?xml version="1.0" encoding="utf-8"?>
-<w:hdr xmlns:wpc="http://schemas.microsoft.com/office/word/2010/wordprocessingCanvas" xmlns:cx="http://schemas.microsoft.com/office/drawing/2014/chartex" xmlns:cx1="http://schemas.microsoft.com/office/drawing/2015/9/8/chartex" xmlns:cx2="http://schemas.microsoft.com/office/drawing/2015/10/21/chartex" xmlns:cx3="http://schemas.microsoft.com/office/drawing/2016/5/9/chartex" xmlns:cx4="http://schemas.microsoft.com/office/drawing/2016/5/10/chartex" xmlns:cx5="http://schemas.microsoft.com/office/drawing/2016/5/11/chartex" xmlns:cx6="http://schemas.microsoft.com/office/drawing/2016/5/12/chartex" xmlns:cx7="http://schemas.microsoft.com/office/drawing/2016/5/13/chartex" xmlns:cx8="http://schemas.microsoft.com/office/drawing/2016/5/14/chartex" xmlns:mc="http://schemas.openxmlformats.org/markup-compatibility/2006" xmlns:aink="http://schemas.microsoft.com/office/drawing/2016/ink" xmlns:am3d="http://schemas.microsoft.com/office/drawing/2017/model3d" xmlns:o="urn:schemas-microsoft-com:office:office" xmlns:oel="http://schemas.microsoft.com/office/2019/extlst" xmlns:r="http://schemas.openxmlformats.org/officeDocument/2006/relationships" xmlns:m="http://schemas.openxmlformats.org/officeDocument/2006/math" xmlns:v="urn:schemas-microsoft-com:vml" xmlns:wp14="http://schemas.microsoft.com/office/word/2010/wordprocessingDrawing" xmlns:wp="http://schemas.openxmlformats.org/drawingml/2006/wordprocessingDrawing" xmlns:w10="urn:schemas-microsoft-com:office:word" xmlns:w="http://schemas.openxmlformats.org/wordprocessingml/2006/main" xmlns:w14="http://schemas.microsoft.com/office/word/2010/wordml" xmlns:w15="http://schemas.microsoft.com/office/word/2012/wordml" xmlns:w16cex="http://schemas.microsoft.com/office/word/2018/wordml/cex" xmlns:w16cid="http://schemas.microsoft.com/office/word/2016/wordml/cid" xmlns:w16="http://schemas.microsoft.com/office/word/2018/wordml" xmlns:w16sdtdh="http://schemas.microsoft.com/office/word/2020/wordml/sdtdatahash" xmlns:w16se="http://schemas.microsoft.com/office/word/2015/wordml/symex" xmlns:wpg="http://schemas.microsoft.com/office/word/2010/wordprocessingGroup" xmlns:wpi="http://schemas.microsoft.com/office/word/2010/wordprocessingInk" xmlns:wne="http://schemas.microsoft.com/office/word/2006/wordml" xmlns:wps="http://schemas.microsoft.com/office/word/2010/wordprocessingShape" mc:Ignorable="w14 w15 w16se w16cid w16 w16cex w16sdtdh wp14">
+<w:hdr xmlns:wpc="http://schemas.microsoft.com/office/word/2010/wordprocessingCanvas" xmlns:mc="http://schemas.openxmlformats.org/markup-compatibility/2006" xmlns:o="urn:schemas-microsoft-com:office:office" xmlns:r="http://schemas.openxmlformats.org/officeDocument/2006/relationships" xmlns:m="http://schemas.openxmlformats.org/officeDocument/2006/math" xmlns:v="urn:schemas-microsoft-com:vml" xmlns:wp14="http://schemas.microsoft.com/office/word/2010/wordprocessingDrawing" xmlns:wp="http://schemas.openxmlformats.org/drawingml/2006/wordprocessingDrawing" xmlns:w10="urn:schemas-microsoft-com:office:word" xmlns:w="http://schemas.openxmlformats.org/wordprocessingml/2006/main" xmlns:w14="http://schemas.microsoft.com/office/word/2010/wordml" xmlns:w15="http://schemas.microsoft.com/office/word/2012/wordml" xmlns:wpg="http://schemas.microsoft.com/office/word/2010/wordprocessingGroup" xmlns:wpi="http://schemas.microsoft.com/office/word/2010/wordprocessingInk" xmlns:wne="http://schemas.microsoft.com/office/word/2006/wordml" xmlns:wps="http://schemas.microsoft.com/office/word/2010/wordprocessingShape" mc:Ignorable="w14 w15 wp14">
   <w:p>
     <w:pPr>
       <w:pStyle w:val="a4"/>
@@ -30499,7 +30468,7 @@
 </file>
 
 <file path=word/header3.xml><?xml version="1.0" encoding="utf-8"?>
-<w:hdr xmlns:wpc="http://schemas.microsoft.com/office/word/2010/wordprocessingCanvas" xmlns:cx="http://schemas.microsoft.com/office/drawing/2014/chartex" xmlns:cx1="http://schemas.microsoft.com/office/drawing/2015/9/8/chartex" xmlns:cx2="http://schemas.microsoft.com/office/drawing/2015/10/21/chartex" xmlns:cx3="http://schemas.microsoft.com/office/drawing/2016/5/9/chartex" xmlns:cx4="http://schemas.microsoft.com/office/drawing/2016/5/10/chartex" xmlns:cx5="http://schemas.microsoft.com/office/drawing/2016/5/11/chartex" xmlns:cx6="http://schemas.microsoft.com/office/drawing/2016/5/12/chartex" xmlns:cx7="http://schemas.microsoft.com/office/drawing/2016/5/13/chartex" xmlns:cx8="http://schemas.microsoft.com/office/drawing/2016/5/14/chartex" xmlns:mc="http://schemas.openxmlformats.org/markup-compatibility/2006" xmlns:aink="http://schemas.microsoft.com/office/drawing/2016/ink" xmlns:am3d="http://schemas.microsoft.com/office/drawing/2017/model3d" xmlns:o="urn:schemas-microsoft-com:office:office" xmlns:oel="http://schemas.microsoft.com/office/2019/extlst" xmlns:r="http://schemas.openxmlformats.org/officeDocument/2006/relationships" xmlns:m="http://schemas.openxmlformats.org/officeDocument/2006/math" xmlns:v="urn:schemas-microsoft-com:vml" xmlns:wp14="http://schemas.microsoft.com/office/word/2010/wordprocessingDrawing" xmlns:wp="http://schemas.openxmlformats.org/drawingml/2006/wordprocessingDrawing" xmlns:w10="urn:schemas-microsoft-com:office:word" xmlns:w="http://schemas.openxmlformats.org/wordprocessingml/2006/main" xmlns:w14="http://schemas.microsoft.com/office/word/2010/wordml" xmlns:w15="http://schemas.microsoft.com/office/word/2012/wordml" xmlns:w16cex="http://schemas.microsoft.com/office/word/2018/wordml/cex" xmlns:w16cid="http://schemas.microsoft.com/office/word/2016/wordml/cid" xmlns:w16="http://schemas.microsoft.com/office/word/2018/wordml" xmlns:w16sdtdh="http://schemas.microsoft.com/office/word/2020/wordml/sdtdatahash" xmlns:w16se="http://schemas.microsoft.com/office/word/2015/wordml/symex" xmlns:wpg="http://schemas.microsoft.com/office/word/2010/wordprocessingGroup" xmlns:wpi="http://schemas.microsoft.com/office/word/2010/wordprocessingInk" xmlns:wne="http://schemas.microsoft.com/office/word/2006/wordml" xmlns:wps="http://schemas.microsoft.com/office/word/2010/wordprocessingShape" mc:Ignorable="w14 w15 w16se w16cid w16 w16cex w16sdtdh wp14">
+<w:hdr xmlns:wpc="http://schemas.microsoft.com/office/word/2010/wordprocessingCanvas" xmlns:mc="http://schemas.openxmlformats.org/markup-compatibility/2006" xmlns:o="urn:schemas-microsoft-com:office:office" xmlns:r="http://schemas.openxmlformats.org/officeDocument/2006/relationships" xmlns:m="http://schemas.openxmlformats.org/officeDocument/2006/math" xmlns:v="urn:schemas-microsoft-com:vml" xmlns:wp14="http://schemas.microsoft.com/office/word/2010/wordprocessingDrawing" xmlns:wp="http://schemas.openxmlformats.org/drawingml/2006/wordprocessingDrawing" xmlns:w10="urn:schemas-microsoft-com:office:word" xmlns:w="http://schemas.openxmlformats.org/wordprocessingml/2006/main" xmlns:w14="http://schemas.microsoft.com/office/word/2010/wordml" xmlns:w15="http://schemas.microsoft.com/office/word/2012/wordml" xmlns:wpg="http://schemas.microsoft.com/office/word/2010/wordprocessingGroup" xmlns:wpi="http://schemas.microsoft.com/office/word/2010/wordprocessingInk" xmlns:wne="http://schemas.microsoft.com/office/word/2006/wordml" xmlns:wps="http://schemas.microsoft.com/office/word/2010/wordprocessingShape" mc:Ignorable="w14 w15 wp14">
   <w:p>
     <w:pPr>
       <w:pStyle w:val="a4"/>
@@ -30957,7 +30926,7 @@
 </file>
 
 <file path=word/header4.xml><?xml version="1.0" encoding="utf-8"?>
-<w:hdr xmlns:wpc="http://schemas.microsoft.com/office/word/2010/wordprocessingCanvas" xmlns:cx="http://schemas.microsoft.com/office/drawing/2014/chartex" xmlns:cx1="http://schemas.microsoft.com/office/drawing/2015/9/8/chartex" xmlns:cx2="http://schemas.microsoft.com/office/drawing/2015/10/21/chartex" xmlns:cx3="http://schemas.microsoft.com/office/drawing/2016/5/9/chartex" xmlns:cx4="http://schemas.microsoft.com/office/drawing/2016/5/10/chartex" xmlns:cx5="http://schemas.microsoft.com/office/drawing/2016/5/11/chartex" xmlns:cx6="http://schemas.microsoft.com/office/drawing/2016/5/12/chartex" xmlns:cx7="http://schemas.microsoft.com/office/drawing/2016/5/13/chartex" xmlns:cx8="http://schemas.microsoft.com/office/drawing/2016/5/14/chartex" xmlns:mc="http://schemas.openxmlformats.org/markup-compatibility/2006" xmlns:aink="http://schemas.microsoft.com/office/drawing/2016/ink" xmlns:am3d="http://schemas.microsoft.com/office/drawing/2017/model3d" xmlns:o="urn:schemas-microsoft-com:office:office" xmlns:oel="http://schemas.microsoft.com/office/2019/extlst" xmlns:r="http://schemas.openxmlformats.org/officeDocument/2006/relationships" xmlns:m="http://schemas.openxmlformats.org/officeDocument/2006/math" xmlns:v="urn:schemas-microsoft-com:vml" xmlns:wp14="http://schemas.microsoft.com/office/word/2010/wordprocessingDrawing" xmlns:wp="http://schemas.openxmlformats.org/drawingml/2006/wordprocessingDrawing" xmlns:w10="urn:schemas-microsoft-com:office:word" xmlns:w="http://schemas.openxmlformats.org/wordprocessingml/2006/main" xmlns:w14="http://schemas.microsoft.com/office/word/2010/wordml" xmlns:w15="http://schemas.microsoft.com/office/word/2012/wordml" xmlns:w16cex="http://schemas.microsoft.com/office/word/2018/wordml/cex" xmlns:w16cid="http://schemas.microsoft.com/office/word/2016/wordml/cid" xmlns:w16="http://schemas.microsoft.com/office/word/2018/wordml" xmlns:w16sdtdh="http://schemas.microsoft.com/office/word/2020/wordml/sdtdatahash" xmlns:w16se="http://schemas.microsoft.com/office/word/2015/wordml/symex" xmlns:wpg="http://schemas.microsoft.com/office/word/2010/wordprocessingGroup" xmlns:wpi="http://schemas.microsoft.com/office/word/2010/wordprocessingInk" xmlns:wne="http://schemas.microsoft.com/office/word/2006/wordml" xmlns:wps="http://schemas.microsoft.com/office/word/2010/wordprocessingShape" mc:Ignorable="w14 w15 w16se w16cid w16 w16cex w16sdtdh wp14">
+<w:hdr xmlns:wpc="http://schemas.microsoft.com/office/word/2010/wordprocessingCanvas" xmlns:mc="http://schemas.openxmlformats.org/markup-compatibility/2006" xmlns:o="urn:schemas-microsoft-com:office:office" xmlns:r="http://schemas.openxmlformats.org/officeDocument/2006/relationships" xmlns:m="http://schemas.openxmlformats.org/officeDocument/2006/math" xmlns:v="urn:schemas-microsoft-com:vml" xmlns:wp14="http://schemas.microsoft.com/office/word/2010/wordprocessingDrawing" xmlns:wp="http://schemas.openxmlformats.org/drawingml/2006/wordprocessingDrawing" xmlns:w10="urn:schemas-microsoft-com:office:word" xmlns:w="http://schemas.openxmlformats.org/wordprocessingml/2006/main" xmlns:w14="http://schemas.microsoft.com/office/word/2010/wordml" xmlns:w15="http://schemas.microsoft.com/office/word/2012/wordml" xmlns:wpg="http://schemas.microsoft.com/office/word/2010/wordprocessingGroup" xmlns:wpi="http://schemas.microsoft.com/office/word/2010/wordprocessingInk" xmlns:wne="http://schemas.microsoft.com/office/word/2006/wordml" xmlns:wps="http://schemas.microsoft.com/office/word/2010/wordprocessingShape" mc:Ignorable="w14 w15 wp14">
   <w:p>
     <w:pPr>
       <w:pStyle w:val="a4"/>
@@ -31415,7 +31384,7 @@
 </file>
 
 <file path=word/numbering.xml><?xml version="1.0" encoding="utf-8"?>
-<w:numbering xmlns:wpc="http://schemas.microsoft.com/office/word/2010/wordprocessingCanvas" xmlns:cx="http://schemas.microsoft.com/office/drawing/2014/chartex" xmlns:cx1="http://schemas.microsoft.com/office/drawing/2015/9/8/chartex" xmlns:cx2="http://schemas.microsoft.com/office/drawing/2015/10/21/chartex" xmlns:cx3="http://schemas.microsoft.com/office/drawing/2016/5/9/chartex" xmlns:cx4="http://schemas.microsoft.com/office/drawing/2016/5/10/chartex" xmlns:cx5="http://schemas.microsoft.com/office/drawing/2016/5/11/chartex" xmlns:cx6="http://schemas.microsoft.com/office/drawing/2016/5/12/chartex" xmlns:cx7="http://schemas.microsoft.com/office/drawing/2016/5/13/chartex" xmlns:cx8="http://schemas.microsoft.com/office/drawing/2016/5/14/chartex" xmlns:mc="http://schemas.openxmlformats.org/markup-compatibility/2006" xmlns:aink="http://schemas.microsoft.com/office/drawing/2016/ink" xmlns:am3d="http://schemas.microsoft.com/office/drawing/2017/model3d" xmlns:o="urn:schemas-microsoft-com:office:office" xmlns:oel="http://schemas.microsoft.com/office/2019/extlst" xmlns:r="http://schemas.openxmlformats.org/officeDocument/2006/relationships" xmlns:m="http://schemas.openxmlformats.org/officeDocument/2006/math" xmlns:v="urn:schemas-microsoft-com:vml" xmlns:wp14="http://schemas.microsoft.com/office/word/2010/wordprocessingDrawing" xmlns:wp="http://schemas.openxmlformats.org/drawingml/2006/wordprocessingDrawing" xmlns:w10="urn:schemas-microsoft-com:office:word" xmlns:w="http://schemas.openxmlformats.org/wordprocessingml/2006/main" xmlns:w14="http://schemas.microsoft.com/office/word/2010/wordml" xmlns:w15="http://schemas.microsoft.com/office/word/2012/wordml" xmlns:w16cex="http://schemas.microsoft.com/office/word/2018/wordml/cex" xmlns:w16cid="http://schemas.microsoft.com/office/word/2016/wordml/cid" xmlns:w16="http://schemas.microsoft.com/office/word/2018/wordml" xmlns:w16sdtdh="http://schemas.microsoft.com/office/word/2020/wordml/sdtdatahash" xmlns:w16se="http://schemas.microsoft.com/office/word/2015/wordml/symex" xmlns:wpg="http://schemas.microsoft.com/office/word/2010/wordprocessingGroup" xmlns:wpi="http://schemas.microsoft.com/office/word/2010/wordprocessingInk" xmlns:wne="http://schemas.microsoft.com/office/word/2006/wordml" xmlns:wps="http://schemas.microsoft.com/office/word/2010/wordprocessingShape" mc:Ignorable="w14 w15 w16se w16cid w16 w16cex w16sdtdh wp14">
+<w:numbering xmlns:wpc="http://schemas.microsoft.com/office/word/2010/wordprocessingCanvas" xmlns:mc="http://schemas.openxmlformats.org/markup-compatibility/2006" xmlns:o="urn:schemas-microsoft-com:office:office" xmlns:r="http://schemas.openxmlformats.org/officeDocument/2006/relationships" xmlns:m="http://schemas.openxmlformats.org/officeDocument/2006/math" xmlns:v="urn:schemas-microsoft-com:vml" xmlns:wp14="http://schemas.microsoft.com/office/word/2010/wordprocessingDrawing" xmlns:wp="http://schemas.openxmlformats.org/drawingml/2006/wordprocessingDrawing" xmlns:w10="urn:schemas-microsoft-com:office:word" xmlns:w="http://schemas.openxmlformats.org/wordprocessingml/2006/main" xmlns:w14="http://schemas.microsoft.com/office/word/2010/wordml" xmlns:w15="http://schemas.microsoft.com/office/word/2012/wordml" xmlns:wpg="http://schemas.microsoft.com/office/word/2010/wordprocessingGroup" xmlns:wpi="http://schemas.microsoft.com/office/word/2010/wordprocessingInk" xmlns:wne="http://schemas.microsoft.com/office/word/2006/wordml" xmlns:wps="http://schemas.microsoft.com/office/word/2010/wordprocessingShape" mc:Ignorable="w14 w15 wp14">
   <w:abstractNum w:abstractNumId="0" w15:restartNumberingAfterBreak="0">
     <w:nsid w:val="08892758"/>
     <w:multiLevelType w:val="hybridMultilevel"/>
@@ -32751,56 +32720,56 @@
       </w:pPr>
     </w:lvl>
   </w:abstractNum>
-  <w:num w:numId="1" w16cid:durableId="1785881126">
+  <w:num w:numId="1">
     <w:abstractNumId w:val="14"/>
   </w:num>
-  <w:num w:numId="2" w16cid:durableId="1623266737">
+  <w:num w:numId="2">
     <w:abstractNumId w:val="4"/>
   </w:num>
-  <w:num w:numId="3" w16cid:durableId="986981707">
+  <w:num w:numId="3">
     <w:abstractNumId w:val="6"/>
   </w:num>
-  <w:num w:numId="4" w16cid:durableId="2026519247">
+  <w:num w:numId="4">
     <w:abstractNumId w:val="2"/>
   </w:num>
-  <w:num w:numId="5" w16cid:durableId="123936487">
+  <w:num w:numId="5">
     <w:abstractNumId w:val="7"/>
   </w:num>
-  <w:num w:numId="6" w16cid:durableId="696084445">
+  <w:num w:numId="6">
     <w:abstractNumId w:val="13"/>
   </w:num>
-  <w:num w:numId="7" w16cid:durableId="1257595523">
+  <w:num w:numId="7">
     <w:abstractNumId w:val="12"/>
   </w:num>
-  <w:num w:numId="8" w16cid:durableId="1198739104">
+  <w:num w:numId="8">
     <w:abstractNumId w:val="5"/>
   </w:num>
-  <w:num w:numId="9" w16cid:durableId="1639412013">
+  <w:num w:numId="9">
     <w:abstractNumId w:val="11"/>
   </w:num>
-  <w:num w:numId="10" w16cid:durableId="1069772565">
+  <w:num w:numId="10">
     <w:abstractNumId w:val="3"/>
   </w:num>
-  <w:num w:numId="11" w16cid:durableId="1575702705">
+  <w:num w:numId="11">
     <w:abstractNumId w:val="8"/>
   </w:num>
-  <w:num w:numId="12" w16cid:durableId="1213007874">
+  <w:num w:numId="12">
     <w:abstractNumId w:val="1"/>
   </w:num>
-  <w:num w:numId="13" w16cid:durableId="2127308635">
+  <w:num w:numId="13">
     <w:abstractNumId w:val="9"/>
   </w:num>
-  <w:num w:numId="14" w16cid:durableId="1710106194">
+  <w:num w:numId="14">
     <w:abstractNumId w:val="10"/>
   </w:num>
-  <w:num w:numId="15" w16cid:durableId="798761708">
+  <w:num w:numId="15">
     <w:abstractNumId w:val="0"/>
   </w:num>
 </w:numbering>
 </file>
 
 <file path=word/styles.xml><?xml version="1.0" encoding="utf-8"?>
-<w:styles xmlns:mc="http://schemas.openxmlformats.org/markup-compatibility/2006" xmlns:r="http://schemas.openxmlformats.org/officeDocument/2006/relationships" xmlns:w="http://schemas.openxmlformats.org/wordprocessingml/2006/main" xmlns:w14="http://schemas.microsoft.com/office/word/2010/wordml" xmlns:w15="http://schemas.microsoft.com/office/word/2012/wordml" xmlns:w16cex="http://schemas.microsoft.com/office/word/2018/wordml/cex" xmlns:w16cid="http://schemas.microsoft.com/office/word/2016/wordml/cid" xmlns:w16="http://schemas.microsoft.com/office/word/2018/wordml" xmlns:w16sdtdh="http://schemas.microsoft.com/office/word/2020/wordml/sdtdatahash" xmlns:w16se="http://schemas.microsoft.com/office/word/2015/wordml/symex" mc:Ignorable="w14 w15 w16se w16cid w16 w16cex w16sdtdh">
+<w:styles xmlns:mc="http://schemas.openxmlformats.org/markup-compatibility/2006" xmlns:r="http://schemas.openxmlformats.org/officeDocument/2006/relationships" xmlns:w="http://schemas.openxmlformats.org/wordprocessingml/2006/main" xmlns:w14="http://schemas.microsoft.com/office/word/2010/wordml" xmlns:w15="http://schemas.microsoft.com/office/word/2012/wordml" mc:Ignorable="w14 w15">
   <w:docDefaults>
     <w:rPrDefault>
       <w:rPr>
@@ -32813,7 +32782,7 @@
     </w:rPrDefault>
     <w:pPrDefault/>
   </w:docDefaults>
-  <w:latentStyles w:defLockedState="0" w:defUIPriority="99" w:defSemiHidden="0" w:defUnhideWhenUsed="0" w:defQFormat="0" w:count="376">
+  <w:latentStyles w:defLockedState="0" w:defUIPriority="99" w:defSemiHidden="0" w:defUnhideWhenUsed="0" w:defQFormat="0" w:count="371">
     <w:lsdException w:name="Normal" w:uiPriority="0" w:qFormat="1"/>
     <w:lsdException w:name="heading 1" w:uiPriority="9" w:qFormat="1"/>
     <w:lsdException w:name="heading 2" w:semiHidden="1" w:uiPriority="9" w:unhideWhenUsed="1" w:qFormat="1"/>
@@ -33185,11 +33154,6 @@
     <w:lsdException w:name="List Table 5 Dark Accent 6" w:uiPriority="50"/>
     <w:lsdException w:name="List Table 6 Colorful Accent 6" w:uiPriority="51"/>
     <w:lsdException w:name="List Table 7 Colorful Accent 6" w:uiPriority="52"/>
-    <w:lsdException w:name="Mention" w:semiHidden="1" w:unhideWhenUsed="1"/>
-    <w:lsdException w:name="Smart Hyperlink" w:semiHidden="1" w:unhideWhenUsed="1"/>
-    <w:lsdException w:name="Hashtag" w:semiHidden="1" w:unhideWhenUsed="1"/>
-    <w:lsdException w:name="Unresolved Mention" w:semiHidden="1" w:unhideWhenUsed="1"/>
-    <w:lsdException w:name="Smart Link" w:semiHidden="1" w:unhideWhenUsed="1"/>
   </w:latentStyles>
   <w:style w:type="paragraph" w:default="1" w:styleId="a">
     <w:name w:val="Normal"/>
@@ -33828,7 +33792,7 @@
 </file>
 
 <file path=customXml/itemProps1.xml><?xml version="1.0" encoding="utf-8"?>
-<ds:datastoreItem xmlns:ds="http://schemas.openxmlformats.org/officeDocument/2006/customXml" ds:itemID="{6E755A92-5C6D-4BA3-944A-03F1678F9740}">
+<ds:datastoreItem xmlns:ds="http://schemas.openxmlformats.org/officeDocument/2006/customXml" ds:itemID="{E887C78D-5227-446A-8792-ED0CEE6F0DFD}">
   <ds:schemaRefs>
     <ds:schemaRef ds:uri="http://schemas.openxmlformats.org/officeDocument/2006/bibliography"/>
   </ds:schemaRefs>

--- a/新泰週報20251130[2548]B4F.docx
+++ b/新泰週報20251130[2548]B4F.docx
@@ -15452,7 +15452,7 @@
           </mc:Choice>
           <mc:Fallback>
             <w:pict>
-              <v:line w14:anchorId="6A1B8270" id="直線接點 2" o:spid="_x0000_s1026" style="position:absolute;z-index:251650048;visibility:visible;mso-wrap-style:square;mso-height-percent:0;mso-wrap-distance-left:9pt;mso-wrap-distance-top:0;mso-wrap-distance-right:9pt;mso-wrap-distance-bottom:0;mso-position-horizontal:absolute;mso-position-horizontal-relative:page;mso-position-vertical:absolute;mso-position-vertical-relative:page;mso-height-percent:0;mso-height-relative:margin" from="687.75pt,19.85pt" to="687.75pt,709.8pt" o:gfxdata="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" strokecolor="black [3213]" strokeweight=".5pt">
+              <v:line w14:anchorId="130C7A35" id="直線接點 2" o:spid="_x0000_s1026" style="position:absolute;z-index:251650048;visibility:visible;mso-wrap-style:square;mso-height-percent:0;mso-wrap-distance-left:9pt;mso-wrap-distance-top:0;mso-wrap-distance-right:9pt;mso-wrap-distance-bottom:0;mso-position-horizontal:absolute;mso-position-horizontal-relative:page;mso-position-vertical:absolute;mso-position-vertical-relative:page;mso-height-percent:0;mso-height-relative:margin" from="687.75pt,19.85pt" to="687.75pt,709.8pt" o:gfxdata="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" strokecolor="black [3213]" strokeweight=".5pt">
                 <v:stroke dashstyle="3 1" joinstyle="miter"/>
                 <w10:wrap anchorx="page" anchory="page"/>
               </v:line>
@@ -16936,8 +16936,6 @@
               </w:rPr>
               <w:t>11</w:t>
             </w:r>
-            <w:bookmarkStart w:id="6" w:name="_GoBack"/>
-            <w:bookmarkEnd w:id="6"/>
           </w:p>
         </w:tc>
         <w:tc>
@@ -20061,6 +20059,15 @@
                 <w:w w:val="80"/>
               </w:rPr>
             </w:pPr>
+            <w:r>
+              <w:rPr>
+                <w:rFonts w:ascii="Barlow Condensed Medium" w:eastAsia="標楷體" w:hAnsi="Barlow Condensed Medium" w:cstheme="minorHAnsi" w:hint="eastAsia"/>
+                <w:w w:val="80"/>
+              </w:rPr>
+              <w:t>5</w:t>
+            </w:r>
+            <w:bookmarkStart w:id="6" w:name="_GoBack"/>
+            <w:bookmarkEnd w:id="6"/>
           </w:p>
         </w:tc>
         <w:tc>
@@ -28725,7 +28732,7 @@
           </mc:Choice>
           <mc:Fallback>
             <w:pict>
-              <v:line w14:anchorId="146FDC47" id="直線接點 6" o:spid="_x0000_s1026" style="position:absolute;z-index:251672576;visibility:visible;mso-wrap-style:square;mso-width-percent:0;mso-height-percent:0;mso-wrap-distance-left:9pt;mso-wrap-distance-top:0;mso-wrap-distance-right:9pt;mso-wrap-distance-bottom:0;mso-position-horizontal:absolute;mso-position-horizontal-relative:page;mso-position-vertical:absolute;mso-position-vertical-relative:page;mso-width-percent:0;mso-height-percent:0;mso-width-relative:margin;mso-height-relative:margin" from="343.9pt,19.85pt" to="345.05pt,710.95pt" o:gfxdata="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" strokecolor="black [3213]" strokeweight=".5pt">
+              <v:line w14:anchorId="040B9A74" id="直線接點 6" o:spid="_x0000_s1026" style="position:absolute;z-index:251672576;visibility:visible;mso-wrap-style:square;mso-width-percent:0;mso-height-percent:0;mso-wrap-distance-left:9pt;mso-wrap-distance-top:0;mso-wrap-distance-right:9pt;mso-wrap-distance-bottom:0;mso-position-horizontal:absolute;mso-position-horizontal-relative:page;mso-position-vertical:absolute;mso-position-vertical-relative:page;mso-width-percent:0;mso-height-percent:0;mso-width-relative:margin;mso-height-relative:margin" from="343.9pt,19.85pt" to="345.05pt,710.95pt" o:gfxdata="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" strokecolor="black [3213]" strokeweight=".5pt">
                 <v:stroke dashstyle="3 1" joinstyle="miter"/>
                 <w10:wrap anchorx="page" anchory="page"/>
               </v:line>
@@ -28803,7 +28810,7 @@
           </mc:Choice>
           <mc:Fallback>
             <w:pict>
-              <v:line w14:anchorId="6231EF4E" id="直線接點 4" o:spid="_x0000_s1026" style="position:absolute;z-index:251664384;visibility:visible;mso-wrap-style:square;mso-width-percent:0;mso-height-percent:0;mso-wrap-distance-left:9pt;mso-wrap-distance-top:0;mso-wrap-distance-right:9pt;mso-wrap-distance-bottom:0;mso-position-horizontal:absolute;mso-position-horizontal-relative:page;mso-position-vertical:absolute;mso-position-vertical-relative:page;mso-width-percent:0;mso-height-percent:0;mso-width-relative:margin;mso-height-relative:margin" from="343.9pt,19.85pt" to="345.05pt,710.95pt" o:gfxdata="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" strokecolor="black [3213]" strokeweight=".5pt">
+              <v:line w14:anchorId="7916B80E" id="直線接點 4" o:spid="_x0000_s1026" style="position:absolute;z-index:251664384;visibility:visible;mso-wrap-style:square;mso-width-percent:0;mso-height-percent:0;mso-wrap-distance-left:9pt;mso-wrap-distance-top:0;mso-wrap-distance-right:9pt;mso-wrap-distance-bottom:0;mso-position-horizontal:absolute;mso-position-horizontal-relative:page;mso-position-vertical:absolute;mso-position-vertical-relative:page;mso-width-percent:0;mso-height-percent:0;mso-width-relative:margin;mso-height-relative:margin" from="343.9pt,19.85pt" to="345.05pt,710.95pt" o:gfxdata="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" strokecolor="black [3213]" strokeweight=".5pt">
                 <v:stroke dashstyle="3 1" joinstyle="miter"/>
                 <w10:wrap anchorx="page" anchory="page"/>
               </v:line>
@@ -33792,7 +33799,7 @@
 </file>
 
 <file path=customXml/itemProps1.xml><?xml version="1.0" encoding="utf-8"?>
-<ds:datastoreItem xmlns:ds="http://schemas.openxmlformats.org/officeDocument/2006/customXml" ds:itemID="{E887C78D-5227-446A-8792-ED0CEE6F0DFD}">
+<ds:datastoreItem xmlns:ds="http://schemas.openxmlformats.org/officeDocument/2006/customXml" ds:itemID="{4458DF6B-EB9D-4691-B3DA-1095FBABFA19}">
   <ds:schemaRefs>
     <ds:schemaRef ds:uri="http://schemas.openxmlformats.org/officeDocument/2006/bibliography"/>
   </ds:schemaRefs>
